--- a/Скиндер_Строительная_организация.docx
+++ b/Скиндер_Строительная_организация.docx
@@ -1638,6 +1638,45 @@
     </w:p>
     <w:p>
       <w:pPr>
+        <w:pStyle w:val="a3"/>
+        <w:shd w:val="clear" w:color="auto" w:fill="FFFFFF"/>
+        <w:spacing w:before="0" w:beforeAutospacing="0" w:after="0" w:afterAutospacing="0" w:line="360" w:lineRule="auto"/>
+        <w:ind w:firstLine="709"/>
+        <w:jc w:val="both"/>
+        <w:rPr>
+          <w:color w:val="000000"/>
+          <w:sz w:val="28"/>
+          <w:szCs w:val="28"/>
+        </w:rPr>
+      </w:pPr>
+      <w:r>
+        <w:rPr>
+          <w:color w:val="000000"/>
+          <w:sz w:val="28"/>
+          <w:szCs w:val="28"/>
+        </w:rPr>
+        <w:t>В настоящее время жизнь человека зависит от различного рода информации, для управления которой требуются создания огромного количества баз данных различного назначения.</w:t>
+      </w:r>
+    </w:p>
+    <w:p>
+      <w:pPr>
+        <w:rPr>
+          <w:rFonts w:eastAsia="Times New Roman" w:cs="Times New Roman"/>
+          <w:szCs w:val="28"/>
+          <w:lang w:eastAsia="ru-RU"/>
+        </w:rPr>
+      </w:pPr>
+      <w:r>
+        <w:rPr>
+          <w:rFonts w:eastAsia="Times New Roman" w:cs="Times New Roman"/>
+          <w:szCs w:val="28"/>
+          <w:lang w:eastAsia="ru-RU"/>
+        </w:rPr>
+        <w:t>Понятие базы данных (БД) можно применять к любой связанной между по определенному признаку информации, хранимой и ограниченной особым образом- что, выполняется в СУБД MS ACCESS в виде таблиц.</w:t>
+      </w:r>
+    </w:p>
+    <w:p>
+      <w:pPr>
         <w:rPr>
           <w:rFonts w:eastAsia="Times New Roman" w:cs="Times New Roman"/>
           <w:szCs w:val="28"/>
@@ -1736,37 +1775,285 @@
     </w:p>
     <w:p>
       <w:pPr>
-        <w:rPr>
-          <w:rFonts w:eastAsia="Times New Roman" w:cs="Times New Roman"/>
-          <w:szCs w:val="28"/>
-          <w:lang w:eastAsia="ru-RU"/>
-        </w:rPr>
-      </w:pPr>
-      <w:r>
-        <w:rPr>
-          <w:rFonts w:eastAsia="Times New Roman" w:cs="Times New Roman"/>
-          <w:szCs w:val="28"/>
-          <w:lang w:val="en-US" w:eastAsia="ru-RU"/>
-        </w:rPr>
-        <w:t>Access</w:t>
-      </w:r>
-      <w:r>
-        <w:rPr>
-          <w:rFonts w:eastAsia="Times New Roman" w:cs="Times New Roman"/>
-          <w:szCs w:val="28"/>
-          <w:lang w:eastAsia="ru-RU"/>
-        </w:rPr>
-        <w:t xml:space="preserve"> предоставляет максимальную свободу в задании типа данных — текст, числовые данные, даты, время, денежные значения, рисунки, звук, документы, электронные таблицы. Имеется возможность задавать форматы хране</w:t>
+        <w:shd w:val="clear" w:color="auto" w:fill="FFFFFF"/>
+        <w:rPr>
+          <w:rFonts w:eastAsia="Times New Roman"/>
+          <w:color w:val="000000"/>
+          <w:szCs w:val="28"/>
+          <w:lang w:eastAsia="ru-RU"/>
+        </w:rPr>
+      </w:pPr>
+      <w:r>
+        <w:rPr>
+          <w:rFonts w:eastAsia="Times New Roman"/>
+          <w:color w:val="000000"/>
+          <w:szCs w:val="28"/>
+          <w:lang w:eastAsia="ru-RU"/>
+        </w:rPr>
+        <w:t>При создании БД важно учитывать следующие параметры:</w:t>
+      </w:r>
+    </w:p>
+    <w:p>
+      <w:pPr>
+        <w:numPr>
+          <w:ilvl w:val="0"/>
+          <w:numId w:val="20"/>
+        </w:numPr>
+        <w:shd w:val="clear" w:color="auto" w:fill="FFFFFF"/>
+        <w:tabs>
+          <w:tab w:val="num" w:pos="0"/>
+        </w:tabs>
+        <w:spacing w:before="100" w:beforeAutospacing="1" w:after="100" w:afterAutospacing="1"/>
+        <w:ind w:left="0" w:firstLine="709"/>
+        <w:rPr>
+          <w:rFonts w:eastAsia="Times New Roman"/>
+          <w:color w:val="000000"/>
+          <w:szCs w:val="28"/>
+          <w:lang w:eastAsia="ru-RU"/>
+        </w:rPr>
+      </w:pPr>
+      <w:r>
+        <w:rPr>
+          <w:rFonts w:eastAsia="Times New Roman"/>
+          <w:color w:val="000000"/>
+          <w:szCs w:val="28"/>
+          <w:lang w:eastAsia="ru-RU"/>
+        </w:rPr>
+        <w:t>Целостность БД</w:t>
+      </w:r>
+      <w:r>
+        <w:rPr>
+          <w:rFonts w:eastAsia="Times New Roman"/>
+          <w:color w:val="000000"/>
+          <w:szCs w:val="28"/>
+          <w:lang w:eastAsia="ru-RU"/>
+        </w:rPr>
+        <w:t xml:space="preserve"> —</w:t>
+      </w:r>
+      <w:r>
+        <w:rPr>
+          <w:rFonts w:eastAsia="Times New Roman"/>
+          <w:color w:val="000000"/>
+          <w:szCs w:val="28"/>
+          <w:lang w:eastAsia="ru-RU"/>
+        </w:rPr>
+        <w:t xml:space="preserve"> правильность данных в любой момент времени</w:t>
+      </w:r>
+    </w:p>
+    <w:p>
+      <w:pPr>
+        <w:numPr>
+          <w:ilvl w:val="0"/>
+          <w:numId w:val="20"/>
+        </w:numPr>
+        <w:shd w:val="clear" w:color="auto" w:fill="FFFFFF"/>
+        <w:tabs>
+          <w:tab w:val="num" w:pos="0"/>
+        </w:tabs>
+        <w:spacing w:before="100" w:beforeAutospacing="1" w:after="100" w:afterAutospacing="1"/>
+        <w:ind w:left="0" w:firstLine="709"/>
+        <w:rPr>
+          <w:rFonts w:eastAsia="Times New Roman"/>
+          <w:color w:val="000000"/>
+          <w:szCs w:val="28"/>
+          <w:lang w:eastAsia="ru-RU"/>
+        </w:rPr>
+      </w:pPr>
+      <w:r>
+        <w:rPr>
+          <w:rFonts w:eastAsia="Times New Roman"/>
+          <w:color w:val="000000"/>
+          <w:szCs w:val="28"/>
+          <w:lang w:eastAsia="ru-RU"/>
+        </w:rPr>
+        <w:t>Избыточность БД</w:t>
+      </w:r>
+      <w:r>
+        <w:rPr>
+          <w:rFonts w:eastAsia="Times New Roman"/>
+          <w:color w:val="000000"/>
+          <w:szCs w:val="28"/>
+          <w:lang w:eastAsia="ru-RU"/>
+        </w:rPr>
+        <w:t xml:space="preserve"> </w:t>
+      </w:r>
+      <w:r>
+        <w:rPr>
+          <w:rFonts w:eastAsia="Times New Roman"/>
+          <w:color w:val="000000"/>
+          <w:szCs w:val="28"/>
+          <w:lang w:eastAsia="ru-RU"/>
+        </w:rPr>
+        <w:t>—</w:t>
+      </w:r>
+      <w:r>
+        <w:rPr>
+          <w:rFonts w:eastAsia="Times New Roman"/>
+          <w:color w:val="000000"/>
+          <w:szCs w:val="28"/>
+          <w:lang w:eastAsia="ru-RU"/>
+        </w:rPr>
+        <w:t xml:space="preserve"> </w:t>
+      </w:r>
+      <w:r>
+        <w:rPr>
+          <w:rFonts w:eastAsia="Times New Roman"/>
+          <w:color w:val="000000"/>
+          <w:szCs w:val="28"/>
+          <w:lang w:eastAsia="ru-RU"/>
+        </w:rPr>
+        <w:t xml:space="preserve">дублирование данных в нескольких таблицах </w:t>
+      </w:r>
+      <w:r>
+        <w:rPr>
+          <w:rFonts w:eastAsia="Times New Roman"/>
+          <w:color w:val="000000"/>
+          <w:szCs w:val="28"/>
+          <w:lang w:eastAsia="ru-RU"/>
+        </w:rPr>
+        <w:t xml:space="preserve">(избыточность влечет за собой противоречивость </w:t>
+      </w:r>
+      <w:proofErr w:type="gramStart"/>
+      <w:r>
+        <w:rPr>
+          <w:rFonts w:eastAsia="Times New Roman"/>
+          <w:color w:val="000000"/>
+          <w:szCs w:val="28"/>
+          <w:lang w:eastAsia="ru-RU"/>
+        </w:rPr>
+        <w:t xml:space="preserve">данных, </w:t>
+      </w:r>
+      <w:r>
+        <w:rPr>
+          <w:rFonts w:eastAsia="Times New Roman"/>
+          <w:color w:val="000000"/>
+          <w:szCs w:val="28"/>
+          <w:lang w:eastAsia="ru-RU"/>
+        </w:rPr>
+        <w:t xml:space="preserve"> </w:t>
       </w:r>
       <w:bookmarkStart w:id="4" w:name="_GoBack"/>
       <w:bookmarkEnd w:id="4"/>
       <w:r>
         <w:rPr>
-          <w:rFonts w:eastAsia="Times New Roman" w:cs="Times New Roman"/>
-          <w:szCs w:val="28"/>
-          <w:lang w:eastAsia="ru-RU"/>
-        </w:rPr>
-        <w:t>ния (длина строки, точность представления чисел и даты времени) и представления этих данных при выводе на экран или печать</w:t>
+          <w:rFonts w:eastAsia="Times New Roman"/>
+          <w:color w:val="000000"/>
+          <w:szCs w:val="28"/>
+          <w:lang w:eastAsia="ru-RU"/>
+        </w:rPr>
+        <w:t>и</w:t>
+      </w:r>
+      <w:proofErr w:type="gramEnd"/>
+      <w:r>
+        <w:rPr>
+          <w:rFonts w:eastAsia="Times New Roman"/>
+          <w:color w:val="000000"/>
+          <w:szCs w:val="28"/>
+          <w:lang w:eastAsia="ru-RU"/>
+        </w:rPr>
+        <w:t xml:space="preserve"> для того, чтобы её устранить, значения полей хранят отдельно</w:t>
+      </w:r>
+      <w:r>
+        <w:rPr>
+          <w:rFonts w:eastAsia="Times New Roman"/>
+          <w:color w:val="000000"/>
+          <w:szCs w:val="28"/>
+          <w:lang w:eastAsia="ru-RU"/>
+        </w:rPr>
+        <w:t>)</w:t>
+      </w:r>
+      <w:r>
+        <w:rPr>
+          <w:rFonts w:eastAsia="Times New Roman"/>
+          <w:color w:val="000000"/>
+          <w:szCs w:val="28"/>
+          <w:lang w:eastAsia="ru-RU"/>
+        </w:rPr>
+        <w:t>.</w:t>
+      </w:r>
+    </w:p>
+    <w:p>
+      <w:pPr>
+        <w:rPr>
+          <w:rFonts w:eastAsia="Times New Roman" w:cs="Times New Roman"/>
+          <w:szCs w:val="28"/>
+          <w:lang w:eastAsia="ru-RU"/>
+        </w:rPr>
+      </w:pPr>
+      <w:r>
+        <w:rPr>
+          <w:rFonts w:eastAsia="Times New Roman" w:cs="Times New Roman"/>
+          <w:szCs w:val="28"/>
+          <w:lang w:eastAsia="ru-RU"/>
+        </w:rPr>
+        <w:t>Цель проектирования БД</w:t>
+      </w:r>
+      <w:r>
+        <w:rPr>
+          <w:rFonts w:eastAsia="Times New Roman" w:cs="Times New Roman"/>
+          <w:szCs w:val="28"/>
+          <w:lang w:eastAsia="ru-RU"/>
+        </w:rPr>
+        <w:t xml:space="preserve"> —</w:t>
+      </w:r>
+      <w:r>
+        <w:rPr>
+          <w:rFonts w:eastAsia="Times New Roman" w:cs="Times New Roman"/>
+          <w:szCs w:val="28"/>
+          <w:lang w:eastAsia="ru-RU"/>
+        </w:rPr>
+        <w:t xml:space="preserve"> сокращение избыточных данных. Эта цель достигается с помощью теории нормализации баз данных.</w:t>
+      </w:r>
+    </w:p>
+    <w:p>
+      <w:pPr>
+        <w:rPr>
+          <w:rFonts w:eastAsia="Times New Roman" w:cs="Times New Roman"/>
+          <w:szCs w:val="28"/>
+          <w:lang w:eastAsia="ru-RU"/>
+        </w:rPr>
+      </w:pPr>
+      <w:r>
+        <w:rPr>
+          <w:rFonts w:eastAsia="Times New Roman" w:cs="Times New Roman"/>
+          <w:szCs w:val="28"/>
+          <w:lang w:eastAsia="ru-RU"/>
+        </w:rPr>
+        <w:t>Нормализация — это разбиение таблиц на два или более, обладающими лучшими свойствами при внесении или изменении данных. В результате получается БД, в которой каждый факт появляется лишь в одном месте, что исключает избыточность информации.</w:t>
+      </w:r>
+    </w:p>
+    <w:p>
+      <w:pPr>
+        <w:rPr>
+          <w:rFonts w:eastAsia="Times New Roman" w:cs="Times New Roman"/>
+          <w:szCs w:val="28"/>
+          <w:lang w:eastAsia="ru-RU"/>
+        </w:rPr>
+      </w:pPr>
+      <w:r>
+        <w:rPr>
+          <w:rFonts w:eastAsia="Times New Roman" w:cs="Times New Roman"/>
+          <w:szCs w:val="28"/>
+          <w:lang w:eastAsia="ru-RU"/>
+        </w:rPr>
+        <w:t>Access</w:t>
+      </w:r>
+      <w:r>
+        <w:rPr>
+          <w:rFonts w:eastAsia="Times New Roman" w:cs="Times New Roman"/>
+          <w:szCs w:val="28"/>
+          <w:lang w:eastAsia="ru-RU"/>
+        </w:rPr>
+        <w:t xml:space="preserve"> предоставляет максимальную свободу в задании типа данных — текст, числовые данные, даты, время, денежные значения, рисунки, звук, документы, электронные таблицы. Имеется возможность задавать форматы хранения (длина строки, точность представления чисел и даты времени) и </w:t>
+      </w:r>
+      <w:r>
+        <w:rPr>
+          <w:rFonts w:eastAsia="Times New Roman" w:cs="Times New Roman"/>
+          <w:szCs w:val="28"/>
+          <w:lang w:eastAsia="ru-RU"/>
+        </w:rPr>
+        <w:lastRenderedPageBreak/>
+        <w:t>представления этих данных при выводе на экран или печать</w:t>
       </w:r>
       <w:r>
         <w:rPr>
@@ -1804,7 +2091,7 @@
         <w:rPr>
           <w:rFonts w:eastAsia="Times New Roman" w:cs="Times New Roman"/>
           <w:szCs w:val="28"/>
-          <w:lang w:val="en-US" w:eastAsia="ru-RU"/>
+          <w:lang w:eastAsia="ru-RU"/>
         </w:rPr>
         <w:t>Access</w:t>
       </w:r>
@@ -1820,7 +2107,7 @@
         <w:rPr>
           <w:rFonts w:eastAsia="Times New Roman" w:cs="Times New Roman"/>
           <w:szCs w:val="28"/>
-          <w:lang w:val="en-US" w:eastAsia="ru-RU"/>
+          <w:lang w:eastAsia="ru-RU"/>
         </w:rPr>
         <w:t>Jet</w:t>
       </w:r>
@@ -1844,7 +2131,7 @@
         <w:rPr>
           <w:rFonts w:eastAsia="Times New Roman" w:cs="Times New Roman"/>
           <w:szCs w:val="28"/>
-          <w:lang w:val="en-US" w:eastAsia="ru-RU"/>
+          <w:lang w:eastAsia="ru-RU"/>
         </w:rPr>
         <w:t>VBA</w:t>
       </w:r>
@@ -20198,6 +20485,155 @@
     </w:lvl>
   </w:abstractNum>
   <w:abstractNum w:abstractNumId="12" w15:restartNumberingAfterBreak="0">
+    <w:nsid w:val="3734101B"/>
+    <w:multiLevelType w:val="multilevel"/>
+    <w:tmpl w:val="0756F09A"/>
+    <w:lvl w:ilvl="0">
+      <w:start w:val="1"/>
+      <w:numFmt w:val="bullet"/>
+      <w:lvlText w:val=""/>
+      <w:lvlJc w:val="left"/>
+      <w:pPr>
+        <w:tabs>
+          <w:tab w:val="num" w:pos="720"/>
+        </w:tabs>
+        <w:ind w:left="720" w:hanging="360"/>
+      </w:pPr>
+      <w:rPr>
+        <w:rFonts w:ascii="Symbol" w:hAnsi="Symbol" w:hint="default"/>
+        <w:sz w:val="20"/>
+      </w:rPr>
+    </w:lvl>
+    <w:lvl w:ilvl="1">
+      <w:start w:val="1"/>
+      <w:numFmt w:val="bullet"/>
+      <w:lvlText w:val="o"/>
+      <w:lvlJc w:val="left"/>
+      <w:pPr>
+        <w:tabs>
+          <w:tab w:val="num" w:pos="1440"/>
+        </w:tabs>
+        <w:ind w:left="1440" w:hanging="360"/>
+      </w:pPr>
+      <w:rPr>
+        <w:rFonts w:ascii="Courier New" w:hAnsi="Courier New" w:cs="Times New Roman" w:hint="default"/>
+        <w:sz w:val="20"/>
+      </w:rPr>
+    </w:lvl>
+    <w:lvl w:ilvl="2">
+      <w:start w:val="1"/>
+      <w:numFmt w:val="bullet"/>
+      <w:lvlText w:val=""/>
+      <w:lvlJc w:val="left"/>
+      <w:pPr>
+        <w:tabs>
+          <w:tab w:val="num" w:pos="2160"/>
+        </w:tabs>
+        <w:ind w:left="2160" w:hanging="360"/>
+      </w:pPr>
+      <w:rPr>
+        <w:rFonts w:ascii="Wingdings" w:hAnsi="Wingdings" w:hint="default"/>
+        <w:sz w:val="20"/>
+      </w:rPr>
+    </w:lvl>
+    <w:lvl w:ilvl="3">
+      <w:start w:val="1"/>
+      <w:numFmt w:val="bullet"/>
+      <w:lvlText w:val=""/>
+      <w:lvlJc w:val="left"/>
+      <w:pPr>
+        <w:tabs>
+          <w:tab w:val="num" w:pos="2880"/>
+        </w:tabs>
+        <w:ind w:left="2880" w:hanging="360"/>
+      </w:pPr>
+      <w:rPr>
+        <w:rFonts w:ascii="Wingdings" w:hAnsi="Wingdings" w:hint="default"/>
+        <w:sz w:val="20"/>
+      </w:rPr>
+    </w:lvl>
+    <w:lvl w:ilvl="4">
+      <w:start w:val="1"/>
+      <w:numFmt w:val="bullet"/>
+      <w:lvlText w:val=""/>
+      <w:lvlJc w:val="left"/>
+      <w:pPr>
+        <w:tabs>
+          <w:tab w:val="num" w:pos="3600"/>
+        </w:tabs>
+        <w:ind w:left="3600" w:hanging="360"/>
+      </w:pPr>
+      <w:rPr>
+        <w:rFonts w:ascii="Wingdings" w:hAnsi="Wingdings" w:hint="default"/>
+        <w:sz w:val="20"/>
+      </w:rPr>
+    </w:lvl>
+    <w:lvl w:ilvl="5">
+      <w:start w:val="1"/>
+      <w:numFmt w:val="bullet"/>
+      <w:lvlText w:val=""/>
+      <w:lvlJc w:val="left"/>
+      <w:pPr>
+        <w:tabs>
+          <w:tab w:val="num" w:pos="4320"/>
+        </w:tabs>
+        <w:ind w:left="4320" w:hanging="360"/>
+      </w:pPr>
+      <w:rPr>
+        <w:rFonts w:ascii="Wingdings" w:hAnsi="Wingdings" w:hint="default"/>
+        <w:sz w:val="20"/>
+      </w:rPr>
+    </w:lvl>
+    <w:lvl w:ilvl="6">
+      <w:start w:val="1"/>
+      <w:numFmt w:val="bullet"/>
+      <w:lvlText w:val=""/>
+      <w:lvlJc w:val="left"/>
+      <w:pPr>
+        <w:tabs>
+          <w:tab w:val="num" w:pos="5040"/>
+        </w:tabs>
+        <w:ind w:left="5040" w:hanging="360"/>
+      </w:pPr>
+      <w:rPr>
+        <w:rFonts w:ascii="Wingdings" w:hAnsi="Wingdings" w:hint="default"/>
+        <w:sz w:val="20"/>
+      </w:rPr>
+    </w:lvl>
+    <w:lvl w:ilvl="7">
+      <w:start w:val="1"/>
+      <w:numFmt w:val="bullet"/>
+      <w:lvlText w:val=""/>
+      <w:lvlJc w:val="left"/>
+      <w:pPr>
+        <w:tabs>
+          <w:tab w:val="num" w:pos="5760"/>
+        </w:tabs>
+        <w:ind w:left="5760" w:hanging="360"/>
+      </w:pPr>
+      <w:rPr>
+        <w:rFonts w:ascii="Wingdings" w:hAnsi="Wingdings" w:hint="default"/>
+        <w:sz w:val="20"/>
+      </w:rPr>
+    </w:lvl>
+    <w:lvl w:ilvl="8">
+      <w:start w:val="1"/>
+      <w:numFmt w:val="bullet"/>
+      <w:lvlText w:val=""/>
+      <w:lvlJc w:val="left"/>
+      <w:pPr>
+        <w:tabs>
+          <w:tab w:val="num" w:pos="6480"/>
+        </w:tabs>
+        <w:ind w:left="6480" w:hanging="360"/>
+      </w:pPr>
+      <w:rPr>
+        <w:rFonts w:ascii="Wingdings" w:hAnsi="Wingdings" w:hint="default"/>
+        <w:sz w:val="20"/>
+      </w:rPr>
+    </w:lvl>
+  </w:abstractNum>
+  <w:abstractNum w:abstractNumId="13" w15:restartNumberingAfterBreak="0">
     <w:nsid w:val="3B4B6037"/>
     <w:multiLevelType w:val="multilevel"/>
     <w:tmpl w:val="D8D6407A"/>
@@ -20346,7 +20782,7 @@
       </w:rPr>
     </w:lvl>
   </w:abstractNum>
-  <w:abstractNum w:abstractNumId="13" w15:restartNumberingAfterBreak="0">
+  <w:abstractNum w:abstractNumId="14" w15:restartNumberingAfterBreak="0">
     <w:nsid w:val="43153393"/>
     <w:multiLevelType w:val="hybridMultilevel"/>
     <w:tmpl w:val="A1FCB048"/>
@@ -20432,7 +20868,7 @@
       </w:pPr>
     </w:lvl>
   </w:abstractNum>
-  <w:abstractNum w:abstractNumId="14" w15:restartNumberingAfterBreak="0">
+  <w:abstractNum w:abstractNumId="15" w15:restartNumberingAfterBreak="0">
     <w:nsid w:val="487753E1"/>
     <w:multiLevelType w:val="multilevel"/>
     <w:tmpl w:val="71CC0C32"/>
@@ -20545,7 +20981,7 @@
       </w:rPr>
     </w:lvl>
   </w:abstractNum>
-  <w:abstractNum w:abstractNumId="15" w15:restartNumberingAfterBreak="0">
+  <w:abstractNum w:abstractNumId="16" w15:restartNumberingAfterBreak="0">
     <w:nsid w:val="49120435"/>
     <w:multiLevelType w:val="hybridMultilevel"/>
     <w:tmpl w:val="3F889F50"/>
@@ -20658,7 +21094,7 @@
       </w:rPr>
     </w:lvl>
   </w:abstractNum>
-  <w:abstractNum w:abstractNumId="16" w15:restartNumberingAfterBreak="0">
+  <w:abstractNum w:abstractNumId="17" w15:restartNumberingAfterBreak="0">
     <w:nsid w:val="6A2844F2"/>
     <w:multiLevelType w:val="multilevel"/>
     <w:tmpl w:val="71CC0C32"/>
@@ -20771,7 +21207,7 @@
       </w:rPr>
     </w:lvl>
   </w:abstractNum>
-  <w:abstractNum w:abstractNumId="17" w15:restartNumberingAfterBreak="0">
+  <w:abstractNum w:abstractNumId="18" w15:restartNumberingAfterBreak="0">
     <w:nsid w:val="6F17203F"/>
     <w:multiLevelType w:val="hybridMultilevel"/>
     <w:tmpl w:val="7150A7AE"/>
@@ -20884,7 +21320,7 @@
       </w:rPr>
     </w:lvl>
   </w:abstractNum>
-  <w:abstractNum w:abstractNumId="18" w15:restartNumberingAfterBreak="0">
+  <w:abstractNum w:abstractNumId="19" w15:restartNumberingAfterBreak="0">
     <w:nsid w:val="70A40CBD"/>
     <w:multiLevelType w:val="hybridMultilevel"/>
     <w:tmpl w:val="D9787608"/>
@@ -20974,7 +21410,7 @@
     <w:abstractNumId w:val="5"/>
   </w:num>
   <w:num w:numId="2">
-    <w:abstractNumId w:val="16"/>
+    <w:abstractNumId w:val="17"/>
   </w:num>
   <w:num w:numId="3">
     <w:abstractNumId w:val="9"/>
@@ -20983,7 +21419,7 @@
     <w:abstractNumId w:val="11"/>
   </w:num>
   <w:num w:numId="5">
-    <w:abstractNumId w:val="18"/>
+    <w:abstractNumId w:val="19"/>
   </w:num>
   <w:num w:numId="6">
     <w:abstractNumId w:val="8"/>
@@ -20995,7 +21431,7 @@
     <w:abstractNumId w:val="4"/>
   </w:num>
   <w:num w:numId="9">
-    <w:abstractNumId w:val="17"/>
+    <w:abstractNumId w:val="18"/>
   </w:num>
   <w:num w:numId="10">
     <w:abstractNumId w:val="6"/>
@@ -21004,10 +21440,10 @@
     <w:abstractNumId w:val="2"/>
   </w:num>
   <w:num w:numId="12">
-    <w:abstractNumId w:val="13"/>
+    <w:abstractNumId w:val="14"/>
   </w:num>
   <w:num w:numId="13">
-    <w:abstractNumId w:val="14"/>
+    <w:abstractNumId w:val="15"/>
   </w:num>
   <w:num w:numId="14">
     <w:abstractNumId w:val="10"/>
@@ -21022,10 +21458,22 @@
     <w:abstractNumId w:val="1"/>
   </w:num>
   <w:num w:numId="18">
-    <w:abstractNumId w:val="15"/>
+    <w:abstractNumId w:val="16"/>
   </w:num>
   <w:num w:numId="19">
+    <w:abstractNumId w:val="13"/>
+  </w:num>
+  <w:num w:numId="20">
     <w:abstractNumId w:val="12"/>
+    <w:lvlOverride w:ilvl="0"/>
+    <w:lvlOverride w:ilvl="1"/>
+    <w:lvlOverride w:ilvl="2"/>
+    <w:lvlOverride w:ilvl="3"/>
+    <w:lvlOverride w:ilvl="4"/>
+    <w:lvlOverride w:ilvl="5"/>
+    <w:lvlOverride w:ilvl="6"/>
+    <w:lvlOverride w:ilvl="7"/>
+    <w:lvlOverride w:ilvl="8"/>
   </w:num>
 </w:numbering>
 </file>
@@ -22484,7 +22932,7 @@
 </file>
 
 <file path=customXml/itemProps1.xml><?xml version="1.0" encoding="utf-8"?>
-<ds:datastoreItem xmlns:ds="http://schemas.openxmlformats.org/officeDocument/2006/customXml" ds:itemID="{C425A69F-DF1A-49E2-BBC9-DFB5B851D9A0}">
+<ds:datastoreItem xmlns:ds="http://schemas.openxmlformats.org/officeDocument/2006/customXml" ds:itemID="{F89DE863-DF61-4050-8476-0FDB1017599B}">
   <ds:schemaRefs>
     <ds:schemaRef ds:uri="http://schemas.openxmlformats.org/officeDocument/2006/bibliography"/>
   </ds:schemaRefs>

--- a/Скиндер_Строительная_организация.docx
+++ b/Скиндер_Строительная_организация.docx
@@ -577,7 +577,29 @@
             <w:sz w:val="28"/>
             <w:szCs w:val="28"/>
           </w:rPr>
-          <w:t>ПОСТАНОВКА ЗАДАЧИ</w:t>
+          <w:t>ПОСТ</w:t>
+        </w:r>
+        <w:r>
+          <w:rPr>
+            <w:rStyle w:val="af"/>
+            <w:rFonts w:ascii="Times New Roman" w:hAnsi="Times New Roman" w:cs="Times New Roman"/>
+            <w:bCs/>
+            <w:noProof/>
+            <w:sz w:val="28"/>
+            <w:szCs w:val="28"/>
+          </w:rPr>
+          <w:t>А</w:t>
+        </w:r>
+        <w:r>
+          <w:rPr>
+            <w:rStyle w:val="af"/>
+            <w:rFonts w:ascii="Times New Roman" w:hAnsi="Times New Roman" w:cs="Times New Roman"/>
+            <w:bCs/>
+            <w:noProof/>
+            <w:sz w:val="28"/>
+            <w:szCs w:val="28"/>
+          </w:rPr>
+          <w:t>НОВКА ЗАДАЧИ</w:t>
         </w:r>
         <w:r>
           <w:rPr>
@@ -636,7 +658,7 @@
             <w:sz w:val="28"/>
             <w:szCs w:val="28"/>
           </w:rPr>
-          <w:t>4</w:t>
+          <w:t>5</w:t>
         </w:r>
         <w:r>
           <w:rPr>
@@ -695,7 +717,29 @@
             <w:sz w:val="28"/>
             <w:szCs w:val="28"/>
           </w:rPr>
-          <w:t>ОПИСАНИЕ ПРЕДМЕТНОЙ ОБЛАСТИ</w:t>
+          <w:t>ОП</w:t>
+        </w:r>
+        <w:r>
+          <w:rPr>
+            <w:rStyle w:val="af"/>
+            <w:rFonts w:ascii="Times New Roman" w:hAnsi="Times New Roman" w:cs="Times New Roman"/>
+            <w:bCs/>
+            <w:noProof/>
+            <w:sz w:val="28"/>
+            <w:szCs w:val="28"/>
+          </w:rPr>
+          <w:t>И</w:t>
+        </w:r>
+        <w:r>
+          <w:rPr>
+            <w:rStyle w:val="af"/>
+            <w:rFonts w:ascii="Times New Roman" w:hAnsi="Times New Roman" w:cs="Times New Roman"/>
+            <w:bCs/>
+            <w:noProof/>
+            <w:sz w:val="28"/>
+            <w:szCs w:val="28"/>
+          </w:rPr>
+          <w:t>САНИЕ ПРЕДМЕТНОЙ ОБЛАСТИ</w:t>
         </w:r>
         <w:r>
           <w:rPr>
@@ -754,7 +798,7 @@
             <w:sz w:val="28"/>
             <w:szCs w:val="28"/>
           </w:rPr>
-          <w:t>5</w:t>
+          <w:t>8</w:t>
         </w:r>
         <w:r>
           <w:rPr>
@@ -872,7 +916,7 @@
             <w:sz w:val="28"/>
             <w:szCs w:val="28"/>
           </w:rPr>
-          <w:t>7</w:t>
+          <w:t>10</w:t>
         </w:r>
         <w:r>
           <w:rPr>
@@ -990,7 +1034,7 @@
             <w:sz w:val="28"/>
             <w:szCs w:val="28"/>
           </w:rPr>
-          <w:t>9</w:t>
+          <w:t>12</w:t>
         </w:r>
         <w:r>
           <w:rPr>
@@ -1108,7 +1152,7 @@
             <w:sz w:val="28"/>
             <w:szCs w:val="28"/>
           </w:rPr>
-          <w:t>18</w:t>
+          <w:t>21</w:t>
         </w:r>
         <w:r>
           <w:rPr>
@@ -1226,7 +1270,7 @@
             <w:sz w:val="28"/>
             <w:szCs w:val="28"/>
           </w:rPr>
-          <w:t>27</w:t>
+          <w:t>29</w:t>
         </w:r>
         <w:r>
           <w:rPr>
@@ -1441,7 +1485,7 @@
             <w:sz w:val="28"/>
             <w:szCs w:val="28"/>
           </w:rPr>
-          <w:t>44</w:t>
+          <w:t>45</w:t>
         </w:r>
         <w:r>
           <w:rPr>
@@ -1538,7 +1582,7 @@
             <w:sz w:val="28"/>
             <w:szCs w:val="28"/>
           </w:rPr>
-          <w:t>45</w:t>
+          <w:t>46</w:t>
         </w:r>
         <w:r>
           <w:rPr>
@@ -1689,15 +1733,23 @@
           <w:szCs w:val="28"/>
           <w:lang w:eastAsia="ru-RU"/>
         </w:rPr>
-        <w:t>Данная курсовая работа предполагает получение профессиональных навыков в пост</w:t>
-      </w:r>
-      <w:r>
-        <w:rPr>
-          <w:rFonts w:eastAsia="Times New Roman" w:cs="Times New Roman"/>
-          <w:szCs w:val="28"/>
-          <w:lang w:eastAsia="ru-RU"/>
-        </w:rPr>
-        <w:t>роении СУБД (системы управления базой данных)</w:t>
+        <w:t>Данная курсовая работа</w:t>
+      </w:r>
+      <w:r>
+        <w:rPr>
+          <w:rFonts w:eastAsia="Times New Roman" w:cs="Times New Roman"/>
+          <w:szCs w:val="28"/>
+          <w:lang w:eastAsia="ru-RU"/>
+        </w:rPr>
+        <w:t xml:space="preserve"> </w:t>
+      </w:r>
+      <w:r>
+        <w:rPr>
+          <w:rFonts w:eastAsia="Times New Roman" w:cs="Times New Roman"/>
+          <w:szCs w:val="28"/>
+          <w:lang w:eastAsia="ru-RU"/>
+        </w:rPr>
+        <w:t>рассматривает создание базы данных Строительной организации</w:t>
       </w:r>
       <w:r>
         <w:rPr>
@@ -1707,70 +1759,35 @@
         </w:rPr>
         <w:t>.</w:t>
       </w:r>
-    </w:p>
-    <w:p>
-      <w:pPr>
-        <w:rPr>
-          <w:rFonts w:eastAsia="Times New Roman" w:cs="Times New Roman"/>
-          <w:szCs w:val="28"/>
-          <w:lang w:eastAsia="ru-RU"/>
-        </w:rPr>
-      </w:pPr>
-      <w:r>
-        <w:rPr>
-          <w:rFonts w:eastAsia="Times New Roman" w:cs="Times New Roman"/>
-          <w:szCs w:val="28"/>
-          <w:lang w:eastAsia="ru-RU"/>
-        </w:rPr>
-        <w:t>Баз</w:t>
-      </w:r>
-      <w:r>
-        <w:rPr>
-          <w:rFonts w:eastAsia="Times New Roman" w:cs="Times New Roman"/>
-          <w:szCs w:val="28"/>
-          <w:lang w:eastAsia="ru-RU"/>
-        </w:rPr>
-        <w:t>а</w:t>
-      </w:r>
-      <w:r>
-        <w:rPr>
-          <w:rFonts w:eastAsia="Times New Roman" w:cs="Times New Roman"/>
-          <w:szCs w:val="28"/>
-          <w:lang w:eastAsia="ru-RU"/>
-        </w:rPr>
-        <w:t xml:space="preserve"> данных в </w:t>
-      </w:r>
-      <w:r>
-        <w:rPr>
-          <w:rFonts w:eastAsia="Times New Roman" w:cs="Times New Roman"/>
-          <w:szCs w:val="28"/>
-          <w:lang w:val="en-US" w:eastAsia="ru-RU"/>
-        </w:rPr>
-        <w:t>MS</w:t>
-      </w:r>
-      <w:r>
-        <w:rPr>
-          <w:rFonts w:eastAsia="Times New Roman" w:cs="Times New Roman"/>
-          <w:szCs w:val="28"/>
-          <w:lang w:eastAsia="ru-RU"/>
-        </w:rPr>
-        <w:t xml:space="preserve"> </w:t>
-      </w:r>
-      <w:r>
-        <w:rPr>
-          <w:rFonts w:eastAsia="Times New Roman" w:cs="Times New Roman"/>
-          <w:szCs w:val="28"/>
-          <w:lang w:val="en-US" w:eastAsia="ru-RU"/>
-        </w:rPr>
-        <w:t>Access</w:t>
-      </w:r>
-      <w:r>
-        <w:rPr>
-          <w:rFonts w:eastAsia="Times New Roman" w:cs="Times New Roman"/>
-          <w:szCs w:val="28"/>
-          <w:lang w:eastAsia="ru-RU"/>
-        </w:rPr>
-        <w:t xml:space="preserve"> представляет собой совокупность инструментов для ввода, хранения, просмотра, выборки и управления информацией. К этим средствам относятся таблицы, формы, отчеты, запросы.</w:t>
+      <w:r>
+        <w:rPr>
+          <w:rFonts w:eastAsia="Times New Roman" w:cs="Times New Roman"/>
+          <w:szCs w:val="28"/>
+          <w:lang w:eastAsia="ru-RU"/>
+        </w:rPr>
+        <w:t xml:space="preserve"> В курсовой работе разрабатывается База Данных, с помощью которой, можно будет вести отчет о деятельности каждой бригады, составления графика работы, учета материалов.</w:t>
+      </w:r>
+    </w:p>
+    <w:p>
+      <w:pPr>
+        <w:pStyle w:val="a3"/>
+        <w:shd w:val="clear" w:color="auto" w:fill="FFFFFF"/>
+        <w:spacing w:before="0" w:beforeAutospacing="0" w:after="0" w:afterAutospacing="0" w:line="360" w:lineRule="auto"/>
+        <w:ind w:firstLine="709"/>
+        <w:jc w:val="both"/>
+        <w:rPr>
+          <w:color w:val="000000"/>
+          <w:sz w:val="28"/>
+          <w:szCs w:val="28"/>
+        </w:rPr>
+      </w:pPr>
+      <w:r>
+        <w:rPr>
+          <w:color w:val="000000"/>
+          <w:sz w:val="28"/>
+          <w:szCs w:val="28"/>
+        </w:rPr>
+        <w:t>База данных (БД)- совокупность взаимосвязанных и организованных по определенным правилам данных, которое отражает состояние объектов какой-то конкретной предметной области и отношения между этими объектами.</w:t>
       </w:r>
     </w:p>
     <w:p>
@@ -1911,9 +1928,8 @@
           <w:szCs w:val="28"/>
           <w:lang w:eastAsia="ru-RU"/>
         </w:rPr>
-        <w:t xml:space="preserve">(избыточность влечет за собой противоречивость </w:t>
-      </w:r>
-      <w:proofErr w:type="gramStart"/>
+        <w:t>(избыточность влечет за собой противоречивость данных</w:t>
+      </w:r>
       <w:r>
         <w:rPr>
           <w:rFonts w:eastAsia="Times New Roman"/>
@@ -1921,7 +1937,7 @@
           <w:szCs w:val="28"/>
           <w:lang w:eastAsia="ru-RU"/>
         </w:rPr>
-        <w:t xml:space="preserve">данных, </w:t>
+        <w:t>)</w:t>
       </w:r>
       <w:r>
         <w:rPr>
@@ -1930,210 +1946,302 @@
           <w:szCs w:val="28"/>
           <w:lang w:eastAsia="ru-RU"/>
         </w:rPr>
+        <w:t>.</w:t>
+      </w:r>
+    </w:p>
+    <w:p>
+      <w:pPr>
+        <w:rPr>
+          <w:rFonts w:eastAsia="Times New Roman" w:cs="Times New Roman"/>
+          <w:szCs w:val="28"/>
+          <w:lang w:eastAsia="ru-RU"/>
+        </w:rPr>
+      </w:pPr>
+      <w:r>
+        <w:rPr>
+          <w:rFonts w:eastAsia="Times New Roman" w:cs="Times New Roman"/>
+          <w:szCs w:val="28"/>
+          <w:lang w:eastAsia="ru-RU"/>
+        </w:rPr>
+        <w:t>Цель проектирования БД</w:t>
+      </w:r>
+      <w:r>
+        <w:rPr>
+          <w:rFonts w:eastAsia="Times New Roman" w:cs="Times New Roman"/>
+          <w:szCs w:val="28"/>
+          <w:lang w:eastAsia="ru-RU"/>
+        </w:rPr>
+        <w:t xml:space="preserve"> —</w:t>
+      </w:r>
+      <w:r>
+        <w:rPr>
+          <w:rFonts w:eastAsia="Times New Roman" w:cs="Times New Roman"/>
+          <w:szCs w:val="28"/>
+          <w:lang w:eastAsia="ru-RU"/>
+        </w:rPr>
+        <w:t xml:space="preserve"> сокращение избыточных данных. Эта цель достигается с помощью теории нормализации баз данных.</w:t>
+      </w:r>
+    </w:p>
+    <w:p>
+      <w:pPr>
+        <w:rPr>
+          <w:rFonts w:eastAsia="Times New Roman" w:cs="Times New Roman"/>
+          <w:szCs w:val="28"/>
+          <w:lang w:eastAsia="ru-RU"/>
+        </w:rPr>
+      </w:pPr>
+      <w:r>
+        <w:rPr>
+          <w:rFonts w:eastAsia="Times New Roman" w:cs="Times New Roman"/>
+          <w:szCs w:val="28"/>
+          <w:lang w:eastAsia="ru-RU"/>
+        </w:rPr>
+        <w:t>Нормализация — это разбиение таблиц на два или более, обладающими лучшими свойствами при внесении или изменении данных. В результате получается БД, в которой каждый факт появляется лишь в одном месте, что исключает избыточность информации.</w:t>
+      </w:r>
+    </w:p>
+    <w:p>
+      <w:pPr>
+        <w:rPr>
+          <w:rFonts w:eastAsia="Times New Roman" w:cs="Times New Roman"/>
+          <w:szCs w:val="28"/>
+          <w:lang w:eastAsia="ru-RU"/>
+        </w:rPr>
+      </w:pPr>
+      <w:r>
+        <w:rPr>
+          <w:rFonts w:eastAsia="Times New Roman" w:cs="Times New Roman"/>
+          <w:szCs w:val="28"/>
+          <w:lang w:eastAsia="ru-RU"/>
+        </w:rPr>
+        <w:t>Поддержание целостности данных.</w:t>
+      </w:r>
+      <w:r>
+        <w:rPr>
+          <w:rFonts w:eastAsia="Times New Roman" w:cs="Times New Roman"/>
+          <w:szCs w:val="28"/>
+          <w:lang w:eastAsia="ru-RU"/>
+        </w:rPr>
         <w:t xml:space="preserve"> </w:t>
       </w:r>
-      <w:bookmarkStart w:id="4" w:name="_GoBack"/>
-      <w:bookmarkEnd w:id="4"/>
-      <w:r>
-        <w:rPr>
-          <w:rFonts w:eastAsia="Times New Roman"/>
-          <w:color w:val="000000"/>
-          <w:szCs w:val="28"/>
-          <w:lang w:eastAsia="ru-RU"/>
-        </w:rPr>
-        <w:t>и</w:t>
+      <w:r>
+        <w:rPr>
+          <w:rFonts w:eastAsia="Times New Roman" w:cs="Times New Roman"/>
+          <w:szCs w:val="28"/>
+          <w:lang w:eastAsia="ru-RU"/>
+        </w:rPr>
+        <w:t xml:space="preserve">Настраивая свойства полей, связывая таблицы между собой и настраивая ограничения, </w:t>
+      </w:r>
+      <w:r>
+        <w:rPr>
+          <w:rFonts w:eastAsia="Times New Roman" w:cs="Times New Roman"/>
+          <w:szCs w:val="28"/>
+          <w:lang w:eastAsia="ru-RU"/>
+        </w:rPr>
+        <w:t xml:space="preserve">мы сможем </w:t>
+      </w:r>
+      <w:r>
+        <w:rPr>
+          <w:rFonts w:eastAsia="Times New Roman" w:cs="Times New Roman"/>
+          <w:szCs w:val="28"/>
+          <w:lang w:eastAsia="ru-RU"/>
+        </w:rPr>
+        <w:t>увеличить надежность</w:t>
+      </w:r>
+      <w:r>
+        <w:rPr>
+          <w:rFonts w:eastAsia="Times New Roman" w:cs="Times New Roman"/>
+          <w:szCs w:val="28"/>
+          <w:lang w:eastAsia="ru-RU"/>
+        </w:rPr>
+        <w:t xml:space="preserve"> наших</w:t>
+      </w:r>
+      <w:r>
+        <w:rPr>
+          <w:rFonts w:eastAsia="Times New Roman" w:cs="Times New Roman"/>
+          <w:szCs w:val="28"/>
+          <w:lang w:eastAsia="ru-RU"/>
+        </w:rPr>
+        <w:t xml:space="preserve"> данных.</w:t>
+      </w:r>
+    </w:p>
+    <w:p>
+      <w:pPr>
+        <w:rPr>
+          <w:rFonts w:eastAsia="Times New Roman" w:cs="Times New Roman"/>
+          <w:szCs w:val="28"/>
+          <w:lang w:eastAsia="ru-RU"/>
+        </w:rPr>
+      </w:pPr>
+      <w:r>
+        <w:rPr>
+          <w:rFonts w:eastAsia="Times New Roman" w:cs="Times New Roman"/>
+          <w:szCs w:val="28"/>
+          <w:lang w:eastAsia="ru-RU"/>
+        </w:rPr>
+        <w:lastRenderedPageBreak/>
+        <w:t>Access</w:t>
+      </w:r>
+      <w:r>
+        <w:rPr>
+          <w:rFonts w:eastAsia="Times New Roman" w:cs="Times New Roman"/>
+          <w:szCs w:val="28"/>
+          <w:lang w:eastAsia="ru-RU"/>
+        </w:rPr>
+        <w:t xml:space="preserve"> предоставляет максимальную свободу в задании типа данных — текст, числовые данные, даты, время, денежные значения, рисунки, звук, документы, электронные таблицы. Имеется возможность задавать форматы хранения (длина строки, точность представления чисел и даты времени) и представления этих данных при выводе на экран или печать</w:t>
+      </w:r>
+      <w:r>
+        <w:rPr>
+          <w:rFonts w:eastAsia="Times New Roman" w:cs="Times New Roman"/>
+          <w:szCs w:val="28"/>
+          <w:lang w:eastAsia="ru-RU"/>
+        </w:rPr>
+        <w:t>[1</w:t>
+      </w:r>
+      <w:r>
+        <w:rPr>
+          <w:rFonts w:eastAsia="Times New Roman" w:cs="Times New Roman"/>
+          <w:szCs w:val="28"/>
+          <w:lang w:eastAsia="ru-RU"/>
+        </w:rPr>
+        <w:t>-4</w:t>
+      </w:r>
+      <w:r>
+        <w:rPr>
+          <w:rFonts w:eastAsia="Times New Roman" w:cs="Times New Roman"/>
+          <w:szCs w:val="28"/>
+          <w:lang w:eastAsia="ru-RU"/>
+        </w:rPr>
+        <w:t>]</w:t>
+      </w:r>
+      <w:r>
+        <w:rPr>
+          <w:rFonts w:eastAsia="Times New Roman" w:cs="Times New Roman"/>
+          <w:szCs w:val="28"/>
+          <w:lang w:eastAsia="ru-RU"/>
+        </w:rPr>
+        <w:t xml:space="preserve">. СУБД </w:t>
+      </w:r>
+      <w:r>
+        <w:rPr>
+          <w:rFonts w:eastAsia="Times New Roman" w:cs="Times New Roman"/>
+          <w:szCs w:val="28"/>
+          <w:lang w:eastAsia="ru-RU"/>
+        </w:rPr>
+        <w:t>Access</w:t>
+      </w:r>
+      <w:r>
+        <w:rPr>
+          <w:rFonts w:eastAsia="Times New Roman" w:cs="Times New Roman"/>
+          <w:szCs w:val="28"/>
+          <w:lang w:eastAsia="ru-RU"/>
+        </w:rPr>
+        <w:t xml:space="preserve"> для работы с данными использует процессор баз данных Microsoft </w:t>
+      </w:r>
+      <w:r>
+        <w:rPr>
+          <w:rFonts w:eastAsia="Times New Roman" w:cs="Times New Roman"/>
+          <w:szCs w:val="28"/>
+          <w:lang w:eastAsia="ru-RU"/>
+        </w:rPr>
+        <w:t>Jet</w:t>
+      </w:r>
+      <w:r>
+        <w:rPr>
+          <w:rFonts w:eastAsia="Times New Roman" w:cs="Times New Roman"/>
+          <w:szCs w:val="28"/>
+          <w:lang w:eastAsia="ru-RU"/>
+        </w:rPr>
+        <w:t>, объекты доступа к данным и средство быстрого построения интерфейса — конструктор форм. Для получения распечаток используется конструктор отчётов. Автоматизация рутинных операций может выполняться с помощью макрокоманд</w:t>
+      </w:r>
+      <w:r>
+        <w:rPr>
+          <w:rFonts w:eastAsia="Times New Roman" w:cs="Times New Roman"/>
+          <w:szCs w:val="28"/>
+          <w:lang w:eastAsia="ru-RU"/>
+        </w:rPr>
+        <w:t xml:space="preserve"> либо при помощи встроенного языка </w:t>
+      </w:r>
+      <w:proofErr w:type="gramStart"/>
+      <w:r>
+        <w:rPr>
+          <w:rFonts w:eastAsia="Times New Roman" w:cs="Times New Roman"/>
+          <w:szCs w:val="28"/>
+          <w:lang w:eastAsia="ru-RU"/>
+        </w:rPr>
+        <w:t>VBA</w:t>
+      </w:r>
+      <w:r>
+        <w:rPr>
+          <w:rFonts w:eastAsia="Times New Roman" w:cs="Times New Roman"/>
+          <w:szCs w:val="28"/>
+          <w:lang w:eastAsia="ru-RU"/>
+        </w:rPr>
+        <w:t>(</w:t>
       </w:r>
       <w:proofErr w:type="gramEnd"/>
       <w:r>
         <w:rPr>
-          <w:rFonts w:eastAsia="Times New Roman"/>
-          <w:color w:val="000000"/>
-          <w:szCs w:val="28"/>
-          <w:lang w:eastAsia="ru-RU"/>
-        </w:rPr>
-        <w:t xml:space="preserve"> для того, чтобы её устранить, значения полей хранят отдельно</w:t>
-      </w:r>
-      <w:r>
-        <w:rPr>
-          <w:rFonts w:eastAsia="Times New Roman"/>
-          <w:color w:val="000000"/>
+          <w:rFonts w:eastAsia="Times New Roman" w:cs="Times New Roman"/>
+          <w:szCs w:val="28"/>
+          <w:lang w:val="en-US" w:eastAsia="ru-RU"/>
+        </w:rPr>
+        <w:t>Visual</w:t>
+      </w:r>
+      <w:r>
+        <w:rPr>
+          <w:rFonts w:eastAsia="Times New Roman" w:cs="Times New Roman"/>
+          <w:szCs w:val="28"/>
+          <w:lang w:eastAsia="ru-RU"/>
+        </w:rPr>
+        <w:t xml:space="preserve"> </w:t>
+      </w:r>
+      <w:r>
+        <w:rPr>
+          <w:rFonts w:eastAsia="Times New Roman" w:cs="Times New Roman"/>
+          <w:szCs w:val="28"/>
+          <w:lang w:val="en-US" w:eastAsia="ru-RU"/>
+        </w:rPr>
+        <w:t>Basic</w:t>
+      </w:r>
+      <w:r>
+        <w:rPr>
+          <w:rFonts w:eastAsia="Times New Roman" w:cs="Times New Roman"/>
+          <w:szCs w:val="28"/>
+          <w:lang w:eastAsia="ru-RU"/>
+        </w:rPr>
+        <w:t xml:space="preserve"> </w:t>
+      </w:r>
+      <w:r>
+        <w:rPr>
+          <w:rFonts w:eastAsia="Times New Roman" w:cs="Times New Roman"/>
+          <w:szCs w:val="28"/>
+          <w:lang w:val="en-US" w:eastAsia="ru-RU"/>
+        </w:rPr>
+        <w:t>for</w:t>
+      </w:r>
+      <w:r>
+        <w:rPr>
+          <w:rFonts w:eastAsia="Times New Roman" w:cs="Times New Roman"/>
+          <w:szCs w:val="28"/>
+          <w:lang w:eastAsia="ru-RU"/>
+        </w:rPr>
+        <w:t xml:space="preserve"> </w:t>
+      </w:r>
+      <w:r>
+        <w:rPr>
+          <w:rFonts w:eastAsia="Times New Roman" w:cs="Times New Roman"/>
+          <w:szCs w:val="28"/>
+          <w:lang w:val="en-US" w:eastAsia="ru-RU"/>
+        </w:rPr>
+        <w:t>Applications</w:t>
+      </w:r>
+      <w:r>
+        <w:rPr>
+          <w:rFonts w:eastAsia="Times New Roman" w:cs="Times New Roman"/>
           <w:szCs w:val="28"/>
           <w:lang w:eastAsia="ru-RU"/>
         </w:rPr>
         <w:t>)</w:t>
-      </w:r>
-      <w:r>
-        <w:rPr>
-          <w:rFonts w:eastAsia="Times New Roman"/>
-          <w:color w:val="000000"/>
-          <w:szCs w:val="28"/>
-          <w:lang w:eastAsia="ru-RU"/>
-        </w:rPr>
-        <w:t>.</w:t>
-      </w:r>
-    </w:p>
-    <w:p>
-      <w:pPr>
-        <w:rPr>
-          <w:rFonts w:eastAsia="Times New Roman" w:cs="Times New Roman"/>
-          <w:szCs w:val="28"/>
-          <w:lang w:eastAsia="ru-RU"/>
-        </w:rPr>
-      </w:pPr>
-      <w:r>
-        <w:rPr>
-          <w:rFonts w:eastAsia="Times New Roman" w:cs="Times New Roman"/>
-          <w:szCs w:val="28"/>
-          <w:lang w:eastAsia="ru-RU"/>
-        </w:rPr>
-        <w:t>Цель проектирования БД</w:t>
-      </w:r>
-      <w:r>
-        <w:rPr>
-          <w:rFonts w:eastAsia="Times New Roman" w:cs="Times New Roman"/>
-          <w:szCs w:val="28"/>
-          <w:lang w:eastAsia="ru-RU"/>
-        </w:rPr>
-        <w:t xml:space="preserve"> —</w:t>
-      </w:r>
-      <w:r>
-        <w:rPr>
-          <w:rFonts w:eastAsia="Times New Roman" w:cs="Times New Roman"/>
-          <w:szCs w:val="28"/>
-          <w:lang w:eastAsia="ru-RU"/>
-        </w:rPr>
-        <w:t xml:space="preserve"> сокращение избыточных данных. Эта цель достигается с помощью теории нормализации баз данных.</w:t>
-      </w:r>
-    </w:p>
-    <w:p>
-      <w:pPr>
-        <w:rPr>
-          <w:rFonts w:eastAsia="Times New Roman" w:cs="Times New Roman"/>
-          <w:szCs w:val="28"/>
-          <w:lang w:eastAsia="ru-RU"/>
-        </w:rPr>
-      </w:pPr>
-      <w:r>
-        <w:rPr>
-          <w:rFonts w:eastAsia="Times New Roman" w:cs="Times New Roman"/>
-          <w:szCs w:val="28"/>
-          <w:lang w:eastAsia="ru-RU"/>
-        </w:rPr>
-        <w:t>Нормализация — это разбиение таблиц на два или более, обладающими лучшими свойствами при внесении или изменении данных. В результате получается БД, в которой каждый факт появляется лишь в одном месте, что исключает избыточность информации.</w:t>
-      </w:r>
-    </w:p>
-    <w:p>
-      <w:pPr>
-        <w:rPr>
-          <w:rFonts w:eastAsia="Times New Roman" w:cs="Times New Roman"/>
-          <w:szCs w:val="28"/>
-          <w:lang w:eastAsia="ru-RU"/>
-        </w:rPr>
-      </w:pPr>
-      <w:r>
-        <w:rPr>
-          <w:rFonts w:eastAsia="Times New Roman" w:cs="Times New Roman"/>
-          <w:szCs w:val="28"/>
-          <w:lang w:eastAsia="ru-RU"/>
-        </w:rPr>
-        <w:t>Access</w:t>
-      </w:r>
-      <w:r>
-        <w:rPr>
-          <w:rFonts w:eastAsia="Times New Roman" w:cs="Times New Roman"/>
-          <w:szCs w:val="28"/>
-          <w:lang w:eastAsia="ru-RU"/>
-        </w:rPr>
-        <w:t xml:space="preserve"> предоставляет максимальную свободу в задании типа данных — текст, числовые данные, даты, время, денежные значения, рисунки, звук, документы, электронные таблицы. Имеется возможность задавать форматы хранения (длина строки, точность представления чисел и даты времени) и </w:t>
-      </w:r>
-      <w:r>
-        <w:rPr>
-          <w:rFonts w:eastAsia="Times New Roman" w:cs="Times New Roman"/>
-          <w:szCs w:val="28"/>
-          <w:lang w:eastAsia="ru-RU"/>
-        </w:rPr>
-        <w:lastRenderedPageBreak/>
-        <w:t>представления этих данных при выводе на экран или печать</w:t>
-      </w:r>
-      <w:r>
-        <w:rPr>
-          <w:rFonts w:eastAsia="Times New Roman" w:cs="Times New Roman"/>
-          <w:szCs w:val="28"/>
-          <w:lang w:eastAsia="ru-RU"/>
-        </w:rPr>
-        <w:t>[1</w:t>
-      </w:r>
-      <w:r>
-        <w:rPr>
-          <w:rFonts w:eastAsia="Times New Roman" w:cs="Times New Roman"/>
-          <w:szCs w:val="28"/>
-          <w:lang w:eastAsia="ru-RU"/>
-        </w:rPr>
-        <w:t>-4</w:t>
-      </w:r>
-      <w:r>
-        <w:rPr>
-          <w:rFonts w:eastAsia="Times New Roman" w:cs="Times New Roman"/>
-          <w:szCs w:val="28"/>
-          <w:lang w:eastAsia="ru-RU"/>
-        </w:rPr>
-        <w:t>]</w:t>
-      </w:r>
-      <w:r>
-        <w:rPr>
-          <w:rFonts w:eastAsia="Times New Roman" w:cs="Times New Roman"/>
-          <w:szCs w:val="28"/>
-          <w:lang w:eastAsia="ru-RU"/>
-        </w:rPr>
-        <w:t xml:space="preserve">. СУБД </w:t>
-      </w:r>
-      <w:r>
-        <w:rPr>
-          <w:rFonts w:eastAsia="Times New Roman" w:cs="Times New Roman"/>
-          <w:szCs w:val="28"/>
-          <w:lang w:eastAsia="ru-RU"/>
-        </w:rPr>
-        <w:t>Access</w:t>
-      </w:r>
-      <w:r>
-        <w:rPr>
-          <w:rFonts w:eastAsia="Times New Roman" w:cs="Times New Roman"/>
-          <w:szCs w:val="28"/>
-          <w:lang w:eastAsia="ru-RU"/>
-        </w:rPr>
-        <w:t xml:space="preserve"> для работы с данными использует процессор баз данных Microsoft </w:t>
-      </w:r>
-      <w:r>
-        <w:rPr>
-          <w:rFonts w:eastAsia="Times New Roman" w:cs="Times New Roman"/>
-          <w:szCs w:val="28"/>
-          <w:lang w:eastAsia="ru-RU"/>
-        </w:rPr>
-        <w:t>Jet</w:t>
-      </w:r>
-      <w:r>
-        <w:rPr>
-          <w:rFonts w:eastAsia="Times New Roman" w:cs="Times New Roman"/>
-          <w:szCs w:val="28"/>
-          <w:lang w:eastAsia="ru-RU"/>
-        </w:rPr>
-        <w:t>, объекты доступа к данным и средство быстрого построения интерфейса — конструктор форм. Для получения распечаток используется конструктор отчётов. Автоматизация рутинных операций может выполняться с помощью макрокоманд</w:t>
-      </w:r>
-      <w:r>
-        <w:rPr>
-          <w:rFonts w:eastAsia="Times New Roman" w:cs="Times New Roman"/>
-          <w:szCs w:val="28"/>
-          <w:lang w:eastAsia="ru-RU"/>
-        </w:rPr>
-        <w:t xml:space="preserve"> либо при помощи встроенного языка </w:t>
-      </w:r>
-      <w:r>
-        <w:rPr>
-          <w:rFonts w:eastAsia="Times New Roman" w:cs="Times New Roman"/>
-          <w:szCs w:val="28"/>
-          <w:lang w:eastAsia="ru-RU"/>
-        </w:rPr>
-        <w:t>VBA</w:t>
       </w:r>
       <w:r>
         <w:rPr>
@@ -2189,7 +2297,7 @@
           <w:lang w:eastAsia="ru-RU"/>
         </w:rPr>
       </w:pPr>
-      <w:bookmarkStart w:id="5" w:name="_Toc121142149"/>
+      <w:bookmarkStart w:id="4" w:name="_Toc121142149"/>
       <w:r>
         <w:rPr>
           <w:rFonts w:eastAsia="Times New Roman" w:cs="Times New Roman"/>
@@ -2201,19 +2309,7 @@
         <w:lastRenderedPageBreak/>
         <w:t>ПОСТАНОВКА ЗАДАЧИ</w:t>
       </w:r>
-      <w:bookmarkEnd w:id="5"/>
-    </w:p>
-    <w:p>
-      <w:pPr>
-        <w:spacing w:after="200"/>
-        <w:ind w:firstLine="0"/>
-        <w:jc w:val="left"/>
-        <w:rPr>
-          <w:rFonts w:eastAsia="Times New Roman" w:cs="Times New Roman"/>
-          <w:szCs w:val="28"/>
-          <w:lang w:eastAsia="ru-RU"/>
-        </w:rPr>
-      </w:pPr>
+      <w:bookmarkEnd w:id="4"/>
     </w:p>
     <w:p>
       <w:pPr>
@@ -2231,7 +2327,7 @@
           <w:szCs w:val="28"/>
           <w:lang w:eastAsia="ru-RU"/>
         </w:rPr>
-        <w:t>Целью</w:t>
+        <w:t xml:space="preserve">Строительство </w:t>
       </w:r>
       <w:r>
         <w:rPr>
@@ -2240,7 +2336,7 @@
           <w:szCs w:val="28"/>
           <w:lang w:eastAsia="ru-RU"/>
         </w:rPr>
-        <w:t xml:space="preserve"> курсово</w:t>
+        <w:t>—</w:t>
       </w:r>
       <w:r>
         <w:rPr>
@@ -2249,17 +2345,18 @@
           <w:szCs w:val="28"/>
           <w:lang w:eastAsia="ru-RU"/>
         </w:rPr>
-        <w:t xml:space="preserve">й </w:t>
-      </w:r>
-      <w:r>
+        <w:t xml:space="preserve"> это вид бизнеса, требующий от предприятия огромных материальных, научных, людских и финансовых затрат, которые может себе позволить не каждая фирма.</w:t>
+      </w:r>
+    </w:p>
+    <w:p>
+      <w:pPr>
         <w:rPr>
           <w:rFonts w:eastAsia="Times New Roman" w:cs="Times New Roman"/>
           <w:bCs/>
           <w:szCs w:val="28"/>
           <w:lang w:eastAsia="ru-RU"/>
         </w:rPr>
-        <w:t xml:space="preserve">является разработка </w:t>
-      </w:r>
+      </w:pPr>
       <w:r>
         <w:rPr>
           <w:rFonts w:eastAsia="Times New Roman" w:cs="Times New Roman"/>
@@ -2267,7 +2364,7 @@
           <w:szCs w:val="28"/>
           <w:lang w:eastAsia="ru-RU"/>
         </w:rPr>
-        <w:t>базы данных для торговой организации</w:t>
+        <w:t xml:space="preserve">Процесс деятельности фирмы можно описать так: клиенты обращаются в строительную организацию с целью постройки нужного им объекта. Объектом может быть как </w:t>
       </w:r>
       <w:r>
         <w:rPr>
@@ -2276,217 +2373,2105 @@
           <w:szCs w:val="28"/>
           <w:lang w:eastAsia="ru-RU"/>
         </w:rPr>
-        <w:t xml:space="preserve">. </w:t>
-      </w:r>
-    </w:p>
-    <w:p>
-      <w:pPr>
-        <w:rPr>
-          <w:rFonts w:eastAsia="Times New Roman" w:cs="Times New Roman"/>
-          <w:szCs w:val="28"/>
-          <w:lang w:eastAsia="ru-RU"/>
-        </w:rPr>
-      </w:pPr>
-      <w:r>
-        <w:rPr>
-          <w:rFonts w:eastAsia="Times New Roman" w:cs="Times New Roman"/>
-          <w:szCs w:val="28"/>
-          <w:lang w:eastAsia="ru-RU"/>
-        </w:rPr>
-        <w:t>Для достижения цели необходимо решить следующие задачи:</w:t>
-      </w:r>
-    </w:p>
-    <w:p>
-      <w:pPr>
+        <w:t xml:space="preserve">жилые </w:t>
+      </w:r>
+      <w:r>
+        <w:rPr>
+          <w:rFonts w:eastAsia="Times New Roman" w:cs="Times New Roman"/>
+          <w:bCs/>
+          <w:szCs w:val="28"/>
+          <w:lang w:eastAsia="ru-RU"/>
+        </w:rPr>
+        <w:t>дома</w:t>
+      </w:r>
+      <w:r>
+        <w:rPr>
+          <w:rFonts w:eastAsia="Times New Roman" w:cs="Times New Roman"/>
+          <w:bCs/>
+          <w:szCs w:val="28"/>
+          <w:lang w:eastAsia="ru-RU"/>
+        </w:rPr>
+        <w:t>, больницы, школы</w:t>
+      </w:r>
+      <w:r>
+        <w:rPr>
+          <w:rFonts w:eastAsia="Times New Roman" w:cs="Times New Roman"/>
+          <w:bCs/>
+          <w:szCs w:val="28"/>
+          <w:lang w:eastAsia="ru-RU"/>
+        </w:rPr>
+        <w:t xml:space="preserve"> так и бани, гаражи</w:t>
+      </w:r>
+      <w:r>
+        <w:rPr>
+          <w:rFonts w:eastAsia="Times New Roman" w:cs="Times New Roman"/>
+          <w:bCs/>
+          <w:szCs w:val="28"/>
+          <w:lang w:eastAsia="ru-RU"/>
+        </w:rPr>
+        <w:t xml:space="preserve"> </w:t>
+      </w:r>
+      <w:r>
+        <w:rPr>
+          <w:rFonts w:eastAsia="Times New Roman" w:cs="Times New Roman"/>
+          <w:bCs/>
+          <w:szCs w:val="28"/>
+          <w:lang w:eastAsia="ru-RU"/>
+        </w:rPr>
+        <w:t>и т.д. После этого строительная фирма составляет договор строительного подряда и обязуется сдать построенный объект к условленному сроку. После чего начинается сам процесс строительства.</w:t>
+      </w:r>
+    </w:p>
+    <w:p>
+      <w:pPr>
+        <w:rPr>
+          <w:szCs w:val="28"/>
+        </w:rPr>
+      </w:pPr>
+      <w:r>
+        <w:rPr>
+          <w:szCs w:val="28"/>
+        </w:rPr>
+        <w:t>Для управления строительной фирмой был разработан оптимальный вариант базы данных.</w:t>
+      </w:r>
+    </w:p>
+    <w:p>
+      <w:pPr>
+        <w:rPr>
+          <w:szCs w:val="28"/>
+        </w:rPr>
+      </w:pPr>
+      <w:r>
+        <w:rPr>
+          <w:szCs w:val="28"/>
+        </w:rPr>
+        <w:t>Сущность — любой конкретный или абстрактный объект в рассматриваемой предметной области. Это базовые типы информации, которые хранятся в БД.</w:t>
+      </w:r>
+    </w:p>
+    <w:p>
+      <w:pPr>
+        <w:rPr>
+          <w:szCs w:val="28"/>
+        </w:rPr>
+      </w:pPr>
+      <w:r>
+        <w:rPr>
+          <w:szCs w:val="28"/>
+        </w:rPr>
+        <w:t>Исходя из поставленных задач, информационная система должна содержать следующие сущности:</w:t>
+      </w:r>
+    </w:p>
+    <w:p>
+      <w:pPr>
+        <w:pStyle w:val="a4"/>
         <w:numPr>
           <w:ilvl w:val="0"/>
-          <w:numId w:val="18"/>
+          <w:numId w:val="21"/>
         </w:numPr>
-        <w:rPr>
-          <w:rFonts w:eastAsia="Times New Roman" w:cs="Times New Roman"/>
-          <w:szCs w:val="28"/>
-          <w:lang w:eastAsia="ru-RU"/>
-        </w:rPr>
-      </w:pPr>
-      <w:r>
-        <w:rPr>
-          <w:rFonts w:eastAsia="Times New Roman" w:cs="Times New Roman"/>
-          <w:szCs w:val="28"/>
-          <w:lang w:eastAsia="ru-RU"/>
-        </w:rPr>
-        <w:t>опис</w:t>
-      </w:r>
-      <w:r>
-        <w:rPr>
-          <w:rFonts w:eastAsia="Times New Roman" w:cs="Times New Roman"/>
-          <w:szCs w:val="28"/>
-          <w:lang w:eastAsia="ru-RU"/>
-        </w:rPr>
-        <w:t>ать предметную область;</w:t>
-      </w:r>
-    </w:p>
-    <w:p>
-      <w:pPr>
+        <w:spacing w:after="0" w:line="360" w:lineRule="auto"/>
+        <w:ind w:left="0" w:firstLine="709"/>
+        <w:jc w:val="both"/>
+        <w:rPr>
+          <w:rFonts w:ascii="Times New Roman" w:hAnsi="Times New Roman"/>
+          <w:sz w:val="28"/>
+          <w:szCs w:val="28"/>
+        </w:rPr>
+      </w:pPr>
+      <w:r>
+        <w:rPr>
+          <w:rFonts w:ascii="Times New Roman" w:hAnsi="Times New Roman"/>
+          <w:b/>
+          <w:sz w:val="28"/>
+          <w:szCs w:val="28"/>
+        </w:rPr>
+        <w:t>Бригада</w:t>
+      </w:r>
+      <w:r>
+        <w:rPr>
+          <w:rFonts w:ascii="Times New Roman" w:hAnsi="Times New Roman"/>
+          <w:sz w:val="28"/>
+          <w:szCs w:val="28"/>
+        </w:rPr>
+        <w:t xml:space="preserve"> </w:t>
+      </w:r>
+      <w:r>
+        <w:rPr>
+          <w:rFonts w:ascii="Times New Roman" w:hAnsi="Times New Roman"/>
+          <w:sz w:val="28"/>
+          <w:szCs w:val="28"/>
+        </w:rPr>
+        <w:t>—</w:t>
+      </w:r>
+      <w:r>
+        <w:rPr>
+          <w:rFonts w:ascii="Times New Roman" w:hAnsi="Times New Roman"/>
+          <w:sz w:val="28"/>
+          <w:szCs w:val="28"/>
+        </w:rPr>
+        <w:t xml:space="preserve"> </w:t>
+      </w:r>
+      <w:r>
+        <w:rPr>
+          <w:rFonts w:ascii="Times New Roman" w:hAnsi="Times New Roman"/>
+          <w:sz w:val="28"/>
+          <w:szCs w:val="28"/>
+        </w:rPr>
+        <w:t>с</w:t>
+      </w:r>
+      <w:r>
+        <w:rPr>
+          <w:rFonts w:ascii="Times New Roman" w:hAnsi="Times New Roman"/>
+          <w:sz w:val="28"/>
+          <w:szCs w:val="28"/>
+        </w:rPr>
+        <w:t xml:space="preserve">одержит информацию о </w:t>
+      </w:r>
+      <w:proofErr w:type="gramStart"/>
+      <w:r>
+        <w:rPr>
+          <w:rFonts w:ascii="Times New Roman" w:hAnsi="Times New Roman"/>
+          <w:sz w:val="28"/>
+          <w:szCs w:val="28"/>
+        </w:rPr>
+        <w:t>бригадире(</w:t>
+      </w:r>
+      <w:proofErr w:type="gramEnd"/>
+      <w:r>
+        <w:rPr>
+          <w:rFonts w:ascii="Times New Roman" w:hAnsi="Times New Roman"/>
+          <w:sz w:val="28"/>
+          <w:szCs w:val="28"/>
+        </w:rPr>
+        <w:t>любой рабочий может быть бригадиром).</w:t>
+      </w:r>
+    </w:p>
+    <w:p>
+      <w:pPr>
+        <w:pStyle w:val="a4"/>
         <w:numPr>
           <w:ilvl w:val="0"/>
-          <w:numId w:val="18"/>
+          <w:numId w:val="22"/>
         </w:numPr>
-        <w:rPr>
-          <w:rFonts w:eastAsia="Times New Roman" w:cs="Times New Roman"/>
-          <w:szCs w:val="28"/>
-          <w:lang w:eastAsia="ru-RU"/>
-        </w:rPr>
-      </w:pPr>
-      <w:r>
-        <w:rPr>
-          <w:rFonts w:eastAsia="Times New Roman" w:cs="Times New Roman"/>
-          <w:szCs w:val="28"/>
-          <w:lang w:eastAsia="ru-RU"/>
-        </w:rPr>
-        <w:t>разработать схему данных;</w:t>
-      </w:r>
-    </w:p>
-    <w:p>
-      <w:pPr>
+        <w:spacing w:after="0" w:line="360" w:lineRule="auto"/>
+        <w:ind w:left="0" w:firstLine="709"/>
+        <w:jc w:val="both"/>
+        <w:rPr>
+          <w:rFonts w:ascii="Times New Roman" w:hAnsi="Times New Roman"/>
+          <w:sz w:val="28"/>
+          <w:szCs w:val="28"/>
+        </w:rPr>
+      </w:pPr>
+      <w:proofErr w:type="spellStart"/>
+      <w:r>
+        <w:rPr>
+          <w:rFonts w:ascii="Times New Roman" w:hAnsi="Times New Roman"/>
+          <w:sz w:val="28"/>
+          <w:szCs w:val="28"/>
+        </w:rPr>
+        <w:t>Код</w:t>
+      </w:r>
+      <w:r>
+        <w:rPr>
+          <w:rFonts w:ascii="Times New Roman" w:hAnsi="Times New Roman"/>
+          <w:sz w:val="28"/>
+          <w:szCs w:val="28"/>
+        </w:rPr>
+        <w:t>Бригады</w:t>
+      </w:r>
+      <w:proofErr w:type="spellEnd"/>
+      <w:r>
+        <w:rPr>
+          <w:rFonts w:ascii="Times New Roman" w:hAnsi="Times New Roman"/>
+          <w:sz w:val="28"/>
+          <w:szCs w:val="28"/>
+        </w:rPr>
+        <w:t xml:space="preserve"> —</w:t>
+      </w:r>
+      <w:r>
+        <w:rPr>
+          <w:rFonts w:ascii="Times New Roman" w:hAnsi="Times New Roman"/>
+          <w:sz w:val="28"/>
+          <w:szCs w:val="28"/>
+        </w:rPr>
+        <w:t xml:space="preserve"> </w:t>
+      </w:r>
+      <w:r>
+        <w:rPr>
+          <w:rFonts w:ascii="Times New Roman" w:hAnsi="Times New Roman"/>
+          <w:sz w:val="28"/>
+          <w:szCs w:val="28"/>
+        </w:rPr>
+        <w:t>п</w:t>
+      </w:r>
+      <w:r>
+        <w:rPr>
+          <w:rFonts w:ascii="Times New Roman" w:hAnsi="Times New Roman"/>
+          <w:sz w:val="28"/>
+          <w:szCs w:val="28"/>
+        </w:rPr>
+        <w:t>ервичный ключ таблицы</w:t>
+      </w:r>
+    </w:p>
+    <w:p>
+      <w:pPr>
+        <w:pStyle w:val="a4"/>
         <w:numPr>
           <w:ilvl w:val="0"/>
-          <w:numId w:val="18"/>
+          <w:numId w:val="22"/>
         </w:numPr>
-        <w:rPr>
-          <w:rFonts w:eastAsia="Times New Roman" w:cs="Times New Roman"/>
-          <w:szCs w:val="28"/>
-          <w:lang w:eastAsia="ru-RU"/>
-        </w:rPr>
-      </w:pPr>
-      <w:r>
-        <w:rPr>
-          <w:rFonts w:eastAsia="Times New Roman" w:cs="Times New Roman"/>
-          <w:szCs w:val="28"/>
-          <w:lang w:eastAsia="ru-RU"/>
-        </w:rPr>
-        <w:t>составить таблицы;</w:t>
-      </w:r>
-    </w:p>
-    <w:p>
-      <w:pPr>
+        <w:spacing w:after="0" w:line="360" w:lineRule="auto"/>
+        <w:ind w:left="0" w:firstLine="709"/>
+        <w:jc w:val="both"/>
+        <w:rPr>
+          <w:rFonts w:ascii="Times New Roman" w:hAnsi="Times New Roman"/>
+          <w:sz w:val="28"/>
+          <w:szCs w:val="28"/>
+        </w:rPr>
+      </w:pPr>
+      <w:r>
+        <w:rPr>
+          <w:rFonts w:ascii="Times New Roman" w:hAnsi="Times New Roman"/>
+          <w:sz w:val="28"/>
+          <w:szCs w:val="28"/>
+        </w:rPr>
+        <w:t xml:space="preserve">Название </w:t>
+      </w:r>
+      <w:r>
+        <w:rPr>
+          <w:rFonts w:ascii="Times New Roman" w:hAnsi="Times New Roman"/>
+          <w:sz w:val="28"/>
+          <w:szCs w:val="28"/>
+        </w:rPr>
+        <w:t>—</w:t>
+      </w:r>
+      <w:r>
+        <w:rPr>
+          <w:rFonts w:ascii="Times New Roman" w:hAnsi="Times New Roman"/>
+          <w:sz w:val="28"/>
+          <w:szCs w:val="28"/>
+        </w:rPr>
+        <w:t xml:space="preserve"> </w:t>
+      </w:r>
+      <w:r>
+        <w:rPr>
+          <w:rFonts w:ascii="Times New Roman" w:hAnsi="Times New Roman"/>
+          <w:sz w:val="28"/>
+          <w:szCs w:val="28"/>
+        </w:rPr>
+        <w:t>н</w:t>
+      </w:r>
+      <w:r>
+        <w:rPr>
+          <w:rFonts w:ascii="Times New Roman" w:hAnsi="Times New Roman"/>
+          <w:sz w:val="28"/>
+          <w:szCs w:val="28"/>
+        </w:rPr>
+        <w:t>азвание бригады</w:t>
+      </w:r>
+    </w:p>
+    <w:p>
+      <w:pPr>
+        <w:pStyle w:val="a4"/>
         <w:numPr>
           <w:ilvl w:val="0"/>
-          <w:numId w:val="18"/>
+          <w:numId w:val="22"/>
         </w:numPr>
-        <w:rPr>
-          <w:rFonts w:eastAsia="Times New Roman" w:cs="Times New Roman"/>
-          <w:szCs w:val="28"/>
-          <w:lang w:eastAsia="ru-RU"/>
-        </w:rPr>
-      </w:pPr>
-      <w:r>
-        <w:rPr>
-          <w:rFonts w:eastAsia="Times New Roman" w:cs="Times New Roman"/>
-          <w:szCs w:val="28"/>
-          <w:lang w:eastAsia="ru-RU"/>
-        </w:rPr>
-        <w:t>сделать формы для работы с базой данных;</w:t>
-      </w:r>
-    </w:p>
-    <w:p>
-      <w:pPr>
+        <w:spacing w:after="0" w:line="360" w:lineRule="auto"/>
+        <w:ind w:left="0" w:firstLine="709"/>
+        <w:jc w:val="both"/>
+        <w:rPr>
+          <w:rFonts w:ascii="Times New Roman" w:hAnsi="Times New Roman"/>
+          <w:sz w:val="28"/>
+          <w:szCs w:val="28"/>
+        </w:rPr>
+      </w:pPr>
+      <w:r>
+        <w:rPr>
+          <w:rFonts w:ascii="Times New Roman" w:hAnsi="Times New Roman"/>
+          <w:sz w:val="28"/>
+          <w:szCs w:val="28"/>
+        </w:rPr>
+        <w:t xml:space="preserve">Бригадир — </w:t>
+      </w:r>
+      <w:r>
+        <w:rPr>
+          <w:rFonts w:ascii="Times New Roman" w:hAnsi="Times New Roman"/>
+          <w:sz w:val="28"/>
+          <w:szCs w:val="28"/>
+        </w:rPr>
+        <w:t>является ссылкой (внешним ключом) для поля</w:t>
+      </w:r>
+      <w:r>
+        <w:rPr>
+          <w:rFonts w:ascii="Times New Roman" w:hAnsi="Times New Roman"/>
+          <w:sz w:val="28"/>
+          <w:szCs w:val="28"/>
+        </w:rPr>
+        <w:t xml:space="preserve"> </w:t>
+      </w:r>
+      <w:r>
+        <w:rPr>
+          <w:rFonts w:ascii="Times New Roman" w:hAnsi="Times New Roman"/>
+          <w:sz w:val="28"/>
+          <w:szCs w:val="28"/>
+        </w:rPr>
+        <w:t>«</w:t>
+      </w:r>
+      <w:proofErr w:type="spellStart"/>
+      <w:r>
+        <w:rPr>
+          <w:rFonts w:ascii="Times New Roman" w:hAnsi="Times New Roman"/>
+          <w:sz w:val="28"/>
+          <w:szCs w:val="28"/>
+        </w:rPr>
+        <w:t>КодРабочего</w:t>
+      </w:r>
+      <w:proofErr w:type="spellEnd"/>
+      <w:r>
+        <w:rPr>
+          <w:rFonts w:ascii="Times New Roman" w:hAnsi="Times New Roman"/>
+          <w:sz w:val="28"/>
+          <w:szCs w:val="28"/>
+        </w:rPr>
+        <w:t>»</w:t>
+      </w:r>
+      <w:r>
+        <w:rPr>
+          <w:rFonts w:ascii="Times New Roman" w:hAnsi="Times New Roman"/>
+          <w:sz w:val="28"/>
+          <w:szCs w:val="28"/>
+        </w:rPr>
+        <w:t xml:space="preserve"> в </w:t>
+      </w:r>
+      <w:r>
+        <w:rPr>
+          <w:rFonts w:ascii="Times New Roman" w:hAnsi="Times New Roman"/>
+          <w:sz w:val="28"/>
+          <w:szCs w:val="28"/>
+        </w:rPr>
+        <w:t>таблиц</w:t>
+      </w:r>
+      <w:r>
+        <w:rPr>
+          <w:rFonts w:ascii="Times New Roman" w:hAnsi="Times New Roman"/>
+          <w:sz w:val="28"/>
+          <w:szCs w:val="28"/>
+        </w:rPr>
+        <w:t>е</w:t>
+      </w:r>
+      <w:r>
+        <w:rPr>
+          <w:rFonts w:ascii="Times New Roman" w:hAnsi="Times New Roman"/>
+          <w:sz w:val="28"/>
+          <w:szCs w:val="28"/>
+        </w:rPr>
+        <w:t xml:space="preserve"> </w:t>
+      </w:r>
+      <w:r>
+        <w:rPr>
+          <w:rFonts w:ascii="Times New Roman" w:hAnsi="Times New Roman"/>
+          <w:b/>
+          <w:sz w:val="28"/>
+          <w:szCs w:val="28"/>
+        </w:rPr>
+        <w:t>«Список рабочих»</w:t>
+      </w:r>
+    </w:p>
+    <w:p>
+      <w:pPr>
+        <w:pStyle w:val="a4"/>
         <w:numPr>
           <w:ilvl w:val="0"/>
-          <w:numId w:val="18"/>
+          <w:numId w:val="22"/>
         </w:numPr>
-        <w:rPr>
-          <w:rFonts w:eastAsia="Times New Roman" w:cs="Times New Roman"/>
-          <w:szCs w:val="28"/>
-          <w:lang w:eastAsia="ru-RU"/>
-        </w:rPr>
-      </w:pPr>
-      <w:r>
-        <w:rPr>
-          <w:rFonts w:eastAsia="Times New Roman" w:cs="Times New Roman"/>
-          <w:szCs w:val="28"/>
-          <w:lang w:eastAsia="ru-RU"/>
-        </w:rPr>
-        <w:t>сделать запрос</w:t>
-      </w:r>
-      <w:r>
-        <w:rPr>
-          <w:rFonts w:eastAsia="Times New Roman" w:cs="Times New Roman"/>
-          <w:szCs w:val="28"/>
-          <w:lang w:eastAsia="ru-RU"/>
-        </w:rPr>
-        <w:t>ы, представленные в предметной области</w:t>
-      </w:r>
-      <w:r>
-        <w:rPr>
-          <w:rFonts w:eastAsia="Times New Roman" w:cs="Times New Roman"/>
-          <w:szCs w:val="28"/>
-          <w:lang w:eastAsia="ru-RU"/>
-        </w:rPr>
-        <w:t>;</w:t>
-      </w:r>
-    </w:p>
-    <w:p>
-      <w:pPr>
+        <w:spacing w:after="0" w:line="360" w:lineRule="auto"/>
+        <w:ind w:left="0" w:firstLine="709"/>
+        <w:jc w:val="both"/>
+        <w:rPr>
+          <w:rFonts w:ascii="Times New Roman" w:hAnsi="Times New Roman"/>
+          <w:sz w:val="28"/>
+          <w:szCs w:val="28"/>
+        </w:rPr>
+      </w:pPr>
+      <w:r>
+        <w:rPr>
+          <w:rFonts w:ascii="Times New Roman" w:hAnsi="Times New Roman"/>
+          <w:sz w:val="28"/>
+          <w:szCs w:val="28"/>
+        </w:rPr>
+        <w:t xml:space="preserve">Примечание — </w:t>
+      </w:r>
+      <w:r>
+        <w:rPr>
+          <w:rFonts w:ascii="Times New Roman" w:hAnsi="Times New Roman"/>
+          <w:sz w:val="28"/>
+          <w:szCs w:val="28"/>
+        </w:rPr>
+        <w:t>п</w:t>
+      </w:r>
+      <w:r>
+        <w:rPr>
+          <w:rFonts w:ascii="Times New Roman" w:hAnsi="Times New Roman"/>
+          <w:sz w:val="28"/>
+          <w:szCs w:val="28"/>
+        </w:rPr>
+        <w:t>римечание бригады</w:t>
+      </w:r>
+    </w:p>
+    <w:p>
+      <w:pPr>
+        <w:pStyle w:val="a4"/>
         <w:numPr>
           <w:ilvl w:val="0"/>
-          <w:numId w:val="18"/>
+          <w:numId w:val="21"/>
         </w:numPr>
-        <w:rPr>
-          <w:rFonts w:eastAsia="Times New Roman" w:cs="Times New Roman"/>
-          <w:szCs w:val="28"/>
-          <w:lang w:eastAsia="ru-RU"/>
-        </w:rPr>
-      </w:pPr>
-      <w:r>
-        <w:rPr>
-          <w:rFonts w:eastAsia="Times New Roman" w:cs="Times New Roman"/>
-          <w:szCs w:val="28"/>
-          <w:lang w:eastAsia="ru-RU"/>
-        </w:rPr>
-        <w:t>сделать отчеты;</w:t>
-      </w:r>
-    </w:p>
-    <w:p>
-      <w:pPr>
+        <w:spacing w:after="0" w:line="360" w:lineRule="auto"/>
+        <w:ind w:left="0" w:firstLine="709"/>
+        <w:jc w:val="both"/>
+        <w:rPr>
+          <w:rFonts w:ascii="Times New Roman" w:hAnsi="Times New Roman"/>
+          <w:sz w:val="28"/>
+          <w:szCs w:val="28"/>
+        </w:rPr>
+      </w:pPr>
+      <w:r>
+        <w:rPr>
+          <w:rFonts w:ascii="Times New Roman" w:hAnsi="Times New Roman"/>
+          <w:b/>
+          <w:sz w:val="28"/>
+          <w:szCs w:val="28"/>
+        </w:rPr>
+        <w:t>Список рабочих</w:t>
+      </w:r>
+      <w:r>
+        <w:rPr>
+          <w:rFonts w:ascii="Times New Roman" w:hAnsi="Times New Roman"/>
+          <w:sz w:val="28"/>
+          <w:szCs w:val="28"/>
+        </w:rPr>
+        <w:t xml:space="preserve"> </w:t>
+      </w:r>
+      <w:r>
+        <w:rPr>
+          <w:rFonts w:ascii="Times New Roman" w:hAnsi="Times New Roman"/>
+          <w:sz w:val="28"/>
+          <w:szCs w:val="28"/>
+        </w:rPr>
+        <w:t>—</w:t>
+      </w:r>
+      <w:r>
+        <w:rPr>
+          <w:rFonts w:ascii="Times New Roman" w:hAnsi="Times New Roman"/>
+          <w:sz w:val="28"/>
+          <w:szCs w:val="28"/>
+        </w:rPr>
+        <w:t xml:space="preserve"> </w:t>
+      </w:r>
+      <w:r>
+        <w:rPr>
+          <w:rFonts w:ascii="Times New Roman" w:hAnsi="Times New Roman"/>
+          <w:sz w:val="28"/>
+          <w:szCs w:val="28"/>
+        </w:rPr>
+        <w:t>содержит информацию о рабочих</w:t>
+      </w:r>
+    </w:p>
+    <w:p>
+      <w:pPr>
+        <w:pStyle w:val="a4"/>
         <w:numPr>
           <w:ilvl w:val="0"/>
-          <w:numId w:val="18"/>
+          <w:numId w:val="23"/>
         </w:numPr>
-        <w:rPr>
-          <w:rFonts w:eastAsia="Times New Roman" w:cs="Times New Roman"/>
-          <w:szCs w:val="28"/>
-          <w:lang w:eastAsia="ru-RU"/>
-        </w:rPr>
-      </w:pPr>
-      <w:r>
-        <w:rPr>
-          <w:rFonts w:eastAsia="Times New Roman" w:cs="Times New Roman"/>
-          <w:szCs w:val="28"/>
-          <w:lang w:eastAsia="ru-RU"/>
-        </w:rPr>
-        <w:t>сделать кнопочную форму и закончить оформление базы данных.</w:t>
-      </w:r>
-    </w:p>
-    <w:p>
-      <w:pPr>
-        <w:rPr>
-          <w:rFonts w:eastAsia="Times New Roman" w:cs="Times New Roman"/>
-          <w:szCs w:val="28"/>
-          <w:lang w:eastAsia="ru-RU"/>
-        </w:rPr>
-      </w:pPr>
-    </w:p>
-    <w:p>
-      <w:pPr>
-        <w:spacing w:after="200"/>
-        <w:ind w:firstLine="0"/>
-        <w:jc w:val="left"/>
-        <w:rPr>
-          <w:rFonts w:eastAsia="Times New Roman" w:cs="Times New Roman"/>
-          <w:szCs w:val="28"/>
-          <w:lang w:eastAsia="ru-RU"/>
-        </w:rPr>
-      </w:pPr>
+        <w:spacing w:after="0" w:line="360" w:lineRule="auto"/>
+        <w:ind w:left="0" w:firstLine="709"/>
+        <w:jc w:val="both"/>
+        <w:rPr>
+          <w:rFonts w:ascii="Times New Roman" w:hAnsi="Times New Roman"/>
+          <w:sz w:val="28"/>
+          <w:szCs w:val="28"/>
+        </w:rPr>
+      </w:pPr>
+      <w:proofErr w:type="spellStart"/>
+      <w:r>
+        <w:rPr>
+          <w:rFonts w:ascii="Times New Roman" w:hAnsi="Times New Roman"/>
+          <w:sz w:val="28"/>
+          <w:szCs w:val="28"/>
+        </w:rPr>
+        <w:t>Код</w:t>
+      </w:r>
+      <w:r>
+        <w:rPr>
+          <w:rFonts w:ascii="Times New Roman" w:hAnsi="Times New Roman"/>
+          <w:sz w:val="28"/>
+          <w:szCs w:val="28"/>
+        </w:rPr>
+        <w:t>Рабочего</w:t>
+      </w:r>
+      <w:proofErr w:type="spellEnd"/>
+      <w:r>
+        <w:rPr>
+          <w:rFonts w:ascii="Times New Roman" w:hAnsi="Times New Roman"/>
+          <w:sz w:val="28"/>
+          <w:szCs w:val="28"/>
+        </w:rPr>
+        <w:t xml:space="preserve"> —</w:t>
+      </w:r>
+      <w:r>
+        <w:rPr>
+          <w:rFonts w:ascii="Times New Roman" w:hAnsi="Times New Roman"/>
+          <w:sz w:val="28"/>
+          <w:szCs w:val="28"/>
+        </w:rPr>
+        <w:t xml:space="preserve"> </w:t>
+      </w:r>
+      <w:r>
+        <w:rPr>
+          <w:rFonts w:ascii="Times New Roman" w:hAnsi="Times New Roman"/>
+          <w:sz w:val="28"/>
+          <w:szCs w:val="28"/>
+        </w:rPr>
+        <w:t>п</w:t>
+      </w:r>
+      <w:r>
+        <w:rPr>
+          <w:rFonts w:ascii="Times New Roman" w:hAnsi="Times New Roman"/>
+          <w:sz w:val="28"/>
+          <w:szCs w:val="28"/>
+        </w:rPr>
+        <w:t xml:space="preserve">ервичный ключ </w:t>
+      </w:r>
+      <w:r>
+        <w:rPr>
+          <w:rFonts w:ascii="Times New Roman" w:hAnsi="Times New Roman"/>
+          <w:sz w:val="28"/>
+          <w:szCs w:val="28"/>
+        </w:rPr>
+        <w:t>таблицы</w:t>
+      </w:r>
+    </w:p>
+    <w:p>
+      <w:pPr>
+        <w:pStyle w:val="a4"/>
+        <w:numPr>
+          <w:ilvl w:val="0"/>
+          <w:numId w:val="22"/>
+        </w:numPr>
+        <w:spacing w:after="0" w:line="360" w:lineRule="auto"/>
+        <w:ind w:left="0" w:firstLine="709"/>
+        <w:jc w:val="both"/>
+        <w:rPr>
+          <w:rFonts w:ascii="Times New Roman" w:hAnsi="Times New Roman"/>
+          <w:sz w:val="28"/>
+          <w:szCs w:val="28"/>
+        </w:rPr>
+      </w:pPr>
+      <w:r>
+        <w:rPr>
+          <w:rFonts w:ascii="Times New Roman" w:hAnsi="Times New Roman"/>
+          <w:sz w:val="28"/>
+          <w:szCs w:val="28"/>
+        </w:rPr>
+        <w:t xml:space="preserve">Фамилия </w:t>
+      </w:r>
+      <w:r>
+        <w:rPr>
+          <w:rFonts w:ascii="Times New Roman" w:hAnsi="Times New Roman"/>
+          <w:sz w:val="28"/>
+          <w:szCs w:val="28"/>
+        </w:rPr>
+        <w:t>—</w:t>
+      </w:r>
+      <w:r>
+        <w:rPr>
+          <w:rFonts w:ascii="Times New Roman" w:hAnsi="Times New Roman"/>
+          <w:sz w:val="28"/>
+          <w:szCs w:val="28"/>
+        </w:rPr>
+        <w:t xml:space="preserve"> фамилия </w:t>
+      </w:r>
+      <w:r>
+        <w:rPr>
+          <w:rFonts w:ascii="Times New Roman" w:hAnsi="Times New Roman"/>
+          <w:sz w:val="28"/>
+          <w:szCs w:val="28"/>
+        </w:rPr>
+        <w:t>рабочего</w:t>
+      </w:r>
+    </w:p>
+    <w:p>
+      <w:pPr>
+        <w:pStyle w:val="a4"/>
+        <w:numPr>
+          <w:ilvl w:val="0"/>
+          <w:numId w:val="22"/>
+        </w:numPr>
+        <w:spacing w:after="0" w:line="360" w:lineRule="auto"/>
+        <w:ind w:left="0" w:firstLine="709"/>
+        <w:jc w:val="both"/>
+        <w:rPr>
+          <w:rFonts w:ascii="Times New Roman" w:hAnsi="Times New Roman"/>
+          <w:sz w:val="28"/>
+          <w:szCs w:val="28"/>
+        </w:rPr>
+      </w:pPr>
+      <w:r>
+        <w:rPr>
+          <w:rFonts w:ascii="Times New Roman" w:hAnsi="Times New Roman"/>
+          <w:sz w:val="28"/>
+          <w:szCs w:val="28"/>
+        </w:rPr>
+        <w:t xml:space="preserve">Имя </w:t>
+      </w:r>
+      <w:r>
+        <w:rPr>
+          <w:rFonts w:ascii="Times New Roman" w:hAnsi="Times New Roman"/>
+          <w:sz w:val="28"/>
+          <w:szCs w:val="28"/>
+        </w:rPr>
+        <w:t>—</w:t>
+      </w:r>
+      <w:r>
+        <w:rPr>
+          <w:rFonts w:ascii="Times New Roman" w:hAnsi="Times New Roman"/>
+          <w:sz w:val="28"/>
+          <w:szCs w:val="28"/>
+        </w:rPr>
+        <w:t xml:space="preserve"> имя </w:t>
+      </w:r>
+      <w:r>
+        <w:rPr>
+          <w:rFonts w:ascii="Times New Roman" w:hAnsi="Times New Roman"/>
+          <w:sz w:val="28"/>
+          <w:szCs w:val="28"/>
+        </w:rPr>
+        <w:t>рабочего</w:t>
+      </w:r>
+    </w:p>
+    <w:p>
+      <w:pPr>
+        <w:pStyle w:val="a4"/>
+        <w:numPr>
+          <w:ilvl w:val="0"/>
+          <w:numId w:val="22"/>
+        </w:numPr>
+        <w:spacing w:after="0" w:line="360" w:lineRule="auto"/>
+        <w:ind w:left="0" w:firstLine="709"/>
+        <w:jc w:val="both"/>
+        <w:rPr>
+          <w:rFonts w:ascii="Times New Roman" w:hAnsi="Times New Roman"/>
+          <w:sz w:val="28"/>
+          <w:szCs w:val="28"/>
+        </w:rPr>
+      </w:pPr>
+      <w:r>
+        <w:rPr>
+          <w:rFonts w:ascii="Times New Roman" w:hAnsi="Times New Roman"/>
+          <w:sz w:val="28"/>
+          <w:szCs w:val="28"/>
+        </w:rPr>
+        <w:t xml:space="preserve">Отчество </w:t>
+      </w:r>
+      <w:r>
+        <w:rPr>
+          <w:rFonts w:ascii="Times New Roman" w:hAnsi="Times New Roman"/>
+          <w:sz w:val="28"/>
+          <w:szCs w:val="28"/>
+        </w:rPr>
+        <w:t>—</w:t>
+      </w:r>
+      <w:r>
+        <w:rPr>
+          <w:rFonts w:ascii="Times New Roman" w:hAnsi="Times New Roman"/>
+          <w:sz w:val="28"/>
+          <w:szCs w:val="28"/>
+        </w:rPr>
+        <w:t xml:space="preserve"> отчество </w:t>
+      </w:r>
+      <w:r>
+        <w:rPr>
+          <w:rFonts w:ascii="Times New Roman" w:hAnsi="Times New Roman"/>
+          <w:sz w:val="28"/>
+          <w:szCs w:val="28"/>
+        </w:rPr>
+        <w:t>рабочего</w:t>
+      </w:r>
+    </w:p>
+    <w:p>
+      <w:pPr>
+        <w:pStyle w:val="a4"/>
+        <w:numPr>
+          <w:ilvl w:val="0"/>
+          <w:numId w:val="22"/>
+        </w:numPr>
+        <w:spacing w:after="0" w:line="360" w:lineRule="auto"/>
+        <w:ind w:left="0" w:firstLine="709"/>
+        <w:jc w:val="both"/>
+        <w:rPr>
+          <w:rFonts w:ascii="Times New Roman" w:hAnsi="Times New Roman"/>
+          <w:sz w:val="28"/>
+          <w:szCs w:val="28"/>
+        </w:rPr>
+      </w:pPr>
+      <w:r>
+        <w:rPr>
+          <w:rFonts w:ascii="Times New Roman" w:hAnsi="Times New Roman"/>
+          <w:sz w:val="28"/>
+          <w:szCs w:val="28"/>
+        </w:rPr>
+        <w:lastRenderedPageBreak/>
+        <w:t>Телефон — телефон рабочего</w:t>
+      </w:r>
+    </w:p>
+    <w:p>
+      <w:pPr>
+        <w:pStyle w:val="a4"/>
+        <w:numPr>
+          <w:ilvl w:val="0"/>
+          <w:numId w:val="22"/>
+        </w:numPr>
+        <w:spacing w:after="0" w:line="360" w:lineRule="auto"/>
+        <w:ind w:left="0" w:firstLine="709"/>
+        <w:jc w:val="both"/>
+        <w:rPr>
+          <w:rFonts w:ascii="Times New Roman" w:hAnsi="Times New Roman"/>
+          <w:sz w:val="28"/>
+          <w:szCs w:val="28"/>
+        </w:rPr>
+      </w:pPr>
+      <w:r>
+        <w:rPr>
+          <w:rFonts w:ascii="Times New Roman" w:hAnsi="Times New Roman"/>
+          <w:sz w:val="28"/>
+          <w:szCs w:val="28"/>
+        </w:rPr>
+        <w:t xml:space="preserve">Примечание </w:t>
+      </w:r>
+      <w:r>
+        <w:rPr>
+          <w:rFonts w:ascii="Times New Roman" w:hAnsi="Times New Roman" w:cs="Times New Roman"/>
+          <w:sz w:val="28"/>
+          <w:szCs w:val="28"/>
+        </w:rPr>
+        <w:t>— примечание рабочего</w:t>
+      </w:r>
+    </w:p>
+    <w:p>
+      <w:pPr>
+        <w:pStyle w:val="a4"/>
+        <w:numPr>
+          <w:ilvl w:val="0"/>
+          <w:numId w:val="21"/>
+        </w:numPr>
+        <w:spacing w:after="0" w:line="360" w:lineRule="auto"/>
+        <w:ind w:left="0" w:firstLine="709"/>
+        <w:jc w:val="both"/>
+        <w:rPr>
+          <w:rFonts w:ascii="Times New Roman" w:hAnsi="Times New Roman"/>
+          <w:sz w:val="28"/>
+          <w:szCs w:val="28"/>
+        </w:rPr>
+      </w:pPr>
+      <w:r>
+        <w:rPr>
+          <w:rFonts w:ascii="Times New Roman" w:hAnsi="Times New Roman"/>
+          <w:b/>
+          <w:sz w:val="28"/>
+          <w:szCs w:val="28"/>
+        </w:rPr>
+        <w:t>Состав бригад</w:t>
+      </w:r>
+      <w:r>
+        <w:rPr>
+          <w:rFonts w:ascii="Times New Roman" w:hAnsi="Times New Roman"/>
+          <w:sz w:val="28"/>
+          <w:szCs w:val="28"/>
+        </w:rPr>
+        <w:t xml:space="preserve"> — соединительная таблица</w:t>
+      </w:r>
+    </w:p>
+    <w:p>
+      <w:pPr>
+        <w:pStyle w:val="a4"/>
+        <w:numPr>
+          <w:ilvl w:val="0"/>
+          <w:numId w:val="24"/>
+        </w:numPr>
+        <w:spacing w:after="0" w:line="360" w:lineRule="auto"/>
+        <w:ind w:left="0" w:firstLine="709"/>
+        <w:outlineLvl w:val="0"/>
+        <w:rPr>
+          <w:rFonts w:ascii="Times New Roman" w:hAnsi="Times New Roman"/>
+          <w:sz w:val="28"/>
+        </w:rPr>
+      </w:pPr>
+      <w:proofErr w:type="spellStart"/>
+      <w:r>
+        <w:rPr>
+          <w:rFonts w:ascii="Times New Roman" w:hAnsi="Times New Roman"/>
+          <w:sz w:val="28"/>
+        </w:rPr>
+        <w:t>КодБригады</w:t>
+      </w:r>
+      <w:proofErr w:type="spellEnd"/>
+      <w:r>
+        <w:rPr>
+          <w:rFonts w:ascii="Times New Roman" w:hAnsi="Times New Roman"/>
+          <w:sz w:val="28"/>
+        </w:rPr>
+        <w:t xml:space="preserve">, </w:t>
+      </w:r>
+      <w:proofErr w:type="spellStart"/>
+      <w:r>
+        <w:rPr>
+          <w:rFonts w:ascii="Times New Roman" w:hAnsi="Times New Roman"/>
+          <w:sz w:val="28"/>
+        </w:rPr>
+        <w:t>КодРабочего</w:t>
+      </w:r>
+      <w:proofErr w:type="spellEnd"/>
+      <w:r>
+        <w:rPr>
+          <w:rFonts w:ascii="Times New Roman" w:hAnsi="Times New Roman"/>
+          <w:sz w:val="28"/>
+        </w:rPr>
+        <w:t xml:space="preserve"> — составной первичный ключ</w:t>
+      </w:r>
+      <w:r>
+        <w:rPr>
+          <w:rFonts w:ascii="Times New Roman" w:hAnsi="Times New Roman"/>
+          <w:sz w:val="28"/>
+        </w:rPr>
+        <w:t xml:space="preserve">, который состоит из двух внешних ключей, которые ссылаются на первичные ключи таблиц </w:t>
+      </w:r>
+      <w:r>
+        <w:rPr>
+          <w:rFonts w:ascii="Times New Roman" w:hAnsi="Times New Roman"/>
+          <w:b/>
+          <w:sz w:val="28"/>
+        </w:rPr>
+        <w:t xml:space="preserve">«Бригада» </w:t>
+      </w:r>
+      <w:r>
+        <w:rPr>
+          <w:rFonts w:ascii="Times New Roman" w:hAnsi="Times New Roman"/>
+          <w:sz w:val="28"/>
+        </w:rPr>
+        <w:t xml:space="preserve">и </w:t>
+      </w:r>
+      <w:r>
+        <w:rPr>
+          <w:rFonts w:ascii="Times New Roman" w:hAnsi="Times New Roman"/>
+          <w:b/>
+          <w:sz w:val="28"/>
+        </w:rPr>
+        <w:t>«Список рабочих»</w:t>
+      </w:r>
+      <w:r>
+        <w:rPr>
+          <w:rFonts w:ascii="Times New Roman" w:hAnsi="Times New Roman"/>
+          <w:sz w:val="28"/>
+        </w:rPr>
+        <w:t>.</w:t>
+      </w:r>
+    </w:p>
+    <w:p>
+      <w:pPr>
+        <w:pStyle w:val="a4"/>
+        <w:numPr>
+          <w:ilvl w:val="0"/>
+          <w:numId w:val="21"/>
+        </w:numPr>
+        <w:spacing w:after="0" w:line="360" w:lineRule="auto"/>
+        <w:ind w:left="0" w:firstLine="709"/>
+        <w:outlineLvl w:val="0"/>
+        <w:rPr>
+          <w:rFonts w:ascii="Times New Roman" w:hAnsi="Times New Roman"/>
+          <w:sz w:val="28"/>
+        </w:rPr>
+      </w:pPr>
+      <w:bookmarkStart w:id="5" w:name="_Toc535523138"/>
+      <w:r>
+        <w:rPr>
+          <w:rFonts w:ascii="Times New Roman" w:hAnsi="Times New Roman"/>
+          <w:b/>
+          <w:sz w:val="28"/>
+        </w:rPr>
+        <w:t>Специальности</w:t>
+      </w:r>
+      <w:r>
+        <w:rPr>
+          <w:rFonts w:ascii="Times New Roman" w:hAnsi="Times New Roman"/>
+          <w:sz w:val="28"/>
+        </w:rPr>
+        <w:t xml:space="preserve"> </w:t>
+      </w:r>
+      <w:r>
+        <w:rPr>
+          <w:rFonts w:ascii="Times New Roman" w:hAnsi="Times New Roman"/>
+          <w:sz w:val="28"/>
+        </w:rPr>
+        <w:t>—</w:t>
+      </w:r>
+      <w:r>
+        <w:rPr>
+          <w:rFonts w:ascii="Times New Roman" w:hAnsi="Times New Roman"/>
+          <w:sz w:val="28"/>
+        </w:rPr>
+        <w:t xml:space="preserve"> </w:t>
+      </w:r>
+      <w:r>
+        <w:rPr>
+          <w:rFonts w:ascii="Times New Roman" w:hAnsi="Times New Roman"/>
+          <w:sz w:val="28"/>
+        </w:rPr>
+        <w:t>с</w:t>
+      </w:r>
+      <w:r>
+        <w:rPr>
+          <w:rFonts w:ascii="Times New Roman" w:hAnsi="Times New Roman"/>
+          <w:sz w:val="28"/>
+        </w:rPr>
+        <w:t xml:space="preserve">одержит информацию о </w:t>
+      </w:r>
+      <w:bookmarkEnd w:id="5"/>
+      <w:r>
+        <w:rPr>
+          <w:rFonts w:ascii="Times New Roman" w:hAnsi="Times New Roman"/>
+          <w:sz w:val="28"/>
+        </w:rPr>
+        <w:t>специальностях</w:t>
+      </w:r>
+    </w:p>
+    <w:p>
+      <w:pPr>
+        <w:pStyle w:val="a4"/>
+        <w:numPr>
+          <w:ilvl w:val="0"/>
+          <w:numId w:val="25"/>
+        </w:numPr>
+        <w:spacing w:after="0" w:line="360" w:lineRule="auto"/>
+        <w:ind w:left="0" w:firstLine="709"/>
+        <w:outlineLvl w:val="0"/>
+        <w:rPr>
+          <w:rFonts w:ascii="Times New Roman" w:hAnsi="Times New Roman"/>
+          <w:sz w:val="28"/>
+        </w:rPr>
+      </w:pPr>
+      <w:proofErr w:type="spellStart"/>
+      <w:r>
+        <w:rPr>
+          <w:rFonts w:ascii="Times New Roman" w:hAnsi="Times New Roman"/>
+          <w:sz w:val="28"/>
+        </w:rPr>
+        <w:t>КодСпециальности</w:t>
+      </w:r>
+      <w:proofErr w:type="spellEnd"/>
+      <w:r>
+        <w:rPr>
+          <w:rFonts w:ascii="Times New Roman" w:hAnsi="Times New Roman"/>
+          <w:sz w:val="28"/>
+        </w:rPr>
+        <w:t xml:space="preserve"> — первичный ключ таблицы</w:t>
+      </w:r>
+    </w:p>
+    <w:p>
+      <w:pPr>
+        <w:pStyle w:val="a4"/>
+        <w:numPr>
+          <w:ilvl w:val="0"/>
+          <w:numId w:val="25"/>
+        </w:numPr>
+        <w:spacing w:after="0" w:line="360" w:lineRule="auto"/>
+        <w:ind w:left="0" w:firstLine="709"/>
+        <w:outlineLvl w:val="0"/>
+        <w:rPr>
+          <w:rFonts w:ascii="Times New Roman" w:hAnsi="Times New Roman"/>
+          <w:sz w:val="28"/>
+        </w:rPr>
+      </w:pPr>
+      <w:r>
+        <w:rPr>
+          <w:rFonts w:ascii="Times New Roman" w:hAnsi="Times New Roman"/>
+          <w:sz w:val="28"/>
+        </w:rPr>
+        <w:t>Наименование — имя специальности</w:t>
+      </w:r>
+    </w:p>
+    <w:p>
+      <w:pPr>
+        <w:pStyle w:val="a4"/>
+        <w:numPr>
+          <w:ilvl w:val="0"/>
+          <w:numId w:val="21"/>
+        </w:numPr>
+        <w:spacing w:after="0" w:line="360" w:lineRule="auto"/>
+        <w:ind w:left="0" w:firstLine="709"/>
+        <w:outlineLvl w:val="0"/>
+        <w:rPr>
+          <w:rFonts w:ascii="Times New Roman" w:hAnsi="Times New Roman"/>
+          <w:sz w:val="28"/>
+        </w:rPr>
+      </w:pPr>
+      <w:r>
+        <w:rPr>
+          <w:rFonts w:ascii="Times New Roman" w:hAnsi="Times New Roman"/>
+          <w:b/>
+          <w:sz w:val="28"/>
+        </w:rPr>
+        <w:t>Специальности рабочих</w:t>
+      </w:r>
+      <w:r>
+        <w:rPr>
+          <w:rFonts w:ascii="Times New Roman" w:hAnsi="Times New Roman"/>
+          <w:sz w:val="28"/>
+        </w:rPr>
+        <w:t xml:space="preserve"> — соединительная таблица</w:t>
+      </w:r>
+    </w:p>
+    <w:p>
+      <w:pPr>
+        <w:pStyle w:val="a4"/>
+        <w:numPr>
+          <w:ilvl w:val="0"/>
+          <w:numId w:val="25"/>
+        </w:numPr>
+        <w:spacing w:after="0" w:line="360" w:lineRule="auto"/>
+        <w:ind w:left="0" w:firstLine="709"/>
+        <w:outlineLvl w:val="0"/>
+        <w:rPr>
+          <w:rFonts w:ascii="Times New Roman" w:hAnsi="Times New Roman"/>
+          <w:sz w:val="28"/>
+        </w:rPr>
+      </w:pPr>
+      <w:proofErr w:type="spellStart"/>
+      <w:r>
+        <w:rPr>
+          <w:rFonts w:ascii="Times New Roman" w:hAnsi="Times New Roman"/>
+          <w:sz w:val="28"/>
+        </w:rPr>
+        <w:t>КодРабочего</w:t>
+      </w:r>
+      <w:proofErr w:type="spellEnd"/>
+      <w:r>
+        <w:rPr>
+          <w:rFonts w:ascii="Times New Roman" w:hAnsi="Times New Roman"/>
+          <w:sz w:val="28"/>
+        </w:rPr>
+        <w:t xml:space="preserve">, Специальность — составной первичный ключ, который состоит из двух внешних ключей, которые ссылаются на первичные ключи таблиц </w:t>
+      </w:r>
+      <w:r>
+        <w:rPr>
+          <w:rFonts w:ascii="Times New Roman" w:hAnsi="Times New Roman"/>
+          <w:b/>
+          <w:sz w:val="28"/>
+        </w:rPr>
+        <w:t>«Список рабочих»</w:t>
+      </w:r>
+      <w:r>
+        <w:rPr>
+          <w:rFonts w:ascii="Times New Roman" w:hAnsi="Times New Roman"/>
+          <w:sz w:val="28"/>
+        </w:rPr>
+        <w:t xml:space="preserve"> и </w:t>
+      </w:r>
+      <w:r>
+        <w:rPr>
+          <w:rFonts w:ascii="Times New Roman" w:hAnsi="Times New Roman"/>
+          <w:b/>
+          <w:sz w:val="28"/>
+        </w:rPr>
+        <w:t>«Специальности»</w:t>
+      </w:r>
+    </w:p>
+    <w:p>
+      <w:pPr>
+        <w:pStyle w:val="a4"/>
+        <w:numPr>
+          <w:ilvl w:val="0"/>
+          <w:numId w:val="21"/>
+        </w:numPr>
+        <w:spacing w:after="0" w:line="360" w:lineRule="auto"/>
+        <w:ind w:left="0" w:firstLine="709"/>
+        <w:outlineLvl w:val="0"/>
+        <w:rPr>
+          <w:rFonts w:ascii="Times New Roman" w:hAnsi="Times New Roman"/>
+          <w:b/>
+          <w:sz w:val="28"/>
+        </w:rPr>
+      </w:pPr>
+      <w:r>
+        <w:rPr>
+          <w:rFonts w:ascii="Times New Roman" w:hAnsi="Times New Roman"/>
+          <w:b/>
+          <w:sz w:val="28"/>
+        </w:rPr>
+        <w:t>Объекты</w:t>
+      </w:r>
+      <w:r>
+        <w:rPr>
+          <w:rFonts w:ascii="Times New Roman" w:hAnsi="Times New Roman"/>
+          <w:sz w:val="28"/>
+        </w:rPr>
+        <w:t xml:space="preserve"> — содержит информацию об объектах строительства</w:t>
+      </w:r>
+    </w:p>
+    <w:p>
+      <w:pPr>
+        <w:pStyle w:val="a4"/>
+        <w:numPr>
+          <w:ilvl w:val="0"/>
+          <w:numId w:val="25"/>
+        </w:numPr>
+        <w:spacing w:after="0" w:line="360" w:lineRule="auto"/>
+        <w:ind w:left="0" w:firstLine="709"/>
+        <w:outlineLvl w:val="0"/>
+        <w:rPr>
+          <w:rFonts w:ascii="Times New Roman" w:hAnsi="Times New Roman"/>
+          <w:sz w:val="28"/>
+        </w:rPr>
+      </w:pPr>
+      <w:proofErr w:type="spellStart"/>
+      <w:r>
+        <w:rPr>
+          <w:rFonts w:ascii="Times New Roman" w:hAnsi="Times New Roman"/>
+          <w:sz w:val="28"/>
+        </w:rPr>
+        <w:t>КодОбъекта</w:t>
+      </w:r>
+      <w:proofErr w:type="spellEnd"/>
+      <w:r>
+        <w:rPr>
+          <w:rFonts w:ascii="Times New Roman" w:hAnsi="Times New Roman"/>
+          <w:sz w:val="28"/>
+        </w:rPr>
+        <w:t xml:space="preserve"> — первичный ключ таблицы</w:t>
+      </w:r>
+    </w:p>
+    <w:p>
+      <w:pPr>
+        <w:pStyle w:val="a4"/>
+        <w:numPr>
+          <w:ilvl w:val="0"/>
+          <w:numId w:val="25"/>
+        </w:numPr>
+        <w:spacing w:after="0" w:line="360" w:lineRule="auto"/>
+        <w:ind w:left="0" w:firstLine="709"/>
+        <w:outlineLvl w:val="0"/>
+        <w:rPr>
+          <w:rFonts w:ascii="Times New Roman" w:hAnsi="Times New Roman"/>
+          <w:sz w:val="28"/>
+        </w:rPr>
+      </w:pPr>
+      <w:r>
+        <w:rPr>
+          <w:rFonts w:ascii="Times New Roman" w:hAnsi="Times New Roman"/>
+          <w:sz w:val="28"/>
+        </w:rPr>
+        <w:t xml:space="preserve">Название — название </w:t>
+      </w:r>
+      <w:r>
+        <w:rPr>
+          <w:rFonts w:ascii="Times New Roman" w:hAnsi="Times New Roman"/>
+          <w:sz w:val="28"/>
+        </w:rPr>
+        <w:t>объекта строительства</w:t>
+      </w:r>
+    </w:p>
+    <w:p>
+      <w:pPr>
+        <w:pStyle w:val="a4"/>
+        <w:numPr>
+          <w:ilvl w:val="0"/>
+          <w:numId w:val="25"/>
+        </w:numPr>
+        <w:spacing w:after="0" w:line="360" w:lineRule="auto"/>
+        <w:ind w:left="0" w:firstLine="709"/>
+        <w:outlineLvl w:val="0"/>
+        <w:rPr>
+          <w:rFonts w:ascii="Times New Roman" w:hAnsi="Times New Roman"/>
+          <w:sz w:val="28"/>
+        </w:rPr>
+      </w:pPr>
+      <w:r>
+        <w:rPr>
+          <w:rFonts w:ascii="Times New Roman" w:hAnsi="Times New Roman"/>
+          <w:sz w:val="28"/>
+        </w:rPr>
+        <w:t>Адрес — адрес объекта строительства</w:t>
+      </w:r>
+    </w:p>
+    <w:p>
+      <w:pPr>
+        <w:pStyle w:val="a4"/>
+        <w:numPr>
+          <w:ilvl w:val="0"/>
+          <w:numId w:val="25"/>
+        </w:numPr>
+        <w:spacing w:after="0" w:line="360" w:lineRule="auto"/>
+        <w:ind w:left="0" w:firstLine="709"/>
+        <w:outlineLvl w:val="0"/>
+        <w:rPr>
+          <w:rFonts w:ascii="Times New Roman" w:hAnsi="Times New Roman"/>
+          <w:sz w:val="28"/>
+        </w:rPr>
+      </w:pPr>
+      <w:r>
+        <w:rPr>
+          <w:rFonts w:ascii="Times New Roman" w:hAnsi="Times New Roman"/>
+          <w:sz w:val="28"/>
+        </w:rPr>
+        <w:t>Тип объекта — является ссылкой (внешним ключом) для поля «</w:t>
+      </w:r>
+      <w:proofErr w:type="spellStart"/>
+      <w:r>
+        <w:rPr>
+          <w:rFonts w:ascii="Times New Roman" w:hAnsi="Times New Roman"/>
+          <w:sz w:val="28"/>
+        </w:rPr>
+        <w:t>КодТипа</w:t>
+      </w:r>
+      <w:proofErr w:type="spellEnd"/>
+      <w:r>
+        <w:rPr>
+          <w:rFonts w:ascii="Times New Roman" w:hAnsi="Times New Roman"/>
+          <w:sz w:val="28"/>
+        </w:rPr>
+        <w:t xml:space="preserve">» в таблице </w:t>
+      </w:r>
+      <w:r>
+        <w:rPr>
+          <w:rFonts w:ascii="Times New Roman" w:hAnsi="Times New Roman"/>
+          <w:b/>
+          <w:sz w:val="28"/>
+        </w:rPr>
+        <w:t>«Типы объектов строительства»</w:t>
+      </w:r>
+    </w:p>
+    <w:p>
+      <w:pPr>
+        <w:pStyle w:val="a4"/>
+        <w:numPr>
+          <w:ilvl w:val="0"/>
+          <w:numId w:val="21"/>
+        </w:numPr>
+        <w:spacing w:after="0" w:line="360" w:lineRule="auto"/>
+        <w:ind w:left="0" w:firstLine="709"/>
+        <w:outlineLvl w:val="0"/>
+        <w:rPr>
+          <w:rFonts w:ascii="Times New Roman" w:hAnsi="Times New Roman"/>
+          <w:b/>
+          <w:sz w:val="28"/>
+        </w:rPr>
+      </w:pPr>
+      <w:r>
+        <w:rPr>
+          <w:rFonts w:ascii="Times New Roman" w:hAnsi="Times New Roman"/>
+          <w:b/>
+          <w:sz w:val="28"/>
+        </w:rPr>
+        <w:t xml:space="preserve">Типы объектов строительства </w:t>
+      </w:r>
+      <w:r>
+        <w:rPr>
+          <w:rFonts w:ascii="Times New Roman" w:hAnsi="Times New Roman"/>
+          <w:sz w:val="28"/>
+        </w:rPr>
+        <w:t>— содержит информацию о типе объекта</w:t>
+      </w:r>
+    </w:p>
+    <w:p>
+      <w:pPr>
+        <w:pStyle w:val="a4"/>
+        <w:numPr>
+          <w:ilvl w:val="0"/>
+          <w:numId w:val="25"/>
+        </w:numPr>
+        <w:spacing w:after="0" w:line="360" w:lineRule="auto"/>
+        <w:ind w:left="0" w:firstLine="709"/>
+        <w:outlineLvl w:val="0"/>
+        <w:rPr>
+          <w:rFonts w:ascii="Times New Roman" w:hAnsi="Times New Roman"/>
+          <w:sz w:val="28"/>
+        </w:rPr>
+      </w:pPr>
+      <w:proofErr w:type="spellStart"/>
+      <w:r>
+        <w:rPr>
+          <w:rFonts w:ascii="Times New Roman" w:hAnsi="Times New Roman"/>
+          <w:sz w:val="28"/>
+        </w:rPr>
+        <w:t>КодТипа</w:t>
+      </w:r>
+      <w:proofErr w:type="spellEnd"/>
+      <w:r>
+        <w:rPr>
+          <w:rFonts w:ascii="Times New Roman" w:hAnsi="Times New Roman"/>
+          <w:sz w:val="28"/>
+        </w:rPr>
+        <w:t xml:space="preserve"> — первичный ключ таблицы</w:t>
+      </w:r>
+    </w:p>
+    <w:p>
+      <w:pPr>
+        <w:pStyle w:val="a4"/>
+        <w:numPr>
+          <w:ilvl w:val="0"/>
+          <w:numId w:val="25"/>
+        </w:numPr>
+        <w:spacing w:after="0" w:line="360" w:lineRule="auto"/>
+        <w:ind w:left="0" w:firstLine="709"/>
+        <w:outlineLvl w:val="0"/>
+        <w:rPr>
+          <w:rFonts w:ascii="Times New Roman" w:hAnsi="Times New Roman"/>
+          <w:sz w:val="28"/>
+        </w:rPr>
+      </w:pPr>
+      <w:r>
+        <w:rPr>
+          <w:rFonts w:ascii="Times New Roman" w:hAnsi="Times New Roman"/>
+          <w:sz w:val="28"/>
+        </w:rPr>
+        <w:t>Наименование типа — название типа объекта строительства</w:t>
+      </w:r>
+    </w:p>
+    <w:p>
+      <w:pPr>
+        <w:pStyle w:val="a4"/>
+        <w:numPr>
+          <w:ilvl w:val="0"/>
+          <w:numId w:val="21"/>
+        </w:numPr>
+        <w:spacing w:after="0" w:line="360" w:lineRule="auto"/>
+        <w:ind w:left="0" w:firstLine="709"/>
+        <w:outlineLvl w:val="0"/>
+        <w:rPr>
+          <w:rFonts w:ascii="Times New Roman" w:hAnsi="Times New Roman"/>
+          <w:b/>
+          <w:sz w:val="28"/>
+        </w:rPr>
+      </w:pPr>
+      <w:r>
+        <w:rPr>
+          <w:rFonts w:ascii="Times New Roman" w:hAnsi="Times New Roman"/>
+          <w:b/>
+          <w:sz w:val="28"/>
+        </w:rPr>
+        <w:t xml:space="preserve">График работ — </w:t>
+      </w:r>
+      <w:r>
+        <w:rPr>
+          <w:rFonts w:ascii="Times New Roman" w:hAnsi="Times New Roman"/>
+          <w:sz w:val="28"/>
+        </w:rPr>
+        <w:t>содержит информацию о том, в какие сроки выполняются те или иные работы.</w:t>
+      </w:r>
+    </w:p>
+    <w:p>
+      <w:pPr>
+        <w:pStyle w:val="a4"/>
+        <w:numPr>
+          <w:ilvl w:val="0"/>
+          <w:numId w:val="25"/>
+        </w:numPr>
+        <w:spacing w:after="0" w:line="360" w:lineRule="auto"/>
+        <w:ind w:left="0" w:firstLine="709"/>
+        <w:outlineLvl w:val="0"/>
+        <w:rPr>
+          <w:rFonts w:ascii="Times New Roman" w:hAnsi="Times New Roman"/>
+          <w:sz w:val="28"/>
+        </w:rPr>
+      </w:pPr>
+      <w:r>
+        <w:rPr>
+          <w:rFonts w:ascii="Times New Roman" w:hAnsi="Times New Roman"/>
+          <w:sz w:val="28"/>
+        </w:rPr>
+        <w:t xml:space="preserve">№ </w:t>
+      </w:r>
+      <w:proofErr w:type="spellStart"/>
+      <w:r>
+        <w:rPr>
+          <w:rFonts w:ascii="Times New Roman" w:hAnsi="Times New Roman"/>
+          <w:sz w:val="28"/>
+        </w:rPr>
+        <w:t>пп</w:t>
+      </w:r>
+      <w:proofErr w:type="spellEnd"/>
+      <w:r>
+        <w:rPr>
+          <w:rFonts w:ascii="Times New Roman" w:hAnsi="Times New Roman"/>
+          <w:sz w:val="28"/>
+        </w:rPr>
+        <w:t xml:space="preserve"> — </w:t>
+      </w:r>
+      <w:r>
+        <w:rPr>
+          <w:rFonts w:ascii="Times New Roman" w:hAnsi="Times New Roman"/>
+          <w:sz w:val="28"/>
+        </w:rPr>
+        <w:t>первичный ключ таблицы</w:t>
+      </w:r>
+    </w:p>
+    <w:p>
+      <w:pPr>
+        <w:pStyle w:val="a4"/>
+        <w:numPr>
+          <w:ilvl w:val="0"/>
+          <w:numId w:val="25"/>
+        </w:numPr>
+        <w:spacing w:after="0" w:line="360" w:lineRule="auto"/>
+        <w:ind w:left="0" w:firstLine="709"/>
+        <w:outlineLvl w:val="0"/>
+        <w:rPr>
+          <w:rFonts w:ascii="Times New Roman" w:hAnsi="Times New Roman"/>
+          <w:sz w:val="28"/>
+        </w:rPr>
+      </w:pPr>
+      <w:r>
+        <w:rPr>
+          <w:rFonts w:ascii="Times New Roman" w:hAnsi="Times New Roman"/>
+          <w:sz w:val="28"/>
+        </w:rPr>
+        <w:t>Объект — является ссылкой (внешним ключом) для поля «</w:t>
+      </w:r>
+      <w:proofErr w:type="spellStart"/>
+      <w:r>
+        <w:rPr>
+          <w:rFonts w:ascii="Times New Roman" w:hAnsi="Times New Roman"/>
+          <w:sz w:val="28"/>
+        </w:rPr>
+        <w:t>КодОбъекта</w:t>
+      </w:r>
+      <w:proofErr w:type="spellEnd"/>
+      <w:r>
+        <w:rPr>
+          <w:rFonts w:ascii="Times New Roman" w:hAnsi="Times New Roman"/>
+          <w:sz w:val="28"/>
+        </w:rPr>
+        <w:t xml:space="preserve">» в таблице </w:t>
+      </w:r>
+      <w:r>
+        <w:rPr>
+          <w:rFonts w:ascii="Times New Roman" w:hAnsi="Times New Roman"/>
+          <w:b/>
+          <w:sz w:val="28"/>
+        </w:rPr>
+        <w:t>«Объекты»</w:t>
+      </w:r>
+    </w:p>
+    <w:p>
+      <w:pPr>
+        <w:pStyle w:val="a4"/>
+        <w:numPr>
+          <w:ilvl w:val="0"/>
+          <w:numId w:val="25"/>
+        </w:numPr>
+        <w:spacing w:after="0" w:line="360" w:lineRule="auto"/>
+        <w:ind w:left="0" w:firstLine="709"/>
+        <w:outlineLvl w:val="0"/>
+        <w:rPr>
+          <w:rFonts w:ascii="Times New Roman" w:hAnsi="Times New Roman"/>
+          <w:sz w:val="28"/>
+        </w:rPr>
+      </w:pPr>
+      <w:r>
+        <w:rPr>
+          <w:rFonts w:ascii="Times New Roman" w:hAnsi="Times New Roman"/>
+          <w:sz w:val="28"/>
+        </w:rPr>
+        <w:lastRenderedPageBreak/>
+        <w:t>Описание работ — какие работы проводятся на объекте</w:t>
+      </w:r>
+      <w:r>
+        <w:rPr>
+          <w:rFonts w:ascii="Times New Roman" w:hAnsi="Times New Roman"/>
+          <w:sz w:val="28"/>
+        </w:rPr>
+        <w:t xml:space="preserve"> (отделочные, монтажные, изоляционные, бетонные и пр.)</w:t>
+      </w:r>
+    </w:p>
+    <w:p>
+      <w:pPr>
+        <w:pStyle w:val="a4"/>
+        <w:numPr>
+          <w:ilvl w:val="0"/>
+          <w:numId w:val="25"/>
+        </w:numPr>
+        <w:spacing w:after="0" w:line="360" w:lineRule="auto"/>
+        <w:ind w:left="0" w:firstLine="709"/>
+        <w:outlineLvl w:val="0"/>
+        <w:rPr>
+          <w:rFonts w:ascii="Times New Roman" w:hAnsi="Times New Roman"/>
+          <w:sz w:val="28"/>
+        </w:rPr>
+      </w:pPr>
+      <w:proofErr w:type="spellStart"/>
+      <w:r>
+        <w:rPr>
+          <w:rFonts w:ascii="Times New Roman" w:hAnsi="Times New Roman"/>
+          <w:sz w:val="28"/>
+        </w:rPr>
+        <w:t>КодБригады</w:t>
+      </w:r>
+      <w:proofErr w:type="spellEnd"/>
+      <w:r>
+        <w:rPr>
+          <w:rFonts w:ascii="Times New Roman" w:hAnsi="Times New Roman"/>
+          <w:sz w:val="28"/>
+        </w:rPr>
+        <w:t xml:space="preserve"> — является ссылкой (внешним ключом) для поля «</w:t>
+      </w:r>
+      <w:proofErr w:type="spellStart"/>
+      <w:r>
+        <w:rPr>
+          <w:rFonts w:ascii="Times New Roman" w:hAnsi="Times New Roman"/>
+          <w:sz w:val="28"/>
+        </w:rPr>
+        <w:t>КодБригады</w:t>
+      </w:r>
+      <w:proofErr w:type="spellEnd"/>
+      <w:r>
+        <w:rPr>
+          <w:rFonts w:ascii="Times New Roman" w:hAnsi="Times New Roman"/>
+          <w:sz w:val="28"/>
+        </w:rPr>
+        <w:t xml:space="preserve">» в таблице </w:t>
+      </w:r>
+      <w:r>
+        <w:rPr>
+          <w:rFonts w:ascii="Times New Roman" w:hAnsi="Times New Roman"/>
+          <w:b/>
+          <w:sz w:val="28"/>
+        </w:rPr>
+        <w:t>«Бригады»</w:t>
+      </w:r>
+    </w:p>
+    <w:p>
+      <w:pPr>
+        <w:pStyle w:val="a4"/>
+        <w:numPr>
+          <w:ilvl w:val="0"/>
+          <w:numId w:val="25"/>
+        </w:numPr>
+        <w:spacing w:after="0" w:line="360" w:lineRule="auto"/>
+        <w:ind w:left="0" w:firstLine="709"/>
+        <w:outlineLvl w:val="0"/>
+        <w:rPr>
+          <w:rFonts w:ascii="Times New Roman" w:hAnsi="Times New Roman"/>
+          <w:sz w:val="28"/>
+        </w:rPr>
+      </w:pPr>
+      <w:r>
+        <w:rPr>
+          <w:rFonts w:ascii="Times New Roman" w:hAnsi="Times New Roman"/>
+          <w:sz w:val="28"/>
+        </w:rPr>
+        <w:t>С — Дата начала работ</w:t>
+      </w:r>
+    </w:p>
+    <w:p>
+      <w:pPr>
+        <w:pStyle w:val="a4"/>
+        <w:numPr>
+          <w:ilvl w:val="0"/>
+          <w:numId w:val="25"/>
+        </w:numPr>
+        <w:spacing w:after="0" w:line="360" w:lineRule="auto"/>
+        <w:ind w:left="0" w:firstLine="709"/>
+        <w:outlineLvl w:val="0"/>
+        <w:rPr>
+          <w:rFonts w:ascii="Times New Roman" w:hAnsi="Times New Roman"/>
+          <w:sz w:val="28"/>
+        </w:rPr>
+      </w:pPr>
+      <w:r>
+        <w:rPr>
+          <w:rFonts w:ascii="Times New Roman" w:hAnsi="Times New Roman"/>
+          <w:sz w:val="28"/>
+        </w:rPr>
+        <w:t>По — Дата окончания работ</w:t>
+      </w:r>
+    </w:p>
+    <w:p>
+      <w:pPr>
+        <w:pStyle w:val="a4"/>
+        <w:numPr>
+          <w:ilvl w:val="0"/>
+          <w:numId w:val="25"/>
+        </w:numPr>
+        <w:spacing w:after="0" w:line="360" w:lineRule="auto"/>
+        <w:ind w:left="0" w:firstLine="709"/>
+        <w:outlineLvl w:val="0"/>
+        <w:rPr>
+          <w:rFonts w:ascii="Times New Roman" w:hAnsi="Times New Roman"/>
+          <w:sz w:val="28"/>
+        </w:rPr>
+      </w:pPr>
+      <w:r>
+        <w:rPr>
+          <w:rFonts w:ascii="Times New Roman" w:hAnsi="Times New Roman"/>
+          <w:sz w:val="28"/>
+        </w:rPr>
+        <w:t>Примечание — Примечание по работе</w:t>
+      </w:r>
+    </w:p>
+    <w:p>
+      <w:pPr>
+        <w:pStyle w:val="a4"/>
+        <w:numPr>
+          <w:ilvl w:val="0"/>
+          <w:numId w:val="21"/>
+        </w:numPr>
+        <w:spacing w:after="0" w:line="360" w:lineRule="auto"/>
+        <w:ind w:left="0" w:firstLine="709"/>
+        <w:outlineLvl w:val="0"/>
+        <w:rPr>
+          <w:rFonts w:ascii="Times New Roman" w:hAnsi="Times New Roman"/>
+          <w:b/>
+          <w:sz w:val="28"/>
+        </w:rPr>
+      </w:pPr>
+      <w:r>
+        <w:rPr>
+          <w:rFonts w:ascii="Times New Roman" w:hAnsi="Times New Roman"/>
+          <w:b/>
+          <w:sz w:val="28"/>
+        </w:rPr>
+        <w:t>Использование материалов</w:t>
+      </w:r>
+      <w:r>
+        <w:rPr>
+          <w:rFonts w:ascii="Times New Roman" w:hAnsi="Times New Roman"/>
+          <w:sz w:val="28"/>
+        </w:rPr>
+        <w:t xml:space="preserve"> — </w:t>
+      </w:r>
+      <w:r>
+        <w:rPr>
+          <w:rFonts w:ascii="Times New Roman" w:hAnsi="Times New Roman"/>
+          <w:sz w:val="28"/>
+        </w:rPr>
+        <w:t>информация, касающаяся об использовании материалов определенной бригадой на определенном объекте строительства.</w:t>
+      </w:r>
+    </w:p>
+    <w:p>
+      <w:pPr>
+        <w:pStyle w:val="a4"/>
+        <w:numPr>
+          <w:ilvl w:val="0"/>
+          <w:numId w:val="25"/>
+        </w:numPr>
+        <w:spacing w:after="0" w:line="360" w:lineRule="auto"/>
+        <w:ind w:left="0" w:firstLine="709"/>
+        <w:outlineLvl w:val="0"/>
+        <w:rPr>
+          <w:rFonts w:ascii="Times New Roman" w:hAnsi="Times New Roman"/>
+          <w:sz w:val="28"/>
+        </w:rPr>
+      </w:pPr>
+      <w:r>
+        <w:rPr>
+          <w:rFonts w:ascii="Times New Roman" w:hAnsi="Times New Roman"/>
+          <w:sz w:val="28"/>
+        </w:rPr>
+        <w:t xml:space="preserve">№ </w:t>
+      </w:r>
+      <w:proofErr w:type="spellStart"/>
+      <w:r>
+        <w:rPr>
+          <w:rFonts w:ascii="Times New Roman" w:hAnsi="Times New Roman"/>
+          <w:sz w:val="28"/>
+        </w:rPr>
+        <w:t>пп</w:t>
+      </w:r>
+      <w:proofErr w:type="spellEnd"/>
+      <w:r>
+        <w:rPr>
+          <w:rFonts w:ascii="Times New Roman" w:hAnsi="Times New Roman"/>
+          <w:sz w:val="28"/>
+        </w:rPr>
+        <w:t xml:space="preserve"> — первичный ключ таблицы</w:t>
+      </w:r>
+    </w:p>
+    <w:p>
+      <w:pPr>
+        <w:pStyle w:val="a4"/>
+        <w:numPr>
+          <w:ilvl w:val="0"/>
+          <w:numId w:val="25"/>
+        </w:numPr>
+        <w:spacing w:after="0" w:line="360" w:lineRule="auto"/>
+        <w:ind w:left="0" w:firstLine="709"/>
+        <w:outlineLvl w:val="0"/>
+        <w:rPr>
+          <w:rFonts w:ascii="Times New Roman" w:hAnsi="Times New Roman"/>
+          <w:sz w:val="28"/>
+        </w:rPr>
+      </w:pPr>
+      <w:r>
+        <w:rPr>
+          <w:rFonts w:ascii="Times New Roman" w:hAnsi="Times New Roman"/>
+          <w:sz w:val="28"/>
+        </w:rPr>
+        <w:t>Код объекта — является ссылкой (внешним ключом) для поля «</w:t>
+      </w:r>
+      <w:proofErr w:type="spellStart"/>
+      <w:r>
+        <w:rPr>
+          <w:rFonts w:ascii="Times New Roman" w:hAnsi="Times New Roman"/>
+          <w:sz w:val="28"/>
+        </w:rPr>
+        <w:t>КодОбъекта</w:t>
+      </w:r>
+      <w:proofErr w:type="spellEnd"/>
+      <w:r>
+        <w:rPr>
+          <w:rFonts w:ascii="Times New Roman" w:hAnsi="Times New Roman"/>
+          <w:sz w:val="28"/>
+        </w:rPr>
+        <w:t xml:space="preserve">» в таблице </w:t>
+      </w:r>
+      <w:r>
+        <w:rPr>
+          <w:rFonts w:ascii="Times New Roman" w:hAnsi="Times New Roman"/>
+          <w:b/>
+          <w:sz w:val="28"/>
+        </w:rPr>
+        <w:t>«Объекты»</w:t>
+      </w:r>
+      <w:r>
+        <w:rPr>
+          <w:rFonts w:ascii="Times New Roman" w:hAnsi="Times New Roman"/>
+          <w:sz w:val="28"/>
+        </w:rPr>
+        <w:t>.</w:t>
+      </w:r>
+    </w:p>
+    <w:p>
+      <w:pPr>
+        <w:pStyle w:val="a4"/>
+        <w:numPr>
+          <w:ilvl w:val="0"/>
+          <w:numId w:val="25"/>
+        </w:numPr>
+        <w:spacing w:after="0" w:line="360" w:lineRule="auto"/>
+        <w:ind w:left="0" w:firstLine="709"/>
+        <w:outlineLvl w:val="0"/>
+        <w:rPr>
+          <w:rFonts w:ascii="Times New Roman" w:hAnsi="Times New Roman"/>
+          <w:sz w:val="28"/>
+        </w:rPr>
+      </w:pPr>
+      <w:r>
+        <w:rPr>
+          <w:rFonts w:ascii="Times New Roman" w:hAnsi="Times New Roman"/>
+          <w:sz w:val="28"/>
+        </w:rPr>
+        <w:t>Код бригады — является ссылкой (внешним ключом) для поля «</w:t>
+      </w:r>
+      <w:proofErr w:type="spellStart"/>
+      <w:r>
+        <w:rPr>
+          <w:rFonts w:ascii="Times New Roman" w:hAnsi="Times New Roman"/>
+          <w:sz w:val="28"/>
+        </w:rPr>
+        <w:t>КодБригады</w:t>
+      </w:r>
+      <w:proofErr w:type="spellEnd"/>
+      <w:r>
+        <w:rPr>
+          <w:rFonts w:ascii="Times New Roman" w:hAnsi="Times New Roman"/>
+          <w:sz w:val="28"/>
+        </w:rPr>
+        <w:t xml:space="preserve">» в таблице </w:t>
+      </w:r>
+      <w:r>
+        <w:rPr>
+          <w:rFonts w:ascii="Times New Roman" w:hAnsi="Times New Roman"/>
+          <w:b/>
+          <w:sz w:val="28"/>
+        </w:rPr>
+        <w:t>«Бригады»</w:t>
+      </w:r>
+      <w:r>
+        <w:rPr>
+          <w:rFonts w:ascii="Times New Roman" w:hAnsi="Times New Roman"/>
+          <w:sz w:val="28"/>
+        </w:rPr>
+        <w:t>.</w:t>
+      </w:r>
+    </w:p>
+    <w:p>
+      <w:pPr>
+        <w:pStyle w:val="a4"/>
+        <w:numPr>
+          <w:ilvl w:val="0"/>
+          <w:numId w:val="25"/>
+        </w:numPr>
+        <w:spacing w:after="0" w:line="360" w:lineRule="auto"/>
+        <w:ind w:left="0" w:firstLine="709"/>
+        <w:outlineLvl w:val="0"/>
+        <w:rPr>
+          <w:rFonts w:ascii="Times New Roman" w:hAnsi="Times New Roman"/>
+          <w:sz w:val="28"/>
+        </w:rPr>
+      </w:pPr>
+      <w:r>
+        <w:rPr>
+          <w:rFonts w:ascii="Times New Roman" w:hAnsi="Times New Roman"/>
+          <w:sz w:val="28"/>
+        </w:rPr>
+        <w:t>Код материала — является ссылкой (внешним ключом) для поля «</w:t>
+      </w:r>
+      <w:proofErr w:type="spellStart"/>
+      <w:r>
+        <w:rPr>
+          <w:rFonts w:ascii="Times New Roman" w:hAnsi="Times New Roman"/>
+          <w:sz w:val="28"/>
+        </w:rPr>
+        <w:t>КодМатериала</w:t>
+      </w:r>
+      <w:proofErr w:type="spellEnd"/>
+      <w:r>
+        <w:rPr>
+          <w:rFonts w:ascii="Times New Roman" w:hAnsi="Times New Roman"/>
+          <w:sz w:val="28"/>
+        </w:rPr>
+        <w:t xml:space="preserve">» в таблице </w:t>
+      </w:r>
+      <w:r>
+        <w:rPr>
+          <w:rFonts w:ascii="Times New Roman" w:hAnsi="Times New Roman"/>
+          <w:b/>
+          <w:sz w:val="28"/>
+        </w:rPr>
+        <w:t>«Материалы»</w:t>
+      </w:r>
+      <w:r>
+        <w:rPr>
+          <w:rFonts w:ascii="Times New Roman" w:hAnsi="Times New Roman"/>
+          <w:sz w:val="28"/>
+        </w:rPr>
+        <w:t>.</w:t>
+      </w:r>
+    </w:p>
+    <w:p>
+      <w:pPr>
+        <w:pStyle w:val="a4"/>
+        <w:numPr>
+          <w:ilvl w:val="0"/>
+          <w:numId w:val="25"/>
+        </w:numPr>
+        <w:spacing w:after="0" w:line="360" w:lineRule="auto"/>
+        <w:ind w:left="0" w:firstLine="709"/>
+        <w:outlineLvl w:val="0"/>
+        <w:rPr>
+          <w:rFonts w:ascii="Times New Roman" w:hAnsi="Times New Roman"/>
+          <w:sz w:val="28"/>
+        </w:rPr>
+      </w:pPr>
+      <w:r>
+        <w:rPr>
+          <w:rFonts w:ascii="Times New Roman" w:hAnsi="Times New Roman"/>
+          <w:sz w:val="28"/>
+        </w:rPr>
+        <w:t xml:space="preserve">Количество — </w:t>
+      </w:r>
+      <w:r>
+        <w:rPr>
+          <w:rFonts w:ascii="Times New Roman" w:hAnsi="Times New Roman"/>
+          <w:sz w:val="28"/>
+        </w:rPr>
+        <w:t>Количество материалов</w:t>
+      </w:r>
+    </w:p>
+    <w:p>
+      <w:pPr>
+        <w:pStyle w:val="a4"/>
+        <w:numPr>
+          <w:ilvl w:val="0"/>
+          <w:numId w:val="25"/>
+        </w:numPr>
+        <w:spacing w:after="0" w:line="360" w:lineRule="auto"/>
+        <w:ind w:left="0" w:firstLine="709"/>
+        <w:outlineLvl w:val="0"/>
+        <w:rPr>
+          <w:rFonts w:ascii="Times New Roman" w:hAnsi="Times New Roman"/>
+          <w:sz w:val="28"/>
+        </w:rPr>
+      </w:pPr>
+      <w:r>
+        <w:rPr>
+          <w:rFonts w:ascii="Times New Roman" w:hAnsi="Times New Roman"/>
+          <w:sz w:val="28"/>
+        </w:rPr>
+        <w:t>Дата — дата использования материала</w:t>
+      </w:r>
+    </w:p>
+    <w:p>
+      <w:pPr>
+        <w:pStyle w:val="a4"/>
+        <w:numPr>
+          <w:ilvl w:val="0"/>
+          <w:numId w:val="21"/>
+        </w:numPr>
+        <w:spacing w:after="0" w:line="360" w:lineRule="auto"/>
+        <w:ind w:left="0" w:firstLine="709"/>
+        <w:outlineLvl w:val="0"/>
+        <w:rPr>
+          <w:rFonts w:ascii="Times New Roman" w:hAnsi="Times New Roman"/>
+          <w:sz w:val="28"/>
+        </w:rPr>
+      </w:pPr>
+      <w:r>
+        <w:rPr>
+          <w:rFonts w:ascii="Times New Roman" w:hAnsi="Times New Roman"/>
+          <w:b/>
+          <w:sz w:val="28"/>
+        </w:rPr>
+        <w:t>Материалы</w:t>
+      </w:r>
+      <w:r>
+        <w:rPr>
+          <w:rFonts w:ascii="Times New Roman" w:hAnsi="Times New Roman"/>
+          <w:sz w:val="28"/>
+        </w:rPr>
+        <w:t xml:space="preserve"> — </w:t>
+      </w:r>
+      <w:r>
+        <w:rPr>
+          <w:rFonts w:ascii="Times New Roman" w:hAnsi="Times New Roman"/>
+          <w:sz w:val="28"/>
+        </w:rPr>
+        <w:t>содержит информацию о материалах</w:t>
+      </w:r>
+    </w:p>
+    <w:p>
+      <w:pPr>
+        <w:pStyle w:val="a4"/>
+        <w:numPr>
+          <w:ilvl w:val="0"/>
+          <w:numId w:val="25"/>
+        </w:numPr>
+        <w:spacing w:after="0" w:line="360" w:lineRule="auto"/>
+        <w:ind w:left="0" w:firstLine="709"/>
+        <w:outlineLvl w:val="0"/>
+        <w:rPr>
+          <w:rFonts w:ascii="Times New Roman" w:hAnsi="Times New Roman"/>
+          <w:sz w:val="28"/>
+        </w:rPr>
+      </w:pPr>
+      <w:proofErr w:type="spellStart"/>
+      <w:r>
+        <w:rPr>
+          <w:rFonts w:ascii="Times New Roman" w:hAnsi="Times New Roman"/>
+          <w:sz w:val="28"/>
+        </w:rPr>
+        <w:t>КодМатериала</w:t>
+      </w:r>
+      <w:proofErr w:type="spellEnd"/>
+      <w:r>
+        <w:rPr>
+          <w:rFonts w:ascii="Times New Roman" w:hAnsi="Times New Roman"/>
+          <w:sz w:val="28"/>
+        </w:rPr>
+        <w:t xml:space="preserve"> — первичный ключ таблицы</w:t>
+      </w:r>
+    </w:p>
+    <w:p>
+      <w:pPr>
+        <w:pStyle w:val="a4"/>
+        <w:numPr>
+          <w:ilvl w:val="0"/>
+          <w:numId w:val="25"/>
+        </w:numPr>
+        <w:spacing w:after="0" w:line="360" w:lineRule="auto"/>
+        <w:ind w:left="0" w:firstLine="709"/>
+        <w:outlineLvl w:val="0"/>
+        <w:rPr>
+          <w:rFonts w:ascii="Times New Roman" w:hAnsi="Times New Roman"/>
+          <w:sz w:val="28"/>
+        </w:rPr>
+      </w:pPr>
+      <w:r>
+        <w:rPr>
+          <w:rFonts w:ascii="Times New Roman" w:hAnsi="Times New Roman"/>
+          <w:sz w:val="28"/>
+        </w:rPr>
+        <w:t>Наименование — название материала</w:t>
+      </w:r>
+    </w:p>
+    <w:p>
+      <w:pPr>
+        <w:pStyle w:val="a4"/>
+        <w:numPr>
+          <w:ilvl w:val="0"/>
+          <w:numId w:val="25"/>
+        </w:numPr>
+        <w:spacing w:after="0" w:line="360" w:lineRule="auto"/>
+        <w:ind w:left="0" w:firstLine="709"/>
+        <w:outlineLvl w:val="0"/>
+        <w:rPr>
+          <w:rFonts w:ascii="Times New Roman" w:hAnsi="Times New Roman"/>
+          <w:sz w:val="28"/>
+        </w:rPr>
+      </w:pPr>
+      <w:r>
+        <w:rPr>
+          <w:rFonts w:ascii="Times New Roman" w:hAnsi="Times New Roman"/>
+          <w:sz w:val="28"/>
+        </w:rPr>
+        <w:t>Цена — цена материала</w:t>
+      </w:r>
+    </w:p>
+    <w:p>
+      <w:pPr>
+        <w:pStyle w:val="a4"/>
+        <w:numPr>
+          <w:ilvl w:val="0"/>
+          <w:numId w:val="25"/>
+        </w:numPr>
+        <w:spacing w:after="0" w:line="360" w:lineRule="auto"/>
+        <w:ind w:left="0" w:firstLine="709"/>
+        <w:outlineLvl w:val="0"/>
+        <w:rPr>
+          <w:rFonts w:ascii="Times New Roman" w:hAnsi="Times New Roman"/>
+          <w:sz w:val="28"/>
+        </w:rPr>
+      </w:pPr>
+      <w:proofErr w:type="spellStart"/>
+      <w:r>
+        <w:rPr>
+          <w:rFonts w:ascii="Times New Roman" w:hAnsi="Times New Roman"/>
+          <w:sz w:val="28"/>
+        </w:rPr>
+        <w:t>Ед</w:t>
+      </w:r>
+      <w:proofErr w:type="spellEnd"/>
+      <w:r>
+        <w:rPr>
+          <w:rFonts w:ascii="Times New Roman" w:hAnsi="Times New Roman"/>
+          <w:sz w:val="28"/>
+        </w:rPr>
+        <w:t xml:space="preserve"> измерения — единица измерения (кг, </w:t>
+      </w:r>
+      <w:proofErr w:type="spellStart"/>
+      <w:r>
+        <w:rPr>
+          <w:rFonts w:ascii="Times New Roman" w:hAnsi="Times New Roman"/>
+          <w:sz w:val="28"/>
+        </w:rPr>
+        <w:t>руллон</w:t>
+      </w:r>
+      <w:proofErr w:type="spellEnd"/>
+      <w:r>
+        <w:rPr>
+          <w:rFonts w:ascii="Times New Roman" w:hAnsi="Times New Roman"/>
+          <w:sz w:val="28"/>
+        </w:rPr>
+        <w:t>)</w:t>
+      </w:r>
     </w:p>
     <w:p>
       <w:pPr>
@@ -2555,7 +4540,17 @@
           <w:szCs w:val="28"/>
           <w:lang w:eastAsia="ru-RU"/>
         </w:rPr>
-        <w:t>Торговая организация ведет торговлю в торговых точках разных типов: универмаги, магазины, киоски, лотки и т.д.), в штате которых работают продавцы. Как универмаги, так и магазины могут иметь несколько залов, универмаги, магазины, киоски могут иметь такие характеристики, как размер торговой точки, платежи за аренду, коммунальные услуги, количество прилавков и т.д.</w:t>
+        <w:t>Торговая о</w:t>
+      </w:r>
+      <w:bookmarkStart w:id="7" w:name="_GoBack"/>
+      <w:bookmarkEnd w:id="7"/>
+      <w:r>
+        <w:rPr>
+          <w:rFonts w:eastAsia="Times New Roman" w:cs="Times New Roman"/>
+          <w:szCs w:val="28"/>
+          <w:lang w:eastAsia="ru-RU"/>
+        </w:rPr>
+        <w:t>рганизация ведет торговлю в торговых точках разных типов: универмаги, магазины, киоски, лотки и т.д.), в штате которых работают продавцы. Как универмаги, так и магазины могут иметь несколько залов, универмаги, магазины, киоски могут иметь такие характеристики, как размер торговой точки, платежи за аренду, коммунальные услуги, количество прилавков и т.д.</w:t>
       </w:r>
       <w:r>
         <w:rPr>
@@ -2878,7 +4873,7 @@
           <w:lang w:eastAsia="ru-RU"/>
         </w:rPr>
       </w:pPr>
-      <w:bookmarkStart w:id="7" w:name="_Toc121142151"/>
+      <w:bookmarkStart w:id="8" w:name="_Toc121142151"/>
       <w:r>
         <w:rPr>
           <w:rFonts w:eastAsia="Times New Roman" w:cs="Times New Roman"/>
@@ -2890,16 +4885,16 @@
         <w:lastRenderedPageBreak/>
         <w:t>СХЕМА ДАННЫХ</w:t>
       </w:r>
-      <w:bookmarkEnd w:id="7"/>
-    </w:p>
-    <w:p>
-      <w:pPr>
-        <w:rPr>
-          <w:rFonts w:cs="Times New Roman"/>
-          <w:szCs w:val="28"/>
-        </w:rPr>
-      </w:pPr>
-      <w:bookmarkStart w:id="8" w:name="_Hlk121389581"/>
+      <w:bookmarkEnd w:id="8"/>
+    </w:p>
+    <w:p>
+      <w:pPr>
+        <w:rPr>
+          <w:rFonts w:cs="Times New Roman"/>
+          <w:szCs w:val="28"/>
+        </w:rPr>
+      </w:pPr>
+      <w:bookmarkStart w:id="9" w:name="_Hlk121389581"/>
       <w:r>
         <w:rPr>
           <w:rFonts w:eastAsia="Times New Roman" w:cs="Times New Roman"/>
@@ -3031,7 +5026,7 @@
         </w:rPr>
         <w:t xml:space="preserve">Рис. 1 </w:t>
       </w:r>
-      <w:bookmarkEnd w:id="8"/>
+      <w:bookmarkEnd w:id="9"/>
       <w:r>
         <w:rPr>
           <w:rFonts w:cs="Times New Roman"/>
@@ -4330,7 +6325,7 @@
           <w:lang w:eastAsia="ru-RU"/>
         </w:rPr>
       </w:pPr>
-      <w:bookmarkStart w:id="9" w:name="_Toc121142152"/>
+      <w:bookmarkStart w:id="10" w:name="_Toc121142152"/>
       <w:r>
         <w:rPr>
           <w:rFonts w:eastAsia="Times New Roman" w:cs="Times New Roman"/>
@@ -4342,7 +6337,7 @@
         <w:lastRenderedPageBreak/>
         <w:t>ТАБЛИЦЫ</w:t>
       </w:r>
-      <w:bookmarkEnd w:id="9"/>
+      <w:bookmarkEnd w:id="10"/>
     </w:p>
     <w:p>
       <w:pPr>
@@ -4921,7 +6916,7 @@
         </w:rPr>
         <w:t xml:space="preserve">Таблица </w:t>
       </w:r>
-      <w:bookmarkStart w:id="10" w:name="_Hlk121391615"/>
+      <w:bookmarkStart w:id="11" w:name="_Hlk121391615"/>
       <w:r>
         <w:rPr>
           <w:rFonts w:cs="Times New Roman"/>
@@ -4936,7 +6931,7 @@
         </w:rPr>
         <w:t>Заявки</w:t>
       </w:r>
-      <w:bookmarkEnd w:id="10"/>
+      <w:bookmarkEnd w:id="11"/>
       <w:r>
         <w:rPr>
           <w:rFonts w:cs="Times New Roman"/>
@@ -6116,7 +8111,7 @@
         </w:rPr>
         <w:t xml:space="preserve"> </w:t>
       </w:r>
-      <w:bookmarkStart w:id="11" w:name="_Hlk121859654"/>
+      <w:bookmarkStart w:id="12" w:name="_Hlk121859654"/>
       <w:r>
         <w:rPr>
           <w:rFonts w:cs="Times New Roman"/>
@@ -6140,7 +8135,7 @@
         </w:rPr>
         <w:t xml:space="preserve"> Таблица Справочник товаров в режиме конструктора и просмотра</w:t>
       </w:r>
-      <w:bookmarkEnd w:id="11"/>
+      <w:bookmarkEnd w:id="12"/>
     </w:p>
     <w:p>
       <w:pPr>
@@ -7545,7 +9540,7 @@
         </w:rPr>
         <w:br w:type="page"/>
       </w:r>
-      <w:bookmarkStart w:id="12" w:name="_Toc121142153"/>
+      <w:bookmarkStart w:id="13" w:name="_Toc121142153"/>
       <w:r>
         <w:rPr>
           <w:rFonts w:eastAsia="Times New Roman" w:cs="Times New Roman"/>
@@ -7557,7 +9552,7 @@
         <w:lastRenderedPageBreak/>
         <w:t>ФОРМЫ</w:t>
       </w:r>
-      <w:bookmarkEnd w:id="12"/>
+      <w:bookmarkEnd w:id="13"/>
     </w:p>
     <w:p>
       <w:r>
@@ -10058,7 +12053,7 @@
         </w:rPr>
         <w:br w:type="page"/>
       </w:r>
-      <w:bookmarkStart w:id="13" w:name="_Toc121142154"/>
+      <w:bookmarkStart w:id="14" w:name="_Toc121142154"/>
       <w:r>
         <w:rPr>
           <w:rFonts w:eastAsia="Times New Roman" w:cs="Times New Roman"/>
@@ -10070,7 +12065,7 @@
         <w:lastRenderedPageBreak/>
         <w:t>ЗАПРОСЫ</w:t>
       </w:r>
-      <w:bookmarkEnd w:id="13"/>
+      <w:bookmarkEnd w:id="14"/>
     </w:p>
     <w:p>
       <w:pPr>
@@ -10533,7 +12528,7 @@
           <w:lang w:eastAsia="ru-RU"/>
         </w:rPr>
       </w:pPr>
-      <w:bookmarkStart w:id="14" w:name="_Hlk121519040"/>
+      <w:bookmarkStart w:id="15" w:name="_Hlk121519040"/>
       <w:r>
         <w:rPr>
           <w:rFonts w:ascii="Segoe UI" w:eastAsia="Times New Roman" w:hAnsi="Segoe UI" w:cs="Segoe UI"/>
@@ -10543,7 +12538,7 @@
         </w:rPr>
         <w:t>SELECT</w:t>
       </w:r>
-      <w:bookmarkEnd w:id="14"/>
+      <w:bookmarkEnd w:id="15"/>
       <w:r>
         <w:rPr>
           <w:rFonts w:ascii="Segoe UI" w:eastAsia="Times New Roman" w:hAnsi="Segoe UI" w:cs="Segoe UI"/>
@@ -10927,7 +12922,7 @@
         </w:rPr>
         <w:t xml:space="preserve">Запрос  </w:t>
       </w:r>
-      <w:bookmarkStart w:id="15" w:name="_Hlk121517626"/>
+      <w:bookmarkStart w:id="16" w:name="_Hlk121517626"/>
       <w:r>
         <w:rPr>
           <w:rFonts w:eastAsia="Times New Roman" w:cs="Times New Roman"/>
@@ -10970,7 +12965,7 @@
         </w:rPr>
         <w:t xml:space="preserve"> </w:t>
       </w:r>
-      <w:bookmarkEnd w:id="15"/>
+      <w:bookmarkEnd w:id="16"/>
       <w:r>
         <w:rPr>
           <w:rFonts w:eastAsia="Times New Roman" w:cs="Times New Roman"/>
@@ -11689,7 +13684,7 @@
         </w:rPr>
         <w:t xml:space="preserve">Запрос </w:t>
       </w:r>
-      <w:bookmarkStart w:id="16" w:name="_Hlk121517664"/>
+      <w:bookmarkStart w:id="17" w:name="_Hlk121517664"/>
       <w:r>
         <w:rPr>
           <w:rFonts w:eastAsia="Times New Roman" w:cs="Times New Roman"/>
@@ -11722,7 +13717,7 @@
         </w:rPr>
         <w:t xml:space="preserve">  </w:t>
       </w:r>
-      <w:bookmarkEnd w:id="16"/>
+      <w:bookmarkEnd w:id="17"/>
       <w:r>
         <w:rPr>
           <w:rFonts w:eastAsia="Times New Roman" w:cs="Times New Roman"/>
@@ -12111,7 +14106,7 @@
         </w:rPr>
         <w:t xml:space="preserve">Запрос  </w:t>
       </w:r>
-      <w:bookmarkStart w:id="17" w:name="_Hlk121517802"/>
+      <w:bookmarkStart w:id="18" w:name="_Hlk121517802"/>
       <w:r>
         <w:rPr>
           <w:rFonts w:eastAsia="Times New Roman" w:cs="Times New Roman"/>
@@ -12144,7 +14139,7 @@
         </w:rPr>
         <w:t xml:space="preserve"> </w:t>
       </w:r>
-      <w:bookmarkEnd w:id="17"/>
+      <w:bookmarkEnd w:id="18"/>
       <w:r>
         <w:rPr>
           <w:rFonts w:eastAsia="Times New Roman" w:cs="Times New Roman"/>
@@ -17589,7 +19584,7 @@
         </w:rPr>
         <w:br w:type="page"/>
       </w:r>
-      <w:bookmarkStart w:id="18" w:name="_Toc121142155"/>
+      <w:bookmarkStart w:id="19" w:name="_Toc121142155"/>
       <w:r>
         <w:rPr>
           <w:rFonts w:eastAsia="Times New Roman" w:cs="Times New Roman"/>
@@ -17601,7 +19596,7 @@
         <w:lastRenderedPageBreak/>
         <w:t>ОТЧЕТЫ</w:t>
       </w:r>
-      <w:bookmarkEnd w:id="18"/>
+      <w:bookmarkEnd w:id="19"/>
     </w:p>
     <w:p>
       <w:pPr>
@@ -18372,7 +20367,7 @@
           <w:lang w:eastAsia="ru-RU"/>
         </w:rPr>
       </w:pPr>
-      <w:bookmarkStart w:id="19" w:name="_Toc121142156"/>
+      <w:bookmarkStart w:id="20" w:name="_Toc121142156"/>
       <w:r>
         <w:rPr>
           <w:rFonts w:eastAsia="Times New Roman" w:cs="Times New Roman"/>
@@ -18384,7 +20379,7 @@
         <w:lastRenderedPageBreak/>
         <w:t>ЗАКЛЮЧЕНИЕ</w:t>
       </w:r>
-      <w:bookmarkEnd w:id="19"/>
+      <w:bookmarkEnd w:id="20"/>
     </w:p>
     <w:p>
       <w:pPr>
@@ -19062,7 +21057,7 @@
           <w:lang w:eastAsia="ru-RU"/>
         </w:rPr>
       </w:pPr>
-      <w:bookmarkStart w:id="20" w:name="_Toc121142157"/>
+      <w:bookmarkStart w:id="21" w:name="_Toc121142157"/>
       <w:r>
         <w:rPr>
           <w:rFonts w:eastAsia="Times New Roman" w:cs="Times New Roman"/>
@@ -19074,7 +21069,7 @@
         <w:lastRenderedPageBreak/>
         <w:t>ЛИТЕРАТУРА</w:t>
       </w:r>
-      <w:bookmarkEnd w:id="20"/>
+      <w:bookmarkEnd w:id="21"/>
     </w:p>
     <w:p>
       <w:pPr>
@@ -19268,7 +21263,6 @@
         <w:docPartUnique/>
       </w:docPartObj>
     </w:sdtPr>
-    <w:sdtEndPr/>
     <w:sdtContent>
       <w:p>
         <w:pPr>
@@ -19476,6 +21470,119 @@
     </w:lvl>
   </w:abstractNum>
   <w:abstractNum w:abstractNumId="2" w15:restartNumberingAfterBreak="0">
+    <w:nsid w:val="161A1F64"/>
+    <w:multiLevelType w:val="hybridMultilevel"/>
+    <w:tmpl w:val="E8C213E0"/>
+    <w:lvl w:ilvl="0" w:tplc="04190001">
+      <w:start w:val="1"/>
+      <w:numFmt w:val="bullet"/>
+      <w:lvlText w:val=""/>
+      <w:lvlJc w:val="left"/>
+      <w:pPr>
+        <w:ind w:left="1429" w:hanging="360"/>
+      </w:pPr>
+      <w:rPr>
+        <w:rFonts w:ascii="Symbol" w:hAnsi="Symbol" w:hint="default"/>
+      </w:rPr>
+    </w:lvl>
+    <w:lvl w:ilvl="1" w:tplc="04190003">
+      <w:start w:val="1"/>
+      <w:numFmt w:val="bullet"/>
+      <w:lvlText w:val="o"/>
+      <w:lvlJc w:val="left"/>
+      <w:pPr>
+        <w:ind w:left="2149" w:hanging="360"/>
+      </w:pPr>
+      <w:rPr>
+        <w:rFonts w:ascii="Courier New" w:hAnsi="Courier New" w:cs="Courier New" w:hint="default"/>
+      </w:rPr>
+    </w:lvl>
+    <w:lvl w:ilvl="2" w:tplc="04190005">
+      <w:start w:val="1"/>
+      <w:numFmt w:val="bullet"/>
+      <w:lvlText w:val=""/>
+      <w:lvlJc w:val="left"/>
+      <w:pPr>
+        <w:ind w:left="2869" w:hanging="360"/>
+      </w:pPr>
+      <w:rPr>
+        <w:rFonts w:ascii="Wingdings" w:hAnsi="Wingdings" w:hint="default"/>
+      </w:rPr>
+    </w:lvl>
+    <w:lvl w:ilvl="3" w:tplc="04190001">
+      <w:start w:val="1"/>
+      <w:numFmt w:val="bullet"/>
+      <w:lvlText w:val=""/>
+      <w:lvlJc w:val="left"/>
+      <w:pPr>
+        <w:ind w:left="3589" w:hanging="360"/>
+      </w:pPr>
+      <w:rPr>
+        <w:rFonts w:ascii="Symbol" w:hAnsi="Symbol" w:hint="default"/>
+      </w:rPr>
+    </w:lvl>
+    <w:lvl w:ilvl="4" w:tplc="04190003">
+      <w:start w:val="1"/>
+      <w:numFmt w:val="bullet"/>
+      <w:lvlText w:val="o"/>
+      <w:lvlJc w:val="left"/>
+      <w:pPr>
+        <w:ind w:left="4309" w:hanging="360"/>
+      </w:pPr>
+      <w:rPr>
+        <w:rFonts w:ascii="Courier New" w:hAnsi="Courier New" w:cs="Courier New" w:hint="default"/>
+      </w:rPr>
+    </w:lvl>
+    <w:lvl w:ilvl="5" w:tplc="04190005">
+      <w:start w:val="1"/>
+      <w:numFmt w:val="bullet"/>
+      <w:lvlText w:val=""/>
+      <w:lvlJc w:val="left"/>
+      <w:pPr>
+        <w:ind w:left="5029" w:hanging="360"/>
+      </w:pPr>
+      <w:rPr>
+        <w:rFonts w:ascii="Wingdings" w:hAnsi="Wingdings" w:hint="default"/>
+      </w:rPr>
+    </w:lvl>
+    <w:lvl w:ilvl="6" w:tplc="04190001">
+      <w:start w:val="1"/>
+      <w:numFmt w:val="bullet"/>
+      <w:lvlText w:val=""/>
+      <w:lvlJc w:val="left"/>
+      <w:pPr>
+        <w:ind w:left="5749" w:hanging="360"/>
+      </w:pPr>
+      <w:rPr>
+        <w:rFonts w:ascii="Symbol" w:hAnsi="Symbol" w:hint="default"/>
+      </w:rPr>
+    </w:lvl>
+    <w:lvl w:ilvl="7" w:tplc="04190003">
+      <w:start w:val="1"/>
+      <w:numFmt w:val="bullet"/>
+      <w:lvlText w:val="o"/>
+      <w:lvlJc w:val="left"/>
+      <w:pPr>
+        <w:ind w:left="6469" w:hanging="360"/>
+      </w:pPr>
+      <w:rPr>
+        <w:rFonts w:ascii="Courier New" w:hAnsi="Courier New" w:cs="Courier New" w:hint="default"/>
+      </w:rPr>
+    </w:lvl>
+    <w:lvl w:ilvl="8" w:tplc="04190005">
+      <w:start w:val="1"/>
+      <w:numFmt w:val="bullet"/>
+      <w:lvlText w:val=""/>
+      <w:lvlJc w:val="left"/>
+      <w:pPr>
+        <w:ind w:left="7189" w:hanging="360"/>
+      </w:pPr>
+      <w:rPr>
+        <w:rFonts w:ascii="Wingdings" w:hAnsi="Wingdings" w:hint="default"/>
+      </w:rPr>
+    </w:lvl>
+  </w:abstractNum>
+  <w:abstractNum w:abstractNumId="3" w15:restartNumberingAfterBreak="0">
     <w:nsid w:val="245D3264"/>
     <w:multiLevelType w:val="hybridMultilevel"/>
     <w:tmpl w:val="BA4477E2"/>
@@ -19561,7 +21668,7 @@
       </w:pPr>
     </w:lvl>
   </w:abstractNum>
-  <w:abstractNum w:abstractNumId="3" w15:restartNumberingAfterBreak="0">
+  <w:abstractNum w:abstractNumId="4" w15:restartNumberingAfterBreak="0">
     <w:nsid w:val="25A60327"/>
     <w:multiLevelType w:val="hybridMultilevel"/>
     <w:tmpl w:val="5C3E15C6"/>
@@ -19647,7 +21754,7 @@
       </w:pPr>
     </w:lvl>
   </w:abstractNum>
-  <w:abstractNum w:abstractNumId="4" w15:restartNumberingAfterBreak="0">
+  <w:abstractNum w:abstractNumId="5" w15:restartNumberingAfterBreak="0">
     <w:nsid w:val="26BB1CA8"/>
     <w:multiLevelType w:val="hybridMultilevel"/>
     <w:tmpl w:val="444A1A2A"/>
@@ -19733,7 +21840,7 @@
       </w:pPr>
     </w:lvl>
   </w:abstractNum>
-  <w:abstractNum w:abstractNumId="5" w15:restartNumberingAfterBreak="0">
+  <w:abstractNum w:abstractNumId="6" w15:restartNumberingAfterBreak="0">
     <w:nsid w:val="2B2C7ABE"/>
     <w:multiLevelType w:val="hybridMultilevel"/>
     <w:tmpl w:val="5D16AB62"/>
@@ -19819,7 +21926,7 @@
       </w:pPr>
     </w:lvl>
   </w:abstractNum>
-  <w:abstractNum w:abstractNumId="6" w15:restartNumberingAfterBreak="0">
+  <w:abstractNum w:abstractNumId="7" w15:restartNumberingAfterBreak="0">
     <w:nsid w:val="2B866BD8"/>
     <w:multiLevelType w:val="hybridMultilevel"/>
     <w:tmpl w:val="FD2ACEA4"/>
@@ -19932,7 +22039,7 @@
       </w:rPr>
     </w:lvl>
   </w:abstractNum>
-  <w:abstractNum w:abstractNumId="7" w15:restartNumberingAfterBreak="0">
+  <w:abstractNum w:abstractNumId="8" w15:restartNumberingAfterBreak="0">
     <w:nsid w:val="2DE43D75"/>
     <w:multiLevelType w:val="hybridMultilevel"/>
     <w:tmpl w:val="C542FFF0"/>
@@ -20018,7 +22125,7 @@
       </w:pPr>
     </w:lvl>
   </w:abstractNum>
-  <w:abstractNum w:abstractNumId="8" w15:restartNumberingAfterBreak="0">
+  <w:abstractNum w:abstractNumId="9" w15:restartNumberingAfterBreak="0">
     <w:nsid w:val="2F906D56"/>
     <w:multiLevelType w:val="hybridMultilevel"/>
     <w:tmpl w:val="45902472"/>
@@ -20104,7 +22211,7 @@
       </w:pPr>
     </w:lvl>
   </w:abstractNum>
-  <w:abstractNum w:abstractNumId="9" w15:restartNumberingAfterBreak="0">
+  <w:abstractNum w:abstractNumId="10" w15:restartNumberingAfterBreak="0">
     <w:nsid w:val="31F42728"/>
     <w:multiLevelType w:val="multilevel"/>
     <w:tmpl w:val="730AAC20"/>
@@ -20249,7 +22356,7 @@
       </w:rPr>
     </w:lvl>
   </w:abstractNum>
-  <w:abstractNum w:abstractNumId="10" w15:restartNumberingAfterBreak="0">
+  <w:abstractNum w:abstractNumId="11" w15:restartNumberingAfterBreak="0">
     <w:nsid w:val="321D2EE1"/>
     <w:multiLevelType w:val="hybridMultilevel"/>
     <w:tmpl w:val="44AE523C"/>
@@ -20335,7 +22442,7 @@
       </w:pPr>
     </w:lvl>
   </w:abstractNum>
-  <w:abstractNum w:abstractNumId="11" w15:restartNumberingAfterBreak="0">
+  <w:abstractNum w:abstractNumId="12" w15:restartNumberingAfterBreak="0">
     <w:nsid w:val="33DE161E"/>
     <w:multiLevelType w:val="multilevel"/>
     <w:tmpl w:val="51BC2296"/>
@@ -20484,7 +22591,7 @@
       </w:rPr>
     </w:lvl>
   </w:abstractNum>
-  <w:abstractNum w:abstractNumId="12" w15:restartNumberingAfterBreak="0">
+  <w:abstractNum w:abstractNumId="13" w15:restartNumberingAfterBreak="0">
     <w:nsid w:val="3734101B"/>
     <w:multiLevelType w:val="multilevel"/>
     <w:tmpl w:val="0756F09A"/>
@@ -20633,7 +22740,7 @@
       </w:rPr>
     </w:lvl>
   </w:abstractNum>
-  <w:abstractNum w:abstractNumId="13" w15:restartNumberingAfterBreak="0">
+  <w:abstractNum w:abstractNumId="14" w15:restartNumberingAfterBreak="0">
     <w:nsid w:val="3B4B6037"/>
     <w:multiLevelType w:val="multilevel"/>
     <w:tmpl w:val="D8D6407A"/>
@@ -20782,7 +22889,7 @@
       </w:rPr>
     </w:lvl>
   </w:abstractNum>
-  <w:abstractNum w:abstractNumId="14" w15:restartNumberingAfterBreak="0">
+  <w:abstractNum w:abstractNumId="15" w15:restartNumberingAfterBreak="0">
     <w:nsid w:val="43153393"/>
     <w:multiLevelType w:val="hybridMultilevel"/>
     <w:tmpl w:val="A1FCB048"/>
@@ -20868,7 +22975,93 @@
       </w:pPr>
     </w:lvl>
   </w:abstractNum>
-  <w:abstractNum w:abstractNumId="15" w15:restartNumberingAfterBreak="0">
+  <w:abstractNum w:abstractNumId="16" w15:restartNumberingAfterBreak="0">
+    <w:nsid w:val="46F5602C"/>
+    <w:multiLevelType w:val="hybridMultilevel"/>
+    <w:tmpl w:val="21B0CB22"/>
+    <w:lvl w:ilvl="0" w:tplc="0419000F">
+      <w:start w:val="1"/>
+      <w:numFmt w:val="decimal"/>
+      <w:lvlText w:val="%1."/>
+      <w:lvlJc w:val="left"/>
+      <w:pPr>
+        <w:ind w:left="1429" w:hanging="360"/>
+      </w:pPr>
+    </w:lvl>
+    <w:lvl w:ilvl="1" w:tplc="04190019">
+      <w:start w:val="1"/>
+      <w:numFmt w:val="lowerLetter"/>
+      <w:lvlText w:val="%2."/>
+      <w:lvlJc w:val="left"/>
+      <w:pPr>
+        <w:ind w:left="2149" w:hanging="360"/>
+      </w:pPr>
+    </w:lvl>
+    <w:lvl w:ilvl="2" w:tplc="0419001B">
+      <w:start w:val="1"/>
+      <w:numFmt w:val="lowerRoman"/>
+      <w:lvlText w:val="%3."/>
+      <w:lvlJc w:val="right"/>
+      <w:pPr>
+        <w:ind w:left="2869" w:hanging="180"/>
+      </w:pPr>
+    </w:lvl>
+    <w:lvl w:ilvl="3" w:tplc="0419000F">
+      <w:start w:val="1"/>
+      <w:numFmt w:val="decimal"/>
+      <w:lvlText w:val="%4."/>
+      <w:lvlJc w:val="left"/>
+      <w:pPr>
+        <w:ind w:left="3589" w:hanging="360"/>
+      </w:pPr>
+    </w:lvl>
+    <w:lvl w:ilvl="4" w:tplc="04190019">
+      <w:start w:val="1"/>
+      <w:numFmt w:val="lowerLetter"/>
+      <w:lvlText w:val="%5."/>
+      <w:lvlJc w:val="left"/>
+      <w:pPr>
+        <w:ind w:left="4309" w:hanging="360"/>
+      </w:pPr>
+    </w:lvl>
+    <w:lvl w:ilvl="5" w:tplc="0419001B">
+      <w:start w:val="1"/>
+      <w:numFmt w:val="lowerRoman"/>
+      <w:lvlText w:val="%6."/>
+      <w:lvlJc w:val="right"/>
+      <w:pPr>
+        <w:ind w:left="5029" w:hanging="180"/>
+      </w:pPr>
+    </w:lvl>
+    <w:lvl w:ilvl="6" w:tplc="0419000F">
+      <w:start w:val="1"/>
+      <w:numFmt w:val="decimal"/>
+      <w:lvlText w:val="%7."/>
+      <w:lvlJc w:val="left"/>
+      <w:pPr>
+        <w:ind w:left="5749" w:hanging="360"/>
+      </w:pPr>
+    </w:lvl>
+    <w:lvl w:ilvl="7" w:tplc="04190019">
+      <w:start w:val="1"/>
+      <w:numFmt w:val="lowerLetter"/>
+      <w:lvlText w:val="%8."/>
+      <w:lvlJc w:val="left"/>
+      <w:pPr>
+        <w:ind w:left="6469" w:hanging="360"/>
+      </w:pPr>
+    </w:lvl>
+    <w:lvl w:ilvl="8" w:tplc="0419001B">
+      <w:start w:val="1"/>
+      <w:numFmt w:val="lowerRoman"/>
+      <w:lvlText w:val="%9."/>
+      <w:lvlJc w:val="right"/>
+      <w:pPr>
+        <w:ind w:left="7189" w:hanging="180"/>
+      </w:pPr>
+    </w:lvl>
+  </w:abstractNum>
+  <w:abstractNum w:abstractNumId="17" w15:restartNumberingAfterBreak="0">
     <w:nsid w:val="487753E1"/>
     <w:multiLevelType w:val="multilevel"/>
     <w:tmpl w:val="71CC0C32"/>
@@ -20981,7 +23174,7 @@
       </w:rPr>
     </w:lvl>
   </w:abstractNum>
-  <w:abstractNum w:abstractNumId="16" w15:restartNumberingAfterBreak="0">
+  <w:abstractNum w:abstractNumId="18" w15:restartNumberingAfterBreak="0">
     <w:nsid w:val="49120435"/>
     <w:multiLevelType w:val="hybridMultilevel"/>
     <w:tmpl w:val="3F889F50"/>
@@ -21094,7 +23287,233 @@
       </w:rPr>
     </w:lvl>
   </w:abstractNum>
-  <w:abstractNum w:abstractNumId="17" w15:restartNumberingAfterBreak="0">
+  <w:abstractNum w:abstractNumId="19" w15:restartNumberingAfterBreak="0">
+    <w:nsid w:val="587E1796"/>
+    <w:multiLevelType w:val="hybridMultilevel"/>
+    <w:tmpl w:val="35C43268"/>
+    <w:lvl w:ilvl="0" w:tplc="04190001">
+      <w:start w:val="1"/>
+      <w:numFmt w:val="bullet"/>
+      <w:lvlText w:val=""/>
+      <w:lvlJc w:val="left"/>
+      <w:pPr>
+        <w:ind w:left="1429" w:hanging="360"/>
+      </w:pPr>
+      <w:rPr>
+        <w:rFonts w:ascii="Symbol" w:hAnsi="Symbol" w:hint="default"/>
+      </w:rPr>
+    </w:lvl>
+    <w:lvl w:ilvl="1" w:tplc="04190003">
+      <w:start w:val="1"/>
+      <w:numFmt w:val="bullet"/>
+      <w:lvlText w:val="o"/>
+      <w:lvlJc w:val="left"/>
+      <w:pPr>
+        <w:ind w:left="2149" w:hanging="360"/>
+      </w:pPr>
+      <w:rPr>
+        <w:rFonts w:ascii="Courier New" w:hAnsi="Courier New" w:cs="Courier New" w:hint="default"/>
+      </w:rPr>
+    </w:lvl>
+    <w:lvl w:ilvl="2" w:tplc="04190005">
+      <w:start w:val="1"/>
+      <w:numFmt w:val="bullet"/>
+      <w:lvlText w:val=""/>
+      <w:lvlJc w:val="left"/>
+      <w:pPr>
+        <w:ind w:left="2869" w:hanging="360"/>
+      </w:pPr>
+      <w:rPr>
+        <w:rFonts w:ascii="Wingdings" w:hAnsi="Wingdings" w:hint="default"/>
+      </w:rPr>
+    </w:lvl>
+    <w:lvl w:ilvl="3" w:tplc="04190001">
+      <w:start w:val="1"/>
+      <w:numFmt w:val="bullet"/>
+      <w:lvlText w:val=""/>
+      <w:lvlJc w:val="left"/>
+      <w:pPr>
+        <w:ind w:left="3589" w:hanging="360"/>
+      </w:pPr>
+      <w:rPr>
+        <w:rFonts w:ascii="Symbol" w:hAnsi="Symbol" w:hint="default"/>
+      </w:rPr>
+    </w:lvl>
+    <w:lvl w:ilvl="4" w:tplc="04190003">
+      <w:start w:val="1"/>
+      <w:numFmt w:val="bullet"/>
+      <w:lvlText w:val="o"/>
+      <w:lvlJc w:val="left"/>
+      <w:pPr>
+        <w:ind w:left="4309" w:hanging="360"/>
+      </w:pPr>
+      <w:rPr>
+        <w:rFonts w:ascii="Courier New" w:hAnsi="Courier New" w:cs="Courier New" w:hint="default"/>
+      </w:rPr>
+    </w:lvl>
+    <w:lvl w:ilvl="5" w:tplc="04190005">
+      <w:start w:val="1"/>
+      <w:numFmt w:val="bullet"/>
+      <w:lvlText w:val=""/>
+      <w:lvlJc w:val="left"/>
+      <w:pPr>
+        <w:ind w:left="5029" w:hanging="360"/>
+      </w:pPr>
+      <w:rPr>
+        <w:rFonts w:ascii="Wingdings" w:hAnsi="Wingdings" w:hint="default"/>
+      </w:rPr>
+    </w:lvl>
+    <w:lvl w:ilvl="6" w:tplc="04190001">
+      <w:start w:val="1"/>
+      <w:numFmt w:val="bullet"/>
+      <w:lvlText w:val=""/>
+      <w:lvlJc w:val="left"/>
+      <w:pPr>
+        <w:ind w:left="5749" w:hanging="360"/>
+      </w:pPr>
+      <w:rPr>
+        <w:rFonts w:ascii="Symbol" w:hAnsi="Symbol" w:hint="default"/>
+      </w:rPr>
+    </w:lvl>
+    <w:lvl w:ilvl="7" w:tplc="04190003">
+      <w:start w:val="1"/>
+      <w:numFmt w:val="bullet"/>
+      <w:lvlText w:val="o"/>
+      <w:lvlJc w:val="left"/>
+      <w:pPr>
+        <w:ind w:left="6469" w:hanging="360"/>
+      </w:pPr>
+      <w:rPr>
+        <w:rFonts w:ascii="Courier New" w:hAnsi="Courier New" w:cs="Courier New" w:hint="default"/>
+      </w:rPr>
+    </w:lvl>
+    <w:lvl w:ilvl="8" w:tplc="04190005">
+      <w:start w:val="1"/>
+      <w:numFmt w:val="bullet"/>
+      <w:lvlText w:val=""/>
+      <w:lvlJc w:val="left"/>
+      <w:pPr>
+        <w:ind w:left="7189" w:hanging="360"/>
+      </w:pPr>
+      <w:rPr>
+        <w:rFonts w:ascii="Wingdings" w:hAnsi="Wingdings" w:hint="default"/>
+      </w:rPr>
+    </w:lvl>
+  </w:abstractNum>
+  <w:abstractNum w:abstractNumId="20" w15:restartNumberingAfterBreak="0">
+    <w:nsid w:val="68D87106"/>
+    <w:multiLevelType w:val="hybridMultilevel"/>
+    <w:tmpl w:val="71322D98"/>
+    <w:lvl w:ilvl="0" w:tplc="04190001">
+      <w:start w:val="1"/>
+      <w:numFmt w:val="bullet"/>
+      <w:lvlText w:val=""/>
+      <w:lvlJc w:val="left"/>
+      <w:pPr>
+        <w:ind w:left="1070" w:hanging="360"/>
+      </w:pPr>
+      <w:rPr>
+        <w:rFonts w:ascii="Symbol" w:hAnsi="Symbol" w:hint="default"/>
+      </w:rPr>
+    </w:lvl>
+    <w:lvl w:ilvl="1" w:tplc="04190003">
+      <w:start w:val="1"/>
+      <w:numFmt w:val="bullet"/>
+      <w:lvlText w:val="o"/>
+      <w:lvlJc w:val="left"/>
+      <w:pPr>
+        <w:ind w:left="2149" w:hanging="360"/>
+      </w:pPr>
+      <w:rPr>
+        <w:rFonts w:ascii="Courier New" w:hAnsi="Courier New" w:cs="Courier New" w:hint="default"/>
+      </w:rPr>
+    </w:lvl>
+    <w:lvl w:ilvl="2" w:tplc="04190005">
+      <w:start w:val="1"/>
+      <w:numFmt w:val="bullet"/>
+      <w:lvlText w:val=""/>
+      <w:lvlJc w:val="left"/>
+      <w:pPr>
+        <w:ind w:left="2869" w:hanging="360"/>
+      </w:pPr>
+      <w:rPr>
+        <w:rFonts w:ascii="Wingdings" w:hAnsi="Wingdings" w:hint="default"/>
+      </w:rPr>
+    </w:lvl>
+    <w:lvl w:ilvl="3" w:tplc="04190001">
+      <w:start w:val="1"/>
+      <w:numFmt w:val="bullet"/>
+      <w:lvlText w:val=""/>
+      <w:lvlJc w:val="left"/>
+      <w:pPr>
+        <w:ind w:left="3589" w:hanging="360"/>
+      </w:pPr>
+      <w:rPr>
+        <w:rFonts w:ascii="Symbol" w:hAnsi="Symbol" w:hint="default"/>
+      </w:rPr>
+    </w:lvl>
+    <w:lvl w:ilvl="4" w:tplc="04190003">
+      <w:start w:val="1"/>
+      <w:numFmt w:val="bullet"/>
+      <w:lvlText w:val="o"/>
+      <w:lvlJc w:val="left"/>
+      <w:pPr>
+        <w:ind w:left="4309" w:hanging="360"/>
+      </w:pPr>
+      <w:rPr>
+        <w:rFonts w:ascii="Courier New" w:hAnsi="Courier New" w:cs="Courier New" w:hint="default"/>
+      </w:rPr>
+    </w:lvl>
+    <w:lvl w:ilvl="5" w:tplc="04190005">
+      <w:start w:val="1"/>
+      <w:numFmt w:val="bullet"/>
+      <w:lvlText w:val=""/>
+      <w:lvlJc w:val="left"/>
+      <w:pPr>
+        <w:ind w:left="5029" w:hanging="360"/>
+      </w:pPr>
+      <w:rPr>
+        <w:rFonts w:ascii="Wingdings" w:hAnsi="Wingdings" w:hint="default"/>
+      </w:rPr>
+    </w:lvl>
+    <w:lvl w:ilvl="6" w:tplc="04190001">
+      <w:start w:val="1"/>
+      <w:numFmt w:val="bullet"/>
+      <w:lvlText w:val=""/>
+      <w:lvlJc w:val="left"/>
+      <w:pPr>
+        <w:ind w:left="5749" w:hanging="360"/>
+      </w:pPr>
+      <w:rPr>
+        <w:rFonts w:ascii="Symbol" w:hAnsi="Symbol" w:hint="default"/>
+      </w:rPr>
+    </w:lvl>
+    <w:lvl w:ilvl="7" w:tplc="04190003">
+      <w:start w:val="1"/>
+      <w:numFmt w:val="bullet"/>
+      <w:lvlText w:val="o"/>
+      <w:lvlJc w:val="left"/>
+      <w:pPr>
+        <w:ind w:left="6469" w:hanging="360"/>
+      </w:pPr>
+      <w:rPr>
+        <w:rFonts w:ascii="Courier New" w:hAnsi="Courier New" w:cs="Courier New" w:hint="default"/>
+      </w:rPr>
+    </w:lvl>
+    <w:lvl w:ilvl="8" w:tplc="04190005">
+      <w:start w:val="1"/>
+      <w:numFmt w:val="bullet"/>
+      <w:lvlText w:val=""/>
+      <w:lvlJc w:val="left"/>
+      <w:pPr>
+        <w:ind w:left="7189" w:hanging="360"/>
+      </w:pPr>
+      <w:rPr>
+        <w:rFonts w:ascii="Wingdings" w:hAnsi="Wingdings" w:hint="default"/>
+      </w:rPr>
+    </w:lvl>
+  </w:abstractNum>
+  <w:abstractNum w:abstractNumId="21" w15:restartNumberingAfterBreak="0">
     <w:nsid w:val="6A2844F2"/>
     <w:multiLevelType w:val="multilevel"/>
     <w:tmpl w:val="71CC0C32"/>
@@ -21207,7 +23626,7 @@
       </w:rPr>
     </w:lvl>
   </w:abstractNum>
-  <w:abstractNum w:abstractNumId="18" w15:restartNumberingAfterBreak="0">
+  <w:abstractNum w:abstractNumId="22" w15:restartNumberingAfterBreak="0">
     <w:nsid w:val="6F17203F"/>
     <w:multiLevelType w:val="hybridMultilevel"/>
     <w:tmpl w:val="7150A7AE"/>
@@ -21320,7 +23739,7 @@
       </w:rPr>
     </w:lvl>
   </w:abstractNum>
-  <w:abstractNum w:abstractNumId="19" w15:restartNumberingAfterBreak="0">
+  <w:abstractNum w:abstractNumId="23" w15:restartNumberingAfterBreak="0">
     <w:nsid w:val="70A40CBD"/>
     <w:multiLevelType w:val="hybridMultilevel"/>
     <w:tmpl w:val="D9787608"/>
@@ -21406,65 +23825,247 @@
       </w:pPr>
     </w:lvl>
   </w:abstractNum>
+  <w:abstractNum w:abstractNumId="24" w15:restartNumberingAfterBreak="0">
+    <w:nsid w:val="7A544929"/>
+    <w:multiLevelType w:val="hybridMultilevel"/>
+    <w:tmpl w:val="D76029EC"/>
+    <w:lvl w:ilvl="0" w:tplc="04190001">
+      <w:start w:val="1"/>
+      <w:numFmt w:val="bullet"/>
+      <w:lvlText w:val=""/>
+      <w:lvlJc w:val="left"/>
+      <w:pPr>
+        <w:ind w:left="4105" w:hanging="360"/>
+      </w:pPr>
+      <w:rPr>
+        <w:rFonts w:ascii="Symbol" w:hAnsi="Symbol" w:hint="default"/>
+      </w:rPr>
+    </w:lvl>
+    <w:lvl w:ilvl="1" w:tplc="04190003">
+      <w:start w:val="1"/>
+      <w:numFmt w:val="bullet"/>
+      <w:lvlText w:val="o"/>
+      <w:lvlJc w:val="left"/>
+      <w:pPr>
+        <w:ind w:left="4825" w:hanging="360"/>
+      </w:pPr>
+      <w:rPr>
+        <w:rFonts w:ascii="Courier New" w:hAnsi="Courier New" w:cs="Courier New" w:hint="default"/>
+      </w:rPr>
+    </w:lvl>
+    <w:lvl w:ilvl="2" w:tplc="04190005">
+      <w:start w:val="1"/>
+      <w:numFmt w:val="bullet"/>
+      <w:lvlText w:val=""/>
+      <w:lvlJc w:val="left"/>
+      <w:pPr>
+        <w:ind w:left="5545" w:hanging="360"/>
+      </w:pPr>
+      <w:rPr>
+        <w:rFonts w:ascii="Wingdings" w:hAnsi="Wingdings" w:hint="default"/>
+      </w:rPr>
+    </w:lvl>
+    <w:lvl w:ilvl="3" w:tplc="04190001">
+      <w:start w:val="1"/>
+      <w:numFmt w:val="bullet"/>
+      <w:lvlText w:val=""/>
+      <w:lvlJc w:val="left"/>
+      <w:pPr>
+        <w:ind w:left="6265" w:hanging="360"/>
+      </w:pPr>
+      <w:rPr>
+        <w:rFonts w:ascii="Symbol" w:hAnsi="Symbol" w:hint="default"/>
+      </w:rPr>
+    </w:lvl>
+    <w:lvl w:ilvl="4" w:tplc="04190003">
+      <w:start w:val="1"/>
+      <w:numFmt w:val="bullet"/>
+      <w:lvlText w:val="o"/>
+      <w:lvlJc w:val="left"/>
+      <w:pPr>
+        <w:ind w:left="6985" w:hanging="360"/>
+      </w:pPr>
+      <w:rPr>
+        <w:rFonts w:ascii="Courier New" w:hAnsi="Courier New" w:cs="Courier New" w:hint="default"/>
+      </w:rPr>
+    </w:lvl>
+    <w:lvl w:ilvl="5" w:tplc="04190005">
+      <w:start w:val="1"/>
+      <w:numFmt w:val="bullet"/>
+      <w:lvlText w:val=""/>
+      <w:lvlJc w:val="left"/>
+      <w:pPr>
+        <w:ind w:left="7705" w:hanging="360"/>
+      </w:pPr>
+      <w:rPr>
+        <w:rFonts w:ascii="Wingdings" w:hAnsi="Wingdings" w:hint="default"/>
+      </w:rPr>
+    </w:lvl>
+    <w:lvl w:ilvl="6" w:tplc="04190001">
+      <w:start w:val="1"/>
+      <w:numFmt w:val="bullet"/>
+      <w:lvlText w:val=""/>
+      <w:lvlJc w:val="left"/>
+      <w:pPr>
+        <w:ind w:left="8425" w:hanging="360"/>
+      </w:pPr>
+      <w:rPr>
+        <w:rFonts w:ascii="Symbol" w:hAnsi="Symbol" w:hint="default"/>
+      </w:rPr>
+    </w:lvl>
+    <w:lvl w:ilvl="7" w:tplc="04190003">
+      <w:start w:val="1"/>
+      <w:numFmt w:val="bullet"/>
+      <w:lvlText w:val="o"/>
+      <w:lvlJc w:val="left"/>
+      <w:pPr>
+        <w:ind w:left="9145" w:hanging="360"/>
+      </w:pPr>
+      <w:rPr>
+        <w:rFonts w:ascii="Courier New" w:hAnsi="Courier New" w:cs="Courier New" w:hint="default"/>
+      </w:rPr>
+    </w:lvl>
+    <w:lvl w:ilvl="8" w:tplc="04190005">
+      <w:start w:val="1"/>
+      <w:numFmt w:val="bullet"/>
+      <w:lvlText w:val=""/>
+      <w:lvlJc w:val="left"/>
+      <w:pPr>
+        <w:ind w:left="9865" w:hanging="360"/>
+      </w:pPr>
+      <w:rPr>
+        <w:rFonts w:ascii="Wingdings" w:hAnsi="Wingdings" w:hint="default"/>
+      </w:rPr>
+    </w:lvl>
+  </w:abstractNum>
   <w:num w:numId="1">
-    <w:abstractNumId w:val="5"/>
+    <w:abstractNumId w:val="6"/>
   </w:num>
   <w:num w:numId="2">
-    <w:abstractNumId w:val="17"/>
+    <w:abstractNumId w:val="21"/>
   </w:num>
   <w:num w:numId="3">
-    <w:abstractNumId w:val="9"/>
+    <w:abstractNumId w:val="10"/>
   </w:num>
   <w:num w:numId="4">
-    <w:abstractNumId w:val="11"/>
+    <w:abstractNumId w:val="12"/>
   </w:num>
   <w:num w:numId="5">
-    <w:abstractNumId w:val="19"/>
+    <w:abstractNumId w:val="23"/>
   </w:num>
   <w:num w:numId="6">
-    <w:abstractNumId w:val="8"/>
+    <w:abstractNumId w:val="9"/>
   </w:num>
   <w:num w:numId="7">
     <w:abstractNumId w:val="0"/>
   </w:num>
   <w:num w:numId="8">
-    <w:abstractNumId w:val="4"/>
+    <w:abstractNumId w:val="5"/>
   </w:num>
   <w:num w:numId="9">
-    <w:abstractNumId w:val="18"/>
+    <w:abstractNumId w:val="22"/>
   </w:num>
   <w:num w:numId="10">
-    <w:abstractNumId w:val="6"/>
+    <w:abstractNumId w:val="7"/>
   </w:num>
   <w:num w:numId="11">
-    <w:abstractNumId w:val="2"/>
+    <w:abstractNumId w:val="3"/>
   </w:num>
   <w:num w:numId="12">
-    <w:abstractNumId w:val="14"/>
+    <w:abstractNumId w:val="15"/>
   </w:num>
   <w:num w:numId="13">
-    <w:abstractNumId w:val="15"/>
+    <w:abstractNumId w:val="17"/>
   </w:num>
   <w:num w:numId="14">
-    <w:abstractNumId w:val="10"/>
+    <w:abstractNumId w:val="11"/>
   </w:num>
   <w:num w:numId="15">
-    <w:abstractNumId w:val="7"/>
+    <w:abstractNumId w:val="8"/>
   </w:num>
   <w:num w:numId="16">
-    <w:abstractNumId w:val="3"/>
+    <w:abstractNumId w:val="4"/>
   </w:num>
   <w:num w:numId="17">
     <w:abstractNumId w:val="1"/>
   </w:num>
   <w:num w:numId="18">
-    <w:abstractNumId w:val="16"/>
+    <w:abstractNumId w:val="18"/>
   </w:num>
   <w:num w:numId="19">
+    <w:abstractNumId w:val="14"/>
+  </w:num>
+  <w:num w:numId="20">
     <w:abstractNumId w:val="13"/>
   </w:num>
-  <w:num w:numId="20">
-    <w:abstractNumId w:val="12"/>
+  <w:num w:numId="21">
+    <w:abstractNumId w:val="16"/>
+    <w:lvlOverride w:ilvl="0">
+      <w:startOverride w:val="1"/>
+    </w:lvlOverride>
+    <w:lvlOverride w:ilvl="1">
+      <w:startOverride w:val="1"/>
+    </w:lvlOverride>
+    <w:lvlOverride w:ilvl="2">
+      <w:startOverride w:val="1"/>
+    </w:lvlOverride>
+    <w:lvlOverride w:ilvl="3">
+      <w:startOverride w:val="1"/>
+    </w:lvlOverride>
+    <w:lvlOverride w:ilvl="4">
+      <w:startOverride w:val="1"/>
+    </w:lvlOverride>
+    <w:lvlOverride w:ilvl="5">
+      <w:startOverride w:val="1"/>
+    </w:lvlOverride>
+    <w:lvlOverride w:ilvl="6">
+      <w:startOverride w:val="1"/>
+    </w:lvlOverride>
+    <w:lvlOverride w:ilvl="7">
+      <w:startOverride w:val="1"/>
+    </w:lvlOverride>
+    <w:lvlOverride w:ilvl="8">
+      <w:startOverride w:val="1"/>
+    </w:lvlOverride>
+  </w:num>
+  <w:num w:numId="22">
+    <w:abstractNumId w:val="20"/>
+    <w:lvlOverride w:ilvl="0"/>
+    <w:lvlOverride w:ilvl="1"/>
+    <w:lvlOverride w:ilvl="2"/>
+    <w:lvlOverride w:ilvl="3"/>
+    <w:lvlOverride w:ilvl="4"/>
+    <w:lvlOverride w:ilvl="5"/>
+    <w:lvlOverride w:ilvl="6"/>
+    <w:lvlOverride w:ilvl="7"/>
+    <w:lvlOverride w:ilvl="8"/>
+  </w:num>
+  <w:num w:numId="23">
+    <w:abstractNumId w:val="19"/>
+    <w:lvlOverride w:ilvl="0"/>
+    <w:lvlOverride w:ilvl="1"/>
+    <w:lvlOverride w:ilvl="2"/>
+    <w:lvlOverride w:ilvl="3"/>
+    <w:lvlOverride w:ilvl="4"/>
+    <w:lvlOverride w:ilvl="5"/>
+    <w:lvlOverride w:ilvl="6"/>
+    <w:lvlOverride w:ilvl="7"/>
+    <w:lvlOverride w:ilvl="8"/>
+  </w:num>
+  <w:num w:numId="24">
+    <w:abstractNumId w:val="24"/>
+    <w:lvlOverride w:ilvl="0"/>
+    <w:lvlOverride w:ilvl="1"/>
+    <w:lvlOverride w:ilvl="2"/>
+    <w:lvlOverride w:ilvl="3"/>
+    <w:lvlOverride w:ilvl="4"/>
+    <w:lvlOverride w:ilvl="5"/>
+    <w:lvlOverride w:ilvl="6"/>
+    <w:lvlOverride w:ilvl="7"/>
+    <w:lvlOverride w:ilvl="8"/>
+  </w:num>
+  <w:num w:numId="25">
+    <w:abstractNumId w:val="2"/>
     <w:lvlOverride w:ilvl="0"/>
     <w:lvlOverride w:ilvl="1"/>
     <w:lvlOverride w:ilvl="2"/>
@@ -21982,6 +24583,27 @@
       <w:color w:val="4F81BD"/>
       <w:sz w:val="22"/>
       <w:lang w:eastAsia="ru-RU"/>
+    </w:rPr>
+  </w:style>
+  <w:style w:type="paragraph" w:styleId="6">
+    <w:name w:val="heading 6"/>
+    <w:basedOn w:val="a"/>
+    <w:next w:val="a"/>
+    <w:link w:val="60"/>
+    <w:uiPriority w:val="9"/>
+    <w:semiHidden/>
+    <w:unhideWhenUsed/>
+    <w:qFormat/>
+    <w:rsid w:val="0033509D"/>
+    <w:pPr>
+      <w:keepNext/>
+      <w:keepLines/>
+      <w:spacing w:before="40"/>
+      <w:outlineLvl w:val="5"/>
+    </w:pPr>
+    <w:rPr>
+      <w:rFonts w:asciiTheme="majorHAnsi" w:eastAsiaTheme="majorEastAsia" w:hAnsiTheme="majorHAnsi" w:cstheme="majorBidi"/>
+      <w:color w:val="1F3763" w:themeColor="accent1" w:themeShade="7F"/>
     </w:rPr>
   </w:style>
   <w:style w:type="character" w:default="1" w:styleId="a0">
@@ -22629,6 +25251,19 @@
       </w:rPr>
     </w:tblStylePr>
   </w:style>
+  <w:style w:type="character" w:customStyle="1" w:styleId="60">
+    <w:name w:val="Заголовок 6 Знак"/>
+    <w:basedOn w:val="a0"/>
+    <w:link w:val="6"/>
+    <w:uiPriority w:val="9"/>
+    <w:semiHidden/>
+    <w:rsid w:val="0033509D"/>
+    <w:rPr>
+      <w:rFonts w:asciiTheme="majorHAnsi" w:eastAsiaTheme="majorEastAsia" w:hAnsiTheme="majorHAnsi" w:cstheme="majorBidi"/>
+      <w:color w:val="1F3763" w:themeColor="accent1" w:themeShade="7F"/>
+      <w:sz w:val="28"/>
+    </w:rPr>
+  </w:style>
 </w:styles>
 </file>
 
@@ -22932,7 +25567,7 @@
 </file>
 
 <file path=customXml/itemProps1.xml><?xml version="1.0" encoding="utf-8"?>
-<ds:datastoreItem xmlns:ds="http://schemas.openxmlformats.org/officeDocument/2006/customXml" ds:itemID="{F89DE863-DF61-4050-8476-0FDB1017599B}">
+<ds:datastoreItem xmlns:ds="http://schemas.openxmlformats.org/officeDocument/2006/customXml" ds:itemID="{54FF2A7A-4A6B-4FAC-981F-E98EE6E15EBA}">
   <ds:schemaRefs>
     <ds:schemaRef ds:uri="http://schemas.openxmlformats.org/officeDocument/2006/bibliography"/>
   </ds:schemaRefs>

--- a/Скиндер_Строительная_организация.docx
+++ b/Скиндер_Строительная_организация.docx
@@ -577,29 +577,7 @@
             <w:sz w:val="28"/>
             <w:szCs w:val="28"/>
           </w:rPr>
-          <w:t>ПОСТ</w:t>
-        </w:r>
-        <w:r>
-          <w:rPr>
-            <w:rStyle w:val="af"/>
-            <w:rFonts w:ascii="Times New Roman" w:hAnsi="Times New Roman" w:cs="Times New Roman"/>
-            <w:bCs/>
-            <w:noProof/>
-            <w:sz w:val="28"/>
-            <w:szCs w:val="28"/>
-          </w:rPr>
-          <w:t>А</w:t>
-        </w:r>
-        <w:r>
-          <w:rPr>
-            <w:rStyle w:val="af"/>
-            <w:rFonts w:ascii="Times New Roman" w:hAnsi="Times New Roman" w:cs="Times New Roman"/>
-            <w:bCs/>
-            <w:noProof/>
-            <w:sz w:val="28"/>
-            <w:szCs w:val="28"/>
-          </w:rPr>
-          <w:t>НОВКА ЗАДАЧИ</w:t>
+          <w:t>ПОСТАНОВКА ЗАДАЧИ</w:t>
         </w:r>
         <w:r>
           <w:rPr>
@@ -717,29 +695,7 @@
             <w:sz w:val="28"/>
             <w:szCs w:val="28"/>
           </w:rPr>
-          <w:t>ОП</w:t>
-        </w:r>
-        <w:r>
-          <w:rPr>
-            <w:rStyle w:val="af"/>
-            <w:rFonts w:ascii="Times New Roman" w:hAnsi="Times New Roman" w:cs="Times New Roman"/>
-            <w:bCs/>
-            <w:noProof/>
-            <w:sz w:val="28"/>
-            <w:szCs w:val="28"/>
-          </w:rPr>
-          <w:t>И</w:t>
-        </w:r>
-        <w:r>
-          <w:rPr>
-            <w:rStyle w:val="af"/>
-            <w:rFonts w:ascii="Times New Roman" w:hAnsi="Times New Roman" w:cs="Times New Roman"/>
-            <w:bCs/>
-            <w:noProof/>
-            <w:sz w:val="28"/>
-            <w:szCs w:val="28"/>
-          </w:rPr>
-          <w:t>САНИЕ ПРЕДМЕТНОЙ ОБЛАСТИ</w:t>
+          <w:t>ОПИСАНИЕ ПРЕДМЕТНОЙ ОБЛАСТИ</w:t>
         </w:r>
         <w:r>
           <w:rPr>
@@ -2161,7 +2117,6 @@
         </w:rPr>
         <w:t xml:space="preserve"> либо при помощи встроенного языка </w:t>
       </w:r>
-      <w:proofErr w:type="gramStart"/>
       <w:r>
         <w:rPr>
           <w:rFonts w:eastAsia="Times New Roman" w:cs="Times New Roman"/>
@@ -2176,9 +2131,16 @@
           <w:szCs w:val="28"/>
           <w:lang w:eastAsia="ru-RU"/>
         </w:rPr>
+        <w:t xml:space="preserve"> </w:t>
+      </w:r>
+      <w:r>
+        <w:rPr>
+          <w:rFonts w:eastAsia="Times New Roman" w:cs="Times New Roman"/>
+          <w:szCs w:val="28"/>
+          <w:lang w:eastAsia="ru-RU"/>
+        </w:rPr>
         <w:t>(</w:t>
       </w:r>
-      <w:proofErr w:type="gramEnd"/>
       <w:r>
         <w:rPr>
           <w:rFonts w:eastAsia="Times New Roman" w:cs="Times New Roman"/>
@@ -2251,24 +2213,6 @@
         </w:rPr>
         <w:t>.</w:t>
       </w:r>
-    </w:p>
-    <w:p>
-      <w:pPr>
-        <w:rPr>
-          <w:rFonts w:eastAsia="Times New Roman" w:cs="Times New Roman"/>
-          <w:szCs w:val="28"/>
-          <w:lang w:eastAsia="ru-RU"/>
-        </w:rPr>
-      </w:pPr>
-    </w:p>
-    <w:p>
-      <w:pPr>
-        <w:rPr>
-          <w:rFonts w:eastAsia="Times New Roman" w:cs="Times New Roman"/>
-          <w:szCs w:val="28"/>
-          <w:lang w:eastAsia="ru-RU"/>
-        </w:rPr>
-      </w:pPr>
       <w:r>
         <w:rPr>
           <w:rFonts w:eastAsia="Times New Roman" w:cs="Times New Roman"/>
@@ -2327,8 +2271,10 @@
           <w:szCs w:val="28"/>
           <w:lang w:eastAsia="ru-RU"/>
         </w:rPr>
-        <w:t xml:space="preserve">Строительство </w:t>
-      </w:r>
+        <w:t>Целью</w:t>
+      </w:r>
+      <w:bookmarkStart w:id="5" w:name="_GoBack"/>
+      <w:bookmarkEnd w:id="5"/>
       <w:r>
         <w:rPr>
           <w:rFonts w:eastAsia="Times New Roman" w:cs="Times New Roman"/>
@@ -2336,7 +2282,7 @@
           <w:szCs w:val="28"/>
           <w:lang w:eastAsia="ru-RU"/>
         </w:rPr>
-        <w:t>—</w:t>
+        <w:t xml:space="preserve"> курсовой является разработка базы данных для</w:t>
       </w:r>
       <w:r>
         <w:rPr>
@@ -2345,27 +2291,27 @@
           <w:szCs w:val="28"/>
           <w:lang w:eastAsia="ru-RU"/>
         </w:rPr>
-        <w:t xml:space="preserve"> это вид бизнеса, требующий от предприятия огромных материальных, научных, людских и финансовых затрат, которые может себе позволить не каждая фирма.</w:t>
-      </w:r>
-    </w:p>
-    <w:p>
-      <w:pPr>
+        <w:t xml:space="preserve"> строительной организации</w:t>
+      </w:r>
+      <w:r>
         <w:rPr>
           <w:rFonts w:eastAsia="Times New Roman" w:cs="Times New Roman"/>
           <w:bCs/>
           <w:szCs w:val="28"/>
           <w:lang w:eastAsia="ru-RU"/>
         </w:rPr>
-      </w:pPr>
-      <w:r>
+        <w:t>. </w:t>
+      </w:r>
+    </w:p>
+    <w:p>
+      <w:pPr>
         <w:rPr>
           <w:rFonts w:eastAsia="Times New Roman" w:cs="Times New Roman"/>
           <w:bCs/>
           <w:szCs w:val="28"/>
           <w:lang w:eastAsia="ru-RU"/>
         </w:rPr>
-        <w:t xml:space="preserve">Процесс деятельности фирмы можно описать так: клиенты обращаются в строительную организацию с целью постройки нужного им объекта. Объектом может быть как </w:t>
-      </w:r>
+      </w:pPr>
       <w:r>
         <w:rPr>
           <w:rFonts w:eastAsia="Times New Roman" w:cs="Times New Roman"/>
@@ -2373,91 +2319,7 @@
           <w:szCs w:val="28"/>
           <w:lang w:eastAsia="ru-RU"/>
         </w:rPr>
-        <w:t xml:space="preserve">жилые </w:t>
-      </w:r>
-      <w:r>
-        <w:rPr>
-          <w:rFonts w:eastAsia="Times New Roman" w:cs="Times New Roman"/>
-          <w:bCs/>
-          <w:szCs w:val="28"/>
-          <w:lang w:eastAsia="ru-RU"/>
-        </w:rPr>
-        <w:t>дома</w:t>
-      </w:r>
-      <w:r>
-        <w:rPr>
-          <w:rFonts w:eastAsia="Times New Roman" w:cs="Times New Roman"/>
-          <w:bCs/>
-          <w:szCs w:val="28"/>
-          <w:lang w:eastAsia="ru-RU"/>
-        </w:rPr>
-        <w:t>, больницы, школы</w:t>
-      </w:r>
-      <w:r>
-        <w:rPr>
-          <w:rFonts w:eastAsia="Times New Roman" w:cs="Times New Roman"/>
-          <w:bCs/>
-          <w:szCs w:val="28"/>
-          <w:lang w:eastAsia="ru-RU"/>
-        </w:rPr>
-        <w:t xml:space="preserve"> так и бани, гаражи</w:t>
-      </w:r>
-      <w:r>
-        <w:rPr>
-          <w:rFonts w:eastAsia="Times New Roman" w:cs="Times New Roman"/>
-          <w:bCs/>
-          <w:szCs w:val="28"/>
-          <w:lang w:eastAsia="ru-RU"/>
-        </w:rPr>
-        <w:t xml:space="preserve"> </w:t>
-      </w:r>
-      <w:r>
-        <w:rPr>
-          <w:rFonts w:eastAsia="Times New Roman" w:cs="Times New Roman"/>
-          <w:bCs/>
-          <w:szCs w:val="28"/>
-          <w:lang w:eastAsia="ru-RU"/>
-        </w:rPr>
-        <w:t>и т.д. После этого строительная фирма составляет договор строительного подряда и обязуется сдать построенный объект к условленному сроку. После чего начинается сам процесс строительства.</w:t>
-      </w:r>
-    </w:p>
-    <w:p>
-      <w:pPr>
-        <w:rPr>
-          <w:szCs w:val="28"/>
-        </w:rPr>
-      </w:pPr>
-      <w:r>
-        <w:rPr>
-          <w:szCs w:val="28"/>
-        </w:rPr>
-        <w:t>Для управления строительной фирмой был разработан оптимальный вариант базы данных.</w:t>
-      </w:r>
-    </w:p>
-    <w:p>
-      <w:pPr>
-        <w:rPr>
-          <w:szCs w:val="28"/>
-        </w:rPr>
-      </w:pPr>
-      <w:r>
-        <w:rPr>
-          <w:szCs w:val="28"/>
-        </w:rPr>
-        <w:t>Сущность — любой конкретный или абстрактный объект в рассматриваемой предметной области. Это базовые типы информации, которые хранятся в БД.</w:t>
-      </w:r>
-    </w:p>
-    <w:p>
-      <w:pPr>
-        <w:rPr>
-          <w:szCs w:val="28"/>
-        </w:rPr>
-      </w:pPr>
-      <w:r>
-        <w:rPr>
-          <w:szCs w:val="28"/>
-        </w:rPr>
-        <w:t>Исходя из поставленных задач, информационная система должна содержать следующие сущности:</w:t>
+        <w:t>Для достижения цели необходимо решить следующие задачи:</w:t>
       </w:r>
     </w:p>
     <w:p>
@@ -2465,83 +2327,25 @@
         <w:pStyle w:val="a4"/>
         <w:numPr>
           <w:ilvl w:val="0"/>
-          <w:numId w:val="21"/>
+          <w:numId w:val="27"/>
         </w:numPr>
-        <w:spacing w:after="0" w:line="360" w:lineRule="auto"/>
-        <w:ind w:left="0" w:firstLine="709"/>
-        <w:jc w:val="both"/>
-        <w:rPr>
-          <w:rFonts w:ascii="Times New Roman" w:hAnsi="Times New Roman"/>
+        <w:spacing w:line="360" w:lineRule="auto"/>
+        <w:ind w:left="1426"/>
+        <w:rPr>
+          <w:rFonts w:ascii="Times New Roman" w:hAnsi="Times New Roman" w:cs="Times New Roman"/>
+          <w:bCs/>
           <w:sz w:val="28"/>
           <w:szCs w:val="28"/>
         </w:rPr>
       </w:pPr>
       <w:r>
         <w:rPr>
-          <w:rFonts w:ascii="Times New Roman" w:hAnsi="Times New Roman"/>
-          <w:b/>
+          <w:rFonts w:ascii="Times New Roman" w:hAnsi="Times New Roman" w:cs="Times New Roman"/>
+          <w:bCs/>
           <w:sz w:val="28"/>
           <w:szCs w:val="28"/>
         </w:rPr>
-        <w:t>Бригада</w:t>
-      </w:r>
-      <w:r>
-        <w:rPr>
-          <w:rFonts w:ascii="Times New Roman" w:hAnsi="Times New Roman"/>
-          <w:sz w:val="28"/>
-          <w:szCs w:val="28"/>
-        </w:rPr>
-        <w:t xml:space="preserve"> </w:t>
-      </w:r>
-      <w:r>
-        <w:rPr>
-          <w:rFonts w:ascii="Times New Roman" w:hAnsi="Times New Roman"/>
-          <w:sz w:val="28"/>
-          <w:szCs w:val="28"/>
-        </w:rPr>
-        <w:t>—</w:t>
-      </w:r>
-      <w:r>
-        <w:rPr>
-          <w:rFonts w:ascii="Times New Roman" w:hAnsi="Times New Roman"/>
-          <w:sz w:val="28"/>
-          <w:szCs w:val="28"/>
-        </w:rPr>
-        <w:t xml:space="preserve"> </w:t>
-      </w:r>
-      <w:r>
-        <w:rPr>
-          <w:rFonts w:ascii="Times New Roman" w:hAnsi="Times New Roman"/>
-          <w:sz w:val="28"/>
-          <w:szCs w:val="28"/>
-        </w:rPr>
-        <w:t>с</w:t>
-      </w:r>
-      <w:r>
-        <w:rPr>
-          <w:rFonts w:ascii="Times New Roman" w:hAnsi="Times New Roman"/>
-          <w:sz w:val="28"/>
-          <w:szCs w:val="28"/>
-        </w:rPr>
-        <w:t xml:space="preserve">одержит информацию о </w:t>
-      </w:r>
-      <w:proofErr w:type="gramStart"/>
-      <w:r>
-        <w:rPr>
-          <w:rFonts w:ascii="Times New Roman" w:hAnsi="Times New Roman"/>
-          <w:sz w:val="28"/>
-          <w:szCs w:val="28"/>
-        </w:rPr>
-        <w:t>бригадире(</w:t>
-      </w:r>
-      <w:proofErr w:type="gramEnd"/>
-      <w:r>
-        <w:rPr>
-          <w:rFonts w:ascii="Times New Roman" w:hAnsi="Times New Roman"/>
-          <w:sz w:val="28"/>
-          <w:szCs w:val="28"/>
-        </w:rPr>
-        <w:t>любой рабочий может быть бригадиром).</w:t>
+        <w:t>описать предметную область;</w:t>
       </w:r>
     </w:p>
     <w:p>
@@ -2549,13 +2353,13 @@
         <w:pStyle w:val="a4"/>
         <w:numPr>
           <w:ilvl w:val="0"/>
-          <w:numId w:val="22"/>
+          <w:numId w:val="27"/>
         </w:numPr>
-        <w:spacing w:after="0" w:line="360" w:lineRule="auto"/>
-        <w:ind w:left="0" w:firstLine="709"/>
-        <w:jc w:val="both"/>
-        <w:rPr>
-          <w:rFonts w:ascii="Times New Roman" w:hAnsi="Times New Roman"/>
+        <w:spacing w:line="360" w:lineRule="auto"/>
+        <w:ind w:left="1426"/>
+        <w:rPr>
+          <w:rFonts w:ascii="Times New Roman" w:hAnsi="Times New Roman" w:cs="Times New Roman"/>
+          <w:bCs/>
           <w:sz w:val="28"/>
           <w:szCs w:val="28"/>
         </w:rPr>
@@ -2563,52 +2367,62 @@
       <w:proofErr w:type="spellStart"/>
       <w:r>
         <w:rPr>
-          <w:rFonts w:ascii="Times New Roman" w:hAnsi="Times New Roman"/>
+          <w:rFonts w:ascii="Times New Roman" w:hAnsi="Times New Roman" w:cs="Times New Roman"/>
+          <w:bCs/>
           <w:sz w:val="28"/>
           <w:szCs w:val="28"/>
         </w:rPr>
-        <w:t>Код</w:t>
-      </w:r>
-      <w:r>
-        <w:rPr>
-          <w:rFonts w:ascii="Times New Roman" w:hAnsi="Times New Roman"/>
+        <w:t>разработать</w:t>
+      </w:r>
+      <w:proofErr w:type="spellEnd"/>
+      <w:r>
+        <w:rPr>
+          <w:rFonts w:ascii="Times New Roman" w:hAnsi="Times New Roman" w:cs="Times New Roman"/>
+          <w:bCs/>
           <w:sz w:val="28"/>
           <w:szCs w:val="28"/>
         </w:rPr>
-        <w:t>Бригады</w:t>
+        <w:t xml:space="preserve"> </w:t>
+      </w:r>
+      <w:proofErr w:type="spellStart"/>
+      <w:r>
+        <w:rPr>
+          <w:rFonts w:ascii="Times New Roman" w:hAnsi="Times New Roman" w:cs="Times New Roman"/>
+          <w:bCs/>
+          <w:sz w:val="28"/>
+          <w:szCs w:val="28"/>
+        </w:rPr>
+        <w:t>схему</w:t>
       </w:r>
       <w:proofErr w:type="spellEnd"/>
       <w:r>
         <w:rPr>
-          <w:rFonts w:ascii="Times New Roman" w:hAnsi="Times New Roman"/>
+          <w:rFonts w:ascii="Times New Roman" w:hAnsi="Times New Roman" w:cs="Times New Roman"/>
+          <w:bCs/>
           <w:sz w:val="28"/>
           <w:szCs w:val="28"/>
         </w:rPr>
-        <w:t xml:space="preserve"> —</w:t>
-      </w:r>
-      <w:r>
-        <w:rPr>
-          <w:rFonts w:ascii="Times New Roman" w:hAnsi="Times New Roman"/>
+        <w:t xml:space="preserve"> </w:t>
+      </w:r>
+      <w:proofErr w:type="spellStart"/>
+      <w:r>
+        <w:rPr>
+          <w:rFonts w:ascii="Times New Roman" w:hAnsi="Times New Roman" w:cs="Times New Roman"/>
+          <w:bCs/>
           <w:sz w:val="28"/>
           <w:szCs w:val="28"/>
         </w:rPr>
-        <w:t xml:space="preserve"> </w:t>
-      </w:r>
-      <w:r>
-        <w:rPr>
-          <w:rFonts w:ascii="Times New Roman" w:hAnsi="Times New Roman"/>
+        <w:t>данных</w:t>
+      </w:r>
+      <w:proofErr w:type="spellEnd"/>
+      <w:r>
+        <w:rPr>
+          <w:rFonts w:ascii="Times New Roman" w:hAnsi="Times New Roman" w:cs="Times New Roman"/>
+          <w:bCs/>
           <w:sz w:val="28"/>
           <w:szCs w:val="28"/>
         </w:rPr>
-        <w:t>п</w:t>
-      </w:r>
-      <w:r>
-        <w:rPr>
-          <w:rFonts w:ascii="Times New Roman" w:hAnsi="Times New Roman"/>
-          <w:sz w:val="28"/>
-          <w:szCs w:val="28"/>
-        </w:rPr>
-        <w:t>ервичный ключ таблицы</w:t>
+        <w:t>;</w:t>
       </w:r>
     </w:p>
     <w:p>
@@ -2616,56 +2430,56 @@
         <w:pStyle w:val="a4"/>
         <w:numPr>
           <w:ilvl w:val="0"/>
-          <w:numId w:val="22"/>
+          <w:numId w:val="27"/>
         </w:numPr>
-        <w:spacing w:after="0" w:line="360" w:lineRule="auto"/>
-        <w:ind w:left="0" w:firstLine="709"/>
-        <w:jc w:val="both"/>
-        <w:rPr>
-          <w:rFonts w:ascii="Times New Roman" w:hAnsi="Times New Roman"/>
+        <w:spacing w:line="360" w:lineRule="auto"/>
+        <w:ind w:left="1426"/>
+        <w:rPr>
+          <w:rFonts w:ascii="Times New Roman" w:hAnsi="Times New Roman" w:cs="Times New Roman"/>
+          <w:bCs/>
           <w:sz w:val="28"/>
           <w:szCs w:val="28"/>
         </w:rPr>
       </w:pPr>
-      <w:r>
-        <w:rPr>
-          <w:rFonts w:ascii="Times New Roman" w:hAnsi="Times New Roman"/>
+      <w:proofErr w:type="spellStart"/>
+      <w:r>
+        <w:rPr>
+          <w:rFonts w:ascii="Times New Roman" w:hAnsi="Times New Roman" w:cs="Times New Roman"/>
+          <w:bCs/>
           <w:sz w:val="28"/>
           <w:szCs w:val="28"/>
         </w:rPr>
-        <w:t xml:space="preserve">Название </w:t>
-      </w:r>
-      <w:r>
-        <w:rPr>
-          <w:rFonts w:ascii="Times New Roman" w:hAnsi="Times New Roman"/>
+        <w:t>составить</w:t>
+      </w:r>
+      <w:proofErr w:type="spellEnd"/>
+      <w:r>
+        <w:rPr>
+          <w:rFonts w:ascii="Times New Roman" w:hAnsi="Times New Roman" w:cs="Times New Roman"/>
+          <w:bCs/>
           <w:sz w:val="28"/>
           <w:szCs w:val="28"/>
         </w:rPr>
-        <w:t>—</w:t>
-      </w:r>
-      <w:r>
-        <w:rPr>
-          <w:rFonts w:ascii="Times New Roman" w:hAnsi="Times New Roman"/>
+        <w:t xml:space="preserve"> </w:t>
+      </w:r>
+      <w:proofErr w:type="spellStart"/>
+      <w:r>
+        <w:rPr>
+          <w:rFonts w:ascii="Times New Roman" w:hAnsi="Times New Roman" w:cs="Times New Roman"/>
+          <w:bCs/>
           <w:sz w:val="28"/>
           <w:szCs w:val="28"/>
         </w:rPr>
-        <w:t xml:space="preserve"> </w:t>
-      </w:r>
-      <w:r>
-        <w:rPr>
-          <w:rFonts w:ascii="Times New Roman" w:hAnsi="Times New Roman"/>
+        <w:t>таблицы</w:t>
+      </w:r>
+      <w:proofErr w:type="spellEnd"/>
+      <w:r>
+        <w:rPr>
+          <w:rFonts w:ascii="Times New Roman" w:hAnsi="Times New Roman" w:cs="Times New Roman"/>
+          <w:bCs/>
           <w:sz w:val="28"/>
           <w:szCs w:val="28"/>
         </w:rPr>
-        <w:t>н</w:t>
-      </w:r>
-      <w:r>
-        <w:rPr>
-          <w:rFonts w:ascii="Times New Roman" w:hAnsi="Times New Roman"/>
-          <w:sz w:val="28"/>
-          <w:szCs w:val="28"/>
-        </w:rPr>
-        <w:t>азвание бригады</w:t>
+        <w:t>;</w:t>
       </w:r>
     </w:p>
     <w:p>
@@ -2673,107 +2487,25 @@
         <w:pStyle w:val="a4"/>
         <w:numPr>
           <w:ilvl w:val="0"/>
-          <w:numId w:val="22"/>
+          <w:numId w:val="27"/>
         </w:numPr>
-        <w:spacing w:after="0" w:line="360" w:lineRule="auto"/>
-        <w:ind w:left="0" w:firstLine="709"/>
-        <w:jc w:val="both"/>
-        <w:rPr>
-          <w:rFonts w:ascii="Times New Roman" w:hAnsi="Times New Roman"/>
+        <w:spacing w:line="360" w:lineRule="auto"/>
+        <w:ind w:left="1426"/>
+        <w:rPr>
+          <w:rFonts w:ascii="Times New Roman" w:hAnsi="Times New Roman" w:cs="Times New Roman"/>
+          <w:bCs/>
           <w:sz w:val="28"/>
           <w:szCs w:val="28"/>
         </w:rPr>
       </w:pPr>
       <w:r>
         <w:rPr>
-          <w:rFonts w:ascii="Times New Roman" w:hAnsi="Times New Roman"/>
+          <w:rFonts w:ascii="Times New Roman" w:hAnsi="Times New Roman" w:cs="Times New Roman"/>
+          <w:bCs/>
           <w:sz w:val="28"/>
           <w:szCs w:val="28"/>
         </w:rPr>
-        <w:t xml:space="preserve">Бригадир — </w:t>
-      </w:r>
-      <w:r>
-        <w:rPr>
-          <w:rFonts w:ascii="Times New Roman" w:hAnsi="Times New Roman"/>
-          <w:sz w:val="28"/>
-          <w:szCs w:val="28"/>
-        </w:rPr>
-        <w:t>является ссылкой (внешним ключом) для поля</w:t>
-      </w:r>
-      <w:r>
-        <w:rPr>
-          <w:rFonts w:ascii="Times New Roman" w:hAnsi="Times New Roman"/>
-          <w:sz w:val="28"/>
-          <w:szCs w:val="28"/>
-        </w:rPr>
-        <w:t xml:space="preserve"> </w:t>
-      </w:r>
-      <w:r>
-        <w:rPr>
-          <w:rFonts w:ascii="Times New Roman" w:hAnsi="Times New Roman"/>
-          <w:sz w:val="28"/>
-          <w:szCs w:val="28"/>
-        </w:rPr>
-        <w:t>«</w:t>
-      </w:r>
-      <w:proofErr w:type="spellStart"/>
-      <w:r>
-        <w:rPr>
-          <w:rFonts w:ascii="Times New Roman" w:hAnsi="Times New Roman"/>
-          <w:sz w:val="28"/>
-          <w:szCs w:val="28"/>
-        </w:rPr>
-        <w:t>КодРабочего</w:t>
-      </w:r>
-      <w:proofErr w:type="spellEnd"/>
-      <w:r>
-        <w:rPr>
-          <w:rFonts w:ascii="Times New Roman" w:hAnsi="Times New Roman"/>
-          <w:sz w:val="28"/>
-          <w:szCs w:val="28"/>
-        </w:rPr>
-        <w:t>»</w:t>
-      </w:r>
-      <w:r>
-        <w:rPr>
-          <w:rFonts w:ascii="Times New Roman" w:hAnsi="Times New Roman"/>
-          <w:sz w:val="28"/>
-          <w:szCs w:val="28"/>
-        </w:rPr>
-        <w:t xml:space="preserve"> в </w:t>
-      </w:r>
-      <w:r>
-        <w:rPr>
-          <w:rFonts w:ascii="Times New Roman" w:hAnsi="Times New Roman"/>
-          <w:sz w:val="28"/>
-          <w:szCs w:val="28"/>
-        </w:rPr>
-        <w:t>таблиц</w:t>
-      </w:r>
-      <w:r>
-        <w:rPr>
-          <w:rFonts w:ascii="Times New Roman" w:hAnsi="Times New Roman"/>
-          <w:sz w:val="28"/>
-          <w:szCs w:val="28"/>
-        </w:rPr>
-        <w:t>е</w:t>
-      </w:r>
-      <w:r>
-        <w:rPr>
-          <w:rFonts w:ascii="Times New Roman" w:hAnsi="Times New Roman"/>
-          <w:sz w:val="28"/>
-          <w:szCs w:val="28"/>
-        </w:rPr>
-        <w:t xml:space="preserve"> </w:t>
-      </w:r>
-      <w:r>
-        <w:rPr>
-          <w:rFonts w:ascii="Times New Roman" w:hAnsi="Times New Roman"/>
-          <w:b/>
-          <w:sz w:val="28"/>
-          <w:szCs w:val="28"/>
-        </w:rPr>
-        <w:t>«Список рабочих»</w:t>
+        <w:t>сделать формы для работы с базой данных;</w:t>
       </w:r>
     </w:p>
     <w:p>
@@ -2781,40 +2513,25 @@
         <w:pStyle w:val="a4"/>
         <w:numPr>
           <w:ilvl w:val="0"/>
-          <w:numId w:val="22"/>
+          <w:numId w:val="27"/>
         </w:numPr>
-        <w:spacing w:after="0" w:line="360" w:lineRule="auto"/>
-        <w:ind w:left="0" w:firstLine="709"/>
-        <w:jc w:val="both"/>
-        <w:rPr>
-          <w:rFonts w:ascii="Times New Roman" w:hAnsi="Times New Roman"/>
+        <w:spacing w:line="360" w:lineRule="auto"/>
+        <w:ind w:left="1426"/>
+        <w:rPr>
+          <w:rFonts w:ascii="Times New Roman" w:hAnsi="Times New Roman" w:cs="Times New Roman"/>
+          <w:bCs/>
           <w:sz w:val="28"/>
           <w:szCs w:val="28"/>
         </w:rPr>
       </w:pPr>
       <w:r>
         <w:rPr>
-          <w:rFonts w:ascii="Times New Roman" w:hAnsi="Times New Roman"/>
+          <w:rFonts w:ascii="Times New Roman" w:hAnsi="Times New Roman" w:cs="Times New Roman"/>
+          <w:bCs/>
           <w:sz w:val="28"/>
           <w:szCs w:val="28"/>
         </w:rPr>
-        <w:t xml:space="preserve">Примечание — </w:t>
-      </w:r>
-      <w:r>
-        <w:rPr>
-          <w:rFonts w:ascii="Times New Roman" w:hAnsi="Times New Roman"/>
-          <w:sz w:val="28"/>
-          <w:szCs w:val="28"/>
-        </w:rPr>
-        <w:t>п</w:t>
-      </w:r>
-      <w:r>
-        <w:rPr>
-          <w:rFonts w:ascii="Times New Roman" w:hAnsi="Times New Roman"/>
-          <w:sz w:val="28"/>
-          <w:szCs w:val="28"/>
-        </w:rPr>
-        <w:t>римечание бригады</w:t>
+        <w:t>сделать запросы, представленные в предметной области;</w:t>
       </w:r>
     </w:p>
     <w:p>
@@ -2822,57 +2539,25 @@
         <w:pStyle w:val="a4"/>
         <w:numPr>
           <w:ilvl w:val="0"/>
-          <w:numId w:val="21"/>
+          <w:numId w:val="27"/>
         </w:numPr>
-        <w:spacing w:after="0" w:line="360" w:lineRule="auto"/>
-        <w:ind w:left="0" w:firstLine="709"/>
-        <w:jc w:val="both"/>
-        <w:rPr>
-          <w:rFonts w:ascii="Times New Roman" w:hAnsi="Times New Roman"/>
+        <w:spacing w:line="360" w:lineRule="auto"/>
+        <w:ind w:left="1426"/>
+        <w:rPr>
+          <w:rFonts w:ascii="Times New Roman" w:hAnsi="Times New Roman" w:cs="Times New Roman"/>
+          <w:bCs/>
           <w:sz w:val="28"/>
           <w:szCs w:val="28"/>
         </w:rPr>
       </w:pPr>
       <w:r>
         <w:rPr>
-          <w:rFonts w:ascii="Times New Roman" w:hAnsi="Times New Roman"/>
-          <w:b/>
+          <w:rFonts w:ascii="Times New Roman" w:hAnsi="Times New Roman" w:cs="Times New Roman"/>
+          <w:bCs/>
           <w:sz w:val="28"/>
           <w:szCs w:val="28"/>
         </w:rPr>
-        <w:t>Список рабочих</w:t>
-      </w:r>
-      <w:r>
-        <w:rPr>
-          <w:rFonts w:ascii="Times New Roman" w:hAnsi="Times New Roman"/>
-          <w:sz w:val="28"/>
-          <w:szCs w:val="28"/>
-        </w:rPr>
-        <w:t xml:space="preserve"> </w:t>
-      </w:r>
-      <w:r>
-        <w:rPr>
-          <w:rFonts w:ascii="Times New Roman" w:hAnsi="Times New Roman"/>
-          <w:sz w:val="28"/>
-          <w:szCs w:val="28"/>
-        </w:rPr>
-        <w:t>—</w:t>
-      </w:r>
-      <w:r>
-        <w:rPr>
-          <w:rFonts w:ascii="Times New Roman" w:hAnsi="Times New Roman"/>
-          <w:sz w:val="28"/>
-          <w:szCs w:val="28"/>
-        </w:rPr>
-        <w:t xml:space="preserve"> </w:t>
-      </w:r>
-      <w:r>
-        <w:rPr>
-          <w:rFonts w:ascii="Times New Roman" w:hAnsi="Times New Roman"/>
-          <w:sz w:val="28"/>
-          <w:szCs w:val="28"/>
-        </w:rPr>
-        <w:t>содержит информацию о рабочих</w:t>
+        <w:t>сделать отчеты;</w:t>
       </w:r>
     </w:p>
     <w:p>
@@ -2880,1597 +2565,25 @@
         <w:pStyle w:val="a4"/>
         <w:numPr>
           <w:ilvl w:val="0"/>
-          <w:numId w:val="23"/>
+          <w:numId w:val="27"/>
         </w:numPr>
-        <w:spacing w:after="0" w:line="360" w:lineRule="auto"/>
-        <w:ind w:left="0" w:firstLine="709"/>
-        <w:jc w:val="both"/>
-        <w:rPr>
-          <w:rFonts w:ascii="Times New Roman" w:hAnsi="Times New Roman"/>
+        <w:spacing w:line="360" w:lineRule="auto"/>
+        <w:ind w:left="1426"/>
+        <w:rPr>
+          <w:rFonts w:ascii="Times New Roman" w:hAnsi="Times New Roman" w:cs="Times New Roman"/>
+          <w:bCs/>
           <w:sz w:val="28"/>
           <w:szCs w:val="28"/>
         </w:rPr>
       </w:pPr>
-      <w:proofErr w:type="spellStart"/>
-      <w:r>
-        <w:rPr>
-          <w:rFonts w:ascii="Times New Roman" w:hAnsi="Times New Roman"/>
+      <w:r>
+        <w:rPr>
+          <w:rFonts w:ascii="Times New Roman" w:hAnsi="Times New Roman" w:cs="Times New Roman"/>
+          <w:bCs/>
           <w:sz w:val="28"/>
           <w:szCs w:val="28"/>
         </w:rPr>
-        <w:t>Код</w:t>
-      </w:r>
-      <w:r>
-        <w:rPr>
-          <w:rFonts w:ascii="Times New Roman" w:hAnsi="Times New Roman"/>
-          <w:sz w:val="28"/>
-          <w:szCs w:val="28"/>
-        </w:rPr>
-        <w:t>Рабочего</w:t>
-      </w:r>
-      <w:proofErr w:type="spellEnd"/>
-      <w:r>
-        <w:rPr>
-          <w:rFonts w:ascii="Times New Roman" w:hAnsi="Times New Roman"/>
-          <w:sz w:val="28"/>
-          <w:szCs w:val="28"/>
-        </w:rPr>
-        <w:t xml:space="preserve"> —</w:t>
-      </w:r>
-      <w:r>
-        <w:rPr>
-          <w:rFonts w:ascii="Times New Roman" w:hAnsi="Times New Roman"/>
-          <w:sz w:val="28"/>
-          <w:szCs w:val="28"/>
-        </w:rPr>
-        <w:t xml:space="preserve"> </w:t>
-      </w:r>
-      <w:r>
-        <w:rPr>
-          <w:rFonts w:ascii="Times New Roman" w:hAnsi="Times New Roman"/>
-          <w:sz w:val="28"/>
-          <w:szCs w:val="28"/>
-        </w:rPr>
-        <w:t>п</w:t>
-      </w:r>
-      <w:r>
-        <w:rPr>
-          <w:rFonts w:ascii="Times New Roman" w:hAnsi="Times New Roman"/>
-          <w:sz w:val="28"/>
-          <w:szCs w:val="28"/>
-        </w:rPr>
-        <w:t xml:space="preserve">ервичный ключ </w:t>
-      </w:r>
-      <w:r>
-        <w:rPr>
-          <w:rFonts w:ascii="Times New Roman" w:hAnsi="Times New Roman"/>
-          <w:sz w:val="28"/>
-          <w:szCs w:val="28"/>
-        </w:rPr>
-        <w:t>таблицы</w:t>
-      </w:r>
-    </w:p>
-    <w:p>
-      <w:pPr>
-        <w:pStyle w:val="a4"/>
-        <w:numPr>
-          <w:ilvl w:val="0"/>
-          <w:numId w:val="22"/>
-        </w:numPr>
-        <w:spacing w:after="0" w:line="360" w:lineRule="auto"/>
-        <w:ind w:left="0" w:firstLine="709"/>
-        <w:jc w:val="both"/>
-        <w:rPr>
-          <w:rFonts w:ascii="Times New Roman" w:hAnsi="Times New Roman"/>
-          <w:sz w:val="28"/>
-          <w:szCs w:val="28"/>
-        </w:rPr>
-      </w:pPr>
-      <w:r>
-        <w:rPr>
-          <w:rFonts w:ascii="Times New Roman" w:hAnsi="Times New Roman"/>
-          <w:sz w:val="28"/>
-          <w:szCs w:val="28"/>
-        </w:rPr>
-        <w:t xml:space="preserve">Фамилия </w:t>
-      </w:r>
-      <w:r>
-        <w:rPr>
-          <w:rFonts w:ascii="Times New Roman" w:hAnsi="Times New Roman"/>
-          <w:sz w:val="28"/>
-          <w:szCs w:val="28"/>
-        </w:rPr>
-        <w:t>—</w:t>
-      </w:r>
-      <w:r>
-        <w:rPr>
-          <w:rFonts w:ascii="Times New Roman" w:hAnsi="Times New Roman"/>
-          <w:sz w:val="28"/>
-          <w:szCs w:val="28"/>
-        </w:rPr>
-        <w:t xml:space="preserve"> фамилия </w:t>
-      </w:r>
-      <w:r>
-        <w:rPr>
-          <w:rFonts w:ascii="Times New Roman" w:hAnsi="Times New Roman"/>
-          <w:sz w:val="28"/>
-          <w:szCs w:val="28"/>
-        </w:rPr>
-        <w:t>рабочего</w:t>
-      </w:r>
-    </w:p>
-    <w:p>
-      <w:pPr>
-        <w:pStyle w:val="a4"/>
-        <w:numPr>
-          <w:ilvl w:val="0"/>
-          <w:numId w:val="22"/>
-        </w:numPr>
-        <w:spacing w:after="0" w:line="360" w:lineRule="auto"/>
-        <w:ind w:left="0" w:firstLine="709"/>
-        <w:jc w:val="both"/>
-        <w:rPr>
-          <w:rFonts w:ascii="Times New Roman" w:hAnsi="Times New Roman"/>
-          <w:sz w:val="28"/>
-          <w:szCs w:val="28"/>
-        </w:rPr>
-      </w:pPr>
-      <w:r>
-        <w:rPr>
-          <w:rFonts w:ascii="Times New Roman" w:hAnsi="Times New Roman"/>
-          <w:sz w:val="28"/>
-          <w:szCs w:val="28"/>
-        </w:rPr>
-        <w:t xml:space="preserve">Имя </w:t>
-      </w:r>
-      <w:r>
-        <w:rPr>
-          <w:rFonts w:ascii="Times New Roman" w:hAnsi="Times New Roman"/>
-          <w:sz w:val="28"/>
-          <w:szCs w:val="28"/>
-        </w:rPr>
-        <w:t>—</w:t>
-      </w:r>
-      <w:r>
-        <w:rPr>
-          <w:rFonts w:ascii="Times New Roman" w:hAnsi="Times New Roman"/>
-          <w:sz w:val="28"/>
-          <w:szCs w:val="28"/>
-        </w:rPr>
-        <w:t xml:space="preserve"> имя </w:t>
-      </w:r>
-      <w:r>
-        <w:rPr>
-          <w:rFonts w:ascii="Times New Roman" w:hAnsi="Times New Roman"/>
-          <w:sz w:val="28"/>
-          <w:szCs w:val="28"/>
-        </w:rPr>
-        <w:t>рабочего</w:t>
-      </w:r>
-    </w:p>
-    <w:p>
-      <w:pPr>
-        <w:pStyle w:val="a4"/>
-        <w:numPr>
-          <w:ilvl w:val="0"/>
-          <w:numId w:val="22"/>
-        </w:numPr>
-        <w:spacing w:after="0" w:line="360" w:lineRule="auto"/>
-        <w:ind w:left="0" w:firstLine="709"/>
-        <w:jc w:val="both"/>
-        <w:rPr>
-          <w:rFonts w:ascii="Times New Roman" w:hAnsi="Times New Roman"/>
-          <w:sz w:val="28"/>
-          <w:szCs w:val="28"/>
-        </w:rPr>
-      </w:pPr>
-      <w:r>
-        <w:rPr>
-          <w:rFonts w:ascii="Times New Roman" w:hAnsi="Times New Roman"/>
-          <w:sz w:val="28"/>
-          <w:szCs w:val="28"/>
-        </w:rPr>
-        <w:t xml:space="preserve">Отчество </w:t>
-      </w:r>
-      <w:r>
-        <w:rPr>
-          <w:rFonts w:ascii="Times New Roman" w:hAnsi="Times New Roman"/>
-          <w:sz w:val="28"/>
-          <w:szCs w:val="28"/>
-        </w:rPr>
-        <w:t>—</w:t>
-      </w:r>
-      <w:r>
-        <w:rPr>
-          <w:rFonts w:ascii="Times New Roman" w:hAnsi="Times New Roman"/>
-          <w:sz w:val="28"/>
-          <w:szCs w:val="28"/>
-        </w:rPr>
-        <w:t xml:space="preserve"> отчество </w:t>
-      </w:r>
-      <w:r>
-        <w:rPr>
-          <w:rFonts w:ascii="Times New Roman" w:hAnsi="Times New Roman"/>
-          <w:sz w:val="28"/>
-          <w:szCs w:val="28"/>
-        </w:rPr>
-        <w:t>рабочего</w:t>
-      </w:r>
-    </w:p>
-    <w:p>
-      <w:pPr>
-        <w:pStyle w:val="a4"/>
-        <w:numPr>
-          <w:ilvl w:val="0"/>
-          <w:numId w:val="22"/>
-        </w:numPr>
-        <w:spacing w:after="0" w:line="360" w:lineRule="auto"/>
-        <w:ind w:left="0" w:firstLine="709"/>
-        <w:jc w:val="both"/>
-        <w:rPr>
-          <w:rFonts w:ascii="Times New Roman" w:hAnsi="Times New Roman"/>
-          <w:sz w:val="28"/>
-          <w:szCs w:val="28"/>
-        </w:rPr>
-      </w:pPr>
-      <w:r>
-        <w:rPr>
-          <w:rFonts w:ascii="Times New Roman" w:hAnsi="Times New Roman"/>
-          <w:sz w:val="28"/>
-          <w:szCs w:val="28"/>
-        </w:rPr>
-        <w:lastRenderedPageBreak/>
-        <w:t>Телефон — телефон рабочего</w:t>
-      </w:r>
-    </w:p>
-    <w:p>
-      <w:pPr>
-        <w:pStyle w:val="a4"/>
-        <w:numPr>
-          <w:ilvl w:val="0"/>
-          <w:numId w:val="22"/>
-        </w:numPr>
-        <w:spacing w:after="0" w:line="360" w:lineRule="auto"/>
-        <w:ind w:left="0" w:firstLine="709"/>
-        <w:jc w:val="both"/>
-        <w:rPr>
-          <w:rFonts w:ascii="Times New Roman" w:hAnsi="Times New Roman"/>
-          <w:sz w:val="28"/>
-          <w:szCs w:val="28"/>
-        </w:rPr>
-      </w:pPr>
-      <w:r>
-        <w:rPr>
-          <w:rFonts w:ascii="Times New Roman" w:hAnsi="Times New Roman"/>
-          <w:sz w:val="28"/>
-          <w:szCs w:val="28"/>
-        </w:rPr>
-        <w:t xml:space="preserve">Примечание </w:t>
-      </w:r>
-      <w:r>
-        <w:rPr>
-          <w:rFonts w:ascii="Times New Roman" w:hAnsi="Times New Roman" w:cs="Times New Roman"/>
-          <w:sz w:val="28"/>
-          <w:szCs w:val="28"/>
-        </w:rPr>
-        <w:t>— примечание рабочего</w:t>
-      </w:r>
-    </w:p>
-    <w:p>
-      <w:pPr>
-        <w:pStyle w:val="a4"/>
-        <w:numPr>
-          <w:ilvl w:val="0"/>
-          <w:numId w:val="21"/>
-        </w:numPr>
-        <w:spacing w:after="0" w:line="360" w:lineRule="auto"/>
-        <w:ind w:left="0" w:firstLine="709"/>
-        <w:jc w:val="both"/>
-        <w:rPr>
-          <w:rFonts w:ascii="Times New Roman" w:hAnsi="Times New Roman"/>
-          <w:sz w:val="28"/>
-          <w:szCs w:val="28"/>
-        </w:rPr>
-      </w:pPr>
-      <w:r>
-        <w:rPr>
-          <w:rFonts w:ascii="Times New Roman" w:hAnsi="Times New Roman"/>
-          <w:b/>
-          <w:sz w:val="28"/>
-          <w:szCs w:val="28"/>
-        </w:rPr>
-        <w:t>Состав бригад</w:t>
-      </w:r>
-      <w:r>
-        <w:rPr>
-          <w:rFonts w:ascii="Times New Roman" w:hAnsi="Times New Roman"/>
-          <w:sz w:val="28"/>
-          <w:szCs w:val="28"/>
-        </w:rPr>
-        <w:t xml:space="preserve"> — соединительная таблица</w:t>
-      </w:r>
-    </w:p>
-    <w:p>
-      <w:pPr>
-        <w:pStyle w:val="a4"/>
-        <w:numPr>
-          <w:ilvl w:val="0"/>
-          <w:numId w:val="24"/>
-        </w:numPr>
-        <w:spacing w:after="0" w:line="360" w:lineRule="auto"/>
-        <w:ind w:left="0" w:firstLine="709"/>
-        <w:outlineLvl w:val="0"/>
-        <w:rPr>
-          <w:rFonts w:ascii="Times New Roman" w:hAnsi="Times New Roman"/>
-          <w:sz w:val="28"/>
-        </w:rPr>
-      </w:pPr>
-      <w:proofErr w:type="spellStart"/>
-      <w:r>
-        <w:rPr>
-          <w:rFonts w:ascii="Times New Roman" w:hAnsi="Times New Roman"/>
-          <w:sz w:val="28"/>
-        </w:rPr>
-        <w:t>КодБригады</w:t>
-      </w:r>
-      <w:proofErr w:type="spellEnd"/>
-      <w:r>
-        <w:rPr>
-          <w:rFonts w:ascii="Times New Roman" w:hAnsi="Times New Roman"/>
-          <w:sz w:val="28"/>
-        </w:rPr>
-        <w:t xml:space="preserve">, </w:t>
-      </w:r>
-      <w:proofErr w:type="spellStart"/>
-      <w:r>
-        <w:rPr>
-          <w:rFonts w:ascii="Times New Roman" w:hAnsi="Times New Roman"/>
-          <w:sz w:val="28"/>
-        </w:rPr>
-        <w:t>КодРабочего</w:t>
-      </w:r>
-      <w:proofErr w:type="spellEnd"/>
-      <w:r>
-        <w:rPr>
-          <w:rFonts w:ascii="Times New Roman" w:hAnsi="Times New Roman"/>
-          <w:sz w:val="28"/>
-        </w:rPr>
-        <w:t xml:space="preserve"> — составной первичный ключ</w:t>
-      </w:r>
-      <w:r>
-        <w:rPr>
-          <w:rFonts w:ascii="Times New Roman" w:hAnsi="Times New Roman"/>
-          <w:sz w:val="28"/>
-        </w:rPr>
-        <w:t xml:space="preserve">, который состоит из двух внешних ключей, которые ссылаются на первичные ключи таблиц </w:t>
-      </w:r>
-      <w:r>
-        <w:rPr>
-          <w:rFonts w:ascii="Times New Roman" w:hAnsi="Times New Roman"/>
-          <w:b/>
-          <w:sz w:val="28"/>
-        </w:rPr>
-        <w:t xml:space="preserve">«Бригада» </w:t>
-      </w:r>
-      <w:r>
-        <w:rPr>
-          <w:rFonts w:ascii="Times New Roman" w:hAnsi="Times New Roman"/>
-          <w:sz w:val="28"/>
-        </w:rPr>
-        <w:t xml:space="preserve">и </w:t>
-      </w:r>
-      <w:r>
-        <w:rPr>
-          <w:rFonts w:ascii="Times New Roman" w:hAnsi="Times New Roman"/>
-          <w:b/>
-          <w:sz w:val="28"/>
-        </w:rPr>
-        <w:t>«Список рабочих»</w:t>
-      </w:r>
-      <w:r>
-        <w:rPr>
-          <w:rFonts w:ascii="Times New Roman" w:hAnsi="Times New Roman"/>
-          <w:sz w:val="28"/>
-        </w:rPr>
-        <w:t>.</w:t>
-      </w:r>
-    </w:p>
-    <w:p>
-      <w:pPr>
-        <w:pStyle w:val="a4"/>
-        <w:numPr>
-          <w:ilvl w:val="0"/>
-          <w:numId w:val="21"/>
-        </w:numPr>
-        <w:spacing w:after="0" w:line="360" w:lineRule="auto"/>
-        <w:ind w:left="0" w:firstLine="709"/>
-        <w:outlineLvl w:val="0"/>
-        <w:rPr>
-          <w:rFonts w:ascii="Times New Roman" w:hAnsi="Times New Roman"/>
-          <w:sz w:val="28"/>
-        </w:rPr>
-      </w:pPr>
-      <w:bookmarkStart w:id="5" w:name="_Toc535523138"/>
-      <w:r>
-        <w:rPr>
-          <w:rFonts w:ascii="Times New Roman" w:hAnsi="Times New Roman"/>
-          <w:b/>
-          <w:sz w:val="28"/>
-        </w:rPr>
-        <w:t>Специальности</w:t>
-      </w:r>
-      <w:r>
-        <w:rPr>
-          <w:rFonts w:ascii="Times New Roman" w:hAnsi="Times New Roman"/>
-          <w:sz w:val="28"/>
-        </w:rPr>
-        <w:t xml:space="preserve"> </w:t>
-      </w:r>
-      <w:r>
-        <w:rPr>
-          <w:rFonts w:ascii="Times New Roman" w:hAnsi="Times New Roman"/>
-          <w:sz w:val="28"/>
-        </w:rPr>
-        <w:t>—</w:t>
-      </w:r>
-      <w:r>
-        <w:rPr>
-          <w:rFonts w:ascii="Times New Roman" w:hAnsi="Times New Roman"/>
-          <w:sz w:val="28"/>
-        </w:rPr>
-        <w:t xml:space="preserve"> </w:t>
-      </w:r>
-      <w:r>
-        <w:rPr>
-          <w:rFonts w:ascii="Times New Roman" w:hAnsi="Times New Roman"/>
-          <w:sz w:val="28"/>
-        </w:rPr>
-        <w:t>с</w:t>
-      </w:r>
-      <w:r>
-        <w:rPr>
-          <w:rFonts w:ascii="Times New Roman" w:hAnsi="Times New Roman"/>
-          <w:sz w:val="28"/>
-        </w:rPr>
-        <w:t xml:space="preserve">одержит информацию о </w:t>
-      </w:r>
-      <w:bookmarkEnd w:id="5"/>
-      <w:r>
-        <w:rPr>
-          <w:rFonts w:ascii="Times New Roman" w:hAnsi="Times New Roman"/>
-          <w:sz w:val="28"/>
-        </w:rPr>
-        <w:t>специальностях</w:t>
-      </w:r>
-    </w:p>
-    <w:p>
-      <w:pPr>
-        <w:pStyle w:val="a4"/>
-        <w:numPr>
-          <w:ilvl w:val="0"/>
-          <w:numId w:val="25"/>
-        </w:numPr>
-        <w:spacing w:after="0" w:line="360" w:lineRule="auto"/>
-        <w:ind w:left="0" w:firstLine="709"/>
-        <w:outlineLvl w:val="0"/>
-        <w:rPr>
-          <w:rFonts w:ascii="Times New Roman" w:hAnsi="Times New Roman"/>
-          <w:sz w:val="28"/>
-        </w:rPr>
-      </w:pPr>
-      <w:proofErr w:type="spellStart"/>
-      <w:r>
-        <w:rPr>
-          <w:rFonts w:ascii="Times New Roman" w:hAnsi="Times New Roman"/>
-          <w:sz w:val="28"/>
-        </w:rPr>
-        <w:t>КодСпециальности</w:t>
-      </w:r>
-      <w:proofErr w:type="spellEnd"/>
-      <w:r>
-        <w:rPr>
-          <w:rFonts w:ascii="Times New Roman" w:hAnsi="Times New Roman"/>
-          <w:sz w:val="28"/>
-        </w:rPr>
-        <w:t xml:space="preserve"> — первичный ключ таблицы</w:t>
-      </w:r>
-    </w:p>
-    <w:p>
-      <w:pPr>
-        <w:pStyle w:val="a4"/>
-        <w:numPr>
-          <w:ilvl w:val="0"/>
-          <w:numId w:val="25"/>
-        </w:numPr>
-        <w:spacing w:after="0" w:line="360" w:lineRule="auto"/>
-        <w:ind w:left="0" w:firstLine="709"/>
-        <w:outlineLvl w:val="0"/>
-        <w:rPr>
-          <w:rFonts w:ascii="Times New Roman" w:hAnsi="Times New Roman"/>
-          <w:sz w:val="28"/>
-        </w:rPr>
-      </w:pPr>
-      <w:r>
-        <w:rPr>
-          <w:rFonts w:ascii="Times New Roman" w:hAnsi="Times New Roman"/>
-          <w:sz w:val="28"/>
-        </w:rPr>
-        <w:t>Наименование — имя специальности</w:t>
-      </w:r>
-    </w:p>
-    <w:p>
-      <w:pPr>
-        <w:pStyle w:val="a4"/>
-        <w:numPr>
-          <w:ilvl w:val="0"/>
-          <w:numId w:val="21"/>
-        </w:numPr>
-        <w:spacing w:after="0" w:line="360" w:lineRule="auto"/>
-        <w:ind w:left="0" w:firstLine="709"/>
-        <w:outlineLvl w:val="0"/>
-        <w:rPr>
-          <w:rFonts w:ascii="Times New Roman" w:hAnsi="Times New Roman"/>
-          <w:sz w:val="28"/>
-        </w:rPr>
-      </w:pPr>
-      <w:r>
-        <w:rPr>
-          <w:rFonts w:ascii="Times New Roman" w:hAnsi="Times New Roman"/>
-          <w:b/>
-          <w:sz w:val="28"/>
-        </w:rPr>
-        <w:t>Специальности рабочих</w:t>
-      </w:r>
-      <w:r>
-        <w:rPr>
-          <w:rFonts w:ascii="Times New Roman" w:hAnsi="Times New Roman"/>
-          <w:sz w:val="28"/>
-        </w:rPr>
-        <w:t xml:space="preserve"> — соединительная таблица</w:t>
-      </w:r>
-    </w:p>
-    <w:p>
-      <w:pPr>
-        <w:pStyle w:val="a4"/>
-        <w:numPr>
-          <w:ilvl w:val="0"/>
-          <w:numId w:val="25"/>
-        </w:numPr>
-        <w:spacing w:after="0" w:line="360" w:lineRule="auto"/>
-        <w:ind w:left="0" w:firstLine="709"/>
-        <w:outlineLvl w:val="0"/>
-        <w:rPr>
-          <w:rFonts w:ascii="Times New Roman" w:hAnsi="Times New Roman"/>
-          <w:sz w:val="28"/>
-        </w:rPr>
-      </w:pPr>
-      <w:proofErr w:type="spellStart"/>
-      <w:r>
-        <w:rPr>
-          <w:rFonts w:ascii="Times New Roman" w:hAnsi="Times New Roman"/>
-          <w:sz w:val="28"/>
-        </w:rPr>
-        <w:t>КодРабочего</w:t>
-      </w:r>
-      <w:proofErr w:type="spellEnd"/>
-      <w:r>
-        <w:rPr>
-          <w:rFonts w:ascii="Times New Roman" w:hAnsi="Times New Roman"/>
-          <w:sz w:val="28"/>
-        </w:rPr>
-        <w:t xml:space="preserve">, Специальность — составной первичный ключ, который состоит из двух внешних ключей, которые ссылаются на первичные ключи таблиц </w:t>
-      </w:r>
-      <w:r>
-        <w:rPr>
-          <w:rFonts w:ascii="Times New Roman" w:hAnsi="Times New Roman"/>
-          <w:b/>
-          <w:sz w:val="28"/>
-        </w:rPr>
-        <w:t>«Список рабочих»</w:t>
-      </w:r>
-      <w:r>
-        <w:rPr>
-          <w:rFonts w:ascii="Times New Roman" w:hAnsi="Times New Roman"/>
-          <w:sz w:val="28"/>
-        </w:rPr>
-        <w:t xml:space="preserve"> и </w:t>
-      </w:r>
-      <w:r>
-        <w:rPr>
-          <w:rFonts w:ascii="Times New Roman" w:hAnsi="Times New Roman"/>
-          <w:b/>
-          <w:sz w:val="28"/>
-        </w:rPr>
-        <w:t>«Специальности»</w:t>
-      </w:r>
-    </w:p>
-    <w:p>
-      <w:pPr>
-        <w:pStyle w:val="a4"/>
-        <w:numPr>
-          <w:ilvl w:val="0"/>
-          <w:numId w:val="21"/>
-        </w:numPr>
-        <w:spacing w:after="0" w:line="360" w:lineRule="auto"/>
-        <w:ind w:left="0" w:firstLine="709"/>
-        <w:outlineLvl w:val="0"/>
-        <w:rPr>
-          <w:rFonts w:ascii="Times New Roman" w:hAnsi="Times New Roman"/>
-          <w:b/>
-          <w:sz w:val="28"/>
-        </w:rPr>
-      </w:pPr>
-      <w:r>
-        <w:rPr>
-          <w:rFonts w:ascii="Times New Roman" w:hAnsi="Times New Roman"/>
-          <w:b/>
-          <w:sz w:val="28"/>
-        </w:rPr>
-        <w:t>Объекты</w:t>
-      </w:r>
-      <w:r>
-        <w:rPr>
-          <w:rFonts w:ascii="Times New Roman" w:hAnsi="Times New Roman"/>
-          <w:sz w:val="28"/>
-        </w:rPr>
-        <w:t xml:space="preserve"> — содержит информацию об объектах строительства</w:t>
-      </w:r>
-    </w:p>
-    <w:p>
-      <w:pPr>
-        <w:pStyle w:val="a4"/>
-        <w:numPr>
-          <w:ilvl w:val="0"/>
-          <w:numId w:val="25"/>
-        </w:numPr>
-        <w:spacing w:after="0" w:line="360" w:lineRule="auto"/>
-        <w:ind w:left="0" w:firstLine="709"/>
-        <w:outlineLvl w:val="0"/>
-        <w:rPr>
-          <w:rFonts w:ascii="Times New Roman" w:hAnsi="Times New Roman"/>
-          <w:sz w:val="28"/>
-        </w:rPr>
-      </w:pPr>
-      <w:proofErr w:type="spellStart"/>
-      <w:r>
-        <w:rPr>
-          <w:rFonts w:ascii="Times New Roman" w:hAnsi="Times New Roman"/>
-          <w:sz w:val="28"/>
-        </w:rPr>
-        <w:t>КодОбъекта</w:t>
-      </w:r>
-      <w:proofErr w:type="spellEnd"/>
-      <w:r>
-        <w:rPr>
-          <w:rFonts w:ascii="Times New Roman" w:hAnsi="Times New Roman"/>
-          <w:sz w:val="28"/>
-        </w:rPr>
-        <w:t xml:space="preserve"> — первичный ключ таблицы</w:t>
-      </w:r>
-    </w:p>
-    <w:p>
-      <w:pPr>
-        <w:pStyle w:val="a4"/>
-        <w:numPr>
-          <w:ilvl w:val="0"/>
-          <w:numId w:val="25"/>
-        </w:numPr>
-        <w:spacing w:after="0" w:line="360" w:lineRule="auto"/>
-        <w:ind w:left="0" w:firstLine="709"/>
-        <w:outlineLvl w:val="0"/>
-        <w:rPr>
-          <w:rFonts w:ascii="Times New Roman" w:hAnsi="Times New Roman"/>
-          <w:sz w:val="28"/>
-        </w:rPr>
-      </w:pPr>
-      <w:r>
-        <w:rPr>
-          <w:rFonts w:ascii="Times New Roman" w:hAnsi="Times New Roman"/>
-          <w:sz w:val="28"/>
-        </w:rPr>
-        <w:t xml:space="preserve">Название — название </w:t>
-      </w:r>
-      <w:r>
-        <w:rPr>
-          <w:rFonts w:ascii="Times New Roman" w:hAnsi="Times New Roman"/>
-          <w:sz w:val="28"/>
-        </w:rPr>
-        <w:t>объекта строительства</w:t>
-      </w:r>
-    </w:p>
-    <w:p>
-      <w:pPr>
-        <w:pStyle w:val="a4"/>
-        <w:numPr>
-          <w:ilvl w:val="0"/>
-          <w:numId w:val="25"/>
-        </w:numPr>
-        <w:spacing w:after="0" w:line="360" w:lineRule="auto"/>
-        <w:ind w:left="0" w:firstLine="709"/>
-        <w:outlineLvl w:val="0"/>
-        <w:rPr>
-          <w:rFonts w:ascii="Times New Roman" w:hAnsi="Times New Roman"/>
-          <w:sz w:val="28"/>
-        </w:rPr>
-      </w:pPr>
-      <w:r>
-        <w:rPr>
-          <w:rFonts w:ascii="Times New Roman" w:hAnsi="Times New Roman"/>
-          <w:sz w:val="28"/>
-        </w:rPr>
-        <w:t>Адрес — адрес объекта строительства</w:t>
-      </w:r>
-    </w:p>
-    <w:p>
-      <w:pPr>
-        <w:pStyle w:val="a4"/>
-        <w:numPr>
-          <w:ilvl w:val="0"/>
-          <w:numId w:val="25"/>
-        </w:numPr>
-        <w:spacing w:after="0" w:line="360" w:lineRule="auto"/>
-        <w:ind w:left="0" w:firstLine="709"/>
-        <w:outlineLvl w:val="0"/>
-        <w:rPr>
-          <w:rFonts w:ascii="Times New Roman" w:hAnsi="Times New Roman"/>
-          <w:sz w:val="28"/>
-        </w:rPr>
-      </w:pPr>
-      <w:r>
-        <w:rPr>
-          <w:rFonts w:ascii="Times New Roman" w:hAnsi="Times New Roman"/>
-          <w:sz w:val="28"/>
-        </w:rPr>
-        <w:t>Тип объекта — является ссылкой (внешним ключом) для поля «</w:t>
-      </w:r>
-      <w:proofErr w:type="spellStart"/>
-      <w:r>
-        <w:rPr>
-          <w:rFonts w:ascii="Times New Roman" w:hAnsi="Times New Roman"/>
-          <w:sz w:val="28"/>
-        </w:rPr>
-        <w:t>КодТипа</w:t>
-      </w:r>
-      <w:proofErr w:type="spellEnd"/>
-      <w:r>
-        <w:rPr>
-          <w:rFonts w:ascii="Times New Roman" w:hAnsi="Times New Roman"/>
-          <w:sz w:val="28"/>
-        </w:rPr>
-        <w:t xml:space="preserve">» в таблице </w:t>
-      </w:r>
-      <w:r>
-        <w:rPr>
-          <w:rFonts w:ascii="Times New Roman" w:hAnsi="Times New Roman"/>
-          <w:b/>
-          <w:sz w:val="28"/>
-        </w:rPr>
-        <w:t>«Типы объектов строительства»</w:t>
-      </w:r>
-    </w:p>
-    <w:p>
-      <w:pPr>
-        <w:pStyle w:val="a4"/>
-        <w:numPr>
-          <w:ilvl w:val="0"/>
-          <w:numId w:val="21"/>
-        </w:numPr>
-        <w:spacing w:after="0" w:line="360" w:lineRule="auto"/>
-        <w:ind w:left="0" w:firstLine="709"/>
-        <w:outlineLvl w:val="0"/>
-        <w:rPr>
-          <w:rFonts w:ascii="Times New Roman" w:hAnsi="Times New Roman"/>
-          <w:b/>
-          <w:sz w:val="28"/>
-        </w:rPr>
-      </w:pPr>
-      <w:r>
-        <w:rPr>
-          <w:rFonts w:ascii="Times New Roman" w:hAnsi="Times New Roman"/>
-          <w:b/>
-          <w:sz w:val="28"/>
-        </w:rPr>
-        <w:t xml:space="preserve">Типы объектов строительства </w:t>
-      </w:r>
-      <w:r>
-        <w:rPr>
-          <w:rFonts w:ascii="Times New Roman" w:hAnsi="Times New Roman"/>
-          <w:sz w:val="28"/>
-        </w:rPr>
-        <w:t>— содержит информацию о типе объекта</w:t>
-      </w:r>
-    </w:p>
-    <w:p>
-      <w:pPr>
-        <w:pStyle w:val="a4"/>
-        <w:numPr>
-          <w:ilvl w:val="0"/>
-          <w:numId w:val="25"/>
-        </w:numPr>
-        <w:spacing w:after="0" w:line="360" w:lineRule="auto"/>
-        <w:ind w:left="0" w:firstLine="709"/>
-        <w:outlineLvl w:val="0"/>
-        <w:rPr>
-          <w:rFonts w:ascii="Times New Roman" w:hAnsi="Times New Roman"/>
-          <w:sz w:val="28"/>
-        </w:rPr>
-      </w:pPr>
-      <w:proofErr w:type="spellStart"/>
-      <w:r>
-        <w:rPr>
-          <w:rFonts w:ascii="Times New Roman" w:hAnsi="Times New Roman"/>
-          <w:sz w:val="28"/>
-        </w:rPr>
-        <w:t>КодТипа</w:t>
-      </w:r>
-      <w:proofErr w:type="spellEnd"/>
-      <w:r>
-        <w:rPr>
-          <w:rFonts w:ascii="Times New Roman" w:hAnsi="Times New Roman"/>
-          <w:sz w:val="28"/>
-        </w:rPr>
-        <w:t xml:space="preserve"> — первичный ключ таблицы</w:t>
-      </w:r>
-    </w:p>
-    <w:p>
-      <w:pPr>
-        <w:pStyle w:val="a4"/>
-        <w:numPr>
-          <w:ilvl w:val="0"/>
-          <w:numId w:val="25"/>
-        </w:numPr>
-        <w:spacing w:after="0" w:line="360" w:lineRule="auto"/>
-        <w:ind w:left="0" w:firstLine="709"/>
-        <w:outlineLvl w:val="0"/>
-        <w:rPr>
-          <w:rFonts w:ascii="Times New Roman" w:hAnsi="Times New Roman"/>
-          <w:sz w:val="28"/>
-        </w:rPr>
-      </w:pPr>
-      <w:r>
-        <w:rPr>
-          <w:rFonts w:ascii="Times New Roman" w:hAnsi="Times New Roman"/>
-          <w:sz w:val="28"/>
-        </w:rPr>
-        <w:t>Наименование типа — название типа объекта строительства</w:t>
-      </w:r>
-    </w:p>
-    <w:p>
-      <w:pPr>
-        <w:pStyle w:val="a4"/>
-        <w:numPr>
-          <w:ilvl w:val="0"/>
-          <w:numId w:val="21"/>
-        </w:numPr>
-        <w:spacing w:after="0" w:line="360" w:lineRule="auto"/>
-        <w:ind w:left="0" w:firstLine="709"/>
-        <w:outlineLvl w:val="0"/>
-        <w:rPr>
-          <w:rFonts w:ascii="Times New Roman" w:hAnsi="Times New Roman"/>
-          <w:b/>
-          <w:sz w:val="28"/>
-        </w:rPr>
-      </w:pPr>
-      <w:r>
-        <w:rPr>
-          <w:rFonts w:ascii="Times New Roman" w:hAnsi="Times New Roman"/>
-          <w:b/>
-          <w:sz w:val="28"/>
-        </w:rPr>
-        <w:t xml:space="preserve">График работ — </w:t>
-      </w:r>
-      <w:r>
-        <w:rPr>
-          <w:rFonts w:ascii="Times New Roman" w:hAnsi="Times New Roman"/>
-          <w:sz w:val="28"/>
-        </w:rPr>
-        <w:t>содержит информацию о том, в какие сроки выполняются те или иные работы.</w:t>
-      </w:r>
-    </w:p>
-    <w:p>
-      <w:pPr>
-        <w:pStyle w:val="a4"/>
-        <w:numPr>
-          <w:ilvl w:val="0"/>
-          <w:numId w:val="25"/>
-        </w:numPr>
-        <w:spacing w:after="0" w:line="360" w:lineRule="auto"/>
-        <w:ind w:left="0" w:firstLine="709"/>
-        <w:outlineLvl w:val="0"/>
-        <w:rPr>
-          <w:rFonts w:ascii="Times New Roman" w:hAnsi="Times New Roman"/>
-          <w:sz w:val="28"/>
-        </w:rPr>
-      </w:pPr>
-      <w:r>
-        <w:rPr>
-          <w:rFonts w:ascii="Times New Roman" w:hAnsi="Times New Roman"/>
-          <w:sz w:val="28"/>
-        </w:rPr>
-        <w:t xml:space="preserve">№ </w:t>
-      </w:r>
-      <w:proofErr w:type="spellStart"/>
-      <w:r>
-        <w:rPr>
-          <w:rFonts w:ascii="Times New Roman" w:hAnsi="Times New Roman"/>
-          <w:sz w:val="28"/>
-        </w:rPr>
-        <w:t>пп</w:t>
-      </w:r>
-      <w:proofErr w:type="spellEnd"/>
-      <w:r>
-        <w:rPr>
-          <w:rFonts w:ascii="Times New Roman" w:hAnsi="Times New Roman"/>
-          <w:sz w:val="28"/>
-        </w:rPr>
-        <w:t xml:space="preserve"> — </w:t>
-      </w:r>
-      <w:r>
-        <w:rPr>
-          <w:rFonts w:ascii="Times New Roman" w:hAnsi="Times New Roman"/>
-          <w:sz w:val="28"/>
-        </w:rPr>
-        <w:t>первичный ключ таблицы</w:t>
-      </w:r>
-    </w:p>
-    <w:p>
-      <w:pPr>
-        <w:pStyle w:val="a4"/>
-        <w:numPr>
-          <w:ilvl w:val="0"/>
-          <w:numId w:val="25"/>
-        </w:numPr>
-        <w:spacing w:after="0" w:line="360" w:lineRule="auto"/>
-        <w:ind w:left="0" w:firstLine="709"/>
-        <w:outlineLvl w:val="0"/>
-        <w:rPr>
-          <w:rFonts w:ascii="Times New Roman" w:hAnsi="Times New Roman"/>
-          <w:sz w:val="28"/>
-        </w:rPr>
-      </w:pPr>
-      <w:r>
-        <w:rPr>
-          <w:rFonts w:ascii="Times New Roman" w:hAnsi="Times New Roman"/>
-          <w:sz w:val="28"/>
-        </w:rPr>
-        <w:t>Объект — является ссылкой (внешним ключом) для поля «</w:t>
-      </w:r>
-      <w:proofErr w:type="spellStart"/>
-      <w:r>
-        <w:rPr>
-          <w:rFonts w:ascii="Times New Roman" w:hAnsi="Times New Roman"/>
-          <w:sz w:val="28"/>
-        </w:rPr>
-        <w:t>КодОбъекта</w:t>
-      </w:r>
-      <w:proofErr w:type="spellEnd"/>
-      <w:r>
-        <w:rPr>
-          <w:rFonts w:ascii="Times New Roman" w:hAnsi="Times New Roman"/>
-          <w:sz w:val="28"/>
-        </w:rPr>
-        <w:t xml:space="preserve">» в таблице </w:t>
-      </w:r>
-      <w:r>
-        <w:rPr>
-          <w:rFonts w:ascii="Times New Roman" w:hAnsi="Times New Roman"/>
-          <w:b/>
-          <w:sz w:val="28"/>
-        </w:rPr>
-        <w:t>«Объекты»</w:t>
-      </w:r>
-    </w:p>
-    <w:p>
-      <w:pPr>
-        <w:pStyle w:val="a4"/>
-        <w:numPr>
-          <w:ilvl w:val="0"/>
-          <w:numId w:val="25"/>
-        </w:numPr>
-        <w:spacing w:after="0" w:line="360" w:lineRule="auto"/>
-        <w:ind w:left="0" w:firstLine="709"/>
-        <w:outlineLvl w:val="0"/>
-        <w:rPr>
-          <w:rFonts w:ascii="Times New Roman" w:hAnsi="Times New Roman"/>
-          <w:sz w:val="28"/>
-        </w:rPr>
-      </w:pPr>
-      <w:r>
-        <w:rPr>
-          <w:rFonts w:ascii="Times New Roman" w:hAnsi="Times New Roman"/>
-          <w:sz w:val="28"/>
-        </w:rPr>
-        <w:lastRenderedPageBreak/>
-        <w:t>Описание работ — какие работы проводятся на объекте</w:t>
-      </w:r>
-      <w:r>
-        <w:rPr>
-          <w:rFonts w:ascii="Times New Roman" w:hAnsi="Times New Roman"/>
-          <w:sz w:val="28"/>
-        </w:rPr>
-        <w:t xml:space="preserve"> (отделочные, монтажные, изоляционные, бетонные и пр.)</w:t>
-      </w:r>
-    </w:p>
-    <w:p>
-      <w:pPr>
-        <w:pStyle w:val="a4"/>
-        <w:numPr>
-          <w:ilvl w:val="0"/>
-          <w:numId w:val="25"/>
-        </w:numPr>
-        <w:spacing w:after="0" w:line="360" w:lineRule="auto"/>
-        <w:ind w:left="0" w:firstLine="709"/>
-        <w:outlineLvl w:val="0"/>
-        <w:rPr>
-          <w:rFonts w:ascii="Times New Roman" w:hAnsi="Times New Roman"/>
-          <w:sz w:val="28"/>
-        </w:rPr>
-      </w:pPr>
-      <w:proofErr w:type="spellStart"/>
-      <w:r>
-        <w:rPr>
-          <w:rFonts w:ascii="Times New Roman" w:hAnsi="Times New Roman"/>
-          <w:sz w:val="28"/>
-        </w:rPr>
-        <w:t>КодБригады</w:t>
-      </w:r>
-      <w:proofErr w:type="spellEnd"/>
-      <w:r>
-        <w:rPr>
-          <w:rFonts w:ascii="Times New Roman" w:hAnsi="Times New Roman"/>
-          <w:sz w:val="28"/>
-        </w:rPr>
-        <w:t xml:space="preserve"> — является ссылкой (внешним ключом) для поля «</w:t>
-      </w:r>
-      <w:proofErr w:type="spellStart"/>
-      <w:r>
-        <w:rPr>
-          <w:rFonts w:ascii="Times New Roman" w:hAnsi="Times New Roman"/>
-          <w:sz w:val="28"/>
-        </w:rPr>
-        <w:t>КодБригады</w:t>
-      </w:r>
-      <w:proofErr w:type="spellEnd"/>
-      <w:r>
-        <w:rPr>
-          <w:rFonts w:ascii="Times New Roman" w:hAnsi="Times New Roman"/>
-          <w:sz w:val="28"/>
-        </w:rPr>
-        <w:t xml:space="preserve">» в таблице </w:t>
-      </w:r>
-      <w:r>
-        <w:rPr>
-          <w:rFonts w:ascii="Times New Roman" w:hAnsi="Times New Roman"/>
-          <w:b/>
-          <w:sz w:val="28"/>
-        </w:rPr>
-        <w:t>«Бригады»</w:t>
-      </w:r>
-    </w:p>
-    <w:p>
-      <w:pPr>
-        <w:pStyle w:val="a4"/>
-        <w:numPr>
-          <w:ilvl w:val="0"/>
-          <w:numId w:val="25"/>
-        </w:numPr>
-        <w:spacing w:after="0" w:line="360" w:lineRule="auto"/>
-        <w:ind w:left="0" w:firstLine="709"/>
-        <w:outlineLvl w:val="0"/>
-        <w:rPr>
-          <w:rFonts w:ascii="Times New Roman" w:hAnsi="Times New Roman"/>
-          <w:sz w:val="28"/>
-        </w:rPr>
-      </w:pPr>
-      <w:r>
-        <w:rPr>
-          <w:rFonts w:ascii="Times New Roman" w:hAnsi="Times New Roman"/>
-          <w:sz w:val="28"/>
-        </w:rPr>
-        <w:t>С — Дата начала работ</w:t>
-      </w:r>
-    </w:p>
-    <w:p>
-      <w:pPr>
-        <w:pStyle w:val="a4"/>
-        <w:numPr>
-          <w:ilvl w:val="0"/>
-          <w:numId w:val="25"/>
-        </w:numPr>
-        <w:spacing w:after="0" w:line="360" w:lineRule="auto"/>
-        <w:ind w:left="0" w:firstLine="709"/>
-        <w:outlineLvl w:val="0"/>
-        <w:rPr>
-          <w:rFonts w:ascii="Times New Roman" w:hAnsi="Times New Roman"/>
-          <w:sz w:val="28"/>
-        </w:rPr>
-      </w:pPr>
-      <w:r>
-        <w:rPr>
-          <w:rFonts w:ascii="Times New Roman" w:hAnsi="Times New Roman"/>
-          <w:sz w:val="28"/>
-        </w:rPr>
-        <w:t>По — Дата окончания работ</w:t>
-      </w:r>
-    </w:p>
-    <w:p>
-      <w:pPr>
-        <w:pStyle w:val="a4"/>
-        <w:numPr>
-          <w:ilvl w:val="0"/>
-          <w:numId w:val="25"/>
-        </w:numPr>
-        <w:spacing w:after="0" w:line="360" w:lineRule="auto"/>
-        <w:ind w:left="0" w:firstLine="709"/>
-        <w:outlineLvl w:val="0"/>
-        <w:rPr>
-          <w:rFonts w:ascii="Times New Roman" w:hAnsi="Times New Roman"/>
-          <w:sz w:val="28"/>
-        </w:rPr>
-      </w:pPr>
-      <w:r>
-        <w:rPr>
-          <w:rFonts w:ascii="Times New Roman" w:hAnsi="Times New Roman"/>
-          <w:sz w:val="28"/>
-        </w:rPr>
-        <w:t>Примечание — Примечание по работе</w:t>
-      </w:r>
-    </w:p>
-    <w:p>
-      <w:pPr>
-        <w:pStyle w:val="a4"/>
-        <w:numPr>
-          <w:ilvl w:val="0"/>
-          <w:numId w:val="21"/>
-        </w:numPr>
-        <w:spacing w:after="0" w:line="360" w:lineRule="auto"/>
-        <w:ind w:left="0" w:firstLine="709"/>
-        <w:outlineLvl w:val="0"/>
-        <w:rPr>
-          <w:rFonts w:ascii="Times New Roman" w:hAnsi="Times New Roman"/>
-          <w:b/>
-          <w:sz w:val="28"/>
-        </w:rPr>
-      </w:pPr>
-      <w:r>
-        <w:rPr>
-          <w:rFonts w:ascii="Times New Roman" w:hAnsi="Times New Roman"/>
-          <w:b/>
-          <w:sz w:val="28"/>
-        </w:rPr>
-        <w:t>Использование материалов</w:t>
-      </w:r>
-      <w:r>
-        <w:rPr>
-          <w:rFonts w:ascii="Times New Roman" w:hAnsi="Times New Roman"/>
-          <w:sz w:val="28"/>
-        </w:rPr>
-        <w:t xml:space="preserve"> — </w:t>
-      </w:r>
-      <w:r>
-        <w:rPr>
-          <w:rFonts w:ascii="Times New Roman" w:hAnsi="Times New Roman"/>
-          <w:sz w:val="28"/>
-        </w:rPr>
-        <w:t>информация, касающаяся об использовании материалов определенной бригадой на определенном объекте строительства.</w:t>
-      </w:r>
-    </w:p>
-    <w:p>
-      <w:pPr>
-        <w:pStyle w:val="a4"/>
-        <w:numPr>
-          <w:ilvl w:val="0"/>
-          <w:numId w:val="25"/>
-        </w:numPr>
-        <w:spacing w:after="0" w:line="360" w:lineRule="auto"/>
-        <w:ind w:left="0" w:firstLine="709"/>
-        <w:outlineLvl w:val="0"/>
-        <w:rPr>
-          <w:rFonts w:ascii="Times New Roman" w:hAnsi="Times New Roman"/>
-          <w:sz w:val="28"/>
-        </w:rPr>
-      </w:pPr>
-      <w:r>
-        <w:rPr>
-          <w:rFonts w:ascii="Times New Roman" w:hAnsi="Times New Roman"/>
-          <w:sz w:val="28"/>
-        </w:rPr>
-        <w:t xml:space="preserve">№ </w:t>
-      </w:r>
-      <w:proofErr w:type="spellStart"/>
-      <w:r>
-        <w:rPr>
-          <w:rFonts w:ascii="Times New Roman" w:hAnsi="Times New Roman"/>
-          <w:sz w:val="28"/>
-        </w:rPr>
-        <w:t>пп</w:t>
-      </w:r>
-      <w:proofErr w:type="spellEnd"/>
-      <w:r>
-        <w:rPr>
-          <w:rFonts w:ascii="Times New Roman" w:hAnsi="Times New Roman"/>
-          <w:sz w:val="28"/>
-        </w:rPr>
-        <w:t xml:space="preserve"> — первичный ключ таблицы</w:t>
-      </w:r>
-    </w:p>
-    <w:p>
-      <w:pPr>
-        <w:pStyle w:val="a4"/>
-        <w:numPr>
-          <w:ilvl w:val="0"/>
-          <w:numId w:val="25"/>
-        </w:numPr>
-        <w:spacing w:after="0" w:line="360" w:lineRule="auto"/>
-        <w:ind w:left="0" w:firstLine="709"/>
-        <w:outlineLvl w:val="0"/>
-        <w:rPr>
-          <w:rFonts w:ascii="Times New Roman" w:hAnsi="Times New Roman"/>
-          <w:sz w:val="28"/>
-        </w:rPr>
-      </w:pPr>
-      <w:r>
-        <w:rPr>
-          <w:rFonts w:ascii="Times New Roman" w:hAnsi="Times New Roman"/>
-          <w:sz w:val="28"/>
-        </w:rPr>
-        <w:t>Код объекта — является ссылкой (внешним ключом) для поля «</w:t>
-      </w:r>
-      <w:proofErr w:type="spellStart"/>
-      <w:r>
-        <w:rPr>
-          <w:rFonts w:ascii="Times New Roman" w:hAnsi="Times New Roman"/>
-          <w:sz w:val="28"/>
-        </w:rPr>
-        <w:t>КодОбъекта</w:t>
-      </w:r>
-      <w:proofErr w:type="spellEnd"/>
-      <w:r>
-        <w:rPr>
-          <w:rFonts w:ascii="Times New Roman" w:hAnsi="Times New Roman"/>
-          <w:sz w:val="28"/>
-        </w:rPr>
-        <w:t xml:space="preserve">» в таблице </w:t>
-      </w:r>
-      <w:r>
-        <w:rPr>
-          <w:rFonts w:ascii="Times New Roman" w:hAnsi="Times New Roman"/>
-          <w:b/>
-          <w:sz w:val="28"/>
-        </w:rPr>
-        <w:t>«Объекты»</w:t>
-      </w:r>
-      <w:r>
-        <w:rPr>
-          <w:rFonts w:ascii="Times New Roman" w:hAnsi="Times New Roman"/>
-          <w:sz w:val="28"/>
-        </w:rPr>
-        <w:t>.</w:t>
-      </w:r>
-    </w:p>
-    <w:p>
-      <w:pPr>
-        <w:pStyle w:val="a4"/>
-        <w:numPr>
-          <w:ilvl w:val="0"/>
-          <w:numId w:val="25"/>
-        </w:numPr>
-        <w:spacing w:after="0" w:line="360" w:lineRule="auto"/>
-        <w:ind w:left="0" w:firstLine="709"/>
-        <w:outlineLvl w:val="0"/>
-        <w:rPr>
-          <w:rFonts w:ascii="Times New Roman" w:hAnsi="Times New Roman"/>
-          <w:sz w:val="28"/>
-        </w:rPr>
-      </w:pPr>
-      <w:r>
-        <w:rPr>
-          <w:rFonts w:ascii="Times New Roman" w:hAnsi="Times New Roman"/>
-          <w:sz w:val="28"/>
-        </w:rPr>
-        <w:t>Код бригады — является ссылкой (внешним ключом) для поля «</w:t>
-      </w:r>
-      <w:proofErr w:type="spellStart"/>
-      <w:r>
-        <w:rPr>
-          <w:rFonts w:ascii="Times New Roman" w:hAnsi="Times New Roman"/>
-          <w:sz w:val="28"/>
-        </w:rPr>
-        <w:t>КодБригады</w:t>
-      </w:r>
-      <w:proofErr w:type="spellEnd"/>
-      <w:r>
-        <w:rPr>
-          <w:rFonts w:ascii="Times New Roman" w:hAnsi="Times New Roman"/>
-          <w:sz w:val="28"/>
-        </w:rPr>
-        <w:t xml:space="preserve">» в таблице </w:t>
-      </w:r>
-      <w:r>
-        <w:rPr>
-          <w:rFonts w:ascii="Times New Roman" w:hAnsi="Times New Roman"/>
-          <w:b/>
-          <w:sz w:val="28"/>
-        </w:rPr>
-        <w:t>«Бригады»</w:t>
-      </w:r>
-      <w:r>
-        <w:rPr>
-          <w:rFonts w:ascii="Times New Roman" w:hAnsi="Times New Roman"/>
-          <w:sz w:val="28"/>
-        </w:rPr>
-        <w:t>.</w:t>
-      </w:r>
-    </w:p>
-    <w:p>
-      <w:pPr>
-        <w:pStyle w:val="a4"/>
-        <w:numPr>
-          <w:ilvl w:val="0"/>
-          <w:numId w:val="25"/>
-        </w:numPr>
-        <w:spacing w:after="0" w:line="360" w:lineRule="auto"/>
-        <w:ind w:left="0" w:firstLine="709"/>
-        <w:outlineLvl w:val="0"/>
-        <w:rPr>
-          <w:rFonts w:ascii="Times New Roman" w:hAnsi="Times New Roman"/>
-          <w:sz w:val="28"/>
-        </w:rPr>
-      </w:pPr>
-      <w:r>
-        <w:rPr>
-          <w:rFonts w:ascii="Times New Roman" w:hAnsi="Times New Roman"/>
-          <w:sz w:val="28"/>
-        </w:rPr>
-        <w:t>Код материала — является ссылкой (внешним ключом) для поля «</w:t>
-      </w:r>
-      <w:proofErr w:type="spellStart"/>
-      <w:r>
-        <w:rPr>
-          <w:rFonts w:ascii="Times New Roman" w:hAnsi="Times New Roman"/>
-          <w:sz w:val="28"/>
-        </w:rPr>
-        <w:t>КодМатериала</w:t>
-      </w:r>
-      <w:proofErr w:type="spellEnd"/>
-      <w:r>
-        <w:rPr>
-          <w:rFonts w:ascii="Times New Roman" w:hAnsi="Times New Roman"/>
-          <w:sz w:val="28"/>
-        </w:rPr>
-        <w:t xml:space="preserve">» в таблице </w:t>
-      </w:r>
-      <w:r>
-        <w:rPr>
-          <w:rFonts w:ascii="Times New Roman" w:hAnsi="Times New Roman"/>
-          <w:b/>
-          <w:sz w:val="28"/>
-        </w:rPr>
-        <w:t>«Материалы»</w:t>
-      </w:r>
-      <w:r>
-        <w:rPr>
-          <w:rFonts w:ascii="Times New Roman" w:hAnsi="Times New Roman"/>
-          <w:sz w:val="28"/>
-        </w:rPr>
-        <w:t>.</w:t>
-      </w:r>
-    </w:p>
-    <w:p>
-      <w:pPr>
-        <w:pStyle w:val="a4"/>
-        <w:numPr>
-          <w:ilvl w:val="0"/>
-          <w:numId w:val="25"/>
-        </w:numPr>
-        <w:spacing w:after="0" w:line="360" w:lineRule="auto"/>
-        <w:ind w:left="0" w:firstLine="709"/>
-        <w:outlineLvl w:val="0"/>
-        <w:rPr>
-          <w:rFonts w:ascii="Times New Roman" w:hAnsi="Times New Roman"/>
-          <w:sz w:val="28"/>
-        </w:rPr>
-      </w:pPr>
-      <w:r>
-        <w:rPr>
-          <w:rFonts w:ascii="Times New Roman" w:hAnsi="Times New Roman"/>
-          <w:sz w:val="28"/>
-        </w:rPr>
-        <w:t xml:space="preserve">Количество — </w:t>
-      </w:r>
-      <w:r>
-        <w:rPr>
-          <w:rFonts w:ascii="Times New Roman" w:hAnsi="Times New Roman"/>
-          <w:sz w:val="28"/>
-        </w:rPr>
-        <w:t>Количество материалов</w:t>
-      </w:r>
-    </w:p>
-    <w:p>
-      <w:pPr>
-        <w:pStyle w:val="a4"/>
-        <w:numPr>
-          <w:ilvl w:val="0"/>
-          <w:numId w:val="25"/>
-        </w:numPr>
-        <w:spacing w:after="0" w:line="360" w:lineRule="auto"/>
-        <w:ind w:left="0" w:firstLine="709"/>
-        <w:outlineLvl w:val="0"/>
-        <w:rPr>
-          <w:rFonts w:ascii="Times New Roman" w:hAnsi="Times New Roman"/>
-          <w:sz w:val="28"/>
-        </w:rPr>
-      </w:pPr>
-      <w:r>
-        <w:rPr>
-          <w:rFonts w:ascii="Times New Roman" w:hAnsi="Times New Roman"/>
-          <w:sz w:val="28"/>
-        </w:rPr>
-        <w:t>Дата — дата использования материала</w:t>
-      </w:r>
-    </w:p>
-    <w:p>
-      <w:pPr>
-        <w:pStyle w:val="a4"/>
-        <w:numPr>
-          <w:ilvl w:val="0"/>
-          <w:numId w:val="21"/>
-        </w:numPr>
-        <w:spacing w:after="0" w:line="360" w:lineRule="auto"/>
-        <w:ind w:left="0" w:firstLine="709"/>
-        <w:outlineLvl w:val="0"/>
-        <w:rPr>
-          <w:rFonts w:ascii="Times New Roman" w:hAnsi="Times New Roman"/>
-          <w:sz w:val="28"/>
-        </w:rPr>
-      </w:pPr>
-      <w:r>
-        <w:rPr>
-          <w:rFonts w:ascii="Times New Roman" w:hAnsi="Times New Roman"/>
-          <w:b/>
-          <w:sz w:val="28"/>
-        </w:rPr>
-        <w:t>Материалы</w:t>
-      </w:r>
-      <w:r>
-        <w:rPr>
-          <w:rFonts w:ascii="Times New Roman" w:hAnsi="Times New Roman"/>
-          <w:sz w:val="28"/>
-        </w:rPr>
-        <w:t xml:space="preserve"> — </w:t>
-      </w:r>
-      <w:r>
-        <w:rPr>
-          <w:rFonts w:ascii="Times New Roman" w:hAnsi="Times New Roman"/>
-          <w:sz w:val="28"/>
-        </w:rPr>
-        <w:t>содержит информацию о материалах</w:t>
-      </w:r>
-    </w:p>
-    <w:p>
-      <w:pPr>
-        <w:pStyle w:val="a4"/>
-        <w:numPr>
-          <w:ilvl w:val="0"/>
-          <w:numId w:val="25"/>
-        </w:numPr>
-        <w:spacing w:after="0" w:line="360" w:lineRule="auto"/>
-        <w:ind w:left="0" w:firstLine="709"/>
-        <w:outlineLvl w:val="0"/>
-        <w:rPr>
-          <w:rFonts w:ascii="Times New Roman" w:hAnsi="Times New Roman"/>
-          <w:sz w:val="28"/>
-        </w:rPr>
-      </w:pPr>
-      <w:proofErr w:type="spellStart"/>
-      <w:r>
-        <w:rPr>
-          <w:rFonts w:ascii="Times New Roman" w:hAnsi="Times New Roman"/>
-          <w:sz w:val="28"/>
-        </w:rPr>
-        <w:t>КодМатериала</w:t>
-      </w:r>
-      <w:proofErr w:type="spellEnd"/>
-      <w:r>
-        <w:rPr>
-          <w:rFonts w:ascii="Times New Roman" w:hAnsi="Times New Roman"/>
-          <w:sz w:val="28"/>
-        </w:rPr>
-        <w:t xml:space="preserve"> — первичный ключ таблицы</w:t>
-      </w:r>
-    </w:p>
-    <w:p>
-      <w:pPr>
-        <w:pStyle w:val="a4"/>
-        <w:numPr>
-          <w:ilvl w:val="0"/>
-          <w:numId w:val="25"/>
-        </w:numPr>
-        <w:spacing w:after="0" w:line="360" w:lineRule="auto"/>
-        <w:ind w:left="0" w:firstLine="709"/>
-        <w:outlineLvl w:val="0"/>
-        <w:rPr>
-          <w:rFonts w:ascii="Times New Roman" w:hAnsi="Times New Roman"/>
-          <w:sz w:val="28"/>
-        </w:rPr>
-      </w:pPr>
-      <w:r>
-        <w:rPr>
-          <w:rFonts w:ascii="Times New Roman" w:hAnsi="Times New Roman"/>
-          <w:sz w:val="28"/>
-        </w:rPr>
-        <w:t>Наименование — название материала</w:t>
-      </w:r>
-    </w:p>
-    <w:p>
-      <w:pPr>
-        <w:pStyle w:val="a4"/>
-        <w:numPr>
-          <w:ilvl w:val="0"/>
-          <w:numId w:val="25"/>
-        </w:numPr>
-        <w:spacing w:after="0" w:line="360" w:lineRule="auto"/>
-        <w:ind w:left="0" w:firstLine="709"/>
-        <w:outlineLvl w:val="0"/>
-        <w:rPr>
-          <w:rFonts w:ascii="Times New Roman" w:hAnsi="Times New Roman"/>
-          <w:sz w:val="28"/>
-        </w:rPr>
-      </w:pPr>
-      <w:r>
-        <w:rPr>
-          <w:rFonts w:ascii="Times New Roman" w:hAnsi="Times New Roman"/>
-          <w:sz w:val="28"/>
-        </w:rPr>
-        <w:t>Цена — цена материала</w:t>
-      </w:r>
-    </w:p>
-    <w:p>
-      <w:pPr>
-        <w:pStyle w:val="a4"/>
-        <w:numPr>
-          <w:ilvl w:val="0"/>
-          <w:numId w:val="25"/>
-        </w:numPr>
-        <w:spacing w:after="0" w:line="360" w:lineRule="auto"/>
-        <w:ind w:left="0" w:firstLine="709"/>
-        <w:outlineLvl w:val="0"/>
-        <w:rPr>
-          <w:rFonts w:ascii="Times New Roman" w:hAnsi="Times New Roman"/>
-          <w:sz w:val="28"/>
-        </w:rPr>
-      </w:pPr>
-      <w:proofErr w:type="spellStart"/>
-      <w:r>
-        <w:rPr>
-          <w:rFonts w:ascii="Times New Roman" w:hAnsi="Times New Roman"/>
-          <w:sz w:val="28"/>
-        </w:rPr>
-        <w:t>Ед</w:t>
-      </w:r>
-      <w:proofErr w:type="spellEnd"/>
-      <w:r>
-        <w:rPr>
-          <w:rFonts w:ascii="Times New Roman" w:hAnsi="Times New Roman"/>
-          <w:sz w:val="28"/>
-        </w:rPr>
-        <w:t xml:space="preserve"> измерения — единица измерения (кг, </w:t>
-      </w:r>
-      <w:proofErr w:type="spellStart"/>
-      <w:r>
-        <w:rPr>
-          <w:rFonts w:ascii="Times New Roman" w:hAnsi="Times New Roman"/>
-          <w:sz w:val="28"/>
-        </w:rPr>
-        <w:t>руллон</w:t>
-      </w:r>
-      <w:proofErr w:type="spellEnd"/>
-      <w:r>
-        <w:rPr>
-          <w:rFonts w:ascii="Times New Roman" w:hAnsi="Times New Roman"/>
-          <w:sz w:val="28"/>
-        </w:rPr>
-        <w:t>)</w:t>
+        <w:t>сделать кнопочную форму и закончить оформление базы данных.</w:t>
       </w:r>
     </w:p>
     <w:p>
@@ -4540,17 +2653,7 @@
           <w:szCs w:val="28"/>
           <w:lang w:eastAsia="ru-RU"/>
         </w:rPr>
-        <w:t>Торговая о</w:t>
-      </w:r>
-      <w:bookmarkStart w:id="7" w:name="_GoBack"/>
-      <w:bookmarkEnd w:id="7"/>
-      <w:r>
-        <w:rPr>
-          <w:rFonts w:eastAsia="Times New Roman" w:cs="Times New Roman"/>
-          <w:szCs w:val="28"/>
-          <w:lang w:eastAsia="ru-RU"/>
-        </w:rPr>
-        <w:t>рганизация ведет торговлю в торговых точках разных типов: универмаги, магазины, киоски, лотки и т.д.), в штате которых работают продавцы. Как универмаги, так и магазины могут иметь несколько залов, универмаги, магазины, киоски могут иметь такие характеристики, как размер торговой точки, платежи за аренду, коммунальные услуги, количество прилавков и т.д.</w:t>
+        <w:t>Строительная организация занимается строительством различного рода</w:t>
       </w:r>
       <w:r>
         <w:rPr>
@@ -4566,36 +2669,30 @@
           <w:szCs w:val="28"/>
           <w:lang w:eastAsia="ru-RU"/>
         </w:rPr>
-        <w:t>Кроме того, в универмагах и магазинах учет проданных товаров ведется персонифицировано с фиксацией имен и характеристик покупателя</w:t>
-      </w:r>
-      <w:r>
-        <w:rPr>
-          <w:rFonts w:eastAsia="Times New Roman" w:cs="Times New Roman"/>
-          <w:szCs w:val="28"/>
-          <w:lang w:eastAsia="ru-RU"/>
-        </w:rPr>
-        <w:t>.</w:t>
-      </w:r>
-    </w:p>
-    <w:p>
-      <w:pPr>
-        <w:rPr>
-          <w:rFonts w:eastAsia="Times New Roman" w:cs="Times New Roman"/>
-          <w:szCs w:val="28"/>
-          <w:lang w:eastAsia="ru-RU"/>
-        </w:rPr>
-      </w:pPr>
-      <w:r>
-        <w:rPr>
-          <w:rFonts w:eastAsia="Times New Roman" w:cs="Times New Roman"/>
-          <w:szCs w:val="28"/>
-          <w:lang w:eastAsia="ru-RU"/>
-        </w:rPr>
-        <w:t>Заказы поставщику составляются на основе заявок, поступающих из торговых точек. На основе заявок менеджеры торговой организации выбирают поставщика, формируют заказы, в которых перечисляются наименования товаров и заказываемое их количество, которое может отличаться от запроса из торговой точки.</w:t>
-      </w:r>
-      <w:r>
-        <w:rPr>
-          <w:rFonts w:eastAsia="Times New Roman" w:cs="Times New Roman"/>
+        <w:t xml:space="preserve">объектов: </w:t>
+      </w:r>
+      <w:r>
+        <w:rPr>
+          <w:rFonts w:eastAsia="Times New Roman" w:cs="Times New Roman"/>
+          <w:bCs/>
+          <w:szCs w:val="28"/>
+          <w:lang w:eastAsia="ru-RU"/>
+        </w:rPr>
+        <w:t>жилы</w:t>
+      </w:r>
+      <w:r>
+        <w:rPr>
+          <w:rFonts w:eastAsia="Times New Roman" w:cs="Times New Roman"/>
+          <w:bCs/>
+          <w:szCs w:val="28"/>
+          <w:lang w:eastAsia="ru-RU"/>
+        </w:rPr>
+        <w:t>х</w:t>
+      </w:r>
+      <w:r>
+        <w:rPr>
+          <w:rFonts w:eastAsia="Times New Roman" w:cs="Times New Roman"/>
+          <w:bCs/>
           <w:szCs w:val="28"/>
           <w:lang w:eastAsia="ru-RU"/>
         </w:rPr>
@@ -4604,10 +2701,107 @@
       <w:r>
         <w:rPr>
           <w:rFonts w:eastAsia="Times New Roman" w:cs="Times New Roman"/>
-          <w:szCs w:val="28"/>
-          <w:lang w:eastAsia="ru-RU"/>
-        </w:rPr>
-        <w:t>Если указанное наименование товара ранее не поставлялось, оно пополняет справочник номенклатуры товаров. На основе маркетинговых работ постоянно изучается рынок поставщиков, в результате чего могут появляться новые поставщики и исчезать старые</w:t>
+          <w:bCs/>
+          <w:szCs w:val="28"/>
+          <w:lang w:eastAsia="ru-RU"/>
+        </w:rPr>
+        <w:t>дом</w:t>
+      </w:r>
+      <w:r>
+        <w:rPr>
+          <w:rFonts w:eastAsia="Times New Roman" w:cs="Times New Roman"/>
+          <w:bCs/>
+          <w:szCs w:val="28"/>
+          <w:lang w:eastAsia="ru-RU"/>
+        </w:rPr>
+        <w:t>ов</w:t>
+      </w:r>
+      <w:r>
+        <w:rPr>
+          <w:rFonts w:eastAsia="Times New Roman" w:cs="Times New Roman"/>
+          <w:bCs/>
+          <w:szCs w:val="28"/>
+          <w:lang w:eastAsia="ru-RU"/>
+        </w:rPr>
+        <w:t>, больниц, школ</w:t>
+      </w:r>
+      <w:r>
+        <w:rPr>
+          <w:rFonts w:eastAsia="Times New Roman" w:cs="Times New Roman"/>
+          <w:bCs/>
+          <w:szCs w:val="28"/>
+          <w:lang w:eastAsia="ru-RU"/>
+        </w:rPr>
+        <w:t xml:space="preserve"> так и бан</w:t>
+      </w:r>
+      <w:r>
+        <w:rPr>
+          <w:rFonts w:eastAsia="Times New Roman" w:cs="Times New Roman"/>
+          <w:bCs/>
+          <w:szCs w:val="28"/>
+          <w:lang w:eastAsia="ru-RU"/>
+        </w:rPr>
+        <w:t>ь</w:t>
+      </w:r>
+      <w:r>
+        <w:rPr>
+          <w:rFonts w:eastAsia="Times New Roman" w:cs="Times New Roman"/>
+          <w:bCs/>
+          <w:szCs w:val="28"/>
+          <w:lang w:eastAsia="ru-RU"/>
+        </w:rPr>
+        <w:t>, гараж</w:t>
+      </w:r>
+      <w:r>
+        <w:rPr>
+          <w:rFonts w:eastAsia="Times New Roman" w:cs="Times New Roman"/>
+          <w:bCs/>
+          <w:szCs w:val="28"/>
+          <w:lang w:eastAsia="ru-RU"/>
+        </w:rPr>
+        <w:t>ей</w:t>
+      </w:r>
+      <w:r>
+        <w:rPr>
+          <w:rFonts w:eastAsia="Times New Roman" w:cs="Times New Roman"/>
+          <w:bCs/>
+          <w:szCs w:val="28"/>
+          <w:lang w:eastAsia="ru-RU"/>
+        </w:rPr>
+        <w:t xml:space="preserve"> </w:t>
+      </w:r>
+      <w:r>
+        <w:rPr>
+          <w:rFonts w:eastAsia="Times New Roman" w:cs="Times New Roman"/>
+          <w:bCs/>
+          <w:szCs w:val="28"/>
+          <w:lang w:eastAsia="ru-RU"/>
+        </w:rPr>
+        <w:t>и т.д.</w:t>
+      </w:r>
+      <w:r>
+        <w:rPr>
+          <w:rFonts w:eastAsia="Times New Roman" w:cs="Times New Roman"/>
+          <w:szCs w:val="28"/>
+          <w:lang w:eastAsia="ru-RU"/>
+        </w:rPr>
+        <w:t xml:space="preserve"> по договорам с</w:t>
+      </w:r>
+      <w:r>
+        <w:rPr>
+          <w:rFonts w:eastAsia="Times New Roman" w:cs="Times New Roman"/>
+          <w:szCs w:val="28"/>
+          <w:lang w:eastAsia="ru-RU"/>
+        </w:rPr>
+        <w:t xml:space="preserve"> </w:t>
+      </w:r>
+      <w:r>
+        <w:rPr>
+          <w:rFonts w:eastAsia="Times New Roman" w:cs="Times New Roman"/>
+          <w:szCs w:val="28"/>
+          <w:lang w:eastAsia="ru-RU"/>
+        </w:rPr>
+        <w:t>заказчиками</w:t>
       </w:r>
       <w:r>
         <w:rPr>
@@ -4623,24 +2817,297 @@
           <w:szCs w:val="28"/>
           <w:lang w:eastAsia="ru-RU"/>
         </w:rPr>
-        <w:t>При этом одни и те же товары торговая организация может получать от разных поставщиков и, естественно, по различным ценам.</w:t>
-      </w:r>
-    </w:p>
-    <w:p>
-      <w:pPr>
-        <w:rPr>
-          <w:rFonts w:eastAsia="Times New Roman" w:cs="Times New Roman"/>
-          <w:szCs w:val="28"/>
-          <w:lang w:eastAsia="ru-RU"/>
-        </w:rPr>
-      </w:pPr>
-      <w:r>
-        <w:rPr>
-          <w:rFonts w:eastAsia="Times New Roman" w:cs="Times New Roman"/>
-          <w:szCs w:val="28"/>
-          <w:lang w:eastAsia="ru-RU"/>
-        </w:rPr>
-        <w:t>Продавцы торговых точек ведут продажу товаров, учитывая все сделанные продажи, фиксируя номенклатуру и количество проданного товара, а продавцы универмагов и магазинов дополнительно фиксируют имена и характеристики покупателей, что позволяет вести учет покупателей и сделанных ими покупок.</w:t>
+        <w:t>Рабочие</w:t>
+      </w:r>
+      <w:r>
+        <w:rPr>
+          <w:rFonts w:eastAsia="Times New Roman" w:cs="Times New Roman"/>
+          <w:szCs w:val="28"/>
+          <w:lang w:eastAsia="ru-RU"/>
+        </w:rPr>
+        <w:t xml:space="preserve"> (</w:t>
+      </w:r>
+      <w:r>
+        <w:rPr>
+          <w:rFonts w:eastAsia="Times New Roman" w:cs="Times New Roman"/>
+          <w:szCs w:val="28"/>
+          <w:lang w:eastAsia="ru-RU"/>
+        </w:rPr>
+        <w:t>каменщики, бетонщики, отделочники,</w:t>
+      </w:r>
+      <w:r>
+        <w:rPr>
+          <w:rFonts w:eastAsia="Times New Roman" w:cs="Times New Roman"/>
+          <w:szCs w:val="28"/>
+          <w:lang w:eastAsia="ru-RU"/>
+        </w:rPr>
+        <w:t xml:space="preserve"> </w:t>
+      </w:r>
+      <w:r>
+        <w:rPr>
+          <w:rFonts w:eastAsia="Times New Roman" w:cs="Times New Roman"/>
+          <w:szCs w:val="28"/>
+          <w:lang w:eastAsia="ru-RU"/>
+        </w:rPr>
+        <w:t>сварщики, электрики, шофера, слесари, и пр.</w:t>
+      </w:r>
+      <w:r>
+        <w:rPr>
+          <w:rFonts w:eastAsia="Times New Roman" w:cs="Times New Roman"/>
+          <w:szCs w:val="28"/>
+          <w:lang w:eastAsia="ru-RU"/>
+        </w:rPr>
+        <w:t>)</w:t>
+      </w:r>
+      <w:r>
+        <w:rPr>
+          <w:rFonts w:eastAsia="Times New Roman" w:cs="Times New Roman"/>
+          <w:szCs w:val="28"/>
+          <w:lang w:eastAsia="ru-RU"/>
+        </w:rPr>
+        <w:t xml:space="preserve"> объединяется в бригады, которыми</w:t>
+      </w:r>
+      <w:r>
+        <w:rPr>
+          <w:rFonts w:eastAsia="Times New Roman" w:cs="Times New Roman"/>
+          <w:szCs w:val="28"/>
+          <w:lang w:eastAsia="ru-RU"/>
+        </w:rPr>
+        <w:t xml:space="preserve"> </w:t>
+      </w:r>
+      <w:r>
+        <w:rPr>
+          <w:rFonts w:eastAsia="Times New Roman" w:cs="Times New Roman"/>
+          <w:szCs w:val="28"/>
+          <w:lang w:eastAsia="ru-RU"/>
+        </w:rPr>
+        <w:t>руководят бригадиры. Бригадиры выбираются из числа рабочих</w:t>
+      </w:r>
+      <w:r>
+        <w:rPr>
+          <w:rFonts w:eastAsia="Times New Roman" w:cs="Times New Roman"/>
+          <w:szCs w:val="28"/>
+          <w:lang w:eastAsia="ru-RU"/>
+        </w:rPr>
+        <w:t>. Н</w:t>
+      </w:r>
+      <w:r>
+        <w:rPr>
+          <w:rFonts w:eastAsia="Times New Roman" w:cs="Times New Roman"/>
+          <w:szCs w:val="28"/>
+          <w:lang w:eastAsia="ru-RU"/>
+        </w:rPr>
+        <w:t>а каждом</w:t>
+      </w:r>
+      <w:r>
+        <w:rPr>
+          <w:rFonts w:eastAsia="Times New Roman" w:cs="Times New Roman"/>
+          <w:szCs w:val="28"/>
+          <w:lang w:eastAsia="ru-RU"/>
+        </w:rPr>
+        <w:t xml:space="preserve"> </w:t>
+      </w:r>
+      <w:r>
+        <w:rPr>
+          <w:rFonts w:eastAsia="Times New Roman" w:cs="Times New Roman"/>
+          <w:szCs w:val="28"/>
+          <w:lang w:eastAsia="ru-RU"/>
+        </w:rPr>
+        <w:t>объекте работу ведут одна или несколько бригад. Закончив работу, бригада</w:t>
+      </w:r>
+      <w:r>
+        <w:rPr>
+          <w:rFonts w:eastAsia="Times New Roman" w:cs="Times New Roman"/>
+          <w:szCs w:val="28"/>
+          <w:lang w:eastAsia="ru-RU"/>
+        </w:rPr>
+        <w:t xml:space="preserve"> </w:t>
+      </w:r>
+      <w:r>
+        <w:rPr>
+          <w:rFonts w:eastAsia="Times New Roman" w:cs="Times New Roman"/>
+          <w:szCs w:val="28"/>
+          <w:lang w:eastAsia="ru-RU"/>
+        </w:rPr>
+        <w:t>переходит к другому объекту</w:t>
+      </w:r>
+      <w:r>
+        <w:rPr>
+          <w:rFonts w:eastAsia="Times New Roman" w:cs="Times New Roman"/>
+          <w:szCs w:val="28"/>
+          <w:lang w:eastAsia="ru-RU"/>
+        </w:rPr>
+        <w:t xml:space="preserve">. </w:t>
+      </w:r>
+      <w:r>
+        <w:rPr>
+          <w:rFonts w:eastAsia="Times New Roman" w:cs="Times New Roman"/>
+          <w:szCs w:val="28"/>
+          <w:lang w:eastAsia="ru-RU"/>
+        </w:rPr>
+        <w:t>Технология строительства того или иного объекта предполагает выполнение</w:t>
+      </w:r>
+      <w:r>
+        <w:rPr>
+          <w:rFonts w:eastAsia="Times New Roman" w:cs="Times New Roman"/>
+          <w:szCs w:val="28"/>
+          <w:lang w:eastAsia="ru-RU"/>
+        </w:rPr>
+        <w:t xml:space="preserve"> </w:t>
+      </w:r>
+      <w:r>
+        <w:rPr>
+          <w:rFonts w:eastAsia="Times New Roman" w:cs="Times New Roman"/>
+          <w:szCs w:val="28"/>
+          <w:lang w:eastAsia="ru-RU"/>
+        </w:rPr>
+        <w:t>определенного набора видов работ, необходимых для сооружения данного типа</w:t>
+      </w:r>
+      <w:r>
+        <w:rPr>
+          <w:rFonts w:eastAsia="Times New Roman" w:cs="Times New Roman"/>
+          <w:szCs w:val="28"/>
+          <w:lang w:eastAsia="ru-RU"/>
+        </w:rPr>
+        <w:t xml:space="preserve"> </w:t>
+      </w:r>
+      <w:r>
+        <w:rPr>
+          <w:rFonts w:eastAsia="Times New Roman" w:cs="Times New Roman"/>
+          <w:szCs w:val="28"/>
+          <w:lang w:eastAsia="ru-RU"/>
+        </w:rPr>
+        <w:t xml:space="preserve">объекта. Например, для жилого дома </w:t>
+      </w:r>
+      <w:proofErr w:type="gramStart"/>
+      <w:r>
+        <w:rPr>
+          <w:rFonts w:eastAsia="Times New Roman" w:cs="Times New Roman"/>
+          <w:szCs w:val="28"/>
+          <w:lang w:eastAsia="ru-RU"/>
+        </w:rPr>
+        <w:t>- это</w:t>
+      </w:r>
+      <w:proofErr w:type="gramEnd"/>
+      <w:r>
+        <w:rPr>
+          <w:rFonts w:eastAsia="Times New Roman" w:cs="Times New Roman"/>
+          <w:szCs w:val="28"/>
+          <w:lang w:eastAsia="ru-RU"/>
+        </w:rPr>
+        <w:t xml:space="preserve"> возведение фундамента, кирпичные</w:t>
+      </w:r>
+      <w:r>
+        <w:rPr>
+          <w:rFonts w:eastAsia="Times New Roman" w:cs="Times New Roman"/>
+          <w:szCs w:val="28"/>
+          <w:lang w:eastAsia="ru-RU"/>
+        </w:rPr>
+        <w:t xml:space="preserve"> </w:t>
+      </w:r>
+      <w:r>
+        <w:rPr>
+          <w:rFonts w:eastAsia="Times New Roman" w:cs="Times New Roman"/>
+          <w:szCs w:val="28"/>
+          <w:lang w:eastAsia="ru-RU"/>
+        </w:rPr>
+        <w:t>работы, прокладка водоснабжения и т.д. Каждый вид работ на объекте выполняется</w:t>
+      </w:r>
+      <w:r>
+        <w:rPr>
+          <w:rFonts w:eastAsia="Times New Roman" w:cs="Times New Roman"/>
+          <w:szCs w:val="28"/>
+          <w:lang w:eastAsia="ru-RU"/>
+        </w:rPr>
+        <w:t xml:space="preserve"> </w:t>
+      </w:r>
+      <w:r>
+        <w:rPr>
+          <w:rFonts w:eastAsia="Times New Roman" w:cs="Times New Roman"/>
+          <w:szCs w:val="28"/>
+          <w:lang w:eastAsia="ru-RU"/>
+        </w:rPr>
+        <w:t>одной бригадой. Для организации работ на объекте составляется графики работ,</w:t>
+      </w:r>
+      <w:r>
+        <w:rPr>
+          <w:rFonts w:eastAsia="Times New Roman" w:cs="Times New Roman"/>
+          <w:szCs w:val="28"/>
+          <w:lang w:eastAsia="ru-RU"/>
+        </w:rPr>
+        <w:t xml:space="preserve"> </w:t>
+      </w:r>
+      <w:r>
+        <w:rPr>
+          <w:rFonts w:eastAsia="Times New Roman" w:cs="Times New Roman"/>
+          <w:szCs w:val="28"/>
+          <w:lang w:eastAsia="ru-RU"/>
+        </w:rPr>
+        <w:t>указывающие в каком порядке и в какие сроки выполняются те или иные работы, а</w:t>
+      </w:r>
+      <w:r>
+        <w:rPr>
+          <w:rFonts w:eastAsia="Times New Roman" w:cs="Times New Roman"/>
+          <w:szCs w:val="28"/>
+          <w:lang w:eastAsia="ru-RU"/>
+        </w:rPr>
+        <w:t xml:space="preserve"> </w:t>
+      </w:r>
+      <w:r>
+        <w:rPr>
+          <w:rFonts w:eastAsia="Times New Roman" w:cs="Times New Roman"/>
+          <w:szCs w:val="28"/>
+          <w:lang w:eastAsia="ru-RU"/>
+        </w:rPr>
+        <w:t>также смета, определяющая какие строительные материалы и в каких количествах</w:t>
+      </w:r>
+      <w:r>
+        <w:rPr>
+          <w:rFonts w:eastAsia="Times New Roman" w:cs="Times New Roman"/>
+          <w:szCs w:val="28"/>
+          <w:lang w:eastAsia="ru-RU"/>
+        </w:rPr>
+        <w:t xml:space="preserve"> </w:t>
+      </w:r>
+      <w:r>
+        <w:rPr>
+          <w:rFonts w:eastAsia="Times New Roman" w:cs="Times New Roman"/>
+          <w:szCs w:val="28"/>
+          <w:lang w:eastAsia="ru-RU"/>
+        </w:rPr>
+        <w:t>необходимы для сооружения объекта. По результатам выполнения работ</w:t>
+      </w:r>
+      <w:r>
+        <w:rPr>
+          <w:rFonts w:eastAsia="Times New Roman" w:cs="Times New Roman"/>
+          <w:szCs w:val="28"/>
+          <w:lang w:eastAsia="ru-RU"/>
+        </w:rPr>
+        <w:t xml:space="preserve"> </w:t>
+      </w:r>
+      <w:r>
+        <w:rPr>
+          <w:rFonts w:eastAsia="Times New Roman" w:cs="Times New Roman"/>
+          <w:szCs w:val="28"/>
+          <w:lang w:eastAsia="ru-RU"/>
+        </w:rPr>
+        <w:t>составляется отчет с указанием сроков выполнения работ и фактических расходов</w:t>
+      </w:r>
+      <w:r>
+        <w:rPr>
+          <w:rFonts w:eastAsia="Times New Roman" w:cs="Times New Roman"/>
+          <w:szCs w:val="28"/>
+          <w:lang w:eastAsia="ru-RU"/>
+        </w:rPr>
+        <w:t xml:space="preserve"> </w:t>
+      </w:r>
+      <w:r>
+        <w:rPr>
+          <w:rFonts w:eastAsia="Times New Roman" w:cs="Times New Roman"/>
+          <w:szCs w:val="28"/>
+          <w:lang w:eastAsia="ru-RU"/>
+        </w:rPr>
+        <w:t>материалов.</w:t>
       </w:r>
     </w:p>
     <w:p>
@@ -4674,7 +3141,122 @@
           <w:szCs w:val="28"/>
           <w:lang w:eastAsia="ru-RU"/>
         </w:rPr>
-        <w:t>1. Получить объем заказанного у поставщиков, поставляющих определенный вид товара, либо количество некоторого заказанного товара за определенный период сотрудничества.</w:t>
+        <w:t>1. Получить перечень строительных управлений и/или участков и их</w:t>
+      </w:r>
+      <w:r>
+        <w:rPr>
+          <w:rFonts w:eastAsia="Times New Roman" w:cs="Times New Roman"/>
+          <w:szCs w:val="28"/>
+          <w:lang w:eastAsia="ru-RU"/>
+        </w:rPr>
+        <w:t xml:space="preserve"> </w:t>
+      </w:r>
+      <w:r>
+        <w:rPr>
+          <w:rFonts w:eastAsia="Times New Roman" w:cs="Times New Roman"/>
+          <w:szCs w:val="28"/>
+          <w:lang w:eastAsia="ru-RU"/>
+        </w:rPr>
+        <w:t>руководителей.</w:t>
+      </w:r>
+    </w:p>
+    <w:p>
+      <w:pPr>
+        <w:rPr>
+          <w:rFonts w:eastAsia="Times New Roman" w:cs="Times New Roman"/>
+          <w:szCs w:val="28"/>
+          <w:lang w:eastAsia="ru-RU"/>
+        </w:rPr>
+      </w:pPr>
+      <w:r>
+        <w:rPr>
+          <w:rFonts w:eastAsia="Times New Roman" w:cs="Times New Roman"/>
+          <w:szCs w:val="28"/>
+          <w:lang w:eastAsia="ru-RU"/>
+        </w:rPr>
+        <w:t>2. Получить список специалистов инженерно-технического состава обозначенного</w:t>
+      </w:r>
+      <w:r>
+        <w:rPr>
+          <w:rFonts w:eastAsia="Times New Roman" w:cs="Times New Roman"/>
+          <w:szCs w:val="28"/>
+          <w:lang w:eastAsia="ru-RU"/>
+        </w:rPr>
+        <w:t xml:space="preserve"> </w:t>
+      </w:r>
+      <w:r>
+        <w:rPr>
+          <w:rFonts w:eastAsia="Times New Roman" w:cs="Times New Roman"/>
+          <w:szCs w:val="28"/>
+          <w:lang w:eastAsia="ru-RU"/>
+        </w:rPr>
+        <w:t>участка или строительного управления с указанием их должностей.</w:t>
+      </w:r>
+    </w:p>
+    <w:p>
+      <w:pPr>
+        <w:rPr>
+          <w:rFonts w:eastAsia="Times New Roman" w:cs="Times New Roman"/>
+          <w:szCs w:val="28"/>
+          <w:lang w:eastAsia="ru-RU"/>
+        </w:rPr>
+      </w:pPr>
+      <w:r>
+        <w:rPr>
+          <w:rFonts w:eastAsia="Times New Roman" w:cs="Times New Roman"/>
+          <w:szCs w:val="28"/>
+          <w:lang w:eastAsia="ru-RU"/>
+        </w:rPr>
+        <w:t>3. Получить перечень объектов, возводимых указанным строительным управлением</w:t>
+      </w:r>
+      <w:r>
+        <w:rPr>
+          <w:rFonts w:eastAsia="Times New Roman" w:cs="Times New Roman"/>
+          <w:szCs w:val="28"/>
+          <w:lang w:eastAsia="ru-RU"/>
+        </w:rPr>
+        <w:t xml:space="preserve"> </w:t>
+      </w:r>
+      <w:r>
+        <w:rPr>
+          <w:rFonts w:eastAsia="Times New Roman" w:cs="Times New Roman"/>
+          <w:szCs w:val="28"/>
+          <w:lang w:eastAsia="ru-RU"/>
+        </w:rPr>
+        <w:t>и/или участком, и графики их возведения.</w:t>
+      </w:r>
+    </w:p>
+    <w:p>
+      <w:pPr>
+        <w:rPr>
+          <w:rFonts w:eastAsia="Times New Roman" w:cs="Times New Roman"/>
+          <w:szCs w:val="28"/>
+          <w:lang w:eastAsia="ru-RU"/>
+        </w:rPr>
+      </w:pPr>
+      <w:r>
+        <w:rPr>
+          <w:rFonts w:eastAsia="Times New Roman" w:cs="Times New Roman"/>
+          <w:szCs w:val="28"/>
+          <w:lang w:eastAsia="ru-RU"/>
+        </w:rPr>
+        <w:t>4. Получить состав бригад, работавших (работающих) на строительстве указанного</w:t>
+      </w:r>
+      <w:r>
+        <w:rPr>
+          <w:rFonts w:eastAsia="Times New Roman" w:cs="Times New Roman"/>
+          <w:szCs w:val="28"/>
+          <w:lang w:eastAsia="ru-RU"/>
+        </w:rPr>
+        <w:t xml:space="preserve"> </w:t>
+      </w:r>
+      <w:r>
+        <w:rPr>
+          <w:rFonts w:eastAsia="Times New Roman" w:cs="Times New Roman"/>
+          <w:szCs w:val="28"/>
+          <w:lang w:eastAsia="ru-RU"/>
+        </w:rPr>
+        <w:t>объекта.</w:t>
       </w:r>
     </w:p>
     <w:p>
@@ -4692,57 +3274,7 @@
           <w:lang w:eastAsia="ru-RU"/>
         </w:rPr>
         <w:lastRenderedPageBreak/>
-        <w:t>2. Получить перечень покупателей, купивших указанный вид товара за некоторый период, либо сделавших покупку указанного товара в объеме, не менее заданного</w:t>
-      </w:r>
-      <w:r>
-        <w:rPr>
-          <w:rFonts w:eastAsia="Times New Roman" w:cs="Times New Roman"/>
-          <w:szCs w:val="28"/>
-          <w:lang w:eastAsia="ru-RU"/>
-        </w:rPr>
-        <w:t>.</w:t>
-      </w:r>
-    </w:p>
-    <w:p>
-      <w:pPr>
-        <w:rPr>
-          <w:rFonts w:eastAsia="Times New Roman" w:cs="Times New Roman"/>
-          <w:szCs w:val="28"/>
-          <w:lang w:eastAsia="ru-RU"/>
-        </w:rPr>
-      </w:pPr>
-      <w:r>
-        <w:rPr>
-          <w:rFonts w:eastAsia="Times New Roman" w:cs="Times New Roman"/>
-          <w:szCs w:val="28"/>
-          <w:lang w:eastAsia="ru-RU"/>
-        </w:rPr>
-        <w:t>3.Получить сведения о покупателях по указанной торговой точке(3).</w:t>
-      </w:r>
-    </w:p>
-    <w:p>
-      <w:pPr>
-        <w:rPr>
-          <w:rFonts w:eastAsia="Times New Roman" w:cs="Times New Roman"/>
-          <w:szCs w:val="28"/>
-          <w:lang w:eastAsia="ru-RU"/>
-        </w:rPr>
-      </w:pPr>
-      <w:r>
-        <w:rPr>
-          <w:rFonts w:eastAsia="Times New Roman" w:cs="Times New Roman"/>
-          <w:szCs w:val="28"/>
-          <w:lang w:eastAsia="ru-RU"/>
-        </w:rPr>
-        <w:t>4. Получить данные о выработке отдельно взятого продавца либо отдельно взятой торговой точки</w:t>
-      </w:r>
-      <w:r>
-        <w:rPr>
-          <w:rFonts w:eastAsia="Times New Roman" w:cs="Times New Roman"/>
-          <w:szCs w:val="28"/>
-          <w:lang w:eastAsia="ru-RU"/>
-        </w:rPr>
-        <w:t>.</w:t>
+        <w:t>5. Получить перечень строительной техники, приданной указанному строительному</w:t>
       </w:r>
       <w:r>
         <w:rPr>
@@ -4752,98 +3284,325 @@
         </w:rPr>
         <w:t xml:space="preserve"> </w:t>
       </w:r>
-    </w:p>
-    <w:p>
-      <w:pPr>
-        <w:rPr>
-          <w:rFonts w:eastAsia="Times New Roman" w:cs="Times New Roman"/>
-          <w:szCs w:val="28"/>
-          <w:lang w:eastAsia="ru-RU"/>
-        </w:rPr>
-      </w:pPr>
-      <w:r>
-        <w:rPr>
-          <w:rFonts w:eastAsia="Times New Roman" w:cs="Times New Roman"/>
-          <w:szCs w:val="28"/>
-          <w:lang w:eastAsia="ru-RU"/>
-        </w:rPr>
-        <w:t>5. Получить данные о выработке на одного продавца по всем торговым точкам</w:t>
-      </w:r>
-      <w:r>
-        <w:rPr>
-          <w:rFonts w:eastAsia="Times New Roman" w:cs="Times New Roman"/>
-          <w:szCs w:val="28"/>
-          <w:lang w:eastAsia="ru-RU"/>
-        </w:rPr>
-        <w:t>.</w:t>
-      </w:r>
-    </w:p>
-    <w:p>
-      <w:pPr>
-        <w:rPr>
-          <w:rFonts w:eastAsia="Times New Roman" w:cs="Times New Roman"/>
-          <w:szCs w:val="28"/>
-          <w:lang w:eastAsia="ru-RU"/>
-        </w:rPr>
-      </w:pPr>
-      <w:r>
-        <w:rPr>
-          <w:rFonts w:eastAsia="Times New Roman" w:cs="Times New Roman"/>
-          <w:szCs w:val="28"/>
-          <w:lang w:eastAsia="ru-RU"/>
-        </w:rPr>
-        <w:t xml:space="preserve">6. Получить данные об объеме продаж указанного товара за некоторый период  по конкретной торговой точке. </w:t>
-      </w:r>
-    </w:p>
-    <w:p>
-      <w:pPr>
-        <w:rPr>
-          <w:rFonts w:eastAsia="Times New Roman" w:cs="Times New Roman"/>
-          <w:szCs w:val="28"/>
-          <w:lang w:eastAsia="ru-RU"/>
-        </w:rPr>
-      </w:pPr>
-      <w:r>
-        <w:rPr>
-          <w:rFonts w:eastAsia="Times New Roman" w:cs="Times New Roman"/>
-          <w:szCs w:val="28"/>
-          <w:lang w:eastAsia="ru-RU"/>
-        </w:rPr>
-        <w:t>7. Получить данные о заработной плате продавцов по торговым точкам заданного типа либо по конкретной торговой точке.</w:t>
-      </w:r>
-    </w:p>
-    <w:p>
-      <w:pPr>
-        <w:rPr>
-          <w:rFonts w:eastAsia="Times New Roman" w:cs="Times New Roman"/>
-          <w:szCs w:val="28"/>
-          <w:lang w:eastAsia="ru-RU"/>
-        </w:rPr>
-      </w:pPr>
-      <w:r>
-        <w:rPr>
-          <w:rFonts w:eastAsia="Times New Roman" w:cs="Times New Roman"/>
-          <w:szCs w:val="28"/>
-          <w:lang w:eastAsia="ru-RU"/>
-        </w:rPr>
-        <w:t xml:space="preserve">8.Получить данные об отношении объема продаж к объему торговых площадей. </w:t>
-      </w:r>
-    </w:p>
-    <w:p>
-      <w:pPr>
-        <w:rPr>
-          <w:rFonts w:eastAsia="Times New Roman" w:cs="Times New Roman"/>
-          <w:szCs w:val="28"/>
-          <w:lang w:eastAsia="ru-RU"/>
-        </w:rPr>
-      </w:pPr>
-      <w:r>
-        <w:rPr>
-          <w:rFonts w:eastAsia="Times New Roman" w:cs="Times New Roman"/>
-          <w:szCs w:val="28"/>
-          <w:lang w:eastAsia="ru-RU"/>
-        </w:rPr>
-        <w:t xml:space="preserve">9.Получить сведения о наиболее активных покупателях по всем торговым точкам, по данной торговой точке. </w:t>
+      <w:r>
+        <w:rPr>
+          <w:rFonts w:eastAsia="Times New Roman" w:cs="Times New Roman"/>
+          <w:szCs w:val="28"/>
+          <w:lang w:eastAsia="ru-RU"/>
+        </w:rPr>
+        <w:t>управлению.</w:t>
+      </w:r>
+    </w:p>
+    <w:p>
+      <w:pPr>
+        <w:rPr>
+          <w:rFonts w:eastAsia="Times New Roman" w:cs="Times New Roman"/>
+          <w:szCs w:val="28"/>
+          <w:lang w:eastAsia="ru-RU"/>
+        </w:rPr>
+      </w:pPr>
+      <w:r>
+        <w:rPr>
+          <w:rFonts w:eastAsia="Times New Roman" w:cs="Times New Roman"/>
+          <w:szCs w:val="28"/>
+          <w:lang w:eastAsia="ru-RU"/>
+        </w:rPr>
+        <w:t>6. Получить перечень строительной техники, выделенной на указанный объект</w:t>
+      </w:r>
+      <w:r>
+        <w:rPr>
+          <w:rFonts w:eastAsia="Times New Roman" w:cs="Times New Roman"/>
+          <w:szCs w:val="28"/>
+          <w:lang w:eastAsia="ru-RU"/>
+        </w:rPr>
+        <w:t xml:space="preserve"> </w:t>
+      </w:r>
+      <w:r>
+        <w:rPr>
+          <w:rFonts w:eastAsia="Times New Roman" w:cs="Times New Roman"/>
+          <w:szCs w:val="28"/>
+          <w:lang w:eastAsia="ru-RU"/>
+        </w:rPr>
+        <w:t>либо работавшей там в течение указанного периода времени.</w:t>
+      </w:r>
+    </w:p>
+    <w:p>
+      <w:pPr>
+        <w:rPr>
+          <w:rFonts w:eastAsia="Times New Roman" w:cs="Times New Roman"/>
+          <w:szCs w:val="28"/>
+          <w:lang w:eastAsia="ru-RU"/>
+        </w:rPr>
+      </w:pPr>
+      <w:r>
+        <w:rPr>
+          <w:rFonts w:eastAsia="Times New Roman" w:cs="Times New Roman"/>
+          <w:szCs w:val="28"/>
+          <w:lang w:eastAsia="ru-RU"/>
+        </w:rPr>
+        <w:t>7. Получить график и смету на строительство указанного объекта.</w:t>
+      </w:r>
+    </w:p>
+    <w:p>
+      <w:pPr>
+        <w:rPr>
+          <w:rFonts w:eastAsia="Times New Roman" w:cs="Times New Roman"/>
+          <w:szCs w:val="28"/>
+          <w:lang w:eastAsia="ru-RU"/>
+        </w:rPr>
+      </w:pPr>
+      <w:r>
+        <w:rPr>
+          <w:rFonts w:eastAsia="Times New Roman" w:cs="Times New Roman"/>
+          <w:szCs w:val="28"/>
+          <w:lang w:eastAsia="ru-RU"/>
+        </w:rPr>
+        <w:t>8. Получить отчет о сооружении указанного объекта.</w:t>
+      </w:r>
+    </w:p>
+    <w:p>
+      <w:pPr>
+        <w:rPr>
+          <w:rFonts w:eastAsia="Times New Roman" w:cs="Times New Roman"/>
+          <w:szCs w:val="28"/>
+          <w:lang w:eastAsia="ru-RU"/>
+        </w:rPr>
+      </w:pPr>
+      <w:r>
+        <w:rPr>
+          <w:rFonts w:eastAsia="Times New Roman" w:cs="Times New Roman"/>
+          <w:szCs w:val="28"/>
+          <w:lang w:eastAsia="ru-RU"/>
+        </w:rPr>
+        <w:t>9. Получить перечень объектов, возводимых в некотором строительном управлении</w:t>
+      </w:r>
+      <w:r>
+        <w:rPr>
+          <w:rFonts w:eastAsia="Times New Roman" w:cs="Times New Roman"/>
+          <w:szCs w:val="28"/>
+          <w:lang w:eastAsia="ru-RU"/>
+        </w:rPr>
+        <w:t xml:space="preserve"> </w:t>
+      </w:r>
+      <w:r>
+        <w:rPr>
+          <w:rFonts w:eastAsia="Times New Roman" w:cs="Times New Roman"/>
+          <w:szCs w:val="28"/>
+          <w:lang w:eastAsia="ru-RU"/>
+        </w:rPr>
+        <w:t>или в целом по организации, на которых в обозначенный период времени</w:t>
+      </w:r>
+      <w:r>
+        <w:rPr>
+          <w:rFonts w:eastAsia="Times New Roman" w:cs="Times New Roman"/>
+          <w:szCs w:val="28"/>
+          <w:lang w:eastAsia="ru-RU"/>
+        </w:rPr>
+        <w:t xml:space="preserve"> </w:t>
+      </w:r>
+      <w:r>
+        <w:rPr>
+          <w:rFonts w:eastAsia="Times New Roman" w:cs="Times New Roman"/>
+          <w:szCs w:val="28"/>
+          <w:lang w:eastAsia="ru-RU"/>
+        </w:rPr>
+        <w:t>выполнялся указанный вид строительных работ.</w:t>
+      </w:r>
+    </w:p>
+    <w:p>
+      <w:pPr>
+        <w:rPr>
+          <w:rFonts w:eastAsia="Times New Roman" w:cs="Times New Roman"/>
+          <w:szCs w:val="28"/>
+          <w:lang w:eastAsia="ru-RU"/>
+        </w:rPr>
+      </w:pPr>
+      <w:r>
+        <w:rPr>
+          <w:rFonts w:eastAsia="Times New Roman" w:cs="Times New Roman"/>
+          <w:szCs w:val="28"/>
+          <w:lang w:eastAsia="ru-RU"/>
+        </w:rPr>
+        <w:t>10.Получить перечень видов строительных работ, по которым имело место</w:t>
+      </w:r>
+      <w:r>
+        <w:rPr>
+          <w:rFonts w:eastAsia="Times New Roman" w:cs="Times New Roman"/>
+          <w:szCs w:val="28"/>
+          <w:lang w:eastAsia="ru-RU"/>
+        </w:rPr>
+        <w:t xml:space="preserve"> </w:t>
+      </w:r>
+      <w:r>
+        <w:rPr>
+          <w:rFonts w:eastAsia="Times New Roman" w:cs="Times New Roman"/>
+          <w:szCs w:val="28"/>
+          <w:lang w:eastAsia="ru-RU"/>
+        </w:rPr>
+        <w:t>превышение сроков выполнения на указанном участке, строительном управлении</w:t>
+      </w:r>
+      <w:r>
+        <w:rPr>
+          <w:rFonts w:eastAsia="Times New Roman" w:cs="Times New Roman"/>
+          <w:szCs w:val="28"/>
+          <w:lang w:eastAsia="ru-RU"/>
+        </w:rPr>
+        <w:t xml:space="preserve"> </w:t>
+      </w:r>
+      <w:r>
+        <w:rPr>
+          <w:rFonts w:eastAsia="Times New Roman" w:cs="Times New Roman"/>
+          <w:szCs w:val="28"/>
+          <w:lang w:eastAsia="ru-RU"/>
+        </w:rPr>
+        <w:t>или в целом по организации.</w:t>
+      </w:r>
+    </w:p>
+    <w:p>
+      <w:pPr>
+        <w:rPr>
+          <w:rFonts w:eastAsia="Times New Roman" w:cs="Times New Roman"/>
+          <w:szCs w:val="28"/>
+          <w:lang w:eastAsia="ru-RU"/>
+        </w:rPr>
+      </w:pPr>
+      <w:r>
+        <w:rPr>
+          <w:rFonts w:eastAsia="Times New Roman" w:cs="Times New Roman"/>
+          <w:szCs w:val="28"/>
+          <w:lang w:eastAsia="ru-RU"/>
+        </w:rPr>
+        <w:t>11.Получить перечень строительных материалов, по которым имело место</w:t>
+      </w:r>
+      <w:r>
+        <w:rPr>
+          <w:rFonts w:eastAsia="Times New Roman" w:cs="Times New Roman"/>
+          <w:szCs w:val="28"/>
+          <w:lang w:eastAsia="ru-RU"/>
+        </w:rPr>
+        <w:t xml:space="preserve"> </w:t>
+      </w:r>
+      <w:r>
+        <w:rPr>
+          <w:rFonts w:eastAsia="Times New Roman" w:cs="Times New Roman"/>
+          <w:szCs w:val="28"/>
+          <w:lang w:eastAsia="ru-RU"/>
+        </w:rPr>
+        <w:t>превышение по смете на указанном участке, строительном управлении или в</w:t>
+      </w:r>
+      <w:r>
+        <w:rPr>
+          <w:rFonts w:eastAsia="Times New Roman" w:cs="Times New Roman"/>
+          <w:szCs w:val="28"/>
+          <w:lang w:eastAsia="ru-RU"/>
+        </w:rPr>
+        <w:t xml:space="preserve"> </w:t>
+      </w:r>
+      <w:r>
+        <w:rPr>
+          <w:rFonts w:eastAsia="Times New Roman" w:cs="Times New Roman"/>
+          <w:szCs w:val="28"/>
+          <w:lang w:eastAsia="ru-RU"/>
+        </w:rPr>
+        <w:t>целом по организации.</w:t>
+      </w:r>
+    </w:p>
+    <w:p>
+      <w:pPr>
+        <w:rPr>
+          <w:rFonts w:eastAsia="Times New Roman" w:cs="Times New Roman"/>
+          <w:szCs w:val="28"/>
+          <w:lang w:eastAsia="ru-RU"/>
+        </w:rPr>
+      </w:pPr>
+      <w:r>
+        <w:rPr>
+          <w:rFonts w:eastAsia="Times New Roman" w:cs="Times New Roman"/>
+          <w:szCs w:val="28"/>
+          <w:lang w:eastAsia="ru-RU"/>
+        </w:rPr>
+        <w:t>12.Получить перечень видов строительных работ, выполненных указанной бригадой</w:t>
+      </w:r>
+      <w:r>
+        <w:rPr>
+          <w:rFonts w:eastAsia="Times New Roman" w:cs="Times New Roman"/>
+          <w:szCs w:val="28"/>
+          <w:lang w:eastAsia="ru-RU"/>
+        </w:rPr>
+        <w:t xml:space="preserve"> </w:t>
+      </w:r>
+      <w:r>
+        <w:rPr>
+          <w:rFonts w:eastAsia="Times New Roman" w:cs="Times New Roman"/>
+          <w:szCs w:val="28"/>
+          <w:lang w:eastAsia="ru-RU"/>
+        </w:rPr>
+        <w:t>в течение обозначенного периода времени с указанием объектов, где эти работы</w:t>
+      </w:r>
+      <w:r>
+        <w:rPr>
+          <w:rFonts w:eastAsia="Times New Roman" w:cs="Times New Roman"/>
+          <w:szCs w:val="28"/>
+          <w:lang w:eastAsia="ru-RU"/>
+        </w:rPr>
+        <w:t xml:space="preserve"> </w:t>
+      </w:r>
+      <w:r>
+        <w:rPr>
+          <w:rFonts w:eastAsia="Times New Roman" w:cs="Times New Roman"/>
+          <w:szCs w:val="28"/>
+          <w:lang w:eastAsia="ru-RU"/>
+        </w:rPr>
+        <w:t>выполнялись.</w:t>
+      </w:r>
+    </w:p>
+    <w:p>
+      <w:pPr>
+        <w:rPr>
+          <w:rFonts w:eastAsia="Times New Roman" w:cs="Times New Roman"/>
+          <w:szCs w:val="28"/>
+          <w:lang w:eastAsia="ru-RU"/>
+        </w:rPr>
+      </w:pPr>
+      <w:r>
+        <w:rPr>
+          <w:rFonts w:eastAsia="Times New Roman" w:cs="Times New Roman"/>
+          <w:szCs w:val="28"/>
+          <w:lang w:eastAsia="ru-RU"/>
+        </w:rPr>
+        <w:t>13. Получить перечень бригад, выполненных указанный вид строительных работ в</w:t>
+      </w:r>
+      <w:r>
+        <w:rPr>
+          <w:rFonts w:eastAsia="Times New Roman" w:cs="Times New Roman"/>
+          <w:szCs w:val="28"/>
+          <w:lang w:eastAsia="ru-RU"/>
+        </w:rPr>
+        <w:t xml:space="preserve"> </w:t>
+      </w:r>
+      <w:r>
+        <w:rPr>
+          <w:rFonts w:eastAsia="Times New Roman" w:cs="Times New Roman"/>
+          <w:szCs w:val="28"/>
+          <w:lang w:eastAsia="ru-RU"/>
+        </w:rPr>
+        <w:t>течение обозначенного периода времени с указанием объектов, где эти работы</w:t>
+      </w:r>
+      <w:r>
+        <w:rPr>
+          <w:rFonts w:eastAsia="Times New Roman" w:cs="Times New Roman"/>
+          <w:szCs w:val="28"/>
+          <w:lang w:eastAsia="ru-RU"/>
+        </w:rPr>
+        <w:t xml:space="preserve"> </w:t>
+      </w:r>
+      <w:r>
+        <w:rPr>
+          <w:rFonts w:eastAsia="Times New Roman" w:cs="Times New Roman"/>
+          <w:szCs w:val="28"/>
+          <w:lang w:eastAsia="ru-RU"/>
+        </w:rPr>
+        <w:t>выполнялись.</w:t>
       </w:r>
       <w:r>
         <w:rPr>
@@ -4873,7 +3632,7 @@
           <w:lang w:eastAsia="ru-RU"/>
         </w:rPr>
       </w:pPr>
-      <w:bookmarkStart w:id="8" w:name="_Toc121142151"/>
+      <w:bookmarkStart w:id="7" w:name="_Toc121142151"/>
       <w:r>
         <w:rPr>
           <w:rFonts w:eastAsia="Times New Roman" w:cs="Times New Roman"/>
@@ -4885,35 +3644,84 @@
         <w:lastRenderedPageBreak/>
         <w:t>СХЕМА ДАННЫХ</w:t>
       </w:r>
-      <w:bookmarkEnd w:id="8"/>
-    </w:p>
-    <w:p>
-      <w:pPr>
-        <w:rPr>
-          <w:rFonts w:cs="Times New Roman"/>
-          <w:szCs w:val="28"/>
-        </w:rPr>
-      </w:pPr>
-      <w:bookmarkStart w:id="9" w:name="_Hlk121389581"/>
-      <w:r>
-        <w:rPr>
-          <w:rFonts w:eastAsia="Times New Roman" w:cs="Times New Roman"/>
-          <w:noProof/>
-          <w:szCs w:val="28"/>
-          <w:lang w:eastAsia="ru-RU"/>
+      <w:bookmarkEnd w:id="7"/>
+    </w:p>
+    <w:p>
+      <w:pPr>
+        <w:rPr>
+          <w:rFonts w:cs="Times New Roman"/>
+          <w:szCs w:val="28"/>
+        </w:rPr>
+      </w:pPr>
+      <w:bookmarkStart w:id="8" w:name="_Hlk121389581"/>
+      <w:r>
+        <w:rPr>
+          <w:szCs w:val="28"/>
+        </w:rPr>
+        <w:t xml:space="preserve"> </w:t>
+      </w:r>
+      <w:r>
+        <w:rPr>
+          <w:szCs w:val="28"/>
+        </w:rPr>
+        <w:t>На рисунке 1 представлены в</w:t>
+      </w:r>
+      <w:r>
+        <w:rPr>
+          <w:szCs w:val="28"/>
+        </w:rPr>
+        <w:t>се таблицы</w:t>
+      </w:r>
+      <w:r>
+        <w:rPr>
+          <w:szCs w:val="28"/>
+        </w:rPr>
+        <w:t>,</w:t>
+      </w:r>
+      <w:r>
+        <w:rPr>
+          <w:szCs w:val="28"/>
+        </w:rPr>
+        <w:t xml:space="preserve"> </w:t>
+      </w:r>
+      <w:r>
+        <w:rPr>
+          <w:szCs w:val="28"/>
+        </w:rPr>
+        <w:t xml:space="preserve">связанные между собой связью типа </w:t>
+      </w:r>
+      <w:r>
+        <w:rPr>
+          <w:szCs w:val="28"/>
+        </w:rPr>
+        <w:t>"Один-ко-многим".</w:t>
+      </w:r>
+      <w:r>
+        <w:rPr>
+          <w:rFonts w:cs="Times New Roman"/>
+          <w:szCs w:val="28"/>
+        </w:rPr>
+        <w:t xml:space="preserve"> </w:t>
+      </w:r>
+    </w:p>
+    <w:p>
+      <w:pPr>
+        <w:ind w:left="-1080"/>
+        <w:jc w:val="center"/>
+        <w:rPr>
+          <w:rFonts w:cs="Times New Roman"/>
+          <w:szCs w:val="28"/>
+        </w:rPr>
+      </w:pPr>
+      <w:r>
+        <w:rPr>
+          <w:rFonts w:cs="Times New Roman"/>
+          <w:szCs w:val="28"/>
         </w:rPr>
         <w:drawing>
-          <wp:anchor distT="0" distB="0" distL="114300" distR="114300" simplePos="0" relativeHeight="251658240" behindDoc="0" locked="0" layoutInCell="1" allowOverlap="1" wp14:anchorId="4746B989" wp14:editId="62053D33">
-            <wp:simplePos x="0" y="0"/>
-            <wp:positionH relativeFrom="page">
-              <wp:posOffset>435610</wp:posOffset>
-            </wp:positionH>
-            <wp:positionV relativeFrom="paragraph">
-              <wp:posOffset>560705</wp:posOffset>
-            </wp:positionV>
-            <wp:extent cx="6365240" cy="4133850"/>
+          <wp:inline distT="0" distB="0" distL="0" distR="0" wp14:anchorId="111AA2C0" wp14:editId="0BAE12A0">
+            <wp:extent cx="6214786" cy="3552825"/>
             <wp:effectExtent l="0" t="0" r="0" b="0"/>
-            <wp:wrapTopAndBottom/>
             <wp:docPr id="1" name="Рисунок 1"/>
             <wp:cNvGraphicFramePr>
               <a:graphicFrameLocks xmlns:a="http://schemas.openxmlformats.org/drawingml/2006/main" noChangeAspect="1"/>
@@ -4926,13 +3734,7 @@
                     <pic:cNvPicPr/>
                   </pic:nvPicPr>
                   <pic:blipFill>
-                    <a:blip r:embed="rId8">
-                      <a:extLst>
-                        <a:ext uri="{28A0092B-C50C-407E-A947-70E740481C1C}">
-                          <a14:useLocalDpi xmlns:a14="http://schemas.microsoft.com/office/drawing/2010/main" val="0"/>
-                        </a:ext>
-                      </a:extLst>
-                    </a:blip>
+                    <a:blip r:embed="rId8"/>
                     <a:stretch>
                       <a:fillRect/>
                     </a:stretch>
@@ -4940,7 +3742,7 @@
                   <pic:spPr>
                     <a:xfrm>
                       <a:off x="0" y="0"/>
-                      <a:ext cx="6365240" cy="4133850"/>
+                      <a:ext cx="6241286" cy="3567974"/>
                     </a:xfrm>
                     <a:prstGeom prst="rect">
                       <a:avLst/>
@@ -4949,63 +3751,8 @@
                 </pic:pic>
               </a:graphicData>
             </a:graphic>
-            <wp14:sizeRelH relativeFrom="page">
-              <wp14:pctWidth>0</wp14:pctWidth>
-            </wp14:sizeRelH>
-            <wp14:sizeRelV relativeFrom="page">
-              <wp14:pctHeight>0</wp14:pctHeight>
-            </wp14:sizeRelV>
-          </wp:anchor>
+          </wp:inline>
         </w:drawing>
-      </w:r>
-      <w:r>
-        <w:rPr>
-          <w:szCs w:val="28"/>
-        </w:rPr>
-        <w:t xml:space="preserve"> </w:t>
-      </w:r>
-      <w:r>
-        <w:rPr>
-          <w:szCs w:val="28"/>
-        </w:rPr>
-        <w:t>На рисунке 1 представлены в</w:t>
-      </w:r>
-      <w:r>
-        <w:rPr>
-          <w:szCs w:val="28"/>
-        </w:rPr>
-        <w:t>се таблицы</w:t>
-      </w:r>
-      <w:r>
-        <w:rPr>
-          <w:szCs w:val="28"/>
-        </w:rPr>
-        <w:t>,</w:t>
-      </w:r>
-      <w:r>
-        <w:rPr>
-          <w:szCs w:val="28"/>
-        </w:rPr>
-        <w:t xml:space="preserve"> </w:t>
-      </w:r>
-      <w:r>
-        <w:rPr>
-          <w:szCs w:val="28"/>
-        </w:rPr>
-        <w:t xml:space="preserve">связанные между собой связью типа </w:t>
-      </w:r>
-      <w:r>
-        <w:rPr>
-          <w:szCs w:val="28"/>
-        </w:rPr>
-        <w:t>"Один-ко-многим".</w:t>
-      </w:r>
-      <w:r>
-        <w:rPr>
-          <w:rFonts w:cs="Times New Roman"/>
-          <w:szCs w:val="28"/>
-        </w:rPr>
-        <w:t xml:space="preserve"> </w:t>
       </w:r>
     </w:p>
     <w:p>
@@ -5024,9 +3771,30 @@
           <w:rFonts w:cs="Times New Roman"/>
           <w:szCs w:val="28"/>
         </w:rPr>
-        <w:t xml:space="preserve">Рис. 1 </w:t>
-      </w:r>
-      <w:bookmarkEnd w:id="9"/>
+        <w:t>Рис. 1</w:t>
+      </w:r>
+      <w:r>
+        <w:rPr>
+          <w:rFonts w:cs="Times New Roman"/>
+          <w:szCs w:val="28"/>
+        </w:rPr>
+        <w:t xml:space="preserve"> </w:t>
+      </w:r>
+      <w:r>
+        <w:rPr>
+          <w:rFonts w:cs="Times New Roman"/>
+          <w:szCs w:val="28"/>
+        </w:rPr>
+        <w:t>—</w:t>
+      </w:r>
+      <w:r>
+        <w:rPr>
+          <w:rFonts w:cs="Times New Roman"/>
+          <w:szCs w:val="28"/>
+        </w:rPr>
+        <w:t xml:space="preserve"> </w:t>
+      </w:r>
+      <w:bookmarkEnd w:id="8"/>
       <w:r>
         <w:rPr>
           <w:rFonts w:cs="Times New Roman"/>
@@ -5133,6 +3901,7 @@
               <w:jc w:val="center"/>
               <w:rPr>
                 <w:rFonts w:eastAsia="Times New Roman" w:cs="Times New Roman"/>
+                <w:sz w:val="24"/>
                 <w:szCs w:val="28"/>
                 <w:lang w:eastAsia="ru-RU"/>
               </w:rPr>
@@ -5140,6 +3909,7 @@
             <w:r>
               <w:rPr>
                 <w:rFonts w:eastAsia="Times New Roman" w:cs="Times New Roman"/>
+                <w:sz w:val="24"/>
                 <w:szCs w:val="28"/>
                 <w:lang w:eastAsia="ru-RU"/>
               </w:rPr>
@@ -5148,6 +3918,7 @@
             <w:r>
               <w:rPr>
                 <w:rFonts w:eastAsia="Times New Roman" w:cs="Times New Roman"/>
+                <w:sz w:val="24"/>
                 <w:szCs w:val="28"/>
                 <w:lang w:eastAsia="ru-RU"/>
               </w:rPr>
@@ -5156,6 +3927,7 @@
             <w:r>
               <w:rPr>
                 <w:rFonts w:eastAsia="Times New Roman" w:cs="Times New Roman"/>
+                <w:sz w:val="24"/>
                 <w:szCs w:val="28"/>
                 <w:lang w:eastAsia="ru-RU"/>
               </w:rPr>
@@ -5175,6 +3947,7 @@
               <w:cnfStyle w:val="100000000000" w:firstRow="1" w:lastRow="0" w:firstColumn="0" w:lastColumn="0" w:oddVBand="0" w:evenVBand="0" w:oddHBand="0" w:evenHBand="0" w:firstRowFirstColumn="0" w:firstRowLastColumn="0" w:lastRowFirstColumn="0" w:lastRowLastColumn="0"/>
               <w:rPr>
                 <w:rFonts w:eastAsia="Times New Roman" w:cs="Times New Roman"/>
+                <w:sz w:val="24"/>
                 <w:szCs w:val="28"/>
                 <w:lang w:eastAsia="ru-RU"/>
               </w:rPr>
@@ -5182,6 +3955,7 @@
             <w:r>
               <w:rPr>
                 <w:rFonts w:eastAsia="Times New Roman" w:cs="Times New Roman"/>
+                <w:sz w:val="24"/>
                 <w:szCs w:val="28"/>
                 <w:lang w:eastAsia="ru-RU"/>
               </w:rPr>
@@ -5205,6 +3979,7 @@
                 <w:rFonts w:eastAsia="Times New Roman" w:cs="Times New Roman"/>
                 <w:b w:val="0"/>
                 <w:bCs w:val="0"/>
+                <w:sz w:val="24"/>
                 <w:szCs w:val="28"/>
                 <w:lang w:eastAsia="ru-RU"/>
               </w:rPr>
@@ -5214,21 +3989,47 @@
                 <w:rFonts w:eastAsia="Times New Roman" w:cs="Times New Roman"/>
                 <w:b w:val="0"/>
                 <w:bCs w:val="0"/>
+                <w:sz w:val="24"/>
                 <w:szCs w:val="28"/>
                 <w:lang w:eastAsia="ru-RU"/>
               </w:rPr>
-              <w:t xml:space="preserve">Должность: </w:t>
+              <w:t>Список рабочих</w:t>
             </w:r>
             <w:r>
               <w:rPr>
                 <w:rFonts w:eastAsia="Times New Roman" w:cs="Times New Roman"/>
                 <w:b w:val="0"/>
                 <w:bCs w:val="0"/>
+                <w:sz w:val="24"/>
                 <w:szCs w:val="28"/>
                 <w:lang w:eastAsia="ru-RU"/>
               </w:rPr>
-              <w:t>Код должности</w:t>
+              <w:t xml:space="preserve">: </w:t>
             </w:r>
+            <w:proofErr w:type="spellStart"/>
+            <w:r>
+              <w:rPr>
+                <w:rFonts w:eastAsia="Times New Roman" w:cs="Times New Roman"/>
+                <w:b w:val="0"/>
+                <w:bCs w:val="0"/>
+                <w:sz w:val="24"/>
+                <w:szCs w:val="28"/>
+                <w:lang w:eastAsia="ru-RU"/>
+              </w:rPr>
+              <w:t>Код</w:t>
+            </w:r>
+            <w:r>
+              <w:rPr>
+                <w:rFonts w:eastAsia="Times New Roman" w:cs="Times New Roman"/>
+                <w:b w:val="0"/>
+                <w:bCs w:val="0"/>
+                <w:sz w:val="24"/>
+                <w:szCs w:val="28"/>
+                <w:lang w:eastAsia="ru-RU"/>
+              </w:rPr>
+              <w:t>Рабочего</w:t>
+            </w:r>
+            <w:proofErr w:type="spellEnd"/>
           </w:p>
         </w:tc>
         <w:tc>
@@ -5243,6 +4044,7 @@
               <w:cnfStyle w:val="000000000000" w:firstRow="0" w:lastRow="0" w:firstColumn="0" w:lastColumn="0" w:oddVBand="0" w:evenVBand="0" w:oddHBand="0" w:evenHBand="0" w:firstRowFirstColumn="0" w:firstRowLastColumn="0" w:lastRowFirstColumn="0" w:lastRowLastColumn="0"/>
               <w:rPr>
                 <w:rFonts w:eastAsia="Times New Roman" w:cs="Times New Roman"/>
+                <w:sz w:val="24"/>
                 <w:szCs w:val="28"/>
                 <w:lang w:eastAsia="ru-RU"/>
               </w:rPr>
@@ -5250,10 +4052,192 @@
             <w:r>
               <w:rPr>
                 <w:rFonts w:eastAsia="Times New Roman" w:cs="Times New Roman"/>
+                <w:sz w:val="24"/>
                 <w:szCs w:val="28"/>
                 <w:lang w:eastAsia="ru-RU"/>
               </w:rPr>
-              <w:t>Сотрудники: Должность</w:t>
+              <w:t>Специальности рабочих</w:t>
+            </w:r>
+            <w:r>
+              <w:rPr>
+                <w:rFonts w:eastAsia="Times New Roman" w:cs="Times New Roman"/>
+                <w:sz w:val="24"/>
+                <w:szCs w:val="28"/>
+                <w:lang w:eastAsia="ru-RU"/>
+              </w:rPr>
+              <w:t xml:space="preserve">: </w:t>
+            </w:r>
+            <w:proofErr w:type="spellStart"/>
+            <w:r>
+              <w:rPr>
+                <w:rFonts w:eastAsia="Times New Roman" w:cs="Times New Roman"/>
+                <w:sz w:val="24"/>
+                <w:szCs w:val="28"/>
+                <w:lang w:eastAsia="ru-RU"/>
+              </w:rPr>
+              <w:t>КодРабочего</w:t>
+            </w:r>
+            <w:proofErr w:type="spellEnd"/>
+          </w:p>
+        </w:tc>
+      </w:tr>
+      <w:tr>
+        <w:tc>
+          <w:tcPr>
+            <w:cnfStyle w:val="001000000000" w:firstRow="0" w:lastRow="0" w:firstColumn="1" w:lastColumn="0" w:oddVBand="0" w:evenVBand="0" w:oddHBand="0" w:evenHBand="0" w:firstRowFirstColumn="0" w:firstRowLastColumn="0" w:lastRowFirstColumn="0" w:lastRowLastColumn="0"/>
+            <w:tcW w:w="4672" w:type="dxa"/>
+            <w:vAlign w:val="center"/>
+          </w:tcPr>
+          <w:p>
+            <w:pPr>
+              <w:ind w:firstLine="0"/>
+              <w:jc w:val="center"/>
+              <w:rPr>
+                <w:rFonts w:eastAsia="Times New Roman" w:cs="Times New Roman"/>
+                <w:b w:val="0"/>
+                <w:bCs w:val="0"/>
+                <w:sz w:val="24"/>
+                <w:szCs w:val="28"/>
+                <w:lang w:eastAsia="ru-RU"/>
+              </w:rPr>
+            </w:pPr>
+            <w:r>
+              <w:rPr>
+                <w:rFonts w:eastAsia="Times New Roman" w:cs="Times New Roman"/>
+                <w:b w:val="0"/>
+                <w:bCs w:val="0"/>
+                <w:sz w:val="24"/>
+                <w:szCs w:val="28"/>
+                <w:lang w:eastAsia="ru-RU"/>
+              </w:rPr>
+              <w:t xml:space="preserve">Список рабочих: </w:t>
+            </w:r>
+            <w:proofErr w:type="spellStart"/>
+            <w:r>
+              <w:rPr>
+                <w:rFonts w:eastAsia="Times New Roman" w:cs="Times New Roman"/>
+                <w:b w:val="0"/>
+                <w:bCs w:val="0"/>
+                <w:sz w:val="24"/>
+                <w:szCs w:val="28"/>
+                <w:lang w:eastAsia="ru-RU"/>
+              </w:rPr>
+              <w:t>КодРабочего</w:t>
+            </w:r>
+            <w:proofErr w:type="spellEnd"/>
+          </w:p>
+        </w:tc>
+        <w:tc>
+          <w:tcPr>
+            <w:tcW w:w="4673" w:type="dxa"/>
+            <w:vAlign w:val="center"/>
+          </w:tcPr>
+          <w:p>
+            <w:pPr>
+              <w:ind w:firstLine="0"/>
+              <w:jc w:val="center"/>
+              <w:cnfStyle w:val="000000000000" w:firstRow="0" w:lastRow="0" w:firstColumn="0" w:lastColumn="0" w:oddVBand="0" w:evenVBand="0" w:oddHBand="0" w:evenHBand="0" w:firstRowFirstColumn="0" w:firstRowLastColumn="0" w:lastRowFirstColumn="0" w:lastRowLastColumn="0"/>
+              <w:rPr>
+                <w:rFonts w:eastAsia="Times New Roman" w:cs="Times New Roman"/>
+                <w:sz w:val="24"/>
+                <w:szCs w:val="28"/>
+                <w:lang w:eastAsia="ru-RU"/>
+              </w:rPr>
+            </w:pPr>
+            <w:r>
+              <w:rPr>
+                <w:rFonts w:eastAsia="Times New Roman" w:cs="Times New Roman"/>
+                <w:sz w:val="24"/>
+                <w:szCs w:val="28"/>
+                <w:lang w:eastAsia="ru-RU"/>
+              </w:rPr>
+              <w:t xml:space="preserve">Состав бригад: </w:t>
+            </w:r>
+            <w:proofErr w:type="spellStart"/>
+            <w:r>
+              <w:rPr>
+                <w:rFonts w:eastAsia="Times New Roman" w:cs="Times New Roman"/>
+                <w:sz w:val="24"/>
+                <w:szCs w:val="28"/>
+                <w:lang w:eastAsia="ru-RU"/>
+              </w:rPr>
+              <w:t>КодРабочего</w:t>
+            </w:r>
+            <w:proofErr w:type="spellEnd"/>
+          </w:p>
+        </w:tc>
+      </w:tr>
+      <w:tr>
+        <w:tc>
+          <w:tcPr>
+            <w:cnfStyle w:val="001000000000" w:firstRow="0" w:lastRow="0" w:firstColumn="1" w:lastColumn="0" w:oddVBand="0" w:evenVBand="0" w:oddHBand="0" w:evenHBand="0" w:firstRowFirstColumn="0" w:firstRowLastColumn="0" w:lastRowFirstColumn="0" w:lastRowLastColumn="0"/>
+            <w:tcW w:w="4672" w:type="dxa"/>
+            <w:vAlign w:val="center"/>
+          </w:tcPr>
+          <w:p>
+            <w:pPr>
+              <w:ind w:firstLine="0"/>
+              <w:jc w:val="center"/>
+              <w:rPr>
+                <w:rFonts w:eastAsia="Times New Roman" w:cs="Times New Roman"/>
+                <w:b w:val="0"/>
+                <w:bCs w:val="0"/>
+                <w:sz w:val="24"/>
+                <w:szCs w:val="28"/>
+                <w:lang w:eastAsia="ru-RU"/>
+              </w:rPr>
+            </w:pPr>
+            <w:r>
+              <w:rPr>
+                <w:rFonts w:eastAsia="Times New Roman" w:cs="Times New Roman"/>
+                <w:b w:val="0"/>
+                <w:bCs w:val="0"/>
+                <w:sz w:val="24"/>
+                <w:szCs w:val="28"/>
+                <w:lang w:eastAsia="ru-RU"/>
+              </w:rPr>
+              <w:t xml:space="preserve">Список рабочих: </w:t>
+            </w:r>
+            <w:proofErr w:type="spellStart"/>
+            <w:r>
+              <w:rPr>
+                <w:rFonts w:eastAsia="Times New Roman" w:cs="Times New Roman"/>
+                <w:b w:val="0"/>
+                <w:bCs w:val="0"/>
+                <w:sz w:val="24"/>
+                <w:szCs w:val="28"/>
+                <w:lang w:eastAsia="ru-RU"/>
+              </w:rPr>
+              <w:t>КодРабочего</w:t>
+            </w:r>
+            <w:proofErr w:type="spellEnd"/>
+          </w:p>
+        </w:tc>
+        <w:tc>
+          <w:tcPr>
+            <w:tcW w:w="4673" w:type="dxa"/>
+            <w:vAlign w:val="center"/>
+          </w:tcPr>
+          <w:p>
+            <w:pPr>
+              <w:ind w:firstLine="0"/>
+              <w:jc w:val="center"/>
+              <w:cnfStyle w:val="000000000000" w:firstRow="0" w:lastRow="0" w:firstColumn="0" w:lastColumn="0" w:oddVBand="0" w:evenVBand="0" w:oddHBand="0" w:evenHBand="0" w:firstRowFirstColumn="0" w:firstRowLastColumn="0" w:lastRowFirstColumn="0" w:lastRowLastColumn="0"/>
+              <w:rPr>
+                <w:rFonts w:eastAsia="Times New Roman" w:cs="Times New Roman"/>
+                <w:sz w:val="24"/>
+                <w:szCs w:val="28"/>
+                <w:lang w:eastAsia="ru-RU"/>
+              </w:rPr>
+            </w:pPr>
+            <w:r>
+              <w:rPr>
+                <w:rFonts w:eastAsia="Times New Roman" w:cs="Times New Roman"/>
+                <w:sz w:val="24"/>
+                <w:szCs w:val="28"/>
+                <w:lang w:eastAsia="ru-RU"/>
+              </w:rPr>
+              <w:t>Бригады: Бригадир</w:t>
             </w:r>
           </w:p>
         </w:tc>
@@ -5273,6 +4257,7 @@
                 <w:rFonts w:eastAsia="Times New Roman" w:cs="Times New Roman"/>
                 <w:b w:val="0"/>
                 <w:bCs w:val="0"/>
+                <w:sz w:val="24"/>
                 <w:szCs w:val="28"/>
                 <w:lang w:eastAsia="ru-RU"/>
               </w:rPr>
@@ -5282,11 +4267,25 @@
                 <w:rFonts w:eastAsia="Times New Roman" w:cs="Times New Roman"/>
                 <w:b w:val="0"/>
                 <w:bCs w:val="0"/>
+                <w:sz w:val="24"/>
                 <w:szCs w:val="28"/>
                 <w:lang w:eastAsia="ru-RU"/>
               </w:rPr>
-              <w:t>Типы торговых точек: Код</w:t>
+              <w:t xml:space="preserve">Специальности: </w:t>
             </w:r>
+            <w:proofErr w:type="spellStart"/>
+            <w:r>
+              <w:rPr>
+                <w:rFonts w:eastAsia="Times New Roman" w:cs="Times New Roman"/>
+                <w:b w:val="0"/>
+                <w:bCs w:val="0"/>
+                <w:sz w:val="24"/>
+                <w:szCs w:val="28"/>
+                <w:lang w:eastAsia="ru-RU"/>
+              </w:rPr>
+              <w:t>КодСпециальности</w:t>
+            </w:r>
+            <w:proofErr w:type="spellEnd"/>
           </w:p>
         </w:tc>
         <w:tc>
@@ -5301,6 +4300,7 @@
               <w:cnfStyle w:val="000000000000" w:firstRow="0" w:lastRow="0" w:firstColumn="0" w:lastColumn="0" w:oddVBand="0" w:evenVBand="0" w:oddHBand="0" w:evenHBand="0" w:firstRowFirstColumn="0" w:firstRowLastColumn="0" w:lastRowFirstColumn="0" w:lastRowLastColumn="0"/>
               <w:rPr>
                 <w:rFonts w:eastAsia="Times New Roman" w:cs="Times New Roman"/>
+                <w:sz w:val="24"/>
                 <w:szCs w:val="28"/>
                 <w:lang w:eastAsia="ru-RU"/>
               </w:rPr>
@@ -5308,10 +4308,11 @@
             <w:r>
               <w:rPr>
                 <w:rFonts w:eastAsia="Times New Roman" w:cs="Times New Roman"/>
+                <w:sz w:val="24"/>
                 <w:szCs w:val="28"/>
                 <w:lang w:eastAsia="ru-RU"/>
               </w:rPr>
-              <w:t>Торговые точки: Тип торг_точки</w:t>
+              <w:t>Специальности рабочих: Специальность</w:t>
             </w:r>
           </w:p>
         </w:tc>
@@ -5331,6 +4332,7 @@
                 <w:rFonts w:eastAsia="Times New Roman" w:cs="Times New Roman"/>
                 <w:b w:val="0"/>
                 <w:bCs w:val="0"/>
+                <w:sz w:val="24"/>
                 <w:szCs w:val="28"/>
                 <w:lang w:eastAsia="ru-RU"/>
               </w:rPr>
@@ -5340,21 +4342,25 @@
                 <w:rFonts w:eastAsia="Times New Roman" w:cs="Times New Roman"/>
                 <w:b w:val="0"/>
                 <w:bCs w:val="0"/>
+                <w:sz w:val="24"/>
                 <w:szCs w:val="28"/>
                 <w:lang w:eastAsia="ru-RU"/>
               </w:rPr>
-              <w:t>Торговые точки</w:t>
+              <w:t xml:space="preserve">Бригады: </w:t>
             </w:r>
+            <w:proofErr w:type="spellStart"/>
             <w:r>
               <w:rPr>
                 <w:rFonts w:eastAsia="Times New Roman" w:cs="Times New Roman"/>
                 <w:b w:val="0"/>
                 <w:bCs w:val="0"/>
+                <w:sz w:val="24"/>
                 <w:szCs w:val="28"/>
                 <w:lang w:eastAsia="ru-RU"/>
               </w:rPr>
-              <w:t>: Код торговой точки</w:t>
+              <w:t>КодБригады</w:t>
             </w:r>
+            <w:proofErr w:type="spellEnd"/>
           </w:p>
         </w:tc>
         <w:tc>
@@ -5369,6 +4375,7 @@
               <w:cnfStyle w:val="000000000000" w:firstRow="0" w:lastRow="0" w:firstColumn="0" w:lastColumn="0" w:oddVBand="0" w:evenVBand="0" w:oddHBand="0" w:evenHBand="0" w:firstRowFirstColumn="0" w:firstRowLastColumn="0" w:lastRowFirstColumn="0" w:lastRowLastColumn="0"/>
               <w:rPr>
                 <w:rFonts w:eastAsia="Times New Roman" w:cs="Times New Roman"/>
+                <w:sz w:val="24"/>
                 <w:szCs w:val="28"/>
                 <w:lang w:eastAsia="ru-RU"/>
               </w:rPr>
@@ -5376,10 +4383,183 @@
             <w:r>
               <w:rPr>
                 <w:rFonts w:eastAsia="Times New Roman" w:cs="Times New Roman"/>
+                <w:sz w:val="24"/>
                 <w:szCs w:val="28"/>
                 <w:lang w:eastAsia="ru-RU"/>
               </w:rPr>
-              <w:t>Сотрудники: Торговая точка</w:t>
+              <w:t xml:space="preserve">Состав бригад: </w:t>
+            </w:r>
+            <w:proofErr w:type="spellStart"/>
+            <w:r>
+              <w:rPr>
+                <w:rFonts w:eastAsia="Times New Roman" w:cs="Times New Roman"/>
+                <w:sz w:val="24"/>
+                <w:szCs w:val="28"/>
+                <w:lang w:eastAsia="ru-RU"/>
+              </w:rPr>
+              <w:t>КодБригады</w:t>
+            </w:r>
+            <w:proofErr w:type="spellEnd"/>
+          </w:p>
+        </w:tc>
+      </w:tr>
+      <w:tr>
+        <w:tc>
+          <w:tcPr>
+            <w:cnfStyle w:val="001000000000" w:firstRow="0" w:lastRow="0" w:firstColumn="1" w:lastColumn="0" w:oddVBand="0" w:evenVBand="0" w:oddHBand="0" w:evenHBand="0" w:firstRowFirstColumn="0" w:firstRowLastColumn="0" w:lastRowFirstColumn="0" w:lastRowLastColumn="0"/>
+            <w:tcW w:w="4672" w:type="dxa"/>
+            <w:vAlign w:val="center"/>
+          </w:tcPr>
+          <w:p>
+            <w:pPr>
+              <w:ind w:firstLine="0"/>
+              <w:jc w:val="center"/>
+              <w:rPr>
+                <w:rFonts w:eastAsia="Times New Roman" w:cs="Times New Roman"/>
+                <w:b w:val="0"/>
+                <w:bCs w:val="0"/>
+                <w:sz w:val="24"/>
+                <w:szCs w:val="28"/>
+                <w:lang w:eastAsia="ru-RU"/>
+              </w:rPr>
+            </w:pPr>
+            <w:r>
+              <w:rPr>
+                <w:rFonts w:eastAsia="Times New Roman" w:cs="Times New Roman"/>
+                <w:b w:val="0"/>
+                <w:bCs w:val="0"/>
+                <w:sz w:val="24"/>
+                <w:szCs w:val="28"/>
+                <w:lang w:eastAsia="ru-RU"/>
+              </w:rPr>
+              <w:t xml:space="preserve">Бригады: </w:t>
+            </w:r>
+            <w:proofErr w:type="spellStart"/>
+            <w:r>
+              <w:rPr>
+                <w:rFonts w:eastAsia="Times New Roman" w:cs="Times New Roman"/>
+                <w:b w:val="0"/>
+                <w:bCs w:val="0"/>
+                <w:sz w:val="24"/>
+                <w:szCs w:val="28"/>
+                <w:lang w:eastAsia="ru-RU"/>
+              </w:rPr>
+              <w:t>КодБригады</w:t>
+            </w:r>
+            <w:proofErr w:type="spellEnd"/>
+          </w:p>
+        </w:tc>
+        <w:tc>
+          <w:tcPr>
+            <w:tcW w:w="4673" w:type="dxa"/>
+            <w:vAlign w:val="center"/>
+          </w:tcPr>
+          <w:p>
+            <w:pPr>
+              <w:ind w:firstLine="0"/>
+              <w:jc w:val="center"/>
+              <w:cnfStyle w:val="000000000000" w:firstRow="0" w:lastRow="0" w:firstColumn="0" w:lastColumn="0" w:oddVBand="0" w:evenVBand="0" w:oddHBand="0" w:evenHBand="0" w:firstRowFirstColumn="0" w:firstRowLastColumn="0" w:lastRowFirstColumn="0" w:lastRowLastColumn="0"/>
+              <w:rPr>
+                <w:rFonts w:eastAsia="Times New Roman" w:cs="Times New Roman"/>
+                <w:sz w:val="24"/>
+                <w:szCs w:val="28"/>
+                <w:lang w:eastAsia="ru-RU"/>
+              </w:rPr>
+            </w:pPr>
+            <w:r>
+              <w:rPr>
+                <w:rFonts w:eastAsia="Times New Roman" w:cs="Times New Roman"/>
+                <w:sz w:val="24"/>
+                <w:szCs w:val="28"/>
+                <w:lang w:eastAsia="ru-RU"/>
+              </w:rPr>
+              <w:t xml:space="preserve">График работ: </w:t>
+            </w:r>
+            <w:proofErr w:type="spellStart"/>
+            <w:r>
+              <w:rPr>
+                <w:rFonts w:eastAsia="Times New Roman" w:cs="Times New Roman"/>
+                <w:sz w:val="24"/>
+                <w:szCs w:val="28"/>
+                <w:lang w:eastAsia="ru-RU"/>
+              </w:rPr>
+              <w:t>КодБригады</w:t>
+            </w:r>
+            <w:proofErr w:type="spellEnd"/>
+          </w:p>
+        </w:tc>
+      </w:tr>
+      <w:tr>
+        <w:tc>
+          <w:tcPr>
+            <w:cnfStyle w:val="001000000000" w:firstRow="0" w:lastRow="0" w:firstColumn="1" w:lastColumn="0" w:oddVBand="0" w:evenVBand="0" w:oddHBand="0" w:evenHBand="0" w:firstRowFirstColumn="0" w:firstRowLastColumn="0" w:lastRowFirstColumn="0" w:lastRowLastColumn="0"/>
+            <w:tcW w:w="4672" w:type="dxa"/>
+            <w:vAlign w:val="center"/>
+          </w:tcPr>
+          <w:p>
+            <w:pPr>
+              <w:ind w:firstLine="0"/>
+              <w:jc w:val="center"/>
+              <w:rPr>
+                <w:rFonts w:eastAsia="Times New Roman" w:cs="Times New Roman"/>
+                <w:b w:val="0"/>
+                <w:bCs w:val="0"/>
+                <w:sz w:val="24"/>
+                <w:szCs w:val="28"/>
+                <w:lang w:eastAsia="ru-RU"/>
+              </w:rPr>
+            </w:pPr>
+            <w:r>
+              <w:rPr>
+                <w:rFonts w:eastAsia="Times New Roman" w:cs="Times New Roman"/>
+                <w:b w:val="0"/>
+                <w:bCs w:val="0"/>
+                <w:sz w:val="24"/>
+                <w:szCs w:val="28"/>
+                <w:lang w:eastAsia="ru-RU"/>
+              </w:rPr>
+              <w:t xml:space="preserve">Бригады: </w:t>
+            </w:r>
+            <w:proofErr w:type="spellStart"/>
+            <w:r>
+              <w:rPr>
+                <w:rFonts w:eastAsia="Times New Roman" w:cs="Times New Roman"/>
+                <w:b w:val="0"/>
+                <w:bCs w:val="0"/>
+                <w:sz w:val="24"/>
+                <w:szCs w:val="28"/>
+                <w:lang w:eastAsia="ru-RU"/>
+              </w:rPr>
+              <w:t>КодБригады</w:t>
+            </w:r>
+            <w:proofErr w:type="spellEnd"/>
+          </w:p>
+        </w:tc>
+        <w:tc>
+          <w:tcPr>
+            <w:tcW w:w="4673" w:type="dxa"/>
+            <w:vAlign w:val="center"/>
+          </w:tcPr>
+          <w:p>
+            <w:pPr>
+              <w:ind w:firstLine="0"/>
+              <w:jc w:val="center"/>
+              <w:cnfStyle w:val="000000000000" w:firstRow="0" w:lastRow="0" w:firstColumn="0" w:lastColumn="0" w:oddVBand="0" w:evenVBand="0" w:oddHBand="0" w:evenHBand="0" w:firstRowFirstColumn="0" w:firstRowLastColumn="0" w:lastRowFirstColumn="0" w:lastRowLastColumn="0"/>
+              <w:rPr>
+                <w:rFonts w:eastAsia="Times New Roman" w:cs="Times New Roman"/>
+                <w:sz w:val="24"/>
+                <w:szCs w:val="28"/>
+                <w:lang w:eastAsia="ru-RU"/>
+              </w:rPr>
+            </w:pPr>
+            <w:r>
+              <w:rPr>
+                <w:rFonts w:eastAsia="Times New Roman" w:cs="Times New Roman"/>
+                <w:sz w:val="24"/>
+                <w:szCs w:val="28"/>
+                <w:lang w:eastAsia="ru-RU"/>
+              </w:rPr>
+              <w:t>Использование материалов: Код бригады</w:t>
             </w:r>
           </w:p>
         </w:tc>
@@ -5399,8 +4579,9 @@
                 <w:rFonts w:eastAsia="Times New Roman" w:cs="Times New Roman"/>
                 <w:b w:val="0"/>
                 <w:bCs w:val="0"/>
+                <w:sz w:val="24"/>
                 <w:szCs w:val="28"/>
-                <w:lang w:eastAsia="ru-RU"/>
+                <w:lang w:val="en-US" w:eastAsia="ru-RU"/>
               </w:rPr>
             </w:pPr>
             <w:r>
@@ -5408,31 +4589,25 @@
                 <w:rFonts w:eastAsia="Times New Roman" w:cs="Times New Roman"/>
                 <w:b w:val="0"/>
                 <w:bCs w:val="0"/>
+                <w:sz w:val="24"/>
                 <w:szCs w:val="28"/>
                 <w:lang w:eastAsia="ru-RU"/>
               </w:rPr>
-              <w:t>Торговые точки</w:t>
+              <w:t xml:space="preserve">Объекты: </w:t>
             </w:r>
+            <w:proofErr w:type="spellStart"/>
             <w:r>
               <w:rPr>
                 <w:rFonts w:eastAsia="Times New Roman" w:cs="Times New Roman"/>
                 <w:b w:val="0"/>
                 <w:bCs w:val="0"/>
+                <w:sz w:val="24"/>
                 <w:szCs w:val="28"/>
                 <w:lang w:eastAsia="ru-RU"/>
               </w:rPr>
-              <w:t xml:space="preserve">: </w:t>
+              <w:t>КодОбъекта</w:t>
             </w:r>
-            <w:r>
-              <w:rPr>
-                <w:rFonts w:eastAsia="Times New Roman" w:cs="Times New Roman"/>
-                <w:b w:val="0"/>
-                <w:bCs w:val="0"/>
-                <w:szCs w:val="28"/>
-                <w:lang w:eastAsia="ru-RU"/>
-              </w:rPr>
-              <w:t>Код торговой точки</w:t>
-            </w:r>
+            <w:proofErr w:type="spellEnd"/>
           </w:p>
         </w:tc>
         <w:tc>
@@ -5447,6 +4622,7 @@
               <w:cnfStyle w:val="000000000000" w:firstRow="0" w:lastRow="0" w:firstColumn="0" w:lastColumn="0" w:oddVBand="0" w:evenVBand="0" w:oddHBand="0" w:evenHBand="0" w:firstRowFirstColumn="0" w:firstRowLastColumn="0" w:lastRowFirstColumn="0" w:lastRowLastColumn="0"/>
               <w:rPr>
                 <w:rFonts w:eastAsia="Times New Roman" w:cs="Times New Roman"/>
+                <w:sz w:val="24"/>
                 <w:szCs w:val="28"/>
                 <w:lang w:eastAsia="ru-RU"/>
               </w:rPr>
@@ -5454,18 +4630,11 @@
             <w:r>
               <w:rPr>
                 <w:rFonts w:eastAsia="Times New Roman" w:cs="Times New Roman"/>
+                <w:sz w:val="24"/>
                 <w:szCs w:val="28"/>
                 <w:lang w:eastAsia="ru-RU"/>
               </w:rPr>
-              <w:t xml:space="preserve">Заявки: </w:t>
-            </w:r>
-            <w:r>
-              <w:rPr>
-                <w:rFonts w:eastAsia="Times New Roman" w:cs="Times New Roman"/>
-                <w:szCs w:val="28"/>
-                <w:lang w:eastAsia="ru-RU"/>
-              </w:rPr>
-              <w:t>Торговая точка</w:t>
+              <w:t>График работ: Объект</w:t>
             </w:r>
           </w:p>
         </w:tc>
@@ -5485,6 +4654,7 @@
                 <w:rFonts w:eastAsia="Times New Roman" w:cs="Times New Roman"/>
                 <w:b w:val="0"/>
                 <w:bCs w:val="0"/>
+                <w:sz w:val="24"/>
                 <w:szCs w:val="28"/>
                 <w:lang w:eastAsia="ru-RU"/>
               </w:rPr>
@@ -5494,31 +4664,25 @@
                 <w:rFonts w:eastAsia="Times New Roman" w:cs="Times New Roman"/>
                 <w:b w:val="0"/>
                 <w:bCs w:val="0"/>
+                <w:sz w:val="24"/>
                 <w:szCs w:val="28"/>
                 <w:lang w:eastAsia="ru-RU"/>
               </w:rPr>
-              <w:t>Торговые точки</w:t>
+              <w:t xml:space="preserve">Объекты: </w:t>
             </w:r>
+            <w:proofErr w:type="spellStart"/>
             <w:r>
               <w:rPr>
                 <w:rFonts w:eastAsia="Times New Roman" w:cs="Times New Roman"/>
                 <w:b w:val="0"/>
                 <w:bCs w:val="0"/>
+                <w:sz w:val="24"/>
                 <w:szCs w:val="28"/>
                 <w:lang w:eastAsia="ru-RU"/>
               </w:rPr>
-              <w:t xml:space="preserve">: </w:t>
+              <w:t>КодОбъекта</w:t>
             </w:r>
-            <w:r>
-              <w:rPr>
-                <w:rFonts w:eastAsia="Times New Roman" w:cs="Times New Roman"/>
-                <w:b w:val="0"/>
-                <w:bCs w:val="0"/>
-                <w:szCs w:val="28"/>
-                <w:lang w:eastAsia="ru-RU"/>
-              </w:rPr>
-              <w:t>Код торговой точки</w:t>
-            </w:r>
+            <w:proofErr w:type="spellEnd"/>
           </w:p>
         </w:tc>
         <w:tc>
@@ -5533,6 +4697,7 @@
               <w:cnfStyle w:val="000000000000" w:firstRow="0" w:lastRow="0" w:firstColumn="0" w:lastColumn="0" w:oddVBand="0" w:evenVBand="0" w:oddHBand="0" w:evenHBand="0" w:firstRowFirstColumn="0" w:firstRowLastColumn="0" w:lastRowFirstColumn="0" w:lastRowLastColumn="0"/>
               <w:rPr>
                 <w:rFonts w:eastAsia="Times New Roman" w:cs="Times New Roman"/>
+                <w:sz w:val="24"/>
                 <w:szCs w:val="28"/>
                 <w:lang w:eastAsia="ru-RU"/>
               </w:rPr>
@@ -5540,18 +4705,11 @@
             <w:r>
               <w:rPr>
                 <w:rFonts w:eastAsia="Times New Roman" w:cs="Times New Roman"/>
+                <w:sz w:val="24"/>
                 <w:szCs w:val="28"/>
                 <w:lang w:eastAsia="ru-RU"/>
               </w:rPr>
-              <w:t xml:space="preserve">Продажи: </w:t>
-            </w:r>
-            <w:r>
-              <w:rPr>
-                <w:rFonts w:eastAsia="Times New Roman" w:cs="Times New Roman"/>
-                <w:szCs w:val="28"/>
-                <w:lang w:eastAsia="ru-RU"/>
-              </w:rPr>
-              <w:t>Торговая точка</w:t>
+              <w:t>Использование материалов: Код объекта</w:t>
             </w:r>
           </w:p>
         </w:tc>
@@ -5571,6 +4729,7 @@
                 <w:rFonts w:eastAsia="Times New Roman" w:cs="Times New Roman"/>
                 <w:b w:val="0"/>
                 <w:bCs w:val="0"/>
+                <w:sz w:val="24"/>
                 <w:szCs w:val="28"/>
                 <w:lang w:eastAsia="ru-RU"/>
               </w:rPr>
@@ -5580,31 +4739,25 @@
                 <w:rFonts w:eastAsia="Times New Roman" w:cs="Times New Roman"/>
                 <w:b w:val="0"/>
                 <w:bCs w:val="0"/>
+                <w:sz w:val="24"/>
                 <w:szCs w:val="28"/>
                 <w:lang w:eastAsia="ru-RU"/>
               </w:rPr>
-              <w:t>Сотрудники:</w:t>
+              <w:t xml:space="preserve">Типы объектов строительства: </w:t>
             </w:r>
+            <w:proofErr w:type="spellStart"/>
             <w:r>
               <w:rPr>
                 <w:rFonts w:eastAsia="Times New Roman" w:cs="Times New Roman"/>
                 <w:b w:val="0"/>
                 <w:bCs w:val="0"/>
+                <w:sz w:val="24"/>
                 <w:szCs w:val="28"/>
                 <w:lang w:eastAsia="ru-RU"/>
               </w:rPr>
-              <w:t xml:space="preserve"> </w:t>
+              <w:t>КодТипа</w:t>
             </w:r>
-            <w:r>
-              <w:rPr>
-                <w:rFonts w:eastAsia="Times New Roman" w:cs="Times New Roman"/>
-                <w:b w:val="0"/>
-                <w:bCs w:val="0"/>
-                <w:szCs w:val="28"/>
-                <w:lang w:eastAsia="ru-RU"/>
-              </w:rPr>
-              <w:t>Код сотрудника</w:t>
-            </w:r>
+            <w:proofErr w:type="spellEnd"/>
           </w:p>
         </w:tc>
         <w:tc>
@@ -5619,17 +4772,30 @@
               <w:cnfStyle w:val="000000000000" w:firstRow="0" w:lastRow="0" w:firstColumn="0" w:lastColumn="0" w:oddVBand="0" w:evenVBand="0" w:oddHBand="0" w:evenHBand="0" w:firstRowFirstColumn="0" w:firstRowLastColumn="0" w:lastRowFirstColumn="0" w:lastRowLastColumn="0"/>
               <w:rPr>
                 <w:rFonts w:eastAsia="Times New Roman" w:cs="Times New Roman"/>
+                <w:sz w:val="24"/>
                 <w:szCs w:val="28"/>
                 <w:lang w:eastAsia="ru-RU"/>
               </w:rPr>
             </w:pPr>
+            <w:proofErr w:type="gramStart"/>
             <w:r>
               <w:rPr>
                 <w:rFonts w:eastAsia="Times New Roman" w:cs="Times New Roman"/>
+                <w:sz w:val="24"/>
                 <w:szCs w:val="28"/>
                 <w:lang w:eastAsia="ru-RU"/>
               </w:rPr>
-              <w:t>Продажи: Продавец</w:t>
+              <w:t>Объекты:  Тип</w:t>
+            </w:r>
+            <w:proofErr w:type="gramEnd"/>
+            <w:r>
+              <w:rPr>
+                <w:rFonts w:eastAsia="Times New Roman" w:cs="Times New Roman"/>
+                <w:sz w:val="24"/>
+                <w:szCs w:val="28"/>
+                <w:lang w:eastAsia="ru-RU"/>
+              </w:rPr>
+              <w:t xml:space="preserve"> объекта</w:t>
             </w:r>
           </w:p>
         </w:tc>
@@ -5649,6 +4815,7 @@
                 <w:rFonts w:eastAsia="Times New Roman" w:cs="Times New Roman"/>
                 <w:b w:val="0"/>
                 <w:bCs w:val="0"/>
+                <w:sz w:val="24"/>
                 <w:szCs w:val="28"/>
                 <w:lang w:eastAsia="ru-RU"/>
               </w:rPr>
@@ -5658,11 +4825,25 @@
                 <w:rFonts w:eastAsia="Times New Roman" w:cs="Times New Roman"/>
                 <w:b w:val="0"/>
                 <w:bCs w:val="0"/>
+                <w:sz w:val="24"/>
                 <w:szCs w:val="28"/>
                 <w:lang w:eastAsia="ru-RU"/>
               </w:rPr>
-              <w:t>Покупатели: Код покупателя</w:t>
+              <w:t xml:space="preserve">Материалы: </w:t>
             </w:r>
+            <w:proofErr w:type="spellStart"/>
+            <w:r>
+              <w:rPr>
+                <w:rFonts w:eastAsia="Times New Roman" w:cs="Times New Roman"/>
+                <w:b w:val="0"/>
+                <w:bCs w:val="0"/>
+                <w:sz w:val="24"/>
+                <w:szCs w:val="28"/>
+                <w:lang w:eastAsia="ru-RU"/>
+              </w:rPr>
+              <w:t>КодМатериала</w:t>
+            </w:r>
+            <w:proofErr w:type="spellEnd"/>
           </w:p>
         </w:tc>
         <w:tc>
@@ -5677,6 +4858,7 @@
               <w:cnfStyle w:val="000000000000" w:firstRow="0" w:lastRow="0" w:firstColumn="0" w:lastColumn="0" w:oddVBand="0" w:evenVBand="0" w:oddHBand="0" w:evenHBand="0" w:firstRowFirstColumn="0" w:firstRowLastColumn="0" w:lastRowFirstColumn="0" w:lastRowLastColumn="0"/>
               <w:rPr>
                 <w:rFonts w:eastAsia="Times New Roman" w:cs="Times New Roman"/>
+                <w:sz w:val="24"/>
                 <w:szCs w:val="28"/>
                 <w:lang w:eastAsia="ru-RU"/>
               </w:rPr>
@@ -5684,602 +4866,1689 @@
             <w:r>
               <w:rPr>
                 <w:rFonts w:eastAsia="Times New Roman" w:cs="Times New Roman"/>
+                <w:sz w:val="24"/>
                 <w:szCs w:val="28"/>
                 <w:lang w:eastAsia="ru-RU"/>
               </w:rPr>
-              <w:t>Продажи:</w:t>
-            </w:r>
-            <w:r>
-              <w:rPr>
-                <w:rFonts w:eastAsia="Times New Roman" w:cs="Times New Roman"/>
-                <w:szCs w:val="28"/>
-                <w:lang w:eastAsia="ru-RU"/>
-              </w:rPr>
-              <w:t xml:space="preserve"> </w:t>
-            </w:r>
-            <w:r>
-              <w:rPr>
-                <w:rFonts w:eastAsia="Times New Roman" w:cs="Times New Roman"/>
-                <w:szCs w:val="28"/>
-                <w:lang w:eastAsia="ru-RU"/>
-              </w:rPr>
-              <w:t>Реквизиты покупателя</w:t>
-            </w:r>
-          </w:p>
-        </w:tc>
-      </w:tr>
-      <w:tr>
-        <w:tc>
-          <w:tcPr>
-            <w:cnfStyle w:val="001000000000" w:firstRow="0" w:lastRow="0" w:firstColumn="1" w:lastColumn="0" w:oddVBand="0" w:evenVBand="0" w:oddHBand="0" w:evenHBand="0" w:firstRowFirstColumn="0" w:firstRowLastColumn="0" w:lastRowFirstColumn="0" w:lastRowLastColumn="0"/>
-            <w:tcW w:w="4672" w:type="dxa"/>
-            <w:vAlign w:val="center"/>
-          </w:tcPr>
-          <w:p>
-            <w:pPr>
-              <w:ind w:firstLine="0"/>
-              <w:jc w:val="center"/>
-              <w:rPr>
-                <w:rFonts w:eastAsia="Times New Roman" w:cs="Times New Roman"/>
-                <w:b w:val="0"/>
-                <w:bCs w:val="0"/>
-                <w:szCs w:val="28"/>
-                <w:lang w:eastAsia="ru-RU"/>
-              </w:rPr>
-            </w:pPr>
-            <w:r>
-              <w:rPr>
-                <w:rFonts w:eastAsia="Times New Roman" w:cs="Times New Roman"/>
-                <w:b w:val="0"/>
-                <w:bCs w:val="0"/>
-                <w:szCs w:val="28"/>
-                <w:lang w:eastAsia="ru-RU"/>
-              </w:rPr>
-              <w:t>Справочник товаров: Код товара</w:t>
-            </w:r>
-          </w:p>
-        </w:tc>
-        <w:tc>
-          <w:tcPr>
-            <w:tcW w:w="4673" w:type="dxa"/>
-            <w:vAlign w:val="center"/>
-          </w:tcPr>
-          <w:p>
-            <w:pPr>
-              <w:ind w:firstLine="0"/>
-              <w:jc w:val="center"/>
-              <w:cnfStyle w:val="000000000000" w:firstRow="0" w:lastRow="0" w:firstColumn="0" w:lastColumn="0" w:oddVBand="0" w:evenVBand="0" w:oddHBand="0" w:evenHBand="0" w:firstRowFirstColumn="0" w:firstRowLastColumn="0" w:lastRowFirstColumn="0" w:lastRowLastColumn="0"/>
-              <w:rPr>
-                <w:rFonts w:eastAsia="Times New Roman" w:cs="Times New Roman"/>
-                <w:szCs w:val="28"/>
-                <w:lang w:eastAsia="ru-RU"/>
-              </w:rPr>
-            </w:pPr>
-            <w:r>
-              <w:rPr>
-                <w:rFonts w:eastAsia="Times New Roman" w:cs="Times New Roman"/>
-                <w:szCs w:val="28"/>
-                <w:lang w:eastAsia="ru-RU"/>
-              </w:rPr>
-              <w:t>Товары в заявке: Название товара</w:t>
-            </w:r>
-          </w:p>
-        </w:tc>
-      </w:tr>
-      <w:tr>
-        <w:tc>
-          <w:tcPr>
-            <w:cnfStyle w:val="001000000000" w:firstRow="0" w:lastRow="0" w:firstColumn="1" w:lastColumn="0" w:oddVBand="0" w:evenVBand="0" w:oddHBand="0" w:evenHBand="0" w:firstRowFirstColumn="0" w:firstRowLastColumn="0" w:lastRowFirstColumn="0" w:lastRowLastColumn="0"/>
-            <w:tcW w:w="4672" w:type="dxa"/>
-            <w:vAlign w:val="center"/>
-          </w:tcPr>
-          <w:p>
-            <w:pPr>
-              <w:ind w:firstLine="0"/>
-              <w:jc w:val="center"/>
-              <w:rPr>
-                <w:rFonts w:eastAsia="Times New Roman" w:cs="Times New Roman"/>
-                <w:b w:val="0"/>
-                <w:bCs w:val="0"/>
-                <w:szCs w:val="28"/>
-                <w:lang w:eastAsia="ru-RU"/>
-              </w:rPr>
-            </w:pPr>
-            <w:r>
-              <w:rPr>
-                <w:rFonts w:eastAsia="Times New Roman" w:cs="Times New Roman"/>
-                <w:b w:val="0"/>
-                <w:bCs w:val="0"/>
-                <w:szCs w:val="28"/>
-                <w:lang w:eastAsia="ru-RU"/>
-              </w:rPr>
-              <w:lastRenderedPageBreak/>
-              <w:t>Справочник товаров:</w:t>
-            </w:r>
-            <w:r>
-              <w:rPr>
-                <w:rFonts w:eastAsia="Times New Roman" w:cs="Times New Roman"/>
-                <w:b w:val="0"/>
-                <w:bCs w:val="0"/>
-                <w:szCs w:val="28"/>
-                <w:lang w:eastAsia="ru-RU"/>
-              </w:rPr>
-              <w:t xml:space="preserve"> </w:t>
-            </w:r>
-            <w:r>
-              <w:rPr>
-                <w:rFonts w:eastAsia="Times New Roman" w:cs="Times New Roman"/>
-                <w:b w:val="0"/>
-                <w:bCs w:val="0"/>
-                <w:szCs w:val="28"/>
-                <w:lang w:eastAsia="ru-RU"/>
-              </w:rPr>
-              <w:t>Код товара</w:t>
-            </w:r>
-          </w:p>
-        </w:tc>
-        <w:tc>
-          <w:tcPr>
-            <w:tcW w:w="4673" w:type="dxa"/>
-            <w:vAlign w:val="center"/>
-          </w:tcPr>
-          <w:p>
-            <w:pPr>
-              <w:ind w:firstLine="0"/>
-              <w:jc w:val="center"/>
-              <w:cnfStyle w:val="000000000000" w:firstRow="0" w:lastRow="0" w:firstColumn="0" w:lastColumn="0" w:oddVBand="0" w:evenVBand="0" w:oddHBand="0" w:evenHBand="0" w:firstRowFirstColumn="0" w:firstRowLastColumn="0" w:lastRowFirstColumn="0" w:lastRowLastColumn="0"/>
-              <w:rPr>
-                <w:rFonts w:eastAsia="Times New Roman" w:cs="Times New Roman"/>
-                <w:szCs w:val="28"/>
-                <w:lang w:eastAsia="ru-RU"/>
-              </w:rPr>
-            </w:pPr>
-            <w:r>
-              <w:rPr>
-                <w:rFonts w:eastAsia="Times New Roman" w:cs="Times New Roman"/>
-                <w:szCs w:val="28"/>
-                <w:lang w:eastAsia="ru-RU"/>
-              </w:rPr>
-              <w:t>Товары в заказе: Название товара</w:t>
-            </w:r>
-          </w:p>
-        </w:tc>
-      </w:tr>
-      <w:tr>
-        <w:tc>
-          <w:tcPr>
-            <w:cnfStyle w:val="001000000000" w:firstRow="0" w:lastRow="0" w:firstColumn="1" w:lastColumn="0" w:oddVBand="0" w:evenVBand="0" w:oddHBand="0" w:evenHBand="0" w:firstRowFirstColumn="0" w:firstRowLastColumn="0" w:lastRowFirstColumn="0" w:lastRowLastColumn="0"/>
-            <w:tcW w:w="4672" w:type="dxa"/>
-            <w:vAlign w:val="center"/>
-          </w:tcPr>
-          <w:p>
-            <w:pPr>
-              <w:ind w:firstLine="0"/>
-              <w:jc w:val="center"/>
-              <w:rPr>
-                <w:rFonts w:eastAsia="Times New Roman" w:cs="Times New Roman"/>
-                <w:b w:val="0"/>
-                <w:bCs w:val="0"/>
-                <w:szCs w:val="28"/>
-                <w:lang w:eastAsia="ru-RU"/>
-              </w:rPr>
-            </w:pPr>
-            <w:r>
-              <w:rPr>
-                <w:rFonts w:eastAsia="Times New Roman" w:cs="Times New Roman"/>
-                <w:b w:val="0"/>
-                <w:bCs w:val="0"/>
-                <w:szCs w:val="28"/>
-                <w:lang w:eastAsia="ru-RU"/>
-              </w:rPr>
-              <w:t>Справочник товаров:</w:t>
-            </w:r>
-            <w:r>
-              <w:rPr>
-                <w:rFonts w:eastAsia="Times New Roman" w:cs="Times New Roman"/>
-                <w:b w:val="0"/>
-                <w:bCs w:val="0"/>
-                <w:szCs w:val="28"/>
-                <w:lang w:eastAsia="ru-RU"/>
-              </w:rPr>
-              <w:t xml:space="preserve"> </w:t>
-            </w:r>
-            <w:r>
-              <w:rPr>
-                <w:rFonts w:eastAsia="Times New Roman" w:cs="Times New Roman"/>
-                <w:b w:val="0"/>
-                <w:bCs w:val="0"/>
-                <w:szCs w:val="28"/>
-                <w:lang w:eastAsia="ru-RU"/>
-              </w:rPr>
-              <w:t>Код товара</w:t>
-            </w:r>
-          </w:p>
-        </w:tc>
-        <w:tc>
-          <w:tcPr>
-            <w:tcW w:w="4673" w:type="dxa"/>
-            <w:vAlign w:val="center"/>
-          </w:tcPr>
-          <w:p>
-            <w:pPr>
-              <w:ind w:firstLine="0"/>
-              <w:jc w:val="center"/>
-              <w:cnfStyle w:val="000000000000" w:firstRow="0" w:lastRow="0" w:firstColumn="0" w:lastColumn="0" w:oddVBand="0" w:evenVBand="0" w:oddHBand="0" w:evenHBand="0" w:firstRowFirstColumn="0" w:firstRowLastColumn="0" w:lastRowFirstColumn="0" w:lastRowLastColumn="0"/>
-              <w:rPr>
-                <w:rFonts w:eastAsia="Times New Roman" w:cs="Times New Roman"/>
-                <w:szCs w:val="28"/>
-                <w:lang w:eastAsia="ru-RU"/>
-              </w:rPr>
-            </w:pPr>
-            <w:r>
-              <w:rPr>
-                <w:rFonts w:eastAsia="Times New Roman" w:cs="Times New Roman"/>
-                <w:szCs w:val="28"/>
-                <w:lang w:eastAsia="ru-RU"/>
-              </w:rPr>
-              <w:t xml:space="preserve">Проданные товары: </w:t>
-            </w:r>
-            <w:r>
-              <w:rPr>
-                <w:rFonts w:eastAsia="Times New Roman" w:cs="Times New Roman"/>
-                <w:szCs w:val="28"/>
-                <w:lang w:eastAsia="ru-RU"/>
-              </w:rPr>
-              <w:t>Код товара</w:t>
-            </w:r>
-          </w:p>
-        </w:tc>
-      </w:tr>
-      <w:tr>
-        <w:tc>
-          <w:tcPr>
-            <w:cnfStyle w:val="001000000000" w:firstRow="0" w:lastRow="0" w:firstColumn="1" w:lastColumn="0" w:oddVBand="0" w:evenVBand="0" w:oddHBand="0" w:evenHBand="0" w:firstRowFirstColumn="0" w:firstRowLastColumn="0" w:lastRowFirstColumn="0" w:lastRowLastColumn="0"/>
-            <w:tcW w:w="4672" w:type="dxa"/>
-            <w:vAlign w:val="center"/>
-          </w:tcPr>
-          <w:p>
-            <w:pPr>
-              <w:ind w:firstLine="0"/>
-              <w:jc w:val="center"/>
-              <w:rPr>
-                <w:rFonts w:eastAsia="Times New Roman" w:cs="Times New Roman"/>
-                <w:b w:val="0"/>
-                <w:bCs w:val="0"/>
-                <w:szCs w:val="28"/>
-                <w:lang w:eastAsia="ru-RU"/>
-              </w:rPr>
-            </w:pPr>
-            <w:r>
-              <w:rPr>
-                <w:rFonts w:eastAsia="Times New Roman" w:cs="Times New Roman"/>
-                <w:b w:val="0"/>
-                <w:bCs w:val="0"/>
-                <w:szCs w:val="28"/>
-                <w:lang w:eastAsia="ru-RU"/>
-              </w:rPr>
-              <w:t>Заявки: Код заявки</w:t>
-            </w:r>
-          </w:p>
-        </w:tc>
-        <w:tc>
-          <w:tcPr>
-            <w:tcW w:w="4673" w:type="dxa"/>
-            <w:vAlign w:val="center"/>
-          </w:tcPr>
-          <w:p>
-            <w:pPr>
-              <w:ind w:firstLine="0"/>
-              <w:jc w:val="center"/>
-              <w:cnfStyle w:val="000000000000" w:firstRow="0" w:lastRow="0" w:firstColumn="0" w:lastColumn="0" w:oddVBand="0" w:evenVBand="0" w:oddHBand="0" w:evenHBand="0" w:firstRowFirstColumn="0" w:firstRowLastColumn="0" w:lastRowFirstColumn="0" w:lastRowLastColumn="0"/>
-              <w:rPr>
-                <w:rFonts w:eastAsia="Times New Roman" w:cs="Times New Roman"/>
-                <w:szCs w:val="28"/>
-                <w:lang w:eastAsia="ru-RU"/>
-              </w:rPr>
-            </w:pPr>
-            <w:r>
-              <w:rPr>
-                <w:rFonts w:eastAsia="Times New Roman" w:cs="Times New Roman"/>
-                <w:szCs w:val="28"/>
-                <w:lang w:eastAsia="ru-RU"/>
-              </w:rPr>
-              <w:t>Товары в заявке: Код заявки</w:t>
-            </w:r>
-          </w:p>
-        </w:tc>
-      </w:tr>
-      <w:tr>
-        <w:tc>
-          <w:tcPr>
-            <w:cnfStyle w:val="001000000000" w:firstRow="0" w:lastRow="0" w:firstColumn="1" w:lastColumn="0" w:oddVBand="0" w:evenVBand="0" w:oddHBand="0" w:evenHBand="0" w:firstRowFirstColumn="0" w:firstRowLastColumn="0" w:lastRowFirstColumn="0" w:lastRowLastColumn="0"/>
-            <w:tcW w:w="4672" w:type="dxa"/>
-            <w:vAlign w:val="center"/>
-          </w:tcPr>
-          <w:p>
-            <w:pPr>
-              <w:ind w:firstLine="0"/>
-              <w:jc w:val="center"/>
-              <w:rPr>
-                <w:rFonts w:eastAsia="Times New Roman" w:cs="Times New Roman"/>
-                <w:b w:val="0"/>
-                <w:bCs w:val="0"/>
-                <w:szCs w:val="28"/>
-                <w:lang w:eastAsia="ru-RU"/>
-              </w:rPr>
-            </w:pPr>
-            <w:r>
-              <w:rPr>
-                <w:rFonts w:eastAsia="Times New Roman" w:cs="Times New Roman"/>
-                <w:b w:val="0"/>
-                <w:bCs w:val="0"/>
-                <w:szCs w:val="28"/>
-                <w:lang w:eastAsia="ru-RU"/>
-              </w:rPr>
-              <w:t>Продажи: Код продажи</w:t>
-            </w:r>
-          </w:p>
-        </w:tc>
-        <w:tc>
-          <w:tcPr>
-            <w:tcW w:w="4673" w:type="dxa"/>
-            <w:vAlign w:val="center"/>
-          </w:tcPr>
-          <w:p>
-            <w:pPr>
-              <w:ind w:firstLine="0"/>
-              <w:jc w:val="center"/>
-              <w:cnfStyle w:val="000000000000" w:firstRow="0" w:lastRow="0" w:firstColumn="0" w:lastColumn="0" w:oddVBand="0" w:evenVBand="0" w:oddHBand="0" w:evenHBand="0" w:firstRowFirstColumn="0" w:firstRowLastColumn="0" w:lastRowFirstColumn="0" w:lastRowLastColumn="0"/>
-              <w:rPr>
-                <w:rFonts w:eastAsia="Times New Roman" w:cs="Times New Roman"/>
-                <w:szCs w:val="28"/>
-                <w:lang w:eastAsia="ru-RU"/>
-              </w:rPr>
-            </w:pPr>
-            <w:r>
-              <w:rPr>
-                <w:rFonts w:eastAsia="Times New Roman" w:cs="Times New Roman"/>
-                <w:szCs w:val="28"/>
-                <w:lang w:eastAsia="ru-RU"/>
-              </w:rPr>
-              <w:t>Проданные товары: Код продажи</w:t>
-            </w:r>
-          </w:p>
-        </w:tc>
-      </w:tr>
-      <w:tr>
-        <w:tc>
-          <w:tcPr>
-            <w:cnfStyle w:val="001000000000" w:firstRow="0" w:lastRow="0" w:firstColumn="1" w:lastColumn="0" w:oddVBand="0" w:evenVBand="0" w:oddHBand="0" w:evenHBand="0" w:firstRowFirstColumn="0" w:firstRowLastColumn="0" w:lastRowFirstColumn="0" w:lastRowLastColumn="0"/>
-            <w:tcW w:w="4672" w:type="dxa"/>
-            <w:vAlign w:val="center"/>
-          </w:tcPr>
-          <w:p>
-            <w:pPr>
-              <w:ind w:firstLine="0"/>
-              <w:jc w:val="center"/>
-              <w:rPr>
-                <w:rFonts w:eastAsia="Times New Roman" w:cs="Times New Roman"/>
-                <w:b w:val="0"/>
-                <w:bCs w:val="0"/>
-                <w:szCs w:val="28"/>
-                <w:lang w:eastAsia="ru-RU"/>
-              </w:rPr>
-            </w:pPr>
-            <w:r>
-              <w:rPr>
-                <w:rFonts w:eastAsia="Times New Roman" w:cs="Times New Roman"/>
-                <w:b w:val="0"/>
-                <w:bCs w:val="0"/>
-                <w:szCs w:val="28"/>
-                <w:lang w:eastAsia="ru-RU"/>
-              </w:rPr>
-              <w:t>Заказы поставок: Код заказа</w:t>
-            </w:r>
-          </w:p>
-        </w:tc>
-        <w:tc>
-          <w:tcPr>
-            <w:tcW w:w="4673" w:type="dxa"/>
-            <w:vAlign w:val="center"/>
-          </w:tcPr>
-          <w:p>
-            <w:pPr>
-              <w:ind w:firstLine="0"/>
-              <w:jc w:val="center"/>
-              <w:cnfStyle w:val="000000000000" w:firstRow="0" w:lastRow="0" w:firstColumn="0" w:lastColumn="0" w:oddVBand="0" w:evenVBand="0" w:oddHBand="0" w:evenHBand="0" w:firstRowFirstColumn="0" w:firstRowLastColumn="0" w:lastRowFirstColumn="0" w:lastRowLastColumn="0"/>
-              <w:rPr>
-                <w:rFonts w:eastAsia="Times New Roman" w:cs="Times New Roman"/>
-                <w:szCs w:val="28"/>
-                <w:lang w:eastAsia="ru-RU"/>
-              </w:rPr>
-            </w:pPr>
-            <w:r>
-              <w:rPr>
-                <w:rFonts w:eastAsia="Times New Roman" w:cs="Times New Roman"/>
-                <w:szCs w:val="28"/>
-                <w:lang w:eastAsia="ru-RU"/>
-              </w:rPr>
-              <w:t>Товары в заказе: Код заказа</w:t>
-            </w:r>
-          </w:p>
-        </w:tc>
-      </w:tr>
-      <w:tr>
-        <w:tc>
-          <w:tcPr>
-            <w:cnfStyle w:val="001000000000" w:firstRow="0" w:lastRow="0" w:firstColumn="1" w:lastColumn="0" w:oddVBand="0" w:evenVBand="0" w:oddHBand="0" w:evenHBand="0" w:firstRowFirstColumn="0" w:firstRowLastColumn="0" w:lastRowFirstColumn="0" w:lastRowLastColumn="0"/>
-            <w:tcW w:w="4672" w:type="dxa"/>
-            <w:vAlign w:val="center"/>
-          </w:tcPr>
-          <w:p>
-            <w:pPr>
-              <w:ind w:firstLine="0"/>
-              <w:jc w:val="center"/>
-              <w:rPr>
-                <w:rFonts w:eastAsia="Times New Roman" w:cs="Times New Roman"/>
-                <w:b w:val="0"/>
-                <w:bCs w:val="0"/>
-                <w:szCs w:val="28"/>
-                <w:lang w:eastAsia="ru-RU"/>
-              </w:rPr>
-            </w:pPr>
-            <w:r>
-              <w:rPr>
-                <w:rFonts w:eastAsia="Times New Roman" w:cs="Times New Roman"/>
-                <w:b w:val="0"/>
-                <w:bCs w:val="0"/>
-                <w:szCs w:val="28"/>
-                <w:lang w:eastAsia="ru-RU"/>
-              </w:rPr>
-              <w:t>Заявки: Код заявки</w:t>
-            </w:r>
-          </w:p>
-        </w:tc>
-        <w:tc>
-          <w:tcPr>
-            <w:tcW w:w="4673" w:type="dxa"/>
-            <w:vAlign w:val="center"/>
-          </w:tcPr>
-          <w:p>
-            <w:pPr>
-              <w:ind w:firstLine="0"/>
-              <w:jc w:val="center"/>
-              <w:cnfStyle w:val="000000000000" w:firstRow="0" w:lastRow="0" w:firstColumn="0" w:lastColumn="0" w:oddVBand="0" w:evenVBand="0" w:oddHBand="0" w:evenHBand="0" w:firstRowFirstColumn="0" w:firstRowLastColumn="0" w:lastRowFirstColumn="0" w:lastRowLastColumn="0"/>
-              <w:rPr>
-                <w:rFonts w:eastAsia="Times New Roman" w:cs="Times New Roman"/>
-                <w:szCs w:val="28"/>
-                <w:lang w:eastAsia="ru-RU"/>
-              </w:rPr>
-            </w:pPr>
-            <w:r>
-              <w:rPr>
-                <w:rFonts w:eastAsia="Times New Roman" w:cs="Times New Roman"/>
-                <w:szCs w:val="28"/>
-                <w:lang w:eastAsia="ru-RU"/>
-              </w:rPr>
-              <w:t>Заказы поставок: К заявке</w:t>
-            </w:r>
-          </w:p>
-        </w:tc>
-      </w:tr>
-      <w:tr>
-        <w:tc>
-          <w:tcPr>
-            <w:cnfStyle w:val="001000000000" w:firstRow="0" w:lastRow="0" w:firstColumn="1" w:lastColumn="0" w:oddVBand="0" w:evenVBand="0" w:oddHBand="0" w:evenHBand="0" w:firstRowFirstColumn="0" w:firstRowLastColumn="0" w:lastRowFirstColumn="0" w:lastRowLastColumn="0"/>
-            <w:tcW w:w="4672" w:type="dxa"/>
-            <w:vAlign w:val="center"/>
-          </w:tcPr>
-          <w:p>
-            <w:pPr>
-              <w:ind w:firstLine="0"/>
-              <w:jc w:val="center"/>
-              <w:rPr>
-                <w:rFonts w:eastAsia="Times New Roman" w:cs="Times New Roman"/>
-                <w:b w:val="0"/>
-                <w:bCs w:val="0"/>
-                <w:szCs w:val="28"/>
-                <w:lang w:eastAsia="ru-RU"/>
-              </w:rPr>
-            </w:pPr>
-            <w:r>
-              <w:rPr>
-                <w:rFonts w:eastAsia="Times New Roman" w:cs="Times New Roman"/>
-                <w:b w:val="0"/>
-                <w:bCs w:val="0"/>
-                <w:szCs w:val="28"/>
-                <w:lang w:eastAsia="ru-RU"/>
-              </w:rPr>
-              <w:t>Поставщики: Код поставщика</w:t>
-            </w:r>
-          </w:p>
-        </w:tc>
-        <w:tc>
-          <w:tcPr>
-            <w:tcW w:w="4673" w:type="dxa"/>
-            <w:vAlign w:val="center"/>
-          </w:tcPr>
-          <w:p>
-            <w:pPr>
-              <w:ind w:firstLine="0"/>
-              <w:jc w:val="center"/>
-              <w:cnfStyle w:val="000000000000" w:firstRow="0" w:lastRow="0" w:firstColumn="0" w:lastColumn="0" w:oddVBand="0" w:evenVBand="0" w:oddHBand="0" w:evenHBand="0" w:firstRowFirstColumn="0" w:firstRowLastColumn="0" w:lastRowFirstColumn="0" w:lastRowLastColumn="0"/>
-              <w:rPr>
-                <w:rFonts w:eastAsia="Times New Roman" w:cs="Times New Roman"/>
-                <w:szCs w:val="28"/>
-                <w:lang w:eastAsia="ru-RU"/>
-              </w:rPr>
-            </w:pPr>
-            <w:r>
-              <w:rPr>
-                <w:rFonts w:eastAsia="Times New Roman" w:cs="Times New Roman"/>
-                <w:szCs w:val="28"/>
-                <w:lang w:eastAsia="ru-RU"/>
-              </w:rPr>
-              <w:t>Товары в заказе: Поставщик</w:t>
-            </w:r>
-          </w:p>
-        </w:tc>
-      </w:tr>
-      <w:tr>
-        <w:tc>
-          <w:tcPr>
-            <w:cnfStyle w:val="001000000000" w:firstRow="0" w:lastRow="0" w:firstColumn="1" w:lastColumn="0" w:oddVBand="0" w:evenVBand="0" w:oddHBand="0" w:evenHBand="0" w:firstRowFirstColumn="0" w:firstRowLastColumn="0" w:lastRowFirstColumn="0" w:lastRowLastColumn="0"/>
-            <w:tcW w:w="4672" w:type="dxa"/>
-            <w:vAlign w:val="center"/>
-          </w:tcPr>
-          <w:p>
-            <w:pPr>
-              <w:ind w:firstLine="0"/>
-              <w:jc w:val="center"/>
-              <w:rPr>
-                <w:rFonts w:eastAsia="Times New Roman" w:cs="Times New Roman"/>
-                <w:b w:val="0"/>
-                <w:bCs w:val="0"/>
-                <w:szCs w:val="28"/>
-                <w:lang w:eastAsia="ru-RU"/>
-              </w:rPr>
-            </w:pPr>
-            <w:r>
-              <w:rPr>
-                <w:rFonts w:eastAsia="Times New Roman" w:cs="Times New Roman"/>
-                <w:b w:val="0"/>
-                <w:bCs w:val="0"/>
-                <w:szCs w:val="28"/>
-                <w:lang w:eastAsia="ru-RU"/>
-              </w:rPr>
-              <w:t>Сотрудники: Код сотрудника</w:t>
-            </w:r>
-          </w:p>
-        </w:tc>
-        <w:tc>
-          <w:tcPr>
-            <w:tcW w:w="4673" w:type="dxa"/>
-            <w:vAlign w:val="center"/>
-          </w:tcPr>
-          <w:p>
-            <w:pPr>
-              <w:ind w:firstLine="0"/>
-              <w:jc w:val="center"/>
-              <w:cnfStyle w:val="000000000000" w:firstRow="0" w:lastRow="0" w:firstColumn="0" w:lastColumn="0" w:oddVBand="0" w:evenVBand="0" w:oddHBand="0" w:evenHBand="0" w:firstRowFirstColumn="0" w:firstRowLastColumn="0" w:lastRowFirstColumn="0" w:lastRowLastColumn="0"/>
-              <w:rPr>
-                <w:rFonts w:eastAsia="Times New Roman" w:cs="Times New Roman"/>
-                <w:szCs w:val="28"/>
-                <w:lang w:eastAsia="ru-RU"/>
-              </w:rPr>
-            </w:pPr>
-            <w:r>
-              <w:rPr>
-                <w:rFonts w:eastAsia="Times New Roman" w:cs="Times New Roman"/>
-                <w:szCs w:val="28"/>
-                <w:lang w:eastAsia="ru-RU"/>
-              </w:rPr>
-              <w:t>Заказы поставок: Менеджер</w:t>
+              <w:t>Использование материалов: Код материала</w:t>
             </w:r>
           </w:p>
         </w:tc>
       </w:tr>
     </w:tbl>
+    <w:p>
+      <w:pPr>
+        <w:rPr>
+          <w:rFonts w:eastAsia="Times New Roman" w:cs="Times New Roman"/>
+          <w:szCs w:val="28"/>
+          <w:lang w:eastAsia="ru-RU"/>
+        </w:rPr>
+      </w:pPr>
+    </w:p>
+    <w:p>
+      <w:pPr>
+        <w:rPr>
+          <w:szCs w:val="28"/>
+        </w:rPr>
+      </w:pPr>
+      <w:r>
+        <w:rPr>
+          <w:szCs w:val="28"/>
+        </w:rPr>
+        <w:lastRenderedPageBreak/>
+        <w:t>И</w:t>
+      </w:r>
+      <w:r>
+        <w:rPr>
+          <w:szCs w:val="28"/>
+        </w:rPr>
+        <w:t>нформационная система содерж</w:t>
+      </w:r>
+      <w:r>
+        <w:rPr>
+          <w:szCs w:val="28"/>
+        </w:rPr>
+        <w:t xml:space="preserve">ит </w:t>
+      </w:r>
+      <w:r>
+        <w:rPr>
+          <w:szCs w:val="28"/>
+        </w:rPr>
+        <w:t>следующие сущности:</w:t>
+      </w:r>
+    </w:p>
+    <w:p>
+      <w:pPr>
+        <w:pStyle w:val="a4"/>
+        <w:numPr>
+          <w:ilvl w:val="0"/>
+          <w:numId w:val="21"/>
+        </w:numPr>
+        <w:spacing w:after="0" w:line="360" w:lineRule="auto"/>
+        <w:ind w:left="0" w:firstLine="709"/>
+        <w:jc w:val="both"/>
+        <w:rPr>
+          <w:rFonts w:ascii="Times New Roman" w:hAnsi="Times New Roman"/>
+          <w:sz w:val="28"/>
+          <w:szCs w:val="28"/>
+        </w:rPr>
+      </w:pPr>
+      <w:r>
+        <w:rPr>
+          <w:rFonts w:ascii="Times New Roman" w:hAnsi="Times New Roman"/>
+          <w:b/>
+          <w:sz w:val="28"/>
+          <w:szCs w:val="28"/>
+        </w:rPr>
+        <w:t>Бригада</w:t>
+      </w:r>
+      <w:r>
+        <w:rPr>
+          <w:rFonts w:ascii="Times New Roman" w:hAnsi="Times New Roman"/>
+          <w:sz w:val="28"/>
+          <w:szCs w:val="28"/>
+        </w:rPr>
+        <w:t xml:space="preserve"> — содержит информацию о </w:t>
+      </w:r>
+      <w:proofErr w:type="gramStart"/>
+      <w:r>
+        <w:rPr>
+          <w:rFonts w:ascii="Times New Roman" w:hAnsi="Times New Roman"/>
+          <w:sz w:val="28"/>
+          <w:szCs w:val="28"/>
+        </w:rPr>
+        <w:t>бригадире(</w:t>
+      </w:r>
+      <w:proofErr w:type="gramEnd"/>
+      <w:r>
+        <w:rPr>
+          <w:rFonts w:ascii="Times New Roman" w:hAnsi="Times New Roman"/>
+          <w:sz w:val="28"/>
+          <w:szCs w:val="28"/>
+        </w:rPr>
+        <w:t>любой рабочий может быть бригадиром).</w:t>
+      </w:r>
+    </w:p>
+    <w:p>
+      <w:pPr>
+        <w:pStyle w:val="a4"/>
+        <w:numPr>
+          <w:ilvl w:val="0"/>
+          <w:numId w:val="28"/>
+        </w:numPr>
+        <w:spacing w:after="0" w:line="360" w:lineRule="auto"/>
+        <w:ind w:left="0" w:firstLine="709"/>
+        <w:jc w:val="both"/>
+        <w:rPr>
+          <w:rFonts w:ascii="Times New Roman" w:hAnsi="Times New Roman"/>
+          <w:sz w:val="28"/>
+          <w:szCs w:val="28"/>
+        </w:rPr>
+      </w:pPr>
+      <w:proofErr w:type="spellStart"/>
+      <w:r>
+        <w:rPr>
+          <w:rFonts w:ascii="Times New Roman" w:hAnsi="Times New Roman"/>
+          <w:sz w:val="28"/>
+          <w:szCs w:val="28"/>
+        </w:rPr>
+        <w:t>КодБригады</w:t>
+      </w:r>
+      <w:proofErr w:type="spellEnd"/>
+      <w:r>
+        <w:rPr>
+          <w:rFonts w:ascii="Times New Roman" w:hAnsi="Times New Roman"/>
+          <w:sz w:val="28"/>
+          <w:szCs w:val="28"/>
+        </w:rPr>
+        <w:t xml:space="preserve"> — первичный ключ таблицы</w:t>
+      </w:r>
+    </w:p>
+    <w:p>
+      <w:pPr>
+        <w:pStyle w:val="a4"/>
+        <w:numPr>
+          <w:ilvl w:val="0"/>
+          <w:numId w:val="28"/>
+        </w:numPr>
+        <w:spacing w:after="0" w:line="360" w:lineRule="auto"/>
+        <w:ind w:left="0" w:firstLine="709"/>
+        <w:jc w:val="both"/>
+        <w:rPr>
+          <w:rFonts w:ascii="Times New Roman" w:hAnsi="Times New Roman"/>
+          <w:sz w:val="28"/>
+          <w:szCs w:val="28"/>
+        </w:rPr>
+      </w:pPr>
+      <w:r>
+        <w:rPr>
+          <w:rFonts w:ascii="Times New Roman" w:hAnsi="Times New Roman"/>
+          <w:sz w:val="28"/>
+          <w:szCs w:val="28"/>
+        </w:rPr>
+        <w:t>Название — название бригады</w:t>
+      </w:r>
+    </w:p>
+    <w:p>
+      <w:pPr>
+        <w:pStyle w:val="a4"/>
+        <w:numPr>
+          <w:ilvl w:val="0"/>
+          <w:numId w:val="28"/>
+        </w:numPr>
+        <w:spacing w:after="0" w:line="360" w:lineRule="auto"/>
+        <w:ind w:left="0" w:firstLine="709"/>
+        <w:jc w:val="both"/>
+        <w:rPr>
+          <w:rFonts w:ascii="Times New Roman" w:hAnsi="Times New Roman"/>
+          <w:sz w:val="28"/>
+          <w:szCs w:val="28"/>
+        </w:rPr>
+      </w:pPr>
+      <w:r>
+        <w:rPr>
+          <w:rFonts w:ascii="Times New Roman" w:hAnsi="Times New Roman"/>
+          <w:sz w:val="28"/>
+          <w:szCs w:val="28"/>
+        </w:rPr>
+        <w:t>Бригадир — является ссылкой (внешним ключом) для поля «</w:t>
+      </w:r>
+      <w:proofErr w:type="spellStart"/>
+      <w:r>
+        <w:rPr>
+          <w:rFonts w:ascii="Times New Roman" w:hAnsi="Times New Roman"/>
+          <w:sz w:val="28"/>
+          <w:szCs w:val="28"/>
+        </w:rPr>
+        <w:t>КодРабочего</w:t>
+      </w:r>
+      <w:proofErr w:type="spellEnd"/>
+      <w:r>
+        <w:rPr>
+          <w:rFonts w:ascii="Times New Roman" w:hAnsi="Times New Roman"/>
+          <w:sz w:val="28"/>
+          <w:szCs w:val="28"/>
+        </w:rPr>
+        <w:t xml:space="preserve">» в таблице </w:t>
+      </w:r>
+      <w:r>
+        <w:rPr>
+          <w:rFonts w:ascii="Times New Roman" w:hAnsi="Times New Roman"/>
+          <w:b/>
+          <w:sz w:val="28"/>
+          <w:szCs w:val="28"/>
+        </w:rPr>
+        <w:t>«Список рабочих»</w:t>
+      </w:r>
+    </w:p>
+    <w:p>
+      <w:pPr>
+        <w:pStyle w:val="a4"/>
+        <w:numPr>
+          <w:ilvl w:val="0"/>
+          <w:numId w:val="28"/>
+        </w:numPr>
+        <w:spacing w:after="0" w:line="360" w:lineRule="auto"/>
+        <w:ind w:left="0" w:firstLine="709"/>
+        <w:jc w:val="both"/>
+        <w:rPr>
+          <w:rFonts w:ascii="Times New Roman" w:hAnsi="Times New Roman"/>
+          <w:sz w:val="28"/>
+          <w:szCs w:val="28"/>
+        </w:rPr>
+      </w:pPr>
+      <w:r>
+        <w:rPr>
+          <w:rFonts w:ascii="Times New Roman" w:hAnsi="Times New Roman"/>
+          <w:sz w:val="28"/>
+          <w:szCs w:val="28"/>
+        </w:rPr>
+        <w:t>Примечание — примечание бригады</w:t>
+      </w:r>
+    </w:p>
+    <w:p>
+      <w:pPr>
+        <w:pStyle w:val="a4"/>
+        <w:numPr>
+          <w:ilvl w:val="0"/>
+          <w:numId w:val="21"/>
+        </w:numPr>
+        <w:spacing w:after="0" w:line="360" w:lineRule="auto"/>
+        <w:ind w:left="0" w:firstLine="709"/>
+        <w:jc w:val="both"/>
+        <w:rPr>
+          <w:rFonts w:ascii="Times New Roman" w:hAnsi="Times New Roman"/>
+          <w:sz w:val="28"/>
+          <w:szCs w:val="28"/>
+        </w:rPr>
+      </w:pPr>
+      <w:r>
+        <w:rPr>
+          <w:rFonts w:ascii="Times New Roman" w:hAnsi="Times New Roman"/>
+          <w:b/>
+          <w:sz w:val="28"/>
+          <w:szCs w:val="28"/>
+        </w:rPr>
+        <w:t>Список рабочих</w:t>
+      </w:r>
+      <w:r>
+        <w:rPr>
+          <w:rFonts w:ascii="Times New Roman" w:hAnsi="Times New Roman"/>
+          <w:sz w:val="28"/>
+          <w:szCs w:val="28"/>
+        </w:rPr>
+        <w:t xml:space="preserve"> — содержит информацию о рабочих</w:t>
+      </w:r>
+    </w:p>
+    <w:p>
+      <w:pPr>
+        <w:pStyle w:val="a4"/>
+        <w:numPr>
+          <w:ilvl w:val="0"/>
+          <w:numId w:val="29"/>
+        </w:numPr>
+        <w:spacing w:after="0" w:line="360" w:lineRule="auto"/>
+        <w:ind w:left="0" w:firstLine="709"/>
+        <w:jc w:val="both"/>
+        <w:rPr>
+          <w:rFonts w:ascii="Times New Roman" w:hAnsi="Times New Roman"/>
+          <w:sz w:val="28"/>
+          <w:szCs w:val="28"/>
+        </w:rPr>
+      </w:pPr>
+      <w:proofErr w:type="spellStart"/>
+      <w:r>
+        <w:rPr>
+          <w:rFonts w:ascii="Times New Roman" w:hAnsi="Times New Roman"/>
+          <w:sz w:val="28"/>
+          <w:szCs w:val="28"/>
+        </w:rPr>
+        <w:t>КодРабочего</w:t>
+      </w:r>
+      <w:proofErr w:type="spellEnd"/>
+      <w:r>
+        <w:rPr>
+          <w:rFonts w:ascii="Times New Roman" w:hAnsi="Times New Roman"/>
+          <w:sz w:val="28"/>
+          <w:szCs w:val="28"/>
+        </w:rPr>
+        <w:t xml:space="preserve"> — первичный ключ таблицы</w:t>
+      </w:r>
+    </w:p>
+    <w:p>
+      <w:pPr>
+        <w:pStyle w:val="a4"/>
+        <w:numPr>
+          <w:ilvl w:val="0"/>
+          <w:numId w:val="28"/>
+        </w:numPr>
+        <w:spacing w:after="0" w:line="360" w:lineRule="auto"/>
+        <w:ind w:left="0" w:firstLine="709"/>
+        <w:jc w:val="both"/>
+        <w:rPr>
+          <w:rFonts w:ascii="Times New Roman" w:hAnsi="Times New Roman"/>
+          <w:sz w:val="28"/>
+          <w:szCs w:val="28"/>
+        </w:rPr>
+      </w:pPr>
+      <w:r>
+        <w:rPr>
+          <w:rFonts w:ascii="Times New Roman" w:hAnsi="Times New Roman"/>
+          <w:sz w:val="28"/>
+          <w:szCs w:val="28"/>
+        </w:rPr>
+        <w:t>Фамилия — фамилия рабочего</w:t>
+      </w:r>
+    </w:p>
+    <w:p>
+      <w:pPr>
+        <w:pStyle w:val="a4"/>
+        <w:numPr>
+          <w:ilvl w:val="0"/>
+          <w:numId w:val="28"/>
+        </w:numPr>
+        <w:spacing w:after="0" w:line="360" w:lineRule="auto"/>
+        <w:ind w:left="0" w:firstLine="709"/>
+        <w:jc w:val="both"/>
+        <w:rPr>
+          <w:rFonts w:ascii="Times New Roman" w:hAnsi="Times New Roman"/>
+          <w:sz w:val="28"/>
+          <w:szCs w:val="28"/>
+        </w:rPr>
+      </w:pPr>
+      <w:r>
+        <w:rPr>
+          <w:rFonts w:ascii="Times New Roman" w:hAnsi="Times New Roman"/>
+          <w:sz w:val="28"/>
+          <w:szCs w:val="28"/>
+        </w:rPr>
+        <w:t>Имя — имя рабочего</w:t>
+      </w:r>
+    </w:p>
+    <w:p>
+      <w:pPr>
+        <w:pStyle w:val="a4"/>
+        <w:numPr>
+          <w:ilvl w:val="0"/>
+          <w:numId w:val="28"/>
+        </w:numPr>
+        <w:spacing w:after="0" w:line="360" w:lineRule="auto"/>
+        <w:ind w:left="0" w:firstLine="709"/>
+        <w:jc w:val="both"/>
+        <w:rPr>
+          <w:rFonts w:ascii="Times New Roman" w:hAnsi="Times New Roman"/>
+          <w:sz w:val="28"/>
+          <w:szCs w:val="28"/>
+        </w:rPr>
+      </w:pPr>
+      <w:r>
+        <w:rPr>
+          <w:rFonts w:ascii="Times New Roman" w:hAnsi="Times New Roman"/>
+          <w:sz w:val="28"/>
+          <w:szCs w:val="28"/>
+        </w:rPr>
+        <w:t>Отчество — отчество рабочего</w:t>
+      </w:r>
+    </w:p>
+    <w:p>
+      <w:pPr>
+        <w:pStyle w:val="a4"/>
+        <w:numPr>
+          <w:ilvl w:val="0"/>
+          <w:numId w:val="28"/>
+        </w:numPr>
+        <w:spacing w:after="0" w:line="360" w:lineRule="auto"/>
+        <w:ind w:left="0" w:firstLine="709"/>
+        <w:jc w:val="both"/>
+        <w:rPr>
+          <w:rFonts w:ascii="Times New Roman" w:hAnsi="Times New Roman"/>
+          <w:sz w:val="28"/>
+          <w:szCs w:val="28"/>
+        </w:rPr>
+      </w:pPr>
+      <w:r>
+        <w:rPr>
+          <w:rFonts w:ascii="Times New Roman" w:hAnsi="Times New Roman"/>
+          <w:sz w:val="28"/>
+          <w:szCs w:val="28"/>
+        </w:rPr>
+        <w:t>Телефон — телефон рабочего</w:t>
+      </w:r>
+    </w:p>
+    <w:p>
+      <w:pPr>
+        <w:pStyle w:val="a4"/>
+        <w:numPr>
+          <w:ilvl w:val="0"/>
+          <w:numId w:val="28"/>
+        </w:numPr>
+        <w:spacing w:after="0" w:line="360" w:lineRule="auto"/>
+        <w:ind w:left="0" w:firstLine="709"/>
+        <w:jc w:val="both"/>
+        <w:rPr>
+          <w:rFonts w:ascii="Times New Roman" w:hAnsi="Times New Roman"/>
+          <w:sz w:val="28"/>
+          <w:szCs w:val="28"/>
+        </w:rPr>
+      </w:pPr>
+      <w:r>
+        <w:rPr>
+          <w:rFonts w:ascii="Times New Roman" w:hAnsi="Times New Roman"/>
+          <w:sz w:val="28"/>
+          <w:szCs w:val="28"/>
+        </w:rPr>
+        <w:t xml:space="preserve">Примечание </w:t>
+      </w:r>
+      <w:r>
+        <w:rPr>
+          <w:rFonts w:ascii="Times New Roman" w:hAnsi="Times New Roman" w:cs="Times New Roman"/>
+          <w:sz w:val="28"/>
+          <w:szCs w:val="28"/>
+        </w:rPr>
+        <w:t>— примечание рабочего</w:t>
+      </w:r>
+    </w:p>
+    <w:p>
+      <w:pPr>
+        <w:pStyle w:val="a4"/>
+        <w:numPr>
+          <w:ilvl w:val="0"/>
+          <w:numId w:val="21"/>
+        </w:numPr>
+        <w:spacing w:after="0" w:line="360" w:lineRule="auto"/>
+        <w:ind w:left="0" w:firstLine="709"/>
+        <w:jc w:val="both"/>
+        <w:rPr>
+          <w:rFonts w:ascii="Times New Roman" w:hAnsi="Times New Roman"/>
+          <w:sz w:val="28"/>
+          <w:szCs w:val="28"/>
+        </w:rPr>
+      </w:pPr>
+      <w:r>
+        <w:rPr>
+          <w:rFonts w:ascii="Times New Roman" w:hAnsi="Times New Roman"/>
+          <w:b/>
+          <w:sz w:val="28"/>
+          <w:szCs w:val="28"/>
+        </w:rPr>
+        <w:t>Состав бригад</w:t>
+      </w:r>
+      <w:r>
+        <w:rPr>
+          <w:rFonts w:ascii="Times New Roman" w:hAnsi="Times New Roman"/>
+          <w:sz w:val="28"/>
+          <w:szCs w:val="28"/>
+        </w:rPr>
+        <w:t xml:space="preserve"> — соединительная таблица</w:t>
+      </w:r>
+    </w:p>
+    <w:p>
+      <w:pPr>
+        <w:pStyle w:val="a4"/>
+        <w:numPr>
+          <w:ilvl w:val="0"/>
+          <w:numId w:val="30"/>
+        </w:numPr>
+        <w:spacing w:after="0" w:line="360" w:lineRule="auto"/>
+        <w:ind w:left="0" w:firstLine="709"/>
+        <w:outlineLvl w:val="0"/>
+        <w:rPr>
+          <w:rFonts w:ascii="Times New Roman" w:hAnsi="Times New Roman"/>
+          <w:sz w:val="28"/>
+        </w:rPr>
+      </w:pPr>
+      <w:proofErr w:type="spellStart"/>
+      <w:r>
+        <w:rPr>
+          <w:rFonts w:ascii="Times New Roman" w:hAnsi="Times New Roman"/>
+          <w:sz w:val="28"/>
+        </w:rPr>
+        <w:t>КодБригады</w:t>
+      </w:r>
+      <w:proofErr w:type="spellEnd"/>
+      <w:r>
+        <w:rPr>
+          <w:rFonts w:ascii="Times New Roman" w:hAnsi="Times New Roman"/>
+          <w:sz w:val="28"/>
+        </w:rPr>
+        <w:t xml:space="preserve">, </w:t>
+      </w:r>
+      <w:proofErr w:type="spellStart"/>
+      <w:r>
+        <w:rPr>
+          <w:rFonts w:ascii="Times New Roman" w:hAnsi="Times New Roman"/>
+          <w:sz w:val="28"/>
+        </w:rPr>
+        <w:t>КодРабочего</w:t>
+      </w:r>
+      <w:proofErr w:type="spellEnd"/>
+      <w:r>
+        <w:rPr>
+          <w:rFonts w:ascii="Times New Roman" w:hAnsi="Times New Roman"/>
+          <w:sz w:val="28"/>
+        </w:rPr>
+        <w:t xml:space="preserve"> — составной первичный ключ, который состоит из двух внешних ключей, которые ссылаются на первичные ключи таблиц </w:t>
+      </w:r>
+      <w:r>
+        <w:rPr>
+          <w:rFonts w:ascii="Times New Roman" w:hAnsi="Times New Roman"/>
+          <w:b/>
+          <w:sz w:val="28"/>
+        </w:rPr>
+        <w:t xml:space="preserve">«Бригада» </w:t>
+      </w:r>
+      <w:r>
+        <w:rPr>
+          <w:rFonts w:ascii="Times New Roman" w:hAnsi="Times New Roman"/>
+          <w:sz w:val="28"/>
+        </w:rPr>
+        <w:t xml:space="preserve">и </w:t>
+      </w:r>
+      <w:r>
+        <w:rPr>
+          <w:rFonts w:ascii="Times New Roman" w:hAnsi="Times New Roman"/>
+          <w:b/>
+          <w:sz w:val="28"/>
+        </w:rPr>
+        <w:t>«Список рабочих»</w:t>
+      </w:r>
+      <w:r>
+        <w:rPr>
+          <w:rFonts w:ascii="Times New Roman" w:hAnsi="Times New Roman"/>
+          <w:sz w:val="28"/>
+        </w:rPr>
+        <w:t>.</w:t>
+      </w:r>
+    </w:p>
+    <w:p>
+      <w:pPr>
+        <w:pStyle w:val="a4"/>
+        <w:numPr>
+          <w:ilvl w:val="0"/>
+          <w:numId w:val="21"/>
+        </w:numPr>
+        <w:spacing w:after="0" w:line="360" w:lineRule="auto"/>
+        <w:ind w:left="0" w:firstLine="709"/>
+        <w:outlineLvl w:val="0"/>
+        <w:rPr>
+          <w:rFonts w:ascii="Times New Roman" w:hAnsi="Times New Roman"/>
+          <w:sz w:val="28"/>
+        </w:rPr>
+      </w:pPr>
+      <w:bookmarkStart w:id="9" w:name="_Toc535523138"/>
+      <w:r>
+        <w:rPr>
+          <w:rFonts w:ascii="Times New Roman" w:hAnsi="Times New Roman"/>
+          <w:b/>
+          <w:sz w:val="28"/>
+        </w:rPr>
+        <w:t>Специальности</w:t>
+      </w:r>
+      <w:r>
+        <w:rPr>
+          <w:rFonts w:ascii="Times New Roman" w:hAnsi="Times New Roman"/>
+          <w:sz w:val="28"/>
+        </w:rPr>
+        <w:t xml:space="preserve"> — содержит информацию о </w:t>
+      </w:r>
+      <w:bookmarkEnd w:id="9"/>
+      <w:r>
+        <w:rPr>
+          <w:rFonts w:ascii="Times New Roman" w:hAnsi="Times New Roman"/>
+          <w:sz w:val="28"/>
+        </w:rPr>
+        <w:t>специальностях</w:t>
+      </w:r>
+    </w:p>
+    <w:p>
+      <w:pPr>
+        <w:pStyle w:val="a4"/>
+        <w:numPr>
+          <w:ilvl w:val="0"/>
+          <w:numId w:val="31"/>
+        </w:numPr>
+        <w:spacing w:after="0" w:line="360" w:lineRule="auto"/>
+        <w:ind w:left="0" w:firstLine="709"/>
+        <w:outlineLvl w:val="0"/>
+        <w:rPr>
+          <w:rFonts w:ascii="Times New Roman" w:hAnsi="Times New Roman"/>
+          <w:sz w:val="28"/>
+        </w:rPr>
+      </w:pPr>
+      <w:proofErr w:type="spellStart"/>
+      <w:r>
+        <w:rPr>
+          <w:rFonts w:ascii="Times New Roman" w:hAnsi="Times New Roman"/>
+          <w:sz w:val="28"/>
+        </w:rPr>
+        <w:t>КодСпециальности</w:t>
+      </w:r>
+      <w:proofErr w:type="spellEnd"/>
+      <w:r>
+        <w:rPr>
+          <w:rFonts w:ascii="Times New Roman" w:hAnsi="Times New Roman"/>
+          <w:sz w:val="28"/>
+        </w:rPr>
+        <w:t xml:space="preserve"> — первичный ключ таблицы</w:t>
+      </w:r>
+    </w:p>
+    <w:p>
+      <w:pPr>
+        <w:pStyle w:val="a4"/>
+        <w:numPr>
+          <w:ilvl w:val="0"/>
+          <w:numId w:val="31"/>
+        </w:numPr>
+        <w:spacing w:after="0" w:line="360" w:lineRule="auto"/>
+        <w:ind w:left="0" w:firstLine="709"/>
+        <w:outlineLvl w:val="0"/>
+        <w:rPr>
+          <w:rFonts w:ascii="Times New Roman" w:hAnsi="Times New Roman"/>
+          <w:sz w:val="28"/>
+        </w:rPr>
+      </w:pPr>
+      <w:r>
+        <w:rPr>
+          <w:rFonts w:ascii="Times New Roman" w:hAnsi="Times New Roman"/>
+          <w:sz w:val="28"/>
+        </w:rPr>
+        <w:t>Наименование — имя специальности</w:t>
+      </w:r>
+    </w:p>
+    <w:p>
+      <w:pPr>
+        <w:pStyle w:val="a4"/>
+        <w:numPr>
+          <w:ilvl w:val="0"/>
+          <w:numId w:val="21"/>
+        </w:numPr>
+        <w:spacing w:after="0" w:line="360" w:lineRule="auto"/>
+        <w:ind w:left="0" w:firstLine="709"/>
+        <w:outlineLvl w:val="0"/>
+        <w:rPr>
+          <w:rFonts w:ascii="Times New Roman" w:hAnsi="Times New Roman"/>
+          <w:sz w:val="28"/>
+        </w:rPr>
+      </w:pPr>
+      <w:r>
+        <w:rPr>
+          <w:rFonts w:ascii="Times New Roman" w:hAnsi="Times New Roman"/>
+          <w:b/>
+          <w:sz w:val="28"/>
+        </w:rPr>
+        <w:t>Специальности рабочих</w:t>
+      </w:r>
+      <w:r>
+        <w:rPr>
+          <w:rFonts w:ascii="Times New Roman" w:hAnsi="Times New Roman"/>
+          <w:sz w:val="28"/>
+        </w:rPr>
+        <w:t xml:space="preserve"> — соединительная таблица</w:t>
+      </w:r>
+    </w:p>
+    <w:p>
+      <w:pPr>
+        <w:pStyle w:val="a4"/>
+        <w:numPr>
+          <w:ilvl w:val="0"/>
+          <w:numId w:val="31"/>
+        </w:numPr>
+        <w:spacing w:after="0" w:line="360" w:lineRule="auto"/>
+        <w:ind w:left="0" w:firstLine="709"/>
+        <w:outlineLvl w:val="0"/>
+        <w:rPr>
+          <w:rFonts w:ascii="Times New Roman" w:hAnsi="Times New Roman"/>
+          <w:sz w:val="28"/>
+        </w:rPr>
+      </w:pPr>
+      <w:proofErr w:type="spellStart"/>
+      <w:r>
+        <w:rPr>
+          <w:rFonts w:ascii="Times New Roman" w:hAnsi="Times New Roman"/>
+          <w:sz w:val="28"/>
+        </w:rPr>
+        <w:t>КодРабочего</w:t>
+      </w:r>
+      <w:proofErr w:type="spellEnd"/>
+      <w:r>
+        <w:rPr>
+          <w:rFonts w:ascii="Times New Roman" w:hAnsi="Times New Roman"/>
+          <w:sz w:val="28"/>
+        </w:rPr>
+        <w:t xml:space="preserve">, Специальность — составной первичный ключ, который состоит из двух внешних ключей, которые ссылаются на первичные ключи таблиц </w:t>
+      </w:r>
+      <w:r>
+        <w:rPr>
+          <w:rFonts w:ascii="Times New Roman" w:hAnsi="Times New Roman"/>
+          <w:b/>
+          <w:sz w:val="28"/>
+        </w:rPr>
+        <w:t>«Список рабочих»</w:t>
+      </w:r>
+      <w:r>
+        <w:rPr>
+          <w:rFonts w:ascii="Times New Roman" w:hAnsi="Times New Roman"/>
+          <w:sz w:val="28"/>
+        </w:rPr>
+        <w:t xml:space="preserve"> и </w:t>
+      </w:r>
+      <w:r>
+        <w:rPr>
+          <w:rFonts w:ascii="Times New Roman" w:hAnsi="Times New Roman"/>
+          <w:b/>
+          <w:sz w:val="28"/>
+        </w:rPr>
+        <w:t>«Специальности»</w:t>
+      </w:r>
+    </w:p>
+    <w:p>
+      <w:pPr>
+        <w:pStyle w:val="a4"/>
+        <w:numPr>
+          <w:ilvl w:val="0"/>
+          <w:numId w:val="21"/>
+        </w:numPr>
+        <w:spacing w:after="0" w:line="360" w:lineRule="auto"/>
+        <w:ind w:left="0" w:firstLine="709"/>
+        <w:outlineLvl w:val="0"/>
+        <w:rPr>
+          <w:rFonts w:ascii="Times New Roman" w:hAnsi="Times New Roman"/>
+          <w:b/>
+          <w:sz w:val="28"/>
+        </w:rPr>
+      </w:pPr>
+      <w:r>
+        <w:rPr>
+          <w:rFonts w:ascii="Times New Roman" w:hAnsi="Times New Roman"/>
+          <w:b/>
+          <w:sz w:val="28"/>
+        </w:rPr>
+        <w:t>Объекты</w:t>
+      </w:r>
+      <w:r>
+        <w:rPr>
+          <w:rFonts w:ascii="Times New Roman" w:hAnsi="Times New Roman"/>
+          <w:sz w:val="28"/>
+        </w:rPr>
+        <w:t xml:space="preserve"> — содержит информацию об объектах строительства</w:t>
+      </w:r>
+    </w:p>
+    <w:p>
+      <w:pPr>
+        <w:pStyle w:val="a4"/>
+        <w:numPr>
+          <w:ilvl w:val="0"/>
+          <w:numId w:val="31"/>
+        </w:numPr>
+        <w:spacing w:after="0" w:line="360" w:lineRule="auto"/>
+        <w:ind w:left="0" w:firstLine="709"/>
+        <w:outlineLvl w:val="0"/>
+        <w:rPr>
+          <w:rFonts w:ascii="Times New Roman" w:hAnsi="Times New Roman"/>
+          <w:sz w:val="28"/>
+        </w:rPr>
+      </w:pPr>
+      <w:proofErr w:type="spellStart"/>
+      <w:r>
+        <w:rPr>
+          <w:rFonts w:ascii="Times New Roman" w:hAnsi="Times New Roman"/>
+          <w:sz w:val="28"/>
+        </w:rPr>
+        <w:t>КодОбъекта</w:t>
+      </w:r>
+      <w:proofErr w:type="spellEnd"/>
+      <w:r>
+        <w:rPr>
+          <w:rFonts w:ascii="Times New Roman" w:hAnsi="Times New Roman"/>
+          <w:sz w:val="28"/>
+        </w:rPr>
+        <w:t xml:space="preserve"> — первичный ключ таблицы</w:t>
+      </w:r>
+    </w:p>
+    <w:p>
+      <w:pPr>
+        <w:pStyle w:val="a4"/>
+        <w:numPr>
+          <w:ilvl w:val="0"/>
+          <w:numId w:val="31"/>
+        </w:numPr>
+        <w:spacing w:after="0" w:line="360" w:lineRule="auto"/>
+        <w:ind w:left="0" w:firstLine="709"/>
+        <w:outlineLvl w:val="0"/>
+        <w:rPr>
+          <w:rFonts w:ascii="Times New Roman" w:hAnsi="Times New Roman"/>
+          <w:sz w:val="28"/>
+        </w:rPr>
+      </w:pPr>
+      <w:r>
+        <w:rPr>
+          <w:rFonts w:ascii="Times New Roman" w:hAnsi="Times New Roman"/>
+          <w:sz w:val="28"/>
+        </w:rPr>
+        <w:t>Название — название объекта строительства</w:t>
+      </w:r>
+    </w:p>
+    <w:p>
+      <w:pPr>
+        <w:pStyle w:val="a4"/>
+        <w:numPr>
+          <w:ilvl w:val="0"/>
+          <w:numId w:val="31"/>
+        </w:numPr>
+        <w:spacing w:after="0" w:line="360" w:lineRule="auto"/>
+        <w:ind w:left="0" w:firstLine="709"/>
+        <w:outlineLvl w:val="0"/>
+        <w:rPr>
+          <w:rFonts w:ascii="Times New Roman" w:hAnsi="Times New Roman"/>
+          <w:sz w:val="28"/>
+        </w:rPr>
+      </w:pPr>
+      <w:r>
+        <w:rPr>
+          <w:rFonts w:ascii="Times New Roman" w:hAnsi="Times New Roman"/>
+          <w:sz w:val="28"/>
+        </w:rPr>
+        <w:lastRenderedPageBreak/>
+        <w:t>Адрес — адрес объекта строительства</w:t>
+      </w:r>
+    </w:p>
+    <w:p>
+      <w:pPr>
+        <w:pStyle w:val="a4"/>
+        <w:numPr>
+          <w:ilvl w:val="0"/>
+          <w:numId w:val="31"/>
+        </w:numPr>
+        <w:spacing w:after="0" w:line="360" w:lineRule="auto"/>
+        <w:ind w:left="0" w:firstLine="709"/>
+        <w:outlineLvl w:val="0"/>
+        <w:rPr>
+          <w:rFonts w:ascii="Times New Roman" w:hAnsi="Times New Roman"/>
+          <w:sz w:val="28"/>
+        </w:rPr>
+      </w:pPr>
+      <w:r>
+        <w:rPr>
+          <w:rFonts w:ascii="Times New Roman" w:hAnsi="Times New Roman"/>
+          <w:sz w:val="28"/>
+        </w:rPr>
+        <w:t>Тип объекта — является ссылкой (внешним ключом) для поля «</w:t>
+      </w:r>
+      <w:proofErr w:type="spellStart"/>
+      <w:r>
+        <w:rPr>
+          <w:rFonts w:ascii="Times New Roman" w:hAnsi="Times New Roman"/>
+          <w:sz w:val="28"/>
+        </w:rPr>
+        <w:t>КодТипа</w:t>
+      </w:r>
+      <w:proofErr w:type="spellEnd"/>
+      <w:r>
+        <w:rPr>
+          <w:rFonts w:ascii="Times New Roman" w:hAnsi="Times New Roman"/>
+          <w:sz w:val="28"/>
+        </w:rPr>
+        <w:t xml:space="preserve">» в таблице </w:t>
+      </w:r>
+      <w:r>
+        <w:rPr>
+          <w:rFonts w:ascii="Times New Roman" w:hAnsi="Times New Roman"/>
+          <w:b/>
+          <w:sz w:val="28"/>
+        </w:rPr>
+        <w:t>«Типы объектов строительства»</w:t>
+      </w:r>
+    </w:p>
+    <w:p>
+      <w:pPr>
+        <w:pStyle w:val="a4"/>
+        <w:numPr>
+          <w:ilvl w:val="0"/>
+          <w:numId w:val="21"/>
+        </w:numPr>
+        <w:spacing w:after="0" w:line="360" w:lineRule="auto"/>
+        <w:ind w:left="0" w:firstLine="709"/>
+        <w:outlineLvl w:val="0"/>
+        <w:rPr>
+          <w:rFonts w:ascii="Times New Roman" w:hAnsi="Times New Roman"/>
+          <w:b/>
+          <w:sz w:val="28"/>
+        </w:rPr>
+      </w:pPr>
+      <w:r>
+        <w:rPr>
+          <w:rFonts w:ascii="Times New Roman" w:hAnsi="Times New Roman"/>
+          <w:b/>
+          <w:sz w:val="28"/>
+        </w:rPr>
+        <w:t xml:space="preserve">Типы объектов строительства </w:t>
+      </w:r>
+      <w:r>
+        <w:rPr>
+          <w:rFonts w:ascii="Times New Roman" w:hAnsi="Times New Roman"/>
+          <w:sz w:val="28"/>
+        </w:rPr>
+        <w:t>— содержит информацию о типе объекта</w:t>
+      </w:r>
+    </w:p>
+    <w:p>
+      <w:pPr>
+        <w:pStyle w:val="a4"/>
+        <w:numPr>
+          <w:ilvl w:val="0"/>
+          <w:numId w:val="31"/>
+        </w:numPr>
+        <w:spacing w:after="0" w:line="360" w:lineRule="auto"/>
+        <w:ind w:left="0" w:firstLine="709"/>
+        <w:outlineLvl w:val="0"/>
+        <w:rPr>
+          <w:rFonts w:ascii="Times New Roman" w:hAnsi="Times New Roman"/>
+          <w:sz w:val="28"/>
+        </w:rPr>
+      </w:pPr>
+      <w:proofErr w:type="spellStart"/>
+      <w:r>
+        <w:rPr>
+          <w:rFonts w:ascii="Times New Roman" w:hAnsi="Times New Roman"/>
+          <w:sz w:val="28"/>
+        </w:rPr>
+        <w:t>КодТипа</w:t>
+      </w:r>
+      <w:proofErr w:type="spellEnd"/>
+      <w:r>
+        <w:rPr>
+          <w:rFonts w:ascii="Times New Roman" w:hAnsi="Times New Roman"/>
+          <w:sz w:val="28"/>
+        </w:rPr>
+        <w:t xml:space="preserve"> — первичный ключ таблицы</w:t>
+      </w:r>
+    </w:p>
+    <w:p>
+      <w:pPr>
+        <w:pStyle w:val="a4"/>
+        <w:numPr>
+          <w:ilvl w:val="0"/>
+          <w:numId w:val="31"/>
+        </w:numPr>
+        <w:spacing w:after="0" w:line="360" w:lineRule="auto"/>
+        <w:ind w:left="0" w:firstLine="709"/>
+        <w:outlineLvl w:val="0"/>
+        <w:rPr>
+          <w:rFonts w:ascii="Times New Roman" w:hAnsi="Times New Roman"/>
+          <w:sz w:val="28"/>
+        </w:rPr>
+      </w:pPr>
+      <w:r>
+        <w:rPr>
+          <w:rFonts w:ascii="Times New Roman" w:hAnsi="Times New Roman"/>
+          <w:sz w:val="28"/>
+        </w:rPr>
+        <w:t>Наименование типа — название типа объекта строительства</w:t>
+      </w:r>
+    </w:p>
+    <w:p>
+      <w:pPr>
+        <w:pStyle w:val="a4"/>
+        <w:numPr>
+          <w:ilvl w:val="0"/>
+          <w:numId w:val="21"/>
+        </w:numPr>
+        <w:spacing w:after="0" w:line="360" w:lineRule="auto"/>
+        <w:ind w:left="0" w:firstLine="709"/>
+        <w:outlineLvl w:val="0"/>
+        <w:rPr>
+          <w:rFonts w:ascii="Times New Roman" w:hAnsi="Times New Roman"/>
+          <w:b/>
+          <w:sz w:val="28"/>
+        </w:rPr>
+      </w:pPr>
+      <w:r>
+        <w:rPr>
+          <w:rFonts w:ascii="Times New Roman" w:hAnsi="Times New Roman"/>
+          <w:b/>
+          <w:sz w:val="28"/>
+        </w:rPr>
+        <w:t xml:space="preserve">График работ — </w:t>
+      </w:r>
+      <w:r>
+        <w:rPr>
+          <w:rFonts w:ascii="Times New Roman" w:hAnsi="Times New Roman"/>
+          <w:sz w:val="28"/>
+        </w:rPr>
+        <w:t>содержит информацию о том, в какие сроки выполняются те или иные работы.</w:t>
+      </w:r>
+    </w:p>
+    <w:p>
+      <w:pPr>
+        <w:pStyle w:val="a4"/>
+        <w:numPr>
+          <w:ilvl w:val="0"/>
+          <w:numId w:val="31"/>
+        </w:numPr>
+        <w:spacing w:after="0" w:line="360" w:lineRule="auto"/>
+        <w:ind w:left="0" w:firstLine="709"/>
+        <w:outlineLvl w:val="0"/>
+        <w:rPr>
+          <w:rFonts w:ascii="Times New Roman" w:hAnsi="Times New Roman"/>
+          <w:sz w:val="28"/>
+        </w:rPr>
+      </w:pPr>
+      <w:r>
+        <w:rPr>
+          <w:rFonts w:ascii="Times New Roman" w:hAnsi="Times New Roman"/>
+          <w:sz w:val="28"/>
+        </w:rPr>
+        <w:t xml:space="preserve">№ </w:t>
+      </w:r>
+      <w:proofErr w:type="spellStart"/>
+      <w:r>
+        <w:rPr>
+          <w:rFonts w:ascii="Times New Roman" w:hAnsi="Times New Roman"/>
+          <w:sz w:val="28"/>
+        </w:rPr>
+        <w:t>пп</w:t>
+      </w:r>
+      <w:proofErr w:type="spellEnd"/>
+      <w:r>
+        <w:rPr>
+          <w:rFonts w:ascii="Times New Roman" w:hAnsi="Times New Roman"/>
+          <w:sz w:val="28"/>
+        </w:rPr>
+        <w:t xml:space="preserve"> — первичный ключ таблицы</w:t>
+      </w:r>
+    </w:p>
+    <w:p>
+      <w:pPr>
+        <w:pStyle w:val="a4"/>
+        <w:numPr>
+          <w:ilvl w:val="0"/>
+          <w:numId w:val="31"/>
+        </w:numPr>
+        <w:spacing w:after="0" w:line="360" w:lineRule="auto"/>
+        <w:ind w:left="0" w:firstLine="709"/>
+        <w:outlineLvl w:val="0"/>
+        <w:rPr>
+          <w:rFonts w:ascii="Times New Roman" w:hAnsi="Times New Roman"/>
+          <w:sz w:val="28"/>
+        </w:rPr>
+      </w:pPr>
+      <w:r>
+        <w:rPr>
+          <w:rFonts w:ascii="Times New Roman" w:hAnsi="Times New Roman"/>
+          <w:sz w:val="28"/>
+        </w:rPr>
+        <w:t>Объект — является ссылкой (внешним ключом) для поля «</w:t>
+      </w:r>
+      <w:proofErr w:type="spellStart"/>
+      <w:r>
+        <w:rPr>
+          <w:rFonts w:ascii="Times New Roman" w:hAnsi="Times New Roman"/>
+          <w:sz w:val="28"/>
+        </w:rPr>
+        <w:t>КодОбъекта</w:t>
+      </w:r>
+      <w:proofErr w:type="spellEnd"/>
+      <w:r>
+        <w:rPr>
+          <w:rFonts w:ascii="Times New Roman" w:hAnsi="Times New Roman"/>
+          <w:sz w:val="28"/>
+        </w:rPr>
+        <w:t xml:space="preserve">» в таблице </w:t>
+      </w:r>
+      <w:r>
+        <w:rPr>
+          <w:rFonts w:ascii="Times New Roman" w:hAnsi="Times New Roman"/>
+          <w:b/>
+          <w:sz w:val="28"/>
+        </w:rPr>
+        <w:t>«Объекты»</w:t>
+      </w:r>
+    </w:p>
+    <w:p>
+      <w:pPr>
+        <w:pStyle w:val="a4"/>
+        <w:numPr>
+          <w:ilvl w:val="0"/>
+          <w:numId w:val="31"/>
+        </w:numPr>
+        <w:spacing w:after="0" w:line="360" w:lineRule="auto"/>
+        <w:ind w:left="0" w:firstLine="709"/>
+        <w:outlineLvl w:val="0"/>
+        <w:rPr>
+          <w:rFonts w:ascii="Times New Roman" w:hAnsi="Times New Roman"/>
+          <w:sz w:val="28"/>
+        </w:rPr>
+      </w:pPr>
+      <w:r>
+        <w:rPr>
+          <w:rFonts w:ascii="Times New Roman" w:hAnsi="Times New Roman"/>
+          <w:sz w:val="28"/>
+        </w:rPr>
+        <w:t>Описание работ — какие работы проводятся на объекте (отделочные, монтажные, изоляционные, бетонные и пр.)</w:t>
+      </w:r>
+    </w:p>
+    <w:p>
+      <w:pPr>
+        <w:pStyle w:val="a4"/>
+        <w:numPr>
+          <w:ilvl w:val="0"/>
+          <w:numId w:val="31"/>
+        </w:numPr>
+        <w:spacing w:after="0" w:line="360" w:lineRule="auto"/>
+        <w:ind w:left="0" w:firstLine="709"/>
+        <w:outlineLvl w:val="0"/>
+        <w:rPr>
+          <w:rFonts w:ascii="Times New Roman" w:hAnsi="Times New Roman"/>
+          <w:sz w:val="28"/>
+        </w:rPr>
+      </w:pPr>
+      <w:proofErr w:type="spellStart"/>
+      <w:r>
+        <w:rPr>
+          <w:rFonts w:ascii="Times New Roman" w:hAnsi="Times New Roman"/>
+          <w:sz w:val="28"/>
+        </w:rPr>
+        <w:t>КодБригады</w:t>
+      </w:r>
+      <w:proofErr w:type="spellEnd"/>
+      <w:r>
+        <w:rPr>
+          <w:rFonts w:ascii="Times New Roman" w:hAnsi="Times New Roman"/>
+          <w:sz w:val="28"/>
+        </w:rPr>
+        <w:t xml:space="preserve"> — является ссылкой (внешним ключом) для поля «</w:t>
+      </w:r>
+      <w:proofErr w:type="spellStart"/>
+      <w:r>
+        <w:rPr>
+          <w:rFonts w:ascii="Times New Roman" w:hAnsi="Times New Roman"/>
+          <w:sz w:val="28"/>
+        </w:rPr>
+        <w:t>КодБригады</w:t>
+      </w:r>
+      <w:proofErr w:type="spellEnd"/>
+      <w:r>
+        <w:rPr>
+          <w:rFonts w:ascii="Times New Roman" w:hAnsi="Times New Roman"/>
+          <w:sz w:val="28"/>
+        </w:rPr>
+        <w:t xml:space="preserve">» в таблице </w:t>
+      </w:r>
+      <w:r>
+        <w:rPr>
+          <w:rFonts w:ascii="Times New Roman" w:hAnsi="Times New Roman"/>
+          <w:b/>
+          <w:sz w:val="28"/>
+        </w:rPr>
+        <w:t>«Бригады»</w:t>
+      </w:r>
+    </w:p>
+    <w:p>
+      <w:pPr>
+        <w:pStyle w:val="a4"/>
+        <w:numPr>
+          <w:ilvl w:val="0"/>
+          <w:numId w:val="31"/>
+        </w:numPr>
+        <w:spacing w:after="0" w:line="360" w:lineRule="auto"/>
+        <w:ind w:left="0" w:firstLine="709"/>
+        <w:outlineLvl w:val="0"/>
+        <w:rPr>
+          <w:rFonts w:ascii="Times New Roman" w:hAnsi="Times New Roman"/>
+          <w:sz w:val="28"/>
+        </w:rPr>
+      </w:pPr>
+      <w:r>
+        <w:rPr>
+          <w:rFonts w:ascii="Times New Roman" w:hAnsi="Times New Roman"/>
+          <w:sz w:val="28"/>
+        </w:rPr>
+        <w:t>С — Дата начала работ</w:t>
+      </w:r>
+    </w:p>
+    <w:p>
+      <w:pPr>
+        <w:pStyle w:val="a4"/>
+        <w:numPr>
+          <w:ilvl w:val="0"/>
+          <w:numId w:val="31"/>
+        </w:numPr>
+        <w:spacing w:after="0" w:line="360" w:lineRule="auto"/>
+        <w:ind w:left="0" w:firstLine="709"/>
+        <w:outlineLvl w:val="0"/>
+        <w:rPr>
+          <w:rFonts w:ascii="Times New Roman" w:hAnsi="Times New Roman"/>
+          <w:sz w:val="28"/>
+        </w:rPr>
+      </w:pPr>
+      <w:r>
+        <w:rPr>
+          <w:rFonts w:ascii="Times New Roman" w:hAnsi="Times New Roman"/>
+          <w:sz w:val="28"/>
+        </w:rPr>
+        <w:t>По — Дата окончания работ</w:t>
+      </w:r>
+    </w:p>
+    <w:p>
+      <w:pPr>
+        <w:pStyle w:val="a4"/>
+        <w:numPr>
+          <w:ilvl w:val="0"/>
+          <w:numId w:val="31"/>
+        </w:numPr>
+        <w:spacing w:after="0" w:line="360" w:lineRule="auto"/>
+        <w:ind w:left="0" w:firstLine="709"/>
+        <w:outlineLvl w:val="0"/>
+        <w:rPr>
+          <w:rFonts w:ascii="Times New Roman" w:hAnsi="Times New Roman"/>
+          <w:sz w:val="28"/>
+        </w:rPr>
+      </w:pPr>
+      <w:r>
+        <w:rPr>
+          <w:rFonts w:ascii="Times New Roman" w:hAnsi="Times New Roman"/>
+          <w:sz w:val="28"/>
+        </w:rPr>
+        <w:t>Примечание — Примечание по работе</w:t>
+      </w:r>
+    </w:p>
+    <w:p>
+      <w:pPr>
+        <w:pStyle w:val="a4"/>
+        <w:numPr>
+          <w:ilvl w:val="0"/>
+          <w:numId w:val="21"/>
+        </w:numPr>
+        <w:spacing w:after="0" w:line="360" w:lineRule="auto"/>
+        <w:ind w:left="0" w:firstLine="709"/>
+        <w:outlineLvl w:val="0"/>
+        <w:rPr>
+          <w:rFonts w:ascii="Times New Roman" w:hAnsi="Times New Roman"/>
+          <w:b/>
+          <w:sz w:val="28"/>
+        </w:rPr>
+      </w:pPr>
+      <w:r>
+        <w:rPr>
+          <w:rFonts w:ascii="Times New Roman" w:hAnsi="Times New Roman"/>
+          <w:b/>
+          <w:sz w:val="28"/>
+        </w:rPr>
+        <w:t>Использование материалов</w:t>
+      </w:r>
+      <w:r>
+        <w:rPr>
+          <w:rFonts w:ascii="Times New Roman" w:hAnsi="Times New Roman"/>
+          <w:sz w:val="28"/>
+        </w:rPr>
+        <w:t xml:space="preserve"> — информация, касающаяся об использовании материалов определенной бригадой на определенном объекте строительства.</w:t>
+      </w:r>
+    </w:p>
+    <w:p>
+      <w:pPr>
+        <w:pStyle w:val="a4"/>
+        <w:numPr>
+          <w:ilvl w:val="0"/>
+          <w:numId w:val="31"/>
+        </w:numPr>
+        <w:spacing w:after="0" w:line="360" w:lineRule="auto"/>
+        <w:ind w:left="0" w:firstLine="709"/>
+        <w:outlineLvl w:val="0"/>
+        <w:rPr>
+          <w:rFonts w:ascii="Times New Roman" w:hAnsi="Times New Roman"/>
+          <w:sz w:val="28"/>
+        </w:rPr>
+      </w:pPr>
+      <w:r>
+        <w:rPr>
+          <w:rFonts w:ascii="Times New Roman" w:hAnsi="Times New Roman"/>
+          <w:sz w:val="28"/>
+        </w:rPr>
+        <w:t xml:space="preserve">№ </w:t>
+      </w:r>
+      <w:proofErr w:type="spellStart"/>
+      <w:r>
+        <w:rPr>
+          <w:rFonts w:ascii="Times New Roman" w:hAnsi="Times New Roman"/>
+          <w:sz w:val="28"/>
+        </w:rPr>
+        <w:t>пп</w:t>
+      </w:r>
+      <w:proofErr w:type="spellEnd"/>
+      <w:r>
+        <w:rPr>
+          <w:rFonts w:ascii="Times New Roman" w:hAnsi="Times New Roman"/>
+          <w:sz w:val="28"/>
+        </w:rPr>
+        <w:t xml:space="preserve"> — первичный ключ таблицы</w:t>
+      </w:r>
+    </w:p>
+    <w:p>
+      <w:pPr>
+        <w:pStyle w:val="a4"/>
+        <w:numPr>
+          <w:ilvl w:val="0"/>
+          <w:numId w:val="31"/>
+        </w:numPr>
+        <w:spacing w:after="0" w:line="360" w:lineRule="auto"/>
+        <w:ind w:left="0" w:firstLine="709"/>
+        <w:outlineLvl w:val="0"/>
+        <w:rPr>
+          <w:rFonts w:ascii="Times New Roman" w:hAnsi="Times New Roman"/>
+          <w:sz w:val="28"/>
+        </w:rPr>
+      </w:pPr>
+      <w:r>
+        <w:rPr>
+          <w:rFonts w:ascii="Times New Roman" w:hAnsi="Times New Roman"/>
+          <w:sz w:val="28"/>
+        </w:rPr>
+        <w:t>Код объекта — является ссылкой (внешним ключом) для поля «</w:t>
+      </w:r>
+      <w:proofErr w:type="spellStart"/>
+      <w:r>
+        <w:rPr>
+          <w:rFonts w:ascii="Times New Roman" w:hAnsi="Times New Roman"/>
+          <w:sz w:val="28"/>
+        </w:rPr>
+        <w:t>КодОбъекта</w:t>
+      </w:r>
+      <w:proofErr w:type="spellEnd"/>
+      <w:r>
+        <w:rPr>
+          <w:rFonts w:ascii="Times New Roman" w:hAnsi="Times New Roman"/>
+          <w:sz w:val="28"/>
+        </w:rPr>
+        <w:t xml:space="preserve">» в таблице </w:t>
+      </w:r>
+      <w:r>
+        <w:rPr>
+          <w:rFonts w:ascii="Times New Roman" w:hAnsi="Times New Roman"/>
+          <w:b/>
+          <w:sz w:val="28"/>
+        </w:rPr>
+        <w:t>«Объекты»</w:t>
+      </w:r>
+      <w:r>
+        <w:rPr>
+          <w:rFonts w:ascii="Times New Roman" w:hAnsi="Times New Roman"/>
+          <w:sz w:val="28"/>
+        </w:rPr>
+        <w:t>.</w:t>
+      </w:r>
+    </w:p>
+    <w:p>
+      <w:pPr>
+        <w:pStyle w:val="a4"/>
+        <w:numPr>
+          <w:ilvl w:val="0"/>
+          <w:numId w:val="31"/>
+        </w:numPr>
+        <w:spacing w:after="0" w:line="360" w:lineRule="auto"/>
+        <w:ind w:left="0" w:firstLine="709"/>
+        <w:outlineLvl w:val="0"/>
+        <w:rPr>
+          <w:rFonts w:ascii="Times New Roman" w:hAnsi="Times New Roman"/>
+          <w:sz w:val="28"/>
+        </w:rPr>
+      </w:pPr>
+      <w:r>
+        <w:rPr>
+          <w:rFonts w:ascii="Times New Roman" w:hAnsi="Times New Roman"/>
+          <w:sz w:val="28"/>
+        </w:rPr>
+        <w:t>Код бригады — является ссылкой (внешним ключом) для поля «</w:t>
+      </w:r>
+      <w:proofErr w:type="spellStart"/>
+      <w:r>
+        <w:rPr>
+          <w:rFonts w:ascii="Times New Roman" w:hAnsi="Times New Roman"/>
+          <w:sz w:val="28"/>
+        </w:rPr>
+        <w:t>КодБригады</w:t>
+      </w:r>
+      <w:proofErr w:type="spellEnd"/>
+      <w:r>
+        <w:rPr>
+          <w:rFonts w:ascii="Times New Roman" w:hAnsi="Times New Roman"/>
+          <w:sz w:val="28"/>
+        </w:rPr>
+        <w:t xml:space="preserve">» в таблице </w:t>
+      </w:r>
+      <w:r>
+        <w:rPr>
+          <w:rFonts w:ascii="Times New Roman" w:hAnsi="Times New Roman"/>
+          <w:b/>
+          <w:sz w:val="28"/>
+        </w:rPr>
+        <w:t>«Бригады»</w:t>
+      </w:r>
+      <w:r>
+        <w:rPr>
+          <w:rFonts w:ascii="Times New Roman" w:hAnsi="Times New Roman"/>
+          <w:sz w:val="28"/>
+        </w:rPr>
+        <w:t>.</w:t>
+      </w:r>
+    </w:p>
+    <w:p>
+      <w:pPr>
+        <w:pStyle w:val="a4"/>
+        <w:numPr>
+          <w:ilvl w:val="0"/>
+          <w:numId w:val="31"/>
+        </w:numPr>
+        <w:spacing w:after="0" w:line="360" w:lineRule="auto"/>
+        <w:ind w:left="0" w:firstLine="709"/>
+        <w:outlineLvl w:val="0"/>
+        <w:rPr>
+          <w:rFonts w:ascii="Times New Roman" w:hAnsi="Times New Roman"/>
+          <w:sz w:val="28"/>
+        </w:rPr>
+      </w:pPr>
+      <w:r>
+        <w:rPr>
+          <w:rFonts w:ascii="Times New Roman" w:hAnsi="Times New Roman"/>
+          <w:sz w:val="28"/>
+        </w:rPr>
+        <w:t>Код материала — является ссылкой (внешним ключом) для поля «</w:t>
+      </w:r>
+      <w:proofErr w:type="spellStart"/>
+      <w:r>
+        <w:rPr>
+          <w:rFonts w:ascii="Times New Roman" w:hAnsi="Times New Roman"/>
+          <w:sz w:val="28"/>
+        </w:rPr>
+        <w:t>КодМатериала</w:t>
+      </w:r>
+      <w:proofErr w:type="spellEnd"/>
+      <w:r>
+        <w:rPr>
+          <w:rFonts w:ascii="Times New Roman" w:hAnsi="Times New Roman"/>
+          <w:sz w:val="28"/>
+        </w:rPr>
+        <w:t xml:space="preserve">» в таблице </w:t>
+      </w:r>
+      <w:r>
+        <w:rPr>
+          <w:rFonts w:ascii="Times New Roman" w:hAnsi="Times New Roman"/>
+          <w:b/>
+          <w:sz w:val="28"/>
+        </w:rPr>
+        <w:t>«Материалы»</w:t>
+      </w:r>
+      <w:r>
+        <w:rPr>
+          <w:rFonts w:ascii="Times New Roman" w:hAnsi="Times New Roman"/>
+          <w:sz w:val="28"/>
+        </w:rPr>
+        <w:t>.</w:t>
+      </w:r>
+    </w:p>
+    <w:p>
+      <w:pPr>
+        <w:pStyle w:val="a4"/>
+        <w:numPr>
+          <w:ilvl w:val="0"/>
+          <w:numId w:val="31"/>
+        </w:numPr>
+        <w:spacing w:after="0" w:line="360" w:lineRule="auto"/>
+        <w:ind w:left="0" w:firstLine="709"/>
+        <w:outlineLvl w:val="0"/>
+        <w:rPr>
+          <w:rFonts w:ascii="Times New Roman" w:hAnsi="Times New Roman"/>
+          <w:sz w:val="28"/>
+        </w:rPr>
+      </w:pPr>
+      <w:r>
+        <w:rPr>
+          <w:rFonts w:ascii="Times New Roman" w:hAnsi="Times New Roman"/>
+          <w:sz w:val="28"/>
+        </w:rPr>
+        <w:lastRenderedPageBreak/>
+        <w:t>Количество — Количество материалов</w:t>
+      </w:r>
+    </w:p>
+    <w:p>
+      <w:pPr>
+        <w:pStyle w:val="a4"/>
+        <w:numPr>
+          <w:ilvl w:val="0"/>
+          <w:numId w:val="31"/>
+        </w:numPr>
+        <w:spacing w:after="0" w:line="360" w:lineRule="auto"/>
+        <w:ind w:left="0" w:firstLine="709"/>
+        <w:outlineLvl w:val="0"/>
+        <w:rPr>
+          <w:rFonts w:ascii="Times New Roman" w:hAnsi="Times New Roman"/>
+          <w:sz w:val="28"/>
+        </w:rPr>
+      </w:pPr>
+      <w:r>
+        <w:rPr>
+          <w:rFonts w:ascii="Times New Roman" w:hAnsi="Times New Roman"/>
+          <w:sz w:val="28"/>
+        </w:rPr>
+        <w:t>Дата — дата использования материала</w:t>
+      </w:r>
+    </w:p>
+    <w:p>
+      <w:pPr>
+        <w:pStyle w:val="a4"/>
+        <w:numPr>
+          <w:ilvl w:val="0"/>
+          <w:numId w:val="21"/>
+        </w:numPr>
+        <w:spacing w:after="0" w:line="360" w:lineRule="auto"/>
+        <w:ind w:left="0" w:firstLine="709"/>
+        <w:outlineLvl w:val="0"/>
+        <w:rPr>
+          <w:rFonts w:ascii="Times New Roman" w:hAnsi="Times New Roman"/>
+          <w:sz w:val="28"/>
+        </w:rPr>
+      </w:pPr>
+      <w:r>
+        <w:rPr>
+          <w:rFonts w:ascii="Times New Roman" w:hAnsi="Times New Roman"/>
+          <w:b/>
+          <w:sz w:val="28"/>
+        </w:rPr>
+        <w:t>Материалы</w:t>
+      </w:r>
+      <w:r>
+        <w:rPr>
+          <w:rFonts w:ascii="Times New Roman" w:hAnsi="Times New Roman"/>
+          <w:sz w:val="28"/>
+        </w:rPr>
+        <w:t xml:space="preserve"> — содержит информацию о материалах</w:t>
+      </w:r>
+    </w:p>
+    <w:p>
+      <w:pPr>
+        <w:pStyle w:val="a4"/>
+        <w:numPr>
+          <w:ilvl w:val="0"/>
+          <w:numId w:val="31"/>
+        </w:numPr>
+        <w:spacing w:after="0" w:line="360" w:lineRule="auto"/>
+        <w:ind w:left="0" w:firstLine="709"/>
+        <w:outlineLvl w:val="0"/>
+        <w:rPr>
+          <w:rFonts w:ascii="Times New Roman" w:hAnsi="Times New Roman"/>
+          <w:sz w:val="28"/>
+        </w:rPr>
+      </w:pPr>
+      <w:proofErr w:type="spellStart"/>
+      <w:r>
+        <w:rPr>
+          <w:rFonts w:ascii="Times New Roman" w:hAnsi="Times New Roman"/>
+          <w:sz w:val="28"/>
+        </w:rPr>
+        <w:t>КодМатериала</w:t>
+      </w:r>
+      <w:proofErr w:type="spellEnd"/>
+      <w:r>
+        <w:rPr>
+          <w:rFonts w:ascii="Times New Roman" w:hAnsi="Times New Roman"/>
+          <w:sz w:val="28"/>
+        </w:rPr>
+        <w:t xml:space="preserve"> — первичный ключ таблицы</w:t>
+      </w:r>
+    </w:p>
+    <w:p>
+      <w:pPr>
+        <w:pStyle w:val="a4"/>
+        <w:numPr>
+          <w:ilvl w:val="0"/>
+          <w:numId w:val="31"/>
+        </w:numPr>
+        <w:spacing w:after="0" w:line="360" w:lineRule="auto"/>
+        <w:ind w:left="0" w:firstLine="709"/>
+        <w:outlineLvl w:val="0"/>
+        <w:rPr>
+          <w:rFonts w:ascii="Times New Roman" w:hAnsi="Times New Roman"/>
+          <w:sz w:val="28"/>
+        </w:rPr>
+      </w:pPr>
+      <w:r>
+        <w:rPr>
+          <w:rFonts w:ascii="Times New Roman" w:hAnsi="Times New Roman"/>
+          <w:sz w:val="28"/>
+        </w:rPr>
+        <w:t>Наименование — название материала</w:t>
+      </w:r>
+    </w:p>
+    <w:p>
+      <w:pPr>
+        <w:pStyle w:val="a4"/>
+        <w:numPr>
+          <w:ilvl w:val="0"/>
+          <w:numId w:val="31"/>
+        </w:numPr>
+        <w:spacing w:after="0" w:line="360" w:lineRule="auto"/>
+        <w:ind w:left="0" w:firstLine="709"/>
+        <w:outlineLvl w:val="0"/>
+        <w:rPr>
+          <w:rFonts w:ascii="Times New Roman" w:hAnsi="Times New Roman"/>
+          <w:sz w:val="28"/>
+        </w:rPr>
+      </w:pPr>
+      <w:r>
+        <w:rPr>
+          <w:rFonts w:ascii="Times New Roman" w:hAnsi="Times New Roman"/>
+          <w:sz w:val="28"/>
+        </w:rPr>
+        <w:t>Цена — цена материала</w:t>
+      </w:r>
+    </w:p>
+    <w:p>
+      <w:pPr>
+        <w:pStyle w:val="a4"/>
+        <w:numPr>
+          <w:ilvl w:val="0"/>
+          <w:numId w:val="31"/>
+        </w:numPr>
+        <w:spacing w:after="0" w:line="360" w:lineRule="auto"/>
+        <w:ind w:left="0" w:firstLine="709"/>
+        <w:outlineLvl w:val="0"/>
+        <w:rPr>
+          <w:rFonts w:ascii="Times New Roman" w:hAnsi="Times New Roman"/>
+          <w:sz w:val="28"/>
+        </w:rPr>
+      </w:pPr>
+      <w:proofErr w:type="spellStart"/>
+      <w:r>
+        <w:rPr>
+          <w:rFonts w:ascii="Times New Roman" w:hAnsi="Times New Roman"/>
+          <w:sz w:val="28"/>
+        </w:rPr>
+        <w:t>Ед</w:t>
+      </w:r>
+      <w:proofErr w:type="spellEnd"/>
+      <w:r>
+        <w:rPr>
+          <w:rFonts w:ascii="Times New Roman" w:hAnsi="Times New Roman"/>
+          <w:sz w:val="28"/>
+        </w:rPr>
+        <w:t xml:space="preserve"> измерения — единица измерения (кг, </w:t>
+      </w:r>
+      <w:proofErr w:type="spellStart"/>
+      <w:r>
+        <w:rPr>
+          <w:rFonts w:ascii="Times New Roman" w:hAnsi="Times New Roman"/>
+          <w:sz w:val="28"/>
+        </w:rPr>
+        <w:t>руллон</w:t>
+      </w:r>
+      <w:proofErr w:type="spellEnd"/>
+      <w:r>
+        <w:rPr>
+          <w:rFonts w:ascii="Times New Roman" w:hAnsi="Times New Roman"/>
+          <w:sz w:val="28"/>
+        </w:rPr>
+        <w:t>)</w:t>
+      </w:r>
+    </w:p>
     <w:p>
       <w:pPr>
         <w:rPr>
@@ -22890,6 +23159,119 @@
     </w:lvl>
   </w:abstractNum>
   <w:abstractNum w:abstractNumId="15" w15:restartNumberingAfterBreak="0">
+    <w:nsid w:val="3CB05E16"/>
+    <w:multiLevelType w:val="hybridMultilevel"/>
+    <w:tmpl w:val="864C7724"/>
+    <w:lvl w:ilvl="0" w:tplc="04090001">
+      <w:start w:val="1"/>
+      <w:numFmt w:val="bullet"/>
+      <w:lvlText w:val=""/>
+      <w:lvlJc w:val="left"/>
+      <w:pPr>
+        <w:ind w:left="1429" w:hanging="360"/>
+      </w:pPr>
+      <w:rPr>
+        <w:rFonts w:ascii="Symbol" w:hAnsi="Symbol" w:hint="default"/>
+      </w:rPr>
+    </w:lvl>
+    <w:lvl w:ilvl="1" w:tplc="04090003" w:tentative="1">
+      <w:start w:val="1"/>
+      <w:numFmt w:val="bullet"/>
+      <w:lvlText w:val="o"/>
+      <w:lvlJc w:val="left"/>
+      <w:pPr>
+        <w:ind w:left="2149" w:hanging="360"/>
+      </w:pPr>
+      <w:rPr>
+        <w:rFonts w:ascii="Courier New" w:hAnsi="Courier New" w:cs="Courier New" w:hint="default"/>
+      </w:rPr>
+    </w:lvl>
+    <w:lvl w:ilvl="2" w:tplc="04090005" w:tentative="1">
+      <w:start w:val="1"/>
+      <w:numFmt w:val="bullet"/>
+      <w:lvlText w:val=""/>
+      <w:lvlJc w:val="left"/>
+      <w:pPr>
+        <w:ind w:left="2869" w:hanging="360"/>
+      </w:pPr>
+      <w:rPr>
+        <w:rFonts w:ascii="Wingdings" w:hAnsi="Wingdings" w:hint="default"/>
+      </w:rPr>
+    </w:lvl>
+    <w:lvl w:ilvl="3" w:tplc="04090001" w:tentative="1">
+      <w:start w:val="1"/>
+      <w:numFmt w:val="bullet"/>
+      <w:lvlText w:val=""/>
+      <w:lvlJc w:val="left"/>
+      <w:pPr>
+        <w:ind w:left="3589" w:hanging="360"/>
+      </w:pPr>
+      <w:rPr>
+        <w:rFonts w:ascii="Symbol" w:hAnsi="Symbol" w:hint="default"/>
+      </w:rPr>
+    </w:lvl>
+    <w:lvl w:ilvl="4" w:tplc="04090003" w:tentative="1">
+      <w:start w:val="1"/>
+      <w:numFmt w:val="bullet"/>
+      <w:lvlText w:val="o"/>
+      <w:lvlJc w:val="left"/>
+      <w:pPr>
+        <w:ind w:left="4309" w:hanging="360"/>
+      </w:pPr>
+      <w:rPr>
+        <w:rFonts w:ascii="Courier New" w:hAnsi="Courier New" w:cs="Courier New" w:hint="default"/>
+      </w:rPr>
+    </w:lvl>
+    <w:lvl w:ilvl="5" w:tplc="04090005" w:tentative="1">
+      <w:start w:val="1"/>
+      <w:numFmt w:val="bullet"/>
+      <w:lvlText w:val=""/>
+      <w:lvlJc w:val="left"/>
+      <w:pPr>
+        <w:ind w:left="5029" w:hanging="360"/>
+      </w:pPr>
+      <w:rPr>
+        <w:rFonts w:ascii="Wingdings" w:hAnsi="Wingdings" w:hint="default"/>
+      </w:rPr>
+    </w:lvl>
+    <w:lvl w:ilvl="6" w:tplc="04090001" w:tentative="1">
+      <w:start w:val="1"/>
+      <w:numFmt w:val="bullet"/>
+      <w:lvlText w:val=""/>
+      <w:lvlJc w:val="left"/>
+      <w:pPr>
+        <w:ind w:left="5749" w:hanging="360"/>
+      </w:pPr>
+      <w:rPr>
+        <w:rFonts w:ascii="Symbol" w:hAnsi="Symbol" w:hint="default"/>
+      </w:rPr>
+    </w:lvl>
+    <w:lvl w:ilvl="7" w:tplc="04090003" w:tentative="1">
+      <w:start w:val="1"/>
+      <w:numFmt w:val="bullet"/>
+      <w:lvlText w:val="o"/>
+      <w:lvlJc w:val="left"/>
+      <w:pPr>
+        <w:ind w:left="6469" w:hanging="360"/>
+      </w:pPr>
+      <w:rPr>
+        <w:rFonts w:ascii="Courier New" w:hAnsi="Courier New" w:cs="Courier New" w:hint="default"/>
+      </w:rPr>
+    </w:lvl>
+    <w:lvl w:ilvl="8" w:tplc="04090005" w:tentative="1">
+      <w:start w:val="1"/>
+      <w:numFmt w:val="bullet"/>
+      <w:lvlText w:val=""/>
+      <w:lvlJc w:val="left"/>
+      <w:pPr>
+        <w:ind w:left="7189" w:hanging="360"/>
+      </w:pPr>
+      <w:rPr>
+        <w:rFonts w:ascii="Wingdings" w:hAnsi="Wingdings" w:hint="default"/>
+      </w:rPr>
+    </w:lvl>
+  </w:abstractNum>
+  <w:abstractNum w:abstractNumId="16" w15:restartNumberingAfterBreak="0">
     <w:nsid w:val="43153393"/>
     <w:multiLevelType w:val="hybridMultilevel"/>
     <w:tmpl w:val="A1FCB048"/>
@@ -22975,7 +23357,7 @@
       </w:pPr>
     </w:lvl>
   </w:abstractNum>
-  <w:abstractNum w:abstractNumId="16" w15:restartNumberingAfterBreak="0">
+  <w:abstractNum w:abstractNumId="17" w15:restartNumberingAfterBreak="0">
     <w:nsid w:val="46F5602C"/>
     <w:multiLevelType w:val="hybridMultilevel"/>
     <w:tmpl w:val="21B0CB22"/>
@@ -23061,7 +23443,7 @@
       </w:pPr>
     </w:lvl>
   </w:abstractNum>
-  <w:abstractNum w:abstractNumId="17" w15:restartNumberingAfterBreak="0">
+  <w:abstractNum w:abstractNumId="18" w15:restartNumberingAfterBreak="0">
     <w:nsid w:val="487753E1"/>
     <w:multiLevelType w:val="multilevel"/>
     <w:tmpl w:val="71CC0C32"/>
@@ -23174,7 +23556,7 @@
       </w:rPr>
     </w:lvl>
   </w:abstractNum>
-  <w:abstractNum w:abstractNumId="18" w15:restartNumberingAfterBreak="0">
+  <w:abstractNum w:abstractNumId="19" w15:restartNumberingAfterBreak="0">
     <w:nsid w:val="49120435"/>
     <w:multiLevelType w:val="hybridMultilevel"/>
     <w:tmpl w:val="3F889F50"/>
@@ -23287,7 +23669,7 @@
       </w:rPr>
     </w:lvl>
   </w:abstractNum>
-  <w:abstractNum w:abstractNumId="19" w15:restartNumberingAfterBreak="0">
+  <w:abstractNum w:abstractNumId="20" w15:restartNumberingAfterBreak="0">
     <w:nsid w:val="587E1796"/>
     <w:multiLevelType w:val="hybridMultilevel"/>
     <w:tmpl w:val="35C43268"/>
@@ -23400,7 +23782,7 @@
       </w:rPr>
     </w:lvl>
   </w:abstractNum>
-  <w:abstractNum w:abstractNumId="20" w15:restartNumberingAfterBreak="0">
+  <w:abstractNum w:abstractNumId="21" w15:restartNumberingAfterBreak="0">
     <w:nsid w:val="68D87106"/>
     <w:multiLevelType w:val="hybridMultilevel"/>
     <w:tmpl w:val="71322D98"/>
@@ -23513,7 +23895,7 @@
       </w:rPr>
     </w:lvl>
   </w:abstractNum>
-  <w:abstractNum w:abstractNumId="21" w15:restartNumberingAfterBreak="0">
+  <w:abstractNum w:abstractNumId="22" w15:restartNumberingAfterBreak="0">
     <w:nsid w:val="6A2844F2"/>
     <w:multiLevelType w:val="multilevel"/>
     <w:tmpl w:val="71CC0C32"/>
@@ -23626,7 +24008,7 @@
       </w:rPr>
     </w:lvl>
   </w:abstractNum>
-  <w:abstractNum w:abstractNumId="22" w15:restartNumberingAfterBreak="0">
+  <w:abstractNum w:abstractNumId="23" w15:restartNumberingAfterBreak="0">
     <w:nsid w:val="6F17203F"/>
     <w:multiLevelType w:val="hybridMultilevel"/>
     <w:tmpl w:val="7150A7AE"/>
@@ -23739,7 +24121,7 @@
       </w:rPr>
     </w:lvl>
   </w:abstractNum>
-  <w:abstractNum w:abstractNumId="23" w15:restartNumberingAfterBreak="0">
+  <w:abstractNum w:abstractNumId="24" w15:restartNumberingAfterBreak="0">
     <w:nsid w:val="70A40CBD"/>
     <w:multiLevelType w:val="hybridMultilevel"/>
     <w:tmpl w:val="D9787608"/>
@@ -23825,7 +24207,7 @@
       </w:pPr>
     </w:lvl>
   </w:abstractNum>
-  <w:abstractNum w:abstractNumId="24" w15:restartNumberingAfterBreak="0">
+  <w:abstractNum w:abstractNumId="25" w15:restartNumberingAfterBreak="0">
     <w:nsid w:val="7A544929"/>
     <w:multiLevelType w:val="hybridMultilevel"/>
     <w:tmpl w:val="D76029EC"/>
@@ -23938,11 +24320,160 @@
       </w:rPr>
     </w:lvl>
   </w:abstractNum>
+  <w:abstractNum w:abstractNumId="26" w15:restartNumberingAfterBreak="0">
+    <w:nsid w:val="7F17717A"/>
+    <w:multiLevelType w:val="multilevel"/>
+    <w:tmpl w:val="5DF01FD4"/>
+    <w:lvl w:ilvl="0">
+      <w:start w:val="1"/>
+      <w:numFmt w:val="bullet"/>
+      <w:lvlText w:val=""/>
+      <w:lvlJc w:val="left"/>
+      <w:pPr>
+        <w:tabs>
+          <w:tab w:val="num" w:pos="720"/>
+        </w:tabs>
+        <w:ind w:left="720" w:hanging="360"/>
+      </w:pPr>
+      <w:rPr>
+        <w:rFonts w:ascii="Symbol" w:hAnsi="Symbol" w:hint="default"/>
+        <w:sz w:val="20"/>
+      </w:rPr>
+    </w:lvl>
+    <w:lvl w:ilvl="1" w:tentative="1">
+      <w:start w:val="1"/>
+      <w:numFmt w:val="bullet"/>
+      <w:lvlText w:val="o"/>
+      <w:lvlJc w:val="left"/>
+      <w:pPr>
+        <w:tabs>
+          <w:tab w:val="num" w:pos="1440"/>
+        </w:tabs>
+        <w:ind w:left="1440" w:hanging="360"/>
+      </w:pPr>
+      <w:rPr>
+        <w:rFonts w:ascii="Courier New" w:hAnsi="Courier New" w:hint="default"/>
+        <w:sz w:val="20"/>
+      </w:rPr>
+    </w:lvl>
+    <w:lvl w:ilvl="2" w:tentative="1">
+      <w:start w:val="1"/>
+      <w:numFmt w:val="bullet"/>
+      <w:lvlText w:val=""/>
+      <w:lvlJc w:val="left"/>
+      <w:pPr>
+        <w:tabs>
+          <w:tab w:val="num" w:pos="2160"/>
+        </w:tabs>
+        <w:ind w:left="2160" w:hanging="360"/>
+      </w:pPr>
+      <w:rPr>
+        <w:rFonts w:ascii="Wingdings" w:hAnsi="Wingdings" w:hint="default"/>
+        <w:sz w:val="20"/>
+      </w:rPr>
+    </w:lvl>
+    <w:lvl w:ilvl="3" w:tentative="1">
+      <w:start w:val="1"/>
+      <w:numFmt w:val="bullet"/>
+      <w:lvlText w:val=""/>
+      <w:lvlJc w:val="left"/>
+      <w:pPr>
+        <w:tabs>
+          <w:tab w:val="num" w:pos="2880"/>
+        </w:tabs>
+        <w:ind w:left="2880" w:hanging="360"/>
+      </w:pPr>
+      <w:rPr>
+        <w:rFonts w:ascii="Wingdings" w:hAnsi="Wingdings" w:hint="default"/>
+        <w:sz w:val="20"/>
+      </w:rPr>
+    </w:lvl>
+    <w:lvl w:ilvl="4" w:tentative="1">
+      <w:start w:val="1"/>
+      <w:numFmt w:val="bullet"/>
+      <w:lvlText w:val=""/>
+      <w:lvlJc w:val="left"/>
+      <w:pPr>
+        <w:tabs>
+          <w:tab w:val="num" w:pos="3600"/>
+        </w:tabs>
+        <w:ind w:left="3600" w:hanging="360"/>
+      </w:pPr>
+      <w:rPr>
+        <w:rFonts w:ascii="Wingdings" w:hAnsi="Wingdings" w:hint="default"/>
+        <w:sz w:val="20"/>
+      </w:rPr>
+    </w:lvl>
+    <w:lvl w:ilvl="5" w:tentative="1">
+      <w:start w:val="1"/>
+      <w:numFmt w:val="bullet"/>
+      <w:lvlText w:val=""/>
+      <w:lvlJc w:val="left"/>
+      <w:pPr>
+        <w:tabs>
+          <w:tab w:val="num" w:pos="4320"/>
+        </w:tabs>
+        <w:ind w:left="4320" w:hanging="360"/>
+      </w:pPr>
+      <w:rPr>
+        <w:rFonts w:ascii="Wingdings" w:hAnsi="Wingdings" w:hint="default"/>
+        <w:sz w:val="20"/>
+      </w:rPr>
+    </w:lvl>
+    <w:lvl w:ilvl="6" w:tentative="1">
+      <w:start w:val="1"/>
+      <w:numFmt w:val="bullet"/>
+      <w:lvlText w:val=""/>
+      <w:lvlJc w:val="left"/>
+      <w:pPr>
+        <w:tabs>
+          <w:tab w:val="num" w:pos="5040"/>
+        </w:tabs>
+        <w:ind w:left="5040" w:hanging="360"/>
+      </w:pPr>
+      <w:rPr>
+        <w:rFonts w:ascii="Wingdings" w:hAnsi="Wingdings" w:hint="default"/>
+        <w:sz w:val="20"/>
+      </w:rPr>
+    </w:lvl>
+    <w:lvl w:ilvl="7" w:tentative="1">
+      <w:start w:val="1"/>
+      <w:numFmt w:val="bullet"/>
+      <w:lvlText w:val=""/>
+      <w:lvlJc w:val="left"/>
+      <w:pPr>
+        <w:tabs>
+          <w:tab w:val="num" w:pos="5760"/>
+        </w:tabs>
+        <w:ind w:left="5760" w:hanging="360"/>
+      </w:pPr>
+      <w:rPr>
+        <w:rFonts w:ascii="Wingdings" w:hAnsi="Wingdings" w:hint="default"/>
+        <w:sz w:val="20"/>
+      </w:rPr>
+    </w:lvl>
+    <w:lvl w:ilvl="8" w:tentative="1">
+      <w:start w:val="1"/>
+      <w:numFmt w:val="bullet"/>
+      <w:lvlText w:val=""/>
+      <w:lvlJc w:val="left"/>
+      <w:pPr>
+        <w:tabs>
+          <w:tab w:val="num" w:pos="6480"/>
+        </w:tabs>
+        <w:ind w:left="6480" w:hanging="360"/>
+      </w:pPr>
+      <w:rPr>
+        <w:rFonts w:ascii="Wingdings" w:hAnsi="Wingdings" w:hint="default"/>
+        <w:sz w:val="20"/>
+      </w:rPr>
+    </w:lvl>
+  </w:abstractNum>
   <w:num w:numId="1">
     <w:abstractNumId w:val="6"/>
   </w:num>
   <w:num w:numId="2">
-    <w:abstractNumId w:val="21"/>
+    <w:abstractNumId w:val="22"/>
   </w:num>
   <w:num w:numId="3">
     <w:abstractNumId w:val="10"/>
@@ -23951,7 +24482,7 @@
     <w:abstractNumId w:val="12"/>
   </w:num>
   <w:num w:numId="5">
-    <w:abstractNumId w:val="23"/>
+    <w:abstractNumId w:val="24"/>
   </w:num>
   <w:num w:numId="6">
     <w:abstractNumId w:val="9"/>
@@ -23963,7 +24494,7 @@
     <w:abstractNumId w:val="5"/>
   </w:num>
   <w:num w:numId="9">
-    <w:abstractNumId w:val="22"/>
+    <w:abstractNumId w:val="23"/>
   </w:num>
   <w:num w:numId="10">
     <w:abstractNumId w:val="7"/>
@@ -23972,10 +24503,10 @@
     <w:abstractNumId w:val="3"/>
   </w:num>
   <w:num w:numId="12">
-    <w:abstractNumId w:val="15"/>
+    <w:abstractNumId w:val="16"/>
   </w:num>
   <w:num w:numId="13">
-    <w:abstractNumId w:val="17"/>
+    <w:abstractNumId w:val="18"/>
   </w:num>
   <w:num w:numId="14">
     <w:abstractNumId w:val="11"/>
@@ -23990,7 +24521,7 @@
     <w:abstractNumId w:val="1"/>
   </w:num>
   <w:num w:numId="18">
-    <w:abstractNumId w:val="18"/>
+    <w:abstractNumId w:val="19"/>
   </w:num>
   <w:num w:numId="19">
     <w:abstractNumId w:val="14"/>
@@ -23999,7 +24530,7 @@
     <w:abstractNumId w:val="13"/>
   </w:num>
   <w:num w:numId="21">
-    <w:abstractNumId w:val="16"/>
+    <w:abstractNumId w:val="17"/>
     <w:lvlOverride w:ilvl="0">
       <w:startOverride w:val="1"/>
     </w:lvlOverride>
@@ -24029,6 +24560,36 @@
     </w:lvlOverride>
   </w:num>
   <w:num w:numId="22">
+    <w:abstractNumId w:val="21"/>
+  </w:num>
+  <w:num w:numId="23">
+    <w:abstractNumId w:val="20"/>
+  </w:num>
+  <w:num w:numId="24">
+    <w:abstractNumId w:val="25"/>
+  </w:num>
+  <w:num w:numId="25">
+    <w:abstractNumId w:val="2"/>
+  </w:num>
+  <w:num w:numId="26">
+    <w:abstractNumId w:val="26"/>
+  </w:num>
+  <w:num w:numId="27">
+    <w:abstractNumId w:val="15"/>
+  </w:num>
+  <w:num w:numId="28">
+    <w:abstractNumId w:val="21"/>
+    <w:lvlOverride w:ilvl="0"/>
+    <w:lvlOverride w:ilvl="1"/>
+    <w:lvlOverride w:ilvl="2"/>
+    <w:lvlOverride w:ilvl="3"/>
+    <w:lvlOverride w:ilvl="4"/>
+    <w:lvlOverride w:ilvl="5"/>
+    <w:lvlOverride w:ilvl="6"/>
+    <w:lvlOverride w:ilvl="7"/>
+    <w:lvlOverride w:ilvl="8"/>
+  </w:num>
+  <w:num w:numId="29">
     <w:abstractNumId w:val="20"/>
     <w:lvlOverride w:ilvl="0"/>
     <w:lvlOverride w:ilvl="1"/>
@@ -24040,8 +24601,8 @@
     <w:lvlOverride w:ilvl="7"/>
     <w:lvlOverride w:ilvl="8"/>
   </w:num>
-  <w:num w:numId="23">
-    <w:abstractNumId w:val="19"/>
+  <w:num w:numId="30">
+    <w:abstractNumId w:val="25"/>
     <w:lvlOverride w:ilvl="0"/>
     <w:lvlOverride w:ilvl="1"/>
     <w:lvlOverride w:ilvl="2"/>
@@ -24052,19 +24613,7 @@
     <w:lvlOverride w:ilvl="7"/>
     <w:lvlOverride w:ilvl="8"/>
   </w:num>
-  <w:num w:numId="24">
-    <w:abstractNumId w:val="24"/>
-    <w:lvlOverride w:ilvl="0"/>
-    <w:lvlOverride w:ilvl="1"/>
-    <w:lvlOverride w:ilvl="2"/>
-    <w:lvlOverride w:ilvl="3"/>
-    <w:lvlOverride w:ilvl="4"/>
-    <w:lvlOverride w:ilvl="5"/>
-    <w:lvlOverride w:ilvl="6"/>
-    <w:lvlOverride w:ilvl="7"/>
-    <w:lvlOverride w:ilvl="8"/>
-  </w:num>
-  <w:num w:numId="25">
+  <w:num w:numId="31">
     <w:abstractNumId w:val="2"/>
     <w:lvlOverride w:ilvl="0"/>
     <w:lvlOverride w:ilvl="1"/>
@@ -25567,7 +26116,7 @@
 </file>
 
 <file path=customXml/itemProps1.xml><?xml version="1.0" encoding="utf-8"?>
-<ds:datastoreItem xmlns:ds="http://schemas.openxmlformats.org/officeDocument/2006/customXml" ds:itemID="{54FF2A7A-4A6B-4FAC-981F-E98EE6E15EBA}">
+<ds:datastoreItem xmlns:ds="http://schemas.openxmlformats.org/officeDocument/2006/customXml" ds:itemID="{B699875E-C33C-40CE-88F0-06690BE2F185}">
   <ds:schemaRefs>
     <ds:schemaRef ds:uri="http://schemas.openxmlformats.org/officeDocument/2006/bibliography"/>
   </ds:schemaRefs>

--- a/Скиндер_Строительная_организация.docx
+++ b/Скиндер_Строительная_организация.docx
@@ -2271,18 +2271,7 @@
           <w:szCs w:val="28"/>
           <w:lang w:eastAsia="ru-RU"/>
         </w:rPr>
-        <w:t>Целью</w:t>
-      </w:r>
-      <w:bookmarkStart w:id="5" w:name="_GoBack"/>
-      <w:bookmarkEnd w:id="5"/>
-      <w:r>
-        <w:rPr>
-          <w:rFonts w:eastAsia="Times New Roman" w:cs="Times New Roman"/>
-          <w:bCs/>
-          <w:szCs w:val="28"/>
-          <w:lang w:eastAsia="ru-RU"/>
-        </w:rPr>
-        <w:t xml:space="preserve"> курсовой является разработка базы данных для</w:t>
+        <w:t>Целью курсовой является разработка базы данных для</w:t>
       </w:r>
       <w:r>
         <w:rPr>
@@ -2364,7 +2353,6 @@
           <w:szCs w:val="28"/>
         </w:rPr>
       </w:pPr>
-      <w:proofErr w:type="spellStart"/>
       <w:r>
         <w:rPr>
           <w:rFonts w:ascii="Times New Roman" w:hAnsi="Times New Roman" w:cs="Times New Roman"/>
@@ -2372,57 +2360,7 @@
           <w:sz w:val="28"/>
           <w:szCs w:val="28"/>
         </w:rPr>
-        <w:t>разработать</w:t>
-      </w:r>
-      <w:proofErr w:type="spellEnd"/>
-      <w:r>
-        <w:rPr>
-          <w:rFonts w:ascii="Times New Roman" w:hAnsi="Times New Roman" w:cs="Times New Roman"/>
-          <w:bCs/>
-          <w:sz w:val="28"/>
-          <w:szCs w:val="28"/>
-        </w:rPr>
-        <w:t xml:space="preserve"> </w:t>
-      </w:r>
-      <w:proofErr w:type="spellStart"/>
-      <w:r>
-        <w:rPr>
-          <w:rFonts w:ascii="Times New Roman" w:hAnsi="Times New Roman" w:cs="Times New Roman"/>
-          <w:bCs/>
-          <w:sz w:val="28"/>
-          <w:szCs w:val="28"/>
-        </w:rPr>
-        <w:t>схему</w:t>
-      </w:r>
-      <w:proofErr w:type="spellEnd"/>
-      <w:r>
-        <w:rPr>
-          <w:rFonts w:ascii="Times New Roman" w:hAnsi="Times New Roman" w:cs="Times New Roman"/>
-          <w:bCs/>
-          <w:sz w:val="28"/>
-          <w:szCs w:val="28"/>
-        </w:rPr>
-        <w:t xml:space="preserve"> </w:t>
-      </w:r>
-      <w:proofErr w:type="spellStart"/>
-      <w:r>
-        <w:rPr>
-          <w:rFonts w:ascii="Times New Roman" w:hAnsi="Times New Roman" w:cs="Times New Roman"/>
-          <w:bCs/>
-          <w:sz w:val="28"/>
-          <w:szCs w:val="28"/>
-        </w:rPr>
-        <w:t>данных</w:t>
-      </w:r>
-      <w:proofErr w:type="spellEnd"/>
-      <w:r>
-        <w:rPr>
-          <w:rFonts w:ascii="Times New Roman" w:hAnsi="Times New Roman" w:cs="Times New Roman"/>
-          <w:bCs/>
-          <w:sz w:val="28"/>
-          <w:szCs w:val="28"/>
-        </w:rPr>
-        <w:t>;</w:t>
+        <w:t>разработать схему данных;</w:t>
       </w:r>
     </w:p>
     <w:p>
@@ -2441,7 +2379,6 @@
           <w:szCs w:val="28"/>
         </w:rPr>
       </w:pPr>
-      <w:proofErr w:type="spellStart"/>
       <w:r>
         <w:rPr>
           <w:rFonts w:ascii="Times New Roman" w:hAnsi="Times New Roman" w:cs="Times New Roman"/>
@@ -2449,37 +2386,7 @@
           <w:sz w:val="28"/>
           <w:szCs w:val="28"/>
         </w:rPr>
-        <w:t>составить</w:t>
-      </w:r>
-      <w:proofErr w:type="spellEnd"/>
-      <w:r>
-        <w:rPr>
-          <w:rFonts w:ascii="Times New Roman" w:hAnsi="Times New Roman" w:cs="Times New Roman"/>
-          <w:bCs/>
-          <w:sz w:val="28"/>
-          <w:szCs w:val="28"/>
-        </w:rPr>
-        <w:t xml:space="preserve"> </w:t>
-      </w:r>
-      <w:proofErr w:type="spellStart"/>
-      <w:r>
-        <w:rPr>
-          <w:rFonts w:ascii="Times New Roman" w:hAnsi="Times New Roman" w:cs="Times New Roman"/>
-          <w:bCs/>
-          <w:sz w:val="28"/>
-          <w:szCs w:val="28"/>
-        </w:rPr>
-        <w:t>таблицы</w:t>
-      </w:r>
-      <w:proofErr w:type="spellEnd"/>
-      <w:r>
-        <w:rPr>
-          <w:rFonts w:ascii="Times New Roman" w:hAnsi="Times New Roman" w:cs="Times New Roman"/>
-          <w:bCs/>
-          <w:sz w:val="28"/>
-          <w:szCs w:val="28"/>
-        </w:rPr>
-        <w:t>;</w:t>
+        <w:t>составить таблицы;</w:t>
       </w:r>
     </w:p>
     <w:p>
@@ -2625,7 +2532,7 @@
           <w:lang w:eastAsia="ru-RU"/>
         </w:rPr>
       </w:pPr>
-      <w:bookmarkStart w:id="6" w:name="_Toc121142150"/>
+      <w:bookmarkStart w:id="5" w:name="_Toc121142150"/>
       <w:r>
         <w:rPr>
           <w:rFonts w:eastAsia="Times New Roman" w:cs="Times New Roman"/>
@@ -2637,7 +2544,7 @@
         <w:lastRenderedPageBreak/>
         <w:t>ОПИСАНИЕ ПРЕДМЕТНОЙ ОБЛАСТИ</w:t>
       </w:r>
-      <w:bookmarkEnd w:id="6"/>
+      <w:bookmarkEnd w:id="5"/>
     </w:p>
     <w:p>
       <w:pPr>
@@ -2678,7 +2585,7 @@
           <w:szCs w:val="28"/>
           <w:lang w:eastAsia="ru-RU"/>
         </w:rPr>
-        <w:t>жилы</w:t>
+        <w:t xml:space="preserve">жилых </w:t>
       </w:r>
       <w:r>
         <w:rPr>
@@ -2687,7 +2594,7 @@
           <w:szCs w:val="28"/>
           <w:lang w:eastAsia="ru-RU"/>
         </w:rPr>
-        <w:t>х</w:t>
+        <w:t>дом</w:t>
       </w:r>
       <w:r>
         <w:rPr>
@@ -2696,7 +2603,7 @@
           <w:szCs w:val="28"/>
           <w:lang w:eastAsia="ru-RU"/>
         </w:rPr>
-        <w:t xml:space="preserve"> </w:t>
+        <w:t>ов, больниц, школ</w:t>
       </w:r>
       <w:r>
         <w:rPr>
@@ -2705,7 +2612,7 @@
           <w:szCs w:val="28"/>
           <w:lang w:eastAsia="ru-RU"/>
         </w:rPr>
-        <w:t>дом</w:t>
+        <w:t xml:space="preserve"> так и бан</w:t>
       </w:r>
       <w:r>
         <w:rPr>
@@ -2714,7 +2621,7 @@
           <w:szCs w:val="28"/>
           <w:lang w:eastAsia="ru-RU"/>
         </w:rPr>
-        <w:t>ов</w:t>
+        <w:t>ь</w:t>
       </w:r>
       <w:r>
         <w:rPr>
@@ -2723,7 +2630,7 @@
           <w:szCs w:val="28"/>
           <w:lang w:eastAsia="ru-RU"/>
         </w:rPr>
-        <w:t>, больниц, школ</w:t>
+        <w:t>, гараж</w:t>
       </w:r>
       <w:r>
         <w:rPr>
@@ -2732,43 +2639,7 @@
           <w:szCs w:val="28"/>
           <w:lang w:eastAsia="ru-RU"/>
         </w:rPr>
-        <w:t xml:space="preserve"> так и бан</w:t>
-      </w:r>
-      <w:r>
-        <w:rPr>
-          <w:rFonts w:eastAsia="Times New Roman" w:cs="Times New Roman"/>
-          <w:bCs/>
-          <w:szCs w:val="28"/>
-          <w:lang w:eastAsia="ru-RU"/>
-        </w:rPr>
-        <w:t>ь</w:t>
-      </w:r>
-      <w:r>
-        <w:rPr>
-          <w:rFonts w:eastAsia="Times New Roman" w:cs="Times New Roman"/>
-          <w:bCs/>
-          <w:szCs w:val="28"/>
-          <w:lang w:eastAsia="ru-RU"/>
-        </w:rPr>
-        <w:t>, гараж</w:t>
-      </w:r>
-      <w:r>
-        <w:rPr>
-          <w:rFonts w:eastAsia="Times New Roman" w:cs="Times New Roman"/>
-          <w:bCs/>
-          <w:szCs w:val="28"/>
-          <w:lang w:eastAsia="ru-RU"/>
-        </w:rPr>
-        <w:t>ей</w:t>
-      </w:r>
-      <w:r>
-        <w:rPr>
-          <w:rFonts w:eastAsia="Times New Roman" w:cs="Times New Roman"/>
-          <w:bCs/>
-          <w:szCs w:val="28"/>
-          <w:lang w:eastAsia="ru-RU"/>
-        </w:rPr>
-        <w:t xml:space="preserve"> </w:t>
+        <w:t xml:space="preserve">ей </w:t>
       </w:r>
       <w:r>
         <w:rPr>
@@ -3632,7 +3503,7 @@
           <w:lang w:eastAsia="ru-RU"/>
         </w:rPr>
       </w:pPr>
-      <w:bookmarkStart w:id="7" w:name="_Toc121142151"/>
+      <w:bookmarkStart w:id="6" w:name="_Toc121142151"/>
       <w:r>
         <w:rPr>
           <w:rFonts w:eastAsia="Times New Roman" w:cs="Times New Roman"/>
@@ -3644,64 +3515,46 @@
         <w:lastRenderedPageBreak/>
         <w:t>СХЕМА ДАННЫХ</w:t>
       </w:r>
-      <w:bookmarkEnd w:id="7"/>
-    </w:p>
-    <w:p>
-      <w:pPr>
-        <w:rPr>
-          <w:rFonts w:cs="Times New Roman"/>
-          <w:szCs w:val="28"/>
-        </w:rPr>
-      </w:pPr>
-      <w:bookmarkStart w:id="8" w:name="_Hlk121389581"/>
-      <w:r>
-        <w:rPr>
-          <w:szCs w:val="28"/>
-        </w:rPr>
-        <w:t xml:space="preserve"> </w:t>
-      </w:r>
-      <w:r>
-        <w:rPr>
-          <w:szCs w:val="28"/>
-        </w:rPr>
-        <w:t>На рисунке 1 представлены в</w:t>
-      </w:r>
-      <w:r>
-        <w:rPr>
-          <w:szCs w:val="28"/>
-        </w:rPr>
-        <w:t>се таблицы</w:t>
-      </w:r>
-      <w:r>
-        <w:rPr>
-          <w:szCs w:val="28"/>
-        </w:rPr>
-        <w:t>,</w:t>
-      </w:r>
-      <w:r>
-        <w:rPr>
-          <w:szCs w:val="28"/>
-        </w:rPr>
-        <w:t xml:space="preserve"> </w:t>
-      </w:r>
-      <w:r>
-        <w:rPr>
-          <w:szCs w:val="28"/>
-        </w:rPr>
-        <w:t xml:space="preserve">связанные между собой связью типа </w:t>
-      </w:r>
-      <w:r>
-        <w:rPr>
-          <w:szCs w:val="28"/>
-        </w:rPr>
-        <w:t>"Один-ко-многим".</w:t>
-      </w:r>
-      <w:r>
-        <w:rPr>
-          <w:rFonts w:cs="Times New Roman"/>
-          <w:szCs w:val="28"/>
-        </w:rPr>
-        <w:t xml:space="preserve"> </w:t>
+      <w:bookmarkEnd w:id="6"/>
+    </w:p>
+    <w:p>
+      <w:pPr>
+        <w:rPr>
+          <w:szCs w:val="28"/>
+        </w:rPr>
+      </w:pPr>
+      <w:bookmarkStart w:id="7" w:name="_Hlk121389581"/>
+      <w:r>
+        <w:rPr>
+          <w:szCs w:val="28"/>
+        </w:rPr>
+        <w:t xml:space="preserve">Схема данных является графическим образом БД. Она используется различными объектами </w:t>
+      </w:r>
+      <w:proofErr w:type="spellStart"/>
+      <w:r>
+        <w:rPr>
+          <w:szCs w:val="28"/>
+        </w:rPr>
+        <w:t>Access</w:t>
+      </w:r>
+      <w:proofErr w:type="spellEnd"/>
+      <w:r>
+        <w:rPr>
+          <w:szCs w:val="28"/>
+        </w:rPr>
+        <w:t xml:space="preserve"> для определения связей между несколькими таблицами. На рисунке</w:t>
+      </w:r>
+      <w:r>
+        <w:rPr>
+          <w:szCs w:val="28"/>
+        </w:rPr>
+        <w:t xml:space="preserve"> 1</w:t>
+      </w:r>
+      <w:r>
+        <w:rPr>
+          <w:szCs w:val="28"/>
+        </w:rPr>
+        <w:t xml:space="preserve"> выше изображена схема данных в которой происходят различные связи между таблицами.</w:t>
       </w:r>
     </w:p>
     <w:p>
@@ -3716,6 +3569,7 @@
       <w:r>
         <w:rPr>
           <w:rFonts w:cs="Times New Roman"/>
+          <w:noProof/>
           <w:szCs w:val="28"/>
         </w:rPr>
         <w:drawing>
@@ -3794,7 +3648,7 @@
         </w:rPr>
         <w:t xml:space="preserve"> </w:t>
       </w:r>
-      <w:bookmarkEnd w:id="8"/>
+      <w:bookmarkEnd w:id="7"/>
       <w:r>
         <w:rPr>
           <w:rFonts w:cs="Times New Roman"/>
@@ -4743,6 +4597,7 @@
                 <w:szCs w:val="28"/>
                 <w:lang w:eastAsia="ru-RU"/>
               </w:rPr>
+              <w:lastRenderedPageBreak/>
               <w:t xml:space="preserve">Типы объектов строительства: </w:t>
             </w:r>
             <w:proofErr w:type="spellStart"/>
@@ -4895,26 +4750,7 @@
         <w:rPr>
           <w:szCs w:val="28"/>
         </w:rPr>
-        <w:lastRenderedPageBreak/>
-        <w:t>И</w:t>
-      </w:r>
-      <w:r>
-        <w:rPr>
-          <w:szCs w:val="28"/>
-        </w:rPr>
-        <w:t>нформационная система содерж</w:t>
-      </w:r>
-      <w:r>
-        <w:rPr>
-          <w:szCs w:val="28"/>
-        </w:rPr>
-        <w:t xml:space="preserve">ит </w:t>
-      </w:r>
-      <w:r>
-        <w:rPr>
-          <w:szCs w:val="28"/>
-        </w:rPr>
-        <w:t>следующие сущности:</w:t>
+        <w:t>Информационная система содержит следующие сущности:</w:t>
       </w:r>
     </w:p>
     <w:p>
@@ -4948,25 +4784,39 @@
           <w:sz w:val="28"/>
           <w:szCs w:val="28"/>
         </w:rPr>
-        <w:t xml:space="preserve"> — содержит информацию о </w:t>
-      </w:r>
-      <w:proofErr w:type="gramStart"/>
+        <w:t xml:space="preserve"> — содержит информацию о бригадире</w:t>
+      </w:r>
       <w:r>
         <w:rPr>
           <w:rFonts w:ascii="Times New Roman" w:hAnsi="Times New Roman"/>
           <w:sz w:val="28"/>
           <w:szCs w:val="28"/>
         </w:rPr>
-        <w:t>бригадире(</w:t>
-      </w:r>
-      <w:proofErr w:type="gramEnd"/>
+        <w:t xml:space="preserve"> </w:t>
+      </w:r>
       <w:r>
         <w:rPr>
           <w:rFonts w:ascii="Times New Roman" w:hAnsi="Times New Roman"/>
           <w:sz w:val="28"/>
           <w:szCs w:val="28"/>
         </w:rPr>
-        <w:t>любой рабочий может быть бригадиром).</w:t>
+        <w:t xml:space="preserve">(любой рабочий может </w:t>
+      </w:r>
+      <w:r>
+        <w:rPr>
+          <w:rFonts w:ascii="Times New Roman" w:hAnsi="Times New Roman"/>
+          <w:sz w:val="28"/>
+          <w:szCs w:val="28"/>
+        </w:rPr>
+        <w:t>стать</w:t>
+      </w:r>
+      <w:r>
+        <w:rPr>
+          <w:rFonts w:ascii="Times New Roman" w:hAnsi="Times New Roman"/>
+          <w:sz w:val="28"/>
+          <w:szCs w:val="28"/>
+        </w:rPr>
+        <w:t xml:space="preserve"> бригадиром).</w:t>
       </w:r>
     </w:p>
     <w:p>
@@ -5435,7 +5285,7 @@
           <w:sz w:val="28"/>
         </w:rPr>
       </w:pPr>
-      <w:bookmarkStart w:id="9" w:name="_Toc535523138"/>
+      <w:bookmarkStart w:id="8" w:name="_Toc535523138"/>
       <w:r>
         <w:rPr>
           <w:rFonts w:ascii="Times New Roman" w:hAnsi="Times New Roman"/>
@@ -5451,7 +5301,7 @@
         </w:rPr>
         <w:t xml:space="preserve"> — содержит информацию о </w:t>
       </w:r>
-      <w:bookmarkEnd w:id="9"/>
+      <w:bookmarkEnd w:id="8"/>
       <w:r>
         <w:rPr>
           <w:rFonts w:ascii="Times New Roman" w:hAnsi="Times New Roman"/>
@@ -5623,6 +5473,7 @@
           <w:b/>
           <w:sz w:val="28"/>
         </w:rPr>
+        <w:lastRenderedPageBreak/>
         <w:t>Объекты</w:t>
       </w:r>
       <w:r>
@@ -5708,7 +5559,6 @@
           <w:rFonts w:ascii="Times New Roman" w:hAnsi="Times New Roman"/>
           <w:sz w:val="28"/>
         </w:rPr>
-        <w:lastRenderedPageBreak/>
         <w:t>Адрес — адрес объекта строительства</w:t>
       </w:r>
     </w:p>
@@ -6257,6 +6107,7 @@
           <w:rFonts w:ascii="Times New Roman" w:hAnsi="Times New Roman"/>
           <w:sz w:val="28"/>
         </w:rPr>
+        <w:lastRenderedPageBreak/>
         <w:t>Код бригады — является ссылкой (внешним ключом) для поля «</w:t>
       </w:r>
       <w:proofErr w:type="spellStart"/>
@@ -6365,7 +6216,6 @@
           <w:rFonts w:ascii="Times New Roman" w:hAnsi="Times New Roman"/>
           <w:sz w:val="28"/>
         </w:rPr>
-        <w:lastRenderedPageBreak/>
         <w:t>Количество — Количество материалов</w:t>
       </w:r>
     </w:p>
@@ -6594,7 +6444,7 @@
           <w:lang w:eastAsia="ru-RU"/>
         </w:rPr>
       </w:pPr>
-      <w:bookmarkStart w:id="10" w:name="_Toc121142152"/>
+      <w:bookmarkStart w:id="9" w:name="_Toc121142152"/>
       <w:r>
         <w:rPr>
           <w:rFonts w:eastAsia="Times New Roman" w:cs="Times New Roman"/>
@@ -6606,44 +6456,35 @@
         <w:lastRenderedPageBreak/>
         <w:t>ТАБЛИЦЫ</w:t>
       </w:r>
-      <w:bookmarkEnd w:id="10"/>
-    </w:p>
-    <w:p>
-      <w:pPr>
-        <w:rPr>
-          <w:rFonts w:cs="Times New Roman"/>
-          <w:szCs w:val="28"/>
-        </w:rPr>
-      </w:pPr>
-      <w:r>
-        <w:rPr>
-          <w:rFonts w:cs="Times New Roman"/>
-          <w:szCs w:val="28"/>
-        </w:rPr>
-        <w:t xml:space="preserve">Таблица - это структура, предназначенная для хранения информации в базе данных. Современные СУБД позволяют хранить в таблицах данные разных типов: числа, тексты, даты, денежные значения, графические изображения, гиперссылки и др. Строки таблицы называются записями, а столбцы - полями. Существуют информационные таблицы и справочные </w:t>
-      </w:r>
-      <w:proofErr w:type="gramStart"/>
-      <w:r>
-        <w:rPr>
-          <w:rFonts w:cs="Times New Roman"/>
-          <w:szCs w:val="28"/>
-        </w:rPr>
-        <w:t>таблицы</w:t>
-      </w:r>
-      <w:r>
-        <w:rPr>
-          <w:rFonts w:cs="Times New Roman"/>
-          <w:szCs w:val="28"/>
-        </w:rPr>
-        <w:t>[</w:t>
-      </w:r>
-      <w:proofErr w:type="gramEnd"/>
-      <w:r>
-        <w:rPr>
-          <w:rFonts w:cs="Times New Roman"/>
-          <w:szCs w:val="28"/>
-        </w:rPr>
-        <w:t>2-</w:t>
+      <w:bookmarkEnd w:id="9"/>
+    </w:p>
+    <w:p>
+      <w:pPr>
+        <w:rPr>
+          <w:rFonts w:cs="Times New Roman"/>
+          <w:szCs w:val="28"/>
+        </w:rPr>
+      </w:pPr>
+      <w:r>
+        <w:rPr>
+          <w:rFonts w:cs="Times New Roman"/>
+          <w:szCs w:val="28"/>
+        </w:rPr>
+        <w:t>Таблица - это структура, предназначенная для хранения информации в базе данных. Современные СУБД позволяют хранить в таблицах данные разных типов: числа, тексты, даты, денежные значения, графические изображения, гиперссылки и др. Строки таблицы называются записями, а столбцы - полями. Существуют информационные таблицы и справочные таблицы</w:t>
+      </w:r>
+      <w:r>
+        <w:rPr>
+          <w:rFonts w:cs="Times New Roman"/>
+          <w:szCs w:val="28"/>
+        </w:rPr>
+        <w:t xml:space="preserve"> </w:t>
+      </w:r>
+      <w:r>
+        <w:rPr>
+          <w:rFonts w:cs="Times New Roman"/>
+          <w:szCs w:val="28"/>
+        </w:rPr>
+        <w:t>[2-</w:t>
       </w:r>
       <w:r>
         <w:rPr>
@@ -6709,7 +6550,7 @@
           <w:rFonts w:cs="Times New Roman"/>
           <w:szCs w:val="28"/>
         </w:rPr>
-        <w:t>Должность</w:t>
+        <w:t>Бригады</w:t>
       </w:r>
       <w:r>
         <w:rPr>
@@ -6737,7 +6578,14 @@
           <w:rFonts w:cs="Times New Roman"/>
           <w:szCs w:val="28"/>
         </w:rPr>
-        <w:t xml:space="preserve"> содержит в себе список должностей сотрудников</w:t>
+        <w:t xml:space="preserve"> содержит в себе список </w:t>
+      </w:r>
+      <w:r>
+        <w:rPr>
+          <w:rFonts w:cs="Times New Roman"/>
+          <w:szCs w:val="28"/>
+        </w:rPr>
+        <w:t>бригад</w:t>
       </w:r>
       <w:r>
         <w:rPr>
@@ -6749,33 +6597,23 @@
     </w:p>
     <w:p>
       <w:pPr>
+        <w:ind w:left="360" w:hanging="461"/>
         <w:jc w:val="center"/>
         <w:rPr>
           <w:rFonts w:cs="Times New Roman"/>
-          <w:i/>
-          <w:iCs/>
-          <w:szCs w:val="28"/>
-        </w:rPr>
-      </w:pPr>
-      <w:r>
-        <w:rPr>
-          <w:rFonts w:cs="Times New Roman"/>
-          <w:noProof/>
+          <w:szCs w:val="28"/>
+        </w:rPr>
+      </w:pPr>
+      <w:r>
+        <w:rPr>
+          <w:rFonts w:cs="Times New Roman"/>
           <w:szCs w:val="28"/>
         </w:rPr>
         <w:drawing>
-          <wp:anchor distT="0" distB="0" distL="114300" distR="114300" simplePos="0" relativeHeight="251766784" behindDoc="0" locked="0" layoutInCell="1" allowOverlap="1" wp14:anchorId="4F8A96CC" wp14:editId="72F8705B">
-            <wp:simplePos x="0" y="0"/>
-            <wp:positionH relativeFrom="column">
-              <wp:posOffset>453390</wp:posOffset>
-            </wp:positionH>
-            <wp:positionV relativeFrom="paragraph">
-              <wp:posOffset>-3175</wp:posOffset>
-            </wp:positionV>
-            <wp:extent cx="5410955" cy="2876951"/>
-            <wp:effectExtent l="0" t="0" r="0" b="0"/>
-            <wp:wrapTopAndBottom/>
-            <wp:docPr id="23" name="Рисунок 23"/>
+          <wp:inline distT="0" distB="0" distL="0" distR="0" wp14:anchorId="3D3F5371" wp14:editId="5C6E690C">
+            <wp:extent cx="5940425" cy="3051175"/>
+            <wp:effectExtent l="0" t="0" r="3175" b="0"/>
+            <wp:docPr id="14" name="Рисунок 14"/>
             <wp:cNvGraphicFramePr>
               <a:graphicFrameLocks xmlns:a="http://schemas.openxmlformats.org/drawingml/2006/main" noChangeAspect="1"/>
             </wp:cNvGraphicFramePr>
@@ -6787,13 +6625,7 @@
                     <pic:cNvPicPr/>
                   </pic:nvPicPr>
                   <pic:blipFill>
-                    <a:blip r:embed="rId9">
-                      <a:extLst>
-                        <a:ext uri="{28A0092B-C50C-407E-A947-70E740481C1C}">
-                          <a14:useLocalDpi xmlns:a14="http://schemas.microsoft.com/office/drawing/2010/main" val="0"/>
-                        </a:ext>
-                      </a:extLst>
-                    </a:blip>
+                    <a:blip r:embed="rId9"/>
                     <a:stretch>
                       <a:fillRect/>
                     </a:stretch>
@@ -6801,7 +6633,7 @@
                   <pic:spPr>
                     <a:xfrm>
                       <a:off x="0" y="0"/>
-                      <a:ext cx="5410955" cy="2876951"/>
+                      <a:ext cx="5940425" cy="3051175"/>
                     </a:xfrm>
                     <a:prstGeom prst="rect">
                       <a:avLst/>
@@ -6810,37 +6642,33 @@
                 </pic:pic>
               </a:graphicData>
             </a:graphic>
-            <wp14:sizeRelH relativeFrom="page">
-              <wp14:pctWidth>0</wp14:pctWidth>
-            </wp14:sizeRelH>
-            <wp14:sizeRelV relativeFrom="page">
-              <wp14:pctHeight>0</wp14:pctHeight>
-            </wp14:sizeRelV>
-          </wp:anchor>
+          </wp:inline>
         </w:drawing>
       </w:r>
-      <w:r>
-        <w:rPr>
-          <w:rFonts w:cs="Times New Roman"/>
-          <w:szCs w:val="28"/>
-        </w:rPr>
-        <w:t xml:space="preserve">Рис. </w:t>
-      </w:r>
-      <w:r>
-        <w:rPr>
-          <w:rFonts w:cs="Times New Roman"/>
-          <w:szCs w:val="28"/>
-        </w:rPr>
-        <w:t>2</w:t>
-      </w:r>
-      <w:r>
+    </w:p>
+    <w:p>
+      <w:pPr>
+        <w:jc w:val="center"/>
         <w:rPr>
           <w:rFonts w:cs="Times New Roman"/>
           <w:i/>
           <w:iCs/>
           <w:szCs w:val="28"/>
         </w:rPr>
-        <w:t xml:space="preserve"> </w:t>
+      </w:pPr>
+      <w:r>
+        <w:rPr>
+          <w:rFonts w:cs="Times New Roman"/>
+          <w:szCs w:val="28"/>
+        </w:rPr>
+        <w:t xml:space="preserve">Рис. </w:t>
+      </w:r>
+      <w:r>
+        <w:rPr>
+          <w:rFonts w:cs="Times New Roman"/>
+          <w:szCs w:val="28"/>
+        </w:rPr>
+        <w:t>2</w:t>
       </w:r>
       <w:r>
         <w:rPr>
@@ -6849,7 +6677,7 @@
           <w:iCs/>
           <w:szCs w:val="28"/>
         </w:rPr>
-        <w:t>Т</w:t>
+        <w:t xml:space="preserve"> </w:t>
       </w:r>
       <w:r>
         <w:rPr>
@@ -6858,7 +6686,7 @@
           <w:iCs/>
           <w:szCs w:val="28"/>
         </w:rPr>
-        <w:t>аблиц</w:t>
+        <w:t>Т</w:t>
       </w:r>
       <w:r>
         <w:rPr>
@@ -6867,7 +6695,7 @@
           <w:iCs/>
           <w:szCs w:val="28"/>
         </w:rPr>
-        <w:t>а</w:t>
+        <w:t>аблиц</w:t>
       </w:r>
       <w:r>
         <w:rPr>
@@ -6876,7 +6704,7 @@
           <w:iCs/>
           <w:szCs w:val="28"/>
         </w:rPr>
-        <w:t xml:space="preserve"> Должность</w:t>
+        <w:t>а</w:t>
       </w:r>
       <w:r>
         <w:rPr>
@@ -6885,36 +6713,111 @@
           <w:iCs/>
           <w:szCs w:val="28"/>
         </w:rPr>
+        <w:t xml:space="preserve"> Должность</w:t>
+      </w:r>
+      <w:r>
+        <w:rPr>
+          <w:rFonts w:cs="Times New Roman"/>
+          <w:i/>
+          <w:iCs/>
+          <w:szCs w:val="28"/>
+        </w:rPr>
         <w:t xml:space="preserve"> в режиме конструктора и просмотра</w:t>
       </w:r>
     </w:p>
     <w:p>
       <w:pPr>
-        <w:rPr>
-          <w:rFonts w:cs="Times New Roman"/>
-          <w:szCs w:val="28"/>
-        </w:rPr>
-      </w:pPr>
-      <w:r>
-        <w:rPr>
-          <w:rFonts w:cs="Times New Roman"/>
+        <w:jc w:val="center"/>
+        <w:rPr>
+          <w:rFonts w:cs="Times New Roman"/>
+          <w:i/>
+          <w:iCs/>
+          <w:szCs w:val="28"/>
+        </w:rPr>
+      </w:pPr>
+    </w:p>
+    <w:p>
+      <w:pPr>
+        <w:rPr>
           <w:noProof/>
+        </w:rPr>
+      </w:pPr>
+      <w:r>
+        <w:rPr>
+          <w:rFonts w:cs="Times New Roman"/>
+          <w:szCs w:val="28"/>
+        </w:rPr>
+        <w:t xml:space="preserve">Таблица </w:t>
+      </w:r>
+      <w:r>
+        <w:rPr>
+          <w:rFonts w:cs="Times New Roman"/>
+          <w:szCs w:val="28"/>
+        </w:rPr>
+        <w:t>«</w:t>
+      </w:r>
+      <w:r>
+        <w:rPr>
+          <w:rFonts w:cs="Times New Roman"/>
+          <w:szCs w:val="28"/>
+        </w:rPr>
+        <w:t>График работ</w:t>
+      </w:r>
+      <w:r>
+        <w:rPr>
+          <w:rFonts w:cs="Times New Roman"/>
+          <w:szCs w:val="28"/>
+        </w:rPr>
+        <w:t>», представленная на рисунке 3,</w:t>
+      </w:r>
+      <w:r>
+        <w:rPr>
+          <w:rFonts w:cs="Times New Roman"/>
+          <w:szCs w:val="28"/>
+        </w:rPr>
+        <w:t xml:space="preserve"> хранит информацию о бригаде, объекте на котором они проводят определенные строительные работы, также</w:t>
+      </w:r>
+      <w:r>
+        <w:rPr>
+          <w:rFonts w:eastAsia="Times New Roman" w:cs="Times New Roman"/>
+          <w:szCs w:val="28"/>
+          <w:lang w:eastAsia="ru-RU"/>
+        </w:rPr>
+        <w:t xml:space="preserve"> в каком порядке и в какие сроки выполняются те или иные работы</w:t>
+      </w:r>
+      <w:r>
+        <w:rPr>
+          <w:rFonts w:cs="Times New Roman"/>
+          <w:szCs w:val="28"/>
+        </w:rPr>
+        <w:t>.</w:t>
+      </w:r>
+      <w:r>
+        <w:rPr>
+          <w:noProof/>
+        </w:rPr>
+        <w:t xml:space="preserve"> </w:t>
+      </w:r>
+    </w:p>
+    <w:p>
+      <w:pPr>
+        <w:ind w:firstLine="0"/>
+        <w:rPr>
+          <w:rFonts w:cs="Times New Roman"/>
+          <w:szCs w:val="28"/>
+        </w:rPr>
+      </w:pPr>
+      <w:r>
+        <w:rPr>
+          <w:rFonts w:cs="Times New Roman"/>
           <w:szCs w:val="28"/>
         </w:rPr>
         <w:lastRenderedPageBreak/>
         <w:drawing>
-          <wp:anchor distT="0" distB="0" distL="114300" distR="114300" simplePos="0" relativeHeight="251767808" behindDoc="0" locked="0" layoutInCell="1" allowOverlap="1" wp14:anchorId="1829F699" wp14:editId="0FC1DA16">
-            <wp:simplePos x="0" y="0"/>
-            <wp:positionH relativeFrom="margin">
-              <wp:align>right</wp:align>
-            </wp:positionH>
-            <wp:positionV relativeFrom="paragraph">
-              <wp:posOffset>876300</wp:posOffset>
-            </wp:positionV>
-            <wp:extent cx="5940425" cy="2519680"/>
-            <wp:effectExtent l="0" t="0" r="3175" b="0"/>
-            <wp:wrapTopAndBottom/>
-            <wp:docPr id="95" name="Рисунок 95"/>
+          <wp:inline distT="0" distB="0" distL="0" distR="0" wp14:anchorId="05323F0D" wp14:editId="639526A5">
+            <wp:extent cx="5940425" cy="2225675"/>
+            <wp:effectExtent l="0" t="0" r="3175" b="3175"/>
+            <wp:docPr id="18" name="Рисунок 18"/>
             <wp:cNvGraphicFramePr>
               <a:graphicFrameLocks xmlns:a="http://schemas.openxmlformats.org/drawingml/2006/main" noChangeAspect="1"/>
             </wp:cNvGraphicFramePr>
@@ -6926,13 +6829,7 @@
                     <pic:cNvPicPr/>
                   </pic:nvPicPr>
                   <pic:blipFill>
-                    <a:blip r:embed="rId10">
-                      <a:extLst>
-                        <a:ext uri="{28A0092B-C50C-407E-A947-70E740481C1C}">
-                          <a14:useLocalDpi xmlns:a14="http://schemas.microsoft.com/office/drawing/2010/main" val="0"/>
-                        </a:ext>
-                      </a:extLst>
-                    </a:blip>
+                    <a:blip r:embed="rId10"/>
                     <a:stretch>
                       <a:fillRect/>
                     </a:stretch>
@@ -6940,7 +6837,7 @@
                   <pic:spPr>
                     <a:xfrm>
                       <a:off x="0" y="0"/>
-                      <a:ext cx="5940425" cy="2519680"/>
+                      <a:ext cx="5940425" cy="2225675"/>
                     </a:xfrm>
                     <a:prstGeom prst="rect">
                       <a:avLst/>
@@ -6949,84 +6846,20 @@
                 </pic:pic>
               </a:graphicData>
             </a:graphic>
-            <wp14:sizeRelH relativeFrom="page">
-              <wp14:pctWidth>0</wp14:pctWidth>
-            </wp14:sizeRelH>
-            <wp14:sizeRelV relativeFrom="page">
-              <wp14:pctHeight>0</wp14:pctHeight>
-            </wp14:sizeRelV>
-          </wp:anchor>
+          </wp:inline>
         </w:drawing>
       </w:r>
-      <w:r>
-        <w:rPr>
-          <w:rFonts w:cs="Times New Roman"/>
-          <w:szCs w:val="28"/>
-        </w:rPr>
-        <w:t xml:space="preserve">Таблица </w:t>
-      </w:r>
-      <w:r>
-        <w:rPr>
-          <w:rFonts w:cs="Times New Roman"/>
-          <w:szCs w:val="28"/>
-        </w:rPr>
-        <w:t>«</w:t>
-      </w:r>
-      <w:r>
-        <w:rPr>
-          <w:rFonts w:cs="Times New Roman"/>
-          <w:szCs w:val="28"/>
-        </w:rPr>
-        <w:t>Заказы поставок</w:t>
-      </w:r>
-      <w:r>
-        <w:rPr>
-          <w:rFonts w:cs="Times New Roman"/>
-          <w:szCs w:val="28"/>
-        </w:rPr>
-        <w:t>», представленная на рисунке 3,</w:t>
-      </w:r>
-      <w:r>
-        <w:rPr>
-          <w:rFonts w:cs="Times New Roman"/>
-          <w:szCs w:val="28"/>
-        </w:rPr>
-        <w:t xml:space="preserve"> предназначена для хранения</w:t>
-      </w:r>
-      <w:r>
-        <w:rPr>
-          <w:rFonts w:cs="Times New Roman"/>
-          <w:szCs w:val="28"/>
-        </w:rPr>
-        <w:t xml:space="preserve"> информации о</w:t>
-      </w:r>
-      <w:r>
-        <w:rPr>
-          <w:rFonts w:cs="Times New Roman"/>
-          <w:szCs w:val="28"/>
-        </w:rPr>
-        <w:t xml:space="preserve"> заказ</w:t>
-      </w:r>
-      <w:r>
-        <w:rPr>
-          <w:rFonts w:cs="Times New Roman"/>
-          <w:szCs w:val="28"/>
-        </w:rPr>
-        <w:t>ах</w:t>
-      </w:r>
-      <w:r>
-        <w:rPr>
-          <w:rFonts w:cs="Times New Roman"/>
-          <w:szCs w:val="28"/>
-        </w:rPr>
-        <w:t>, с указанием даты заказа, менеджера, ответственного за заказ и заявки, по которой этот заказ сделан.</w:t>
-      </w:r>
-      <w:r>
-        <w:rPr>
-          <w:noProof/>
-        </w:rPr>
-        <w:t xml:space="preserve"> </w:t>
-      </w:r>
+    </w:p>
+    <w:p>
+      <w:pPr>
+        <w:ind w:firstLine="0"/>
+        <w:rPr>
+          <w:rFonts w:cs="Times New Roman"/>
+          <w:szCs w:val="28"/>
+        </w:rPr>
+      </w:pPr>
+      <w:bookmarkStart w:id="10" w:name="_GoBack"/>
+      <w:bookmarkEnd w:id="10"/>
     </w:p>
     <w:p>
       <w:pPr>
@@ -24579,51 +24412,15 @@
   </w:num>
   <w:num w:numId="28">
     <w:abstractNumId w:val="21"/>
-    <w:lvlOverride w:ilvl="0"/>
-    <w:lvlOverride w:ilvl="1"/>
-    <w:lvlOverride w:ilvl="2"/>
-    <w:lvlOverride w:ilvl="3"/>
-    <w:lvlOverride w:ilvl="4"/>
-    <w:lvlOverride w:ilvl="5"/>
-    <w:lvlOverride w:ilvl="6"/>
-    <w:lvlOverride w:ilvl="7"/>
-    <w:lvlOverride w:ilvl="8"/>
   </w:num>
   <w:num w:numId="29">
     <w:abstractNumId w:val="20"/>
-    <w:lvlOverride w:ilvl="0"/>
-    <w:lvlOverride w:ilvl="1"/>
-    <w:lvlOverride w:ilvl="2"/>
-    <w:lvlOverride w:ilvl="3"/>
-    <w:lvlOverride w:ilvl="4"/>
-    <w:lvlOverride w:ilvl="5"/>
-    <w:lvlOverride w:ilvl="6"/>
-    <w:lvlOverride w:ilvl="7"/>
-    <w:lvlOverride w:ilvl="8"/>
   </w:num>
   <w:num w:numId="30">
     <w:abstractNumId w:val="25"/>
-    <w:lvlOverride w:ilvl="0"/>
-    <w:lvlOverride w:ilvl="1"/>
-    <w:lvlOverride w:ilvl="2"/>
-    <w:lvlOverride w:ilvl="3"/>
-    <w:lvlOverride w:ilvl="4"/>
-    <w:lvlOverride w:ilvl="5"/>
-    <w:lvlOverride w:ilvl="6"/>
-    <w:lvlOverride w:ilvl="7"/>
-    <w:lvlOverride w:ilvl="8"/>
   </w:num>
   <w:num w:numId="31">
     <w:abstractNumId w:val="2"/>
-    <w:lvlOverride w:ilvl="0"/>
-    <w:lvlOverride w:ilvl="1"/>
-    <w:lvlOverride w:ilvl="2"/>
-    <w:lvlOverride w:ilvl="3"/>
-    <w:lvlOverride w:ilvl="4"/>
-    <w:lvlOverride w:ilvl="5"/>
-    <w:lvlOverride w:ilvl="6"/>
-    <w:lvlOverride w:ilvl="7"/>
-    <w:lvlOverride w:ilvl="8"/>
   </w:num>
 </w:numbering>
 </file>
@@ -26116,7 +25913,7 @@
 </file>
 
 <file path=customXml/itemProps1.xml><?xml version="1.0" encoding="utf-8"?>
-<ds:datastoreItem xmlns:ds="http://schemas.openxmlformats.org/officeDocument/2006/customXml" ds:itemID="{B699875E-C33C-40CE-88F0-06690BE2F185}">
+<ds:datastoreItem xmlns:ds="http://schemas.openxmlformats.org/officeDocument/2006/customXml" ds:itemID="{FEC0F433-B3E7-4D1C-BADC-16465F4DC1C8}">
   <ds:schemaRefs>
     <ds:schemaRef ds:uri="http://schemas.openxmlformats.org/officeDocument/2006/bibliography"/>
   </ds:schemaRefs>
